--- a/МДК.01.01 ПЗ.docx
+++ b/МДК.01.01 ПЗ.docx
@@ -3733,6 +3733,3500 @@
     </w:p>
     <w:p>
       <w:pPr>
+        <w:autoSpaceDE w:val="0"/>
+        <w:autoSpaceDN w:val="0"/>
+        <w:adjustRightInd w:val="0"/>
+        <w:spacing w:line="240" w:lineRule="auto"/>
+        <w:ind w:firstLine="0"/>
+        <w:jc w:val="left"/>
+        <w:rPr>
+          <w:rFonts w:ascii="Cascadia Mono" w:eastAsia="SimSun" w:hAnsi="Cascadia Mono" w:cs="Cascadia Mono"/>
+          <w:color w:val="000000"/>
+          <w:sz w:val="19"/>
+          <w:szCs w:val="19"/>
+          <w:highlight w:val="white"/>
+          <w:lang w:val="en-US" w:eastAsia="ru-RU"/>
+        </w:rPr>
+      </w:pPr>
+      <w:r>
+        <w:rPr>
+          <w:rFonts w:ascii="Cascadia Mono" w:eastAsia="SimSun" w:hAnsi="Cascadia Mono" w:cs="Cascadia Mono"/>
+          <w:color w:val="0000FF"/>
+          <w:sz w:val="19"/>
+          <w:szCs w:val="19"/>
+          <w:highlight w:val="white"/>
+          <w:lang w:val="en-US" w:eastAsia="ru-RU"/>
+        </w:rPr>
+        <w:t>private</w:t>
+      </w:r>
+      <w:r>
+        <w:rPr>
+          <w:rFonts w:ascii="Cascadia Mono" w:eastAsia="SimSun" w:hAnsi="Cascadia Mono" w:cs="Cascadia Mono"/>
+          <w:color w:val="000000"/>
+          <w:sz w:val="19"/>
+          <w:szCs w:val="19"/>
+          <w:highlight w:val="white"/>
+          <w:lang w:val="en-US" w:eastAsia="ru-RU"/>
+        </w:rPr>
+        <w:t xml:space="preserve"> </w:t>
+      </w:r>
+      <w:r>
+        <w:rPr>
+          <w:rFonts w:ascii="Cascadia Mono" w:eastAsia="SimSun" w:hAnsi="Cascadia Mono" w:cs="Cascadia Mono"/>
+          <w:color w:val="0000FF"/>
+          <w:sz w:val="19"/>
+          <w:szCs w:val="19"/>
+          <w:highlight w:val="white"/>
+          <w:lang w:val="en-US" w:eastAsia="ru-RU"/>
+        </w:rPr>
+        <w:t>async</w:t>
+      </w:r>
+      <w:r>
+        <w:rPr>
+          <w:rFonts w:ascii="Cascadia Mono" w:eastAsia="SimSun" w:hAnsi="Cascadia Mono" w:cs="Cascadia Mono"/>
+          <w:color w:val="000000"/>
+          <w:sz w:val="19"/>
+          <w:szCs w:val="19"/>
+          <w:highlight w:val="white"/>
+          <w:lang w:val="en-US" w:eastAsia="ru-RU"/>
+        </w:rPr>
+        <w:t xml:space="preserve"> </w:t>
+      </w:r>
+      <w:r>
+        <w:rPr>
+          <w:rFonts w:ascii="Cascadia Mono" w:eastAsia="SimSun" w:hAnsi="Cascadia Mono" w:cs="Cascadia Mono"/>
+          <w:color w:val="2B91AF"/>
+          <w:sz w:val="19"/>
+          <w:szCs w:val="19"/>
+          <w:highlight w:val="white"/>
+          <w:lang w:val="en-US" w:eastAsia="ru-RU"/>
+        </w:rPr>
+        <w:t>Task</w:t>
+      </w:r>
+      <w:r>
+        <w:rPr>
+          <w:rFonts w:ascii="Cascadia Mono" w:eastAsia="SimSun" w:hAnsi="Cascadia Mono" w:cs="Cascadia Mono"/>
+          <w:color w:val="000000"/>
+          <w:sz w:val="19"/>
+          <w:szCs w:val="19"/>
+          <w:highlight w:val="white"/>
+          <w:lang w:val="en-US" w:eastAsia="ru-RU"/>
+        </w:rPr>
+        <w:t xml:space="preserve"> GameLoop(</w:t>
+      </w:r>
+      <w:r>
+        <w:rPr>
+          <w:rFonts w:ascii="Cascadia Mono" w:eastAsia="SimSun" w:hAnsi="Cascadia Mono" w:cs="Cascadia Mono"/>
+          <w:color w:val="2B91AF"/>
+          <w:sz w:val="19"/>
+          <w:szCs w:val="19"/>
+          <w:highlight w:val="white"/>
+          <w:lang w:val="en-US" w:eastAsia="ru-RU"/>
+        </w:rPr>
+        <w:t>CancellationToken</w:t>
+      </w:r>
+      <w:r>
+        <w:rPr>
+          <w:rFonts w:ascii="Cascadia Mono" w:eastAsia="SimSun" w:hAnsi="Cascadia Mono" w:cs="Cascadia Mono"/>
+          <w:color w:val="000000"/>
+          <w:sz w:val="19"/>
+          <w:szCs w:val="19"/>
+          <w:highlight w:val="white"/>
+          <w:lang w:val="en-US" w:eastAsia="ru-RU"/>
+        </w:rPr>
+        <w:t xml:space="preserve"> token)</w:t>
+      </w:r>
+    </w:p>
+    <w:p>
+      <w:pPr>
+        <w:autoSpaceDE w:val="0"/>
+        <w:autoSpaceDN w:val="0"/>
+        <w:adjustRightInd w:val="0"/>
+        <w:spacing w:line="240" w:lineRule="auto"/>
+        <w:ind w:firstLine="0"/>
+        <w:jc w:val="left"/>
+        <w:rPr>
+          <w:rFonts w:ascii="Cascadia Mono" w:eastAsia="SimSun" w:hAnsi="Cascadia Mono" w:cs="Cascadia Mono"/>
+          <w:color w:val="000000"/>
+          <w:sz w:val="19"/>
+          <w:szCs w:val="19"/>
+          <w:highlight w:val="white"/>
+          <w:lang w:val="en-US" w:eastAsia="ru-RU"/>
+        </w:rPr>
+      </w:pPr>
+      <w:r>
+        <w:rPr>
+          <w:rFonts w:ascii="Cascadia Mono" w:eastAsia="SimSun" w:hAnsi="Cascadia Mono" w:cs="Cascadia Mono"/>
+          <w:color w:val="000000"/>
+          <w:sz w:val="19"/>
+          <w:szCs w:val="19"/>
+          <w:highlight w:val="white"/>
+          <w:lang w:val="en-US" w:eastAsia="ru-RU"/>
+        </w:rPr>
+        <w:t>{</w:t>
+      </w:r>
+    </w:p>
+    <w:p>
+      <w:pPr>
+        <w:autoSpaceDE w:val="0"/>
+        <w:autoSpaceDN w:val="0"/>
+        <w:adjustRightInd w:val="0"/>
+        <w:spacing w:line="240" w:lineRule="auto"/>
+        <w:ind w:firstLine="0"/>
+        <w:jc w:val="left"/>
+        <w:rPr>
+          <w:rFonts w:ascii="Cascadia Mono" w:eastAsia="SimSun" w:hAnsi="Cascadia Mono" w:cs="Cascadia Mono"/>
+          <w:color w:val="0000FF"/>
+          <w:sz w:val="19"/>
+          <w:szCs w:val="19"/>
+          <w:highlight w:val="white"/>
+          <w:lang w:val="en-US" w:eastAsia="ru-RU"/>
+        </w:rPr>
+      </w:pPr>
+      <w:r>
+        <w:rPr>
+          <w:rFonts w:ascii="Cascadia Mono" w:eastAsia="SimSun" w:hAnsi="Cascadia Mono" w:cs="Cascadia Mono"/>
+          <w:color w:val="000000"/>
+          <w:sz w:val="19"/>
+          <w:szCs w:val="19"/>
+          <w:highlight w:val="white"/>
+          <w:lang w:val="en-US" w:eastAsia="ru-RU"/>
+        </w:rPr>
+        <w:t xml:space="preserve">    </w:t>
+      </w:r>
+      <w:r>
+        <w:rPr>
+          <w:rFonts w:ascii="Cascadia Mono" w:eastAsia="SimSun" w:hAnsi="Cascadia Mono" w:cs="Cascadia Mono"/>
+          <w:color w:val="0000FF"/>
+          <w:sz w:val="19"/>
+          <w:szCs w:val="19"/>
+          <w:highlight w:val="white"/>
+          <w:lang w:val="en-US" w:eastAsia="ru-RU"/>
+        </w:rPr>
+        <w:t>try</w:t>
+      </w:r>
+    </w:p>
+    <w:p>
+      <w:pPr>
+        <w:autoSpaceDE w:val="0"/>
+        <w:autoSpaceDN w:val="0"/>
+        <w:adjustRightInd w:val="0"/>
+        <w:spacing w:line="240" w:lineRule="auto"/>
+        <w:ind w:firstLine="0"/>
+        <w:jc w:val="left"/>
+        <w:rPr>
+          <w:rFonts w:ascii="Cascadia Mono" w:eastAsia="SimSun" w:hAnsi="Cascadia Mono" w:cs="Cascadia Mono"/>
+          <w:color w:val="000000"/>
+          <w:sz w:val="19"/>
+          <w:szCs w:val="19"/>
+          <w:highlight w:val="white"/>
+          <w:lang w:val="en-US" w:eastAsia="ru-RU"/>
+        </w:rPr>
+      </w:pPr>
+      <w:r>
+        <w:rPr>
+          <w:rFonts w:ascii="Cascadia Mono" w:eastAsia="SimSun" w:hAnsi="Cascadia Mono" w:cs="Cascadia Mono"/>
+          <w:color w:val="000000"/>
+          <w:sz w:val="19"/>
+          <w:szCs w:val="19"/>
+          <w:highlight w:val="white"/>
+          <w:lang w:val="en-US" w:eastAsia="ru-RU"/>
+        </w:rPr>
+        <w:t xml:space="preserve">    {</w:t>
+      </w:r>
+    </w:p>
+    <w:p>
+      <w:pPr>
+        <w:autoSpaceDE w:val="0"/>
+        <w:autoSpaceDN w:val="0"/>
+        <w:adjustRightInd w:val="0"/>
+        <w:spacing w:line="240" w:lineRule="auto"/>
+        <w:ind w:firstLine="0"/>
+        <w:jc w:val="left"/>
+        <w:rPr>
+          <w:rFonts w:ascii="Cascadia Mono" w:eastAsia="SimSun" w:hAnsi="Cascadia Mono" w:cs="Cascadia Mono"/>
+          <w:color w:val="000000"/>
+          <w:sz w:val="19"/>
+          <w:szCs w:val="19"/>
+          <w:highlight w:val="white"/>
+          <w:lang w:val="en-US" w:eastAsia="ru-RU"/>
+        </w:rPr>
+      </w:pPr>
+      <w:r>
+        <w:rPr>
+          <w:rFonts w:ascii="Cascadia Mono" w:eastAsia="SimSun" w:hAnsi="Cascadia Mono" w:cs="Cascadia Mono"/>
+          <w:color w:val="000000"/>
+          <w:sz w:val="19"/>
+          <w:szCs w:val="19"/>
+          <w:highlight w:val="white"/>
+          <w:lang w:val="en-US" w:eastAsia="ru-RU"/>
+        </w:rPr>
+        <w:t xml:space="preserve">        Draw(gameState);</w:t>
+      </w:r>
+    </w:p>
+    <w:p>
+      <w:pPr>
+        <w:autoSpaceDE w:val="0"/>
+        <w:autoSpaceDN w:val="0"/>
+        <w:adjustRightInd w:val="0"/>
+        <w:spacing w:line="240" w:lineRule="auto"/>
+        <w:ind w:firstLine="0"/>
+        <w:jc w:val="left"/>
+        <w:rPr>
+          <w:rFonts w:ascii="Cascadia Mono" w:eastAsia="SimSun" w:hAnsi="Cascadia Mono" w:cs="Cascadia Mono"/>
+          <w:color w:val="000000"/>
+          <w:sz w:val="19"/>
+          <w:szCs w:val="19"/>
+          <w:highlight w:val="white"/>
+          <w:lang w:val="en-US" w:eastAsia="ru-RU"/>
+        </w:rPr>
+      </w:pPr>
+    </w:p>
+    <w:p>
+      <w:pPr>
+        <w:autoSpaceDE w:val="0"/>
+        <w:autoSpaceDN w:val="0"/>
+        <w:adjustRightInd w:val="0"/>
+        <w:spacing w:line="240" w:lineRule="auto"/>
+        <w:ind w:firstLine="0"/>
+        <w:jc w:val="left"/>
+        <w:rPr>
+          <w:rFonts w:ascii="Cascadia Mono" w:eastAsia="SimSun" w:hAnsi="Cascadia Mono" w:cs="Cascadia Mono"/>
+          <w:color w:val="008000"/>
+          <w:sz w:val="19"/>
+          <w:szCs w:val="19"/>
+          <w:highlight w:val="white"/>
+          <w:lang w:val="en-US" w:eastAsia="ru-RU"/>
+        </w:rPr>
+      </w:pPr>
+      <w:r>
+        <w:rPr>
+          <w:rFonts w:ascii="Cascadia Mono" w:eastAsia="SimSun" w:hAnsi="Cascadia Mono" w:cs="Cascadia Mono"/>
+          <w:color w:val="000000"/>
+          <w:sz w:val="19"/>
+          <w:szCs w:val="19"/>
+          <w:highlight w:val="white"/>
+          <w:lang w:val="en-US" w:eastAsia="ru-RU"/>
+        </w:rPr>
+        <w:t xml:space="preserve">        </w:t>
+      </w:r>
+      <w:r>
+        <w:rPr>
+          <w:rFonts w:ascii="Cascadia Mono" w:eastAsia="SimSun" w:hAnsi="Cascadia Mono" w:cs="Cascadia Mono"/>
+          <w:color w:val="008000"/>
+          <w:sz w:val="19"/>
+          <w:szCs w:val="19"/>
+          <w:highlight w:val="white"/>
+          <w:lang w:val="en-US" w:eastAsia="ru-RU"/>
+        </w:rPr>
+        <w:t>//</w:t>
+      </w:r>
+      <w:r>
+        <w:rPr>
+          <w:rFonts w:ascii="Cascadia Mono" w:eastAsia="SimSun" w:hAnsi="Cascadia Mono" w:cs="Cascadia Mono"/>
+          <w:color w:val="008000"/>
+          <w:sz w:val="19"/>
+          <w:szCs w:val="19"/>
+          <w:highlight w:val="white"/>
+          <w:lang w:eastAsia="ru-RU"/>
+        </w:rPr>
+        <w:t>В</w:t>
+      </w:r>
+      <w:r>
+        <w:rPr>
+          <w:rFonts w:ascii="Cascadia Mono" w:eastAsia="SimSun" w:hAnsi="Cascadia Mono" w:cs="Cascadia Mono"/>
+          <w:color w:val="008000"/>
+          <w:sz w:val="19"/>
+          <w:szCs w:val="19"/>
+          <w:highlight w:val="white"/>
+          <w:lang w:val="en-US" w:eastAsia="ru-RU"/>
+        </w:rPr>
+        <w:t xml:space="preserve"> </w:t>
+      </w:r>
+      <w:r>
+        <w:rPr>
+          <w:rFonts w:ascii="Cascadia Mono" w:eastAsia="SimSun" w:hAnsi="Cascadia Mono" w:cs="Cascadia Mono"/>
+          <w:color w:val="008000"/>
+          <w:sz w:val="19"/>
+          <w:szCs w:val="19"/>
+          <w:highlight w:val="white"/>
+          <w:lang w:eastAsia="ru-RU"/>
+        </w:rPr>
+        <w:t>главном</w:t>
+      </w:r>
+      <w:r>
+        <w:rPr>
+          <w:rFonts w:ascii="Cascadia Mono" w:eastAsia="SimSun" w:hAnsi="Cascadia Mono" w:cs="Cascadia Mono"/>
+          <w:color w:val="008000"/>
+          <w:sz w:val="19"/>
+          <w:szCs w:val="19"/>
+          <w:highlight w:val="white"/>
+          <w:lang w:val="en-US" w:eastAsia="ru-RU"/>
+        </w:rPr>
+        <w:t xml:space="preserve"> </w:t>
+      </w:r>
+      <w:r>
+        <w:rPr>
+          <w:rFonts w:ascii="Cascadia Mono" w:eastAsia="SimSun" w:hAnsi="Cascadia Mono" w:cs="Cascadia Mono"/>
+          <w:color w:val="008000"/>
+          <w:sz w:val="19"/>
+          <w:szCs w:val="19"/>
+          <w:highlight w:val="white"/>
+          <w:lang w:eastAsia="ru-RU"/>
+        </w:rPr>
+        <w:t>меню</w:t>
+      </w:r>
+    </w:p>
+    <w:p>
+      <w:pPr>
+        <w:autoSpaceDE w:val="0"/>
+        <w:autoSpaceDN w:val="0"/>
+        <w:adjustRightInd w:val="0"/>
+        <w:spacing w:line="240" w:lineRule="auto"/>
+        <w:ind w:firstLine="0"/>
+        <w:jc w:val="left"/>
+        <w:rPr>
+          <w:rFonts w:ascii="Cascadia Mono" w:eastAsia="SimSun" w:hAnsi="Cascadia Mono" w:cs="Cascadia Mono"/>
+          <w:color w:val="000000"/>
+          <w:sz w:val="19"/>
+          <w:szCs w:val="19"/>
+          <w:highlight w:val="white"/>
+          <w:lang w:val="en-US" w:eastAsia="ru-RU"/>
+        </w:rPr>
+      </w:pPr>
+      <w:r>
+        <w:rPr>
+          <w:rFonts w:ascii="Cascadia Mono" w:eastAsia="SimSun" w:hAnsi="Cascadia Mono" w:cs="Cascadia Mono"/>
+          <w:color w:val="000000"/>
+          <w:sz w:val="19"/>
+          <w:szCs w:val="19"/>
+          <w:highlight w:val="white"/>
+          <w:lang w:val="en-US" w:eastAsia="ru-RU"/>
+        </w:rPr>
+        <w:t xml:space="preserve">        </w:t>
+      </w:r>
+      <w:r>
+        <w:rPr>
+          <w:rFonts w:ascii="Cascadia Mono" w:eastAsia="SimSun" w:hAnsi="Cascadia Mono" w:cs="Cascadia Mono"/>
+          <w:color w:val="0000FF"/>
+          <w:sz w:val="19"/>
+          <w:szCs w:val="19"/>
+          <w:highlight w:val="white"/>
+          <w:lang w:val="en-US" w:eastAsia="ru-RU"/>
+        </w:rPr>
+        <w:t>while</w:t>
+      </w:r>
+      <w:r>
+        <w:rPr>
+          <w:rFonts w:ascii="Cascadia Mono" w:eastAsia="SimSun" w:hAnsi="Cascadia Mono" w:cs="Cascadia Mono"/>
+          <w:color w:val="000000"/>
+          <w:sz w:val="19"/>
+          <w:szCs w:val="19"/>
+          <w:highlight w:val="white"/>
+          <w:lang w:val="en-US" w:eastAsia="ru-RU"/>
+        </w:rPr>
+        <w:t xml:space="preserve"> (!IsGameStarted)</w:t>
+      </w:r>
+    </w:p>
+    <w:p>
+      <w:pPr>
+        <w:autoSpaceDE w:val="0"/>
+        <w:autoSpaceDN w:val="0"/>
+        <w:adjustRightInd w:val="0"/>
+        <w:spacing w:line="240" w:lineRule="auto"/>
+        <w:ind w:firstLine="0"/>
+        <w:jc w:val="left"/>
+        <w:rPr>
+          <w:rFonts w:ascii="Cascadia Mono" w:eastAsia="SimSun" w:hAnsi="Cascadia Mono" w:cs="Cascadia Mono"/>
+          <w:color w:val="000000"/>
+          <w:sz w:val="19"/>
+          <w:szCs w:val="19"/>
+          <w:highlight w:val="white"/>
+          <w:lang w:val="en-US" w:eastAsia="ru-RU"/>
+        </w:rPr>
+      </w:pPr>
+      <w:r>
+        <w:rPr>
+          <w:rFonts w:ascii="Cascadia Mono" w:eastAsia="SimSun" w:hAnsi="Cascadia Mono" w:cs="Cascadia Mono"/>
+          <w:color w:val="000000"/>
+          <w:sz w:val="19"/>
+          <w:szCs w:val="19"/>
+          <w:highlight w:val="white"/>
+          <w:lang w:val="en-US" w:eastAsia="ru-RU"/>
+        </w:rPr>
+        <w:t xml:space="preserve">        {</w:t>
+      </w:r>
+    </w:p>
+    <w:p>
+      <w:pPr>
+        <w:autoSpaceDE w:val="0"/>
+        <w:autoSpaceDN w:val="0"/>
+        <w:adjustRightInd w:val="0"/>
+        <w:spacing w:line="240" w:lineRule="auto"/>
+        <w:ind w:firstLine="0"/>
+        <w:jc w:val="left"/>
+        <w:rPr>
+          <w:rFonts w:ascii="Cascadia Mono" w:eastAsia="SimSun" w:hAnsi="Cascadia Mono" w:cs="Cascadia Mono"/>
+          <w:color w:val="000000"/>
+          <w:sz w:val="19"/>
+          <w:szCs w:val="19"/>
+          <w:highlight w:val="white"/>
+          <w:lang w:val="en-US" w:eastAsia="ru-RU"/>
+        </w:rPr>
+      </w:pPr>
+      <w:r>
+        <w:rPr>
+          <w:rFonts w:ascii="Cascadia Mono" w:eastAsia="SimSun" w:hAnsi="Cascadia Mono" w:cs="Cascadia Mono"/>
+          <w:color w:val="000000"/>
+          <w:sz w:val="19"/>
+          <w:szCs w:val="19"/>
+          <w:highlight w:val="white"/>
+          <w:lang w:val="en-US" w:eastAsia="ru-RU"/>
+        </w:rPr>
+        <w:t xml:space="preserve">            </w:t>
+      </w:r>
+      <w:r>
+        <w:rPr>
+          <w:rFonts w:ascii="Cascadia Mono" w:eastAsia="SimSun" w:hAnsi="Cascadia Mono" w:cs="Cascadia Mono"/>
+          <w:color w:val="0000FF"/>
+          <w:sz w:val="19"/>
+          <w:szCs w:val="19"/>
+          <w:highlight w:val="white"/>
+          <w:lang w:val="en-US" w:eastAsia="ru-RU"/>
+        </w:rPr>
+        <w:t>await</w:t>
+      </w:r>
+      <w:r>
+        <w:rPr>
+          <w:rFonts w:ascii="Cascadia Mono" w:eastAsia="SimSun" w:hAnsi="Cascadia Mono" w:cs="Cascadia Mono"/>
+          <w:color w:val="000000"/>
+          <w:sz w:val="19"/>
+          <w:szCs w:val="19"/>
+          <w:highlight w:val="white"/>
+          <w:lang w:val="en-US" w:eastAsia="ru-RU"/>
+        </w:rPr>
+        <w:t xml:space="preserve"> </w:t>
+      </w:r>
+      <w:r>
+        <w:rPr>
+          <w:rFonts w:ascii="Cascadia Mono" w:eastAsia="SimSun" w:hAnsi="Cascadia Mono" w:cs="Cascadia Mono"/>
+          <w:color w:val="2B91AF"/>
+          <w:sz w:val="19"/>
+          <w:szCs w:val="19"/>
+          <w:highlight w:val="white"/>
+          <w:lang w:val="en-US" w:eastAsia="ru-RU"/>
+        </w:rPr>
+        <w:t>Task</w:t>
+      </w:r>
+      <w:r>
+        <w:rPr>
+          <w:rFonts w:ascii="Cascadia Mono" w:eastAsia="SimSun" w:hAnsi="Cascadia Mono" w:cs="Cascadia Mono"/>
+          <w:color w:val="000000"/>
+          <w:sz w:val="19"/>
+          <w:szCs w:val="19"/>
+          <w:highlight w:val="white"/>
+          <w:lang w:val="en-US" w:eastAsia="ru-RU"/>
+        </w:rPr>
+        <w:t>.Delay(500);</w:t>
+      </w:r>
+    </w:p>
+    <w:p>
+      <w:pPr>
+        <w:autoSpaceDE w:val="0"/>
+        <w:autoSpaceDN w:val="0"/>
+        <w:adjustRightInd w:val="0"/>
+        <w:spacing w:line="240" w:lineRule="auto"/>
+        <w:ind w:firstLine="0"/>
+        <w:jc w:val="left"/>
+        <w:rPr>
+          <w:rFonts w:ascii="Cascadia Mono" w:eastAsia="SimSun" w:hAnsi="Cascadia Mono" w:cs="Cascadia Mono"/>
+          <w:color w:val="000000"/>
+          <w:sz w:val="19"/>
+          <w:szCs w:val="19"/>
+          <w:highlight w:val="white"/>
+          <w:lang w:val="en-US" w:eastAsia="ru-RU"/>
+        </w:rPr>
+      </w:pPr>
+      <w:r>
+        <w:rPr>
+          <w:rFonts w:ascii="Cascadia Mono" w:eastAsia="SimSun" w:hAnsi="Cascadia Mono" w:cs="Cascadia Mono"/>
+          <w:color w:val="000000"/>
+          <w:sz w:val="19"/>
+          <w:szCs w:val="19"/>
+          <w:highlight w:val="white"/>
+          <w:lang w:val="en-US" w:eastAsia="ru-RU"/>
+        </w:rPr>
+        <w:t xml:space="preserve">        }</w:t>
+      </w:r>
+    </w:p>
+    <w:p>
+      <w:pPr>
+        <w:autoSpaceDE w:val="0"/>
+        <w:autoSpaceDN w:val="0"/>
+        <w:adjustRightInd w:val="0"/>
+        <w:spacing w:line="240" w:lineRule="auto"/>
+        <w:ind w:firstLine="0"/>
+        <w:jc w:val="left"/>
+        <w:rPr>
+          <w:rFonts w:ascii="Cascadia Mono" w:eastAsia="SimSun" w:hAnsi="Cascadia Mono" w:cs="Cascadia Mono"/>
+          <w:color w:val="000000"/>
+          <w:sz w:val="19"/>
+          <w:szCs w:val="19"/>
+          <w:highlight w:val="white"/>
+          <w:lang w:val="en-US" w:eastAsia="ru-RU"/>
+        </w:rPr>
+      </w:pPr>
+      <w:r>
+        <w:rPr>
+          <w:rFonts w:ascii="Cascadia Mono" w:eastAsia="SimSun" w:hAnsi="Cascadia Mono" w:cs="Cascadia Mono"/>
+          <w:color w:val="000000"/>
+          <w:sz w:val="19"/>
+          <w:szCs w:val="19"/>
+          <w:highlight w:val="white"/>
+          <w:lang w:val="en-US" w:eastAsia="ru-RU"/>
+        </w:rPr>
+        <w:t xml:space="preserve">        SetLanguage();</w:t>
+      </w:r>
+    </w:p>
+    <w:p>
+      <w:pPr>
+        <w:autoSpaceDE w:val="0"/>
+        <w:autoSpaceDN w:val="0"/>
+        <w:adjustRightInd w:val="0"/>
+        <w:spacing w:line="240" w:lineRule="auto"/>
+        <w:ind w:firstLine="0"/>
+        <w:jc w:val="left"/>
+        <w:rPr>
+          <w:rFonts w:ascii="Cascadia Mono" w:eastAsia="SimSun" w:hAnsi="Cascadia Mono" w:cs="Cascadia Mono"/>
+          <w:color w:val="000000"/>
+          <w:sz w:val="19"/>
+          <w:szCs w:val="19"/>
+          <w:highlight w:val="white"/>
+          <w:lang w:val="en-US" w:eastAsia="ru-RU"/>
+        </w:rPr>
+      </w:pPr>
+      <w:r>
+        <w:rPr>
+          <w:rFonts w:ascii="Cascadia Mono" w:eastAsia="SimSun" w:hAnsi="Cascadia Mono" w:cs="Cascadia Mono"/>
+          <w:color w:val="000000"/>
+          <w:sz w:val="19"/>
+          <w:szCs w:val="19"/>
+          <w:highlight w:val="white"/>
+          <w:lang w:val="en-US" w:eastAsia="ru-RU"/>
+        </w:rPr>
+        <w:t xml:space="preserve">                </w:t>
+      </w:r>
+    </w:p>
+    <w:p>
+      <w:pPr>
+        <w:autoSpaceDE w:val="0"/>
+        <w:autoSpaceDN w:val="0"/>
+        <w:adjustRightInd w:val="0"/>
+        <w:spacing w:line="240" w:lineRule="auto"/>
+        <w:ind w:firstLine="0"/>
+        <w:jc w:val="left"/>
+        <w:rPr>
+          <w:rFonts w:ascii="Cascadia Mono" w:eastAsia="SimSun" w:hAnsi="Cascadia Mono" w:cs="Cascadia Mono"/>
+          <w:color w:val="000000"/>
+          <w:sz w:val="19"/>
+          <w:szCs w:val="19"/>
+          <w:highlight w:val="white"/>
+          <w:lang w:val="en-US" w:eastAsia="ru-RU"/>
+        </w:rPr>
+      </w:pPr>
+      <w:r>
+        <w:rPr>
+          <w:rFonts w:ascii="Cascadia Mono" w:eastAsia="SimSun" w:hAnsi="Cascadia Mono" w:cs="Cascadia Mono"/>
+          <w:color w:val="000000"/>
+          <w:sz w:val="19"/>
+          <w:szCs w:val="19"/>
+          <w:highlight w:val="white"/>
+          <w:lang w:val="en-US" w:eastAsia="ru-RU"/>
+        </w:rPr>
+        <w:t xml:space="preserve">        GameField.Visibility = </w:t>
+      </w:r>
+      <w:r>
+        <w:rPr>
+          <w:rFonts w:ascii="Cascadia Mono" w:eastAsia="SimSun" w:hAnsi="Cascadia Mono" w:cs="Cascadia Mono"/>
+          <w:color w:val="2B91AF"/>
+          <w:sz w:val="19"/>
+          <w:szCs w:val="19"/>
+          <w:highlight w:val="white"/>
+          <w:lang w:val="en-US" w:eastAsia="ru-RU"/>
+        </w:rPr>
+        <w:t>Visibility</w:t>
+      </w:r>
+      <w:r>
+        <w:rPr>
+          <w:rFonts w:ascii="Cascadia Mono" w:eastAsia="SimSun" w:hAnsi="Cascadia Mono" w:cs="Cascadia Mono"/>
+          <w:color w:val="000000"/>
+          <w:sz w:val="19"/>
+          <w:szCs w:val="19"/>
+          <w:highlight w:val="white"/>
+          <w:lang w:val="en-US" w:eastAsia="ru-RU"/>
+        </w:rPr>
+        <w:t>.Visible;</w:t>
+      </w:r>
+    </w:p>
+    <w:p>
+      <w:pPr>
+        <w:autoSpaceDE w:val="0"/>
+        <w:autoSpaceDN w:val="0"/>
+        <w:adjustRightInd w:val="0"/>
+        <w:spacing w:line="240" w:lineRule="auto"/>
+        <w:ind w:firstLine="0"/>
+        <w:jc w:val="left"/>
+        <w:rPr>
+          <w:rFonts w:ascii="Cascadia Mono" w:eastAsia="SimSun" w:hAnsi="Cascadia Mono" w:cs="Cascadia Mono"/>
+          <w:color w:val="000000"/>
+          <w:sz w:val="19"/>
+          <w:szCs w:val="19"/>
+          <w:highlight w:val="white"/>
+          <w:lang w:val="en-US" w:eastAsia="ru-RU"/>
+        </w:rPr>
+      </w:pPr>
+    </w:p>
+    <w:p>
+      <w:pPr>
+        <w:autoSpaceDE w:val="0"/>
+        <w:autoSpaceDN w:val="0"/>
+        <w:adjustRightInd w:val="0"/>
+        <w:spacing w:line="240" w:lineRule="auto"/>
+        <w:ind w:firstLine="0"/>
+        <w:jc w:val="left"/>
+        <w:rPr>
+          <w:rFonts w:ascii="Cascadia Mono" w:eastAsia="SimSun" w:hAnsi="Cascadia Mono" w:cs="Cascadia Mono"/>
+          <w:color w:val="000000"/>
+          <w:sz w:val="19"/>
+          <w:szCs w:val="19"/>
+          <w:highlight w:val="white"/>
+          <w:lang w:val="en-US" w:eastAsia="ru-RU"/>
+        </w:rPr>
+      </w:pPr>
+      <w:r>
+        <w:rPr>
+          <w:rFonts w:ascii="Cascadia Mono" w:eastAsia="SimSun" w:hAnsi="Cascadia Mono" w:cs="Cascadia Mono"/>
+          <w:color w:val="000000"/>
+          <w:sz w:val="19"/>
+          <w:szCs w:val="19"/>
+          <w:highlight w:val="white"/>
+          <w:lang w:val="en-US" w:eastAsia="ru-RU"/>
+        </w:rPr>
+        <w:t xml:space="preserve">        </w:t>
+      </w:r>
+      <w:r>
+        <w:rPr>
+          <w:rFonts w:ascii="Cascadia Mono" w:eastAsia="SimSun" w:hAnsi="Cascadia Mono" w:cs="Cascadia Mono"/>
+          <w:color w:val="0000FF"/>
+          <w:sz w:val="19"/>
+          <w:szCs w:val="19"/>
+          <w:highlight w:val="white"/>
+          <w:lang w:val="en-US" w:eastAsia="ru-RU"/>
+        </w:rPr>
+        <w:t>int</w:t>
+      </w:r>
+      <w:r>
+        <w:rPr>
+          <w:rFonts w:ascii="Cascadia Mono" w:eastAsia="SimSun" w:hAnsi="Cascadia Mono" w:cs="Cascadia Mono"/>
+          <w:color w:val="000000"/>
+          <w:sz w:val="19"/>
+          <w:szCs w:val="19"/>
+          <w:highlight w:val="white"/>
+          <w:lang w:val="en-US" w:eastAsia="ru-RU"/>
+        </w:rPr>
+        <w:t xml:space="preserve"> difficulty = </w:t>
+      </w:r>
+      <w:r>
+        <w:rPr>
+          <w:rFonts w:ascii="Cascadia Mono" w:eastAsia="SimSun" w:hAnsi="Cascadia Mono" w:cs="Cascadia Mono"/>
+          <w:color w:val="2B91AF"/>
+          <w:sz w:val="19"/>
+          <w:szCs w:val="19"/>
+          <w:highlight w:val="white"/>
+          <w:lang w:val="en-US" w:eastAsia="ru-RU"/>
+        </w:rPr>
+        <w:t>SettingsMenu</w:t>
+      </w:r>
+      <w:r>
+        <w:rPr>
+          <w:rFonts w:ascii="Cascadia Mono" w:eastAsia="SimSun" w:hAnsi="Cascadia Mono" w:cs="Cascadia Mono"/>
+          <w:color w:val="000000"/>
+          <w:sz w:val="19"/>
+          <w:szCs w:val="19"/>
+          <w:highlight w:val="white"/>
+          <w:lang w:val="en-US" w:eastAsia="ru-RU"/>
+        </w:rPr>
+        <w:t>.DifficultyModificator;</w:t>
+      </w:r>
+    </w:p>
+    <w:p>
+      <w:pPr>
+        <w:autoSpaceDE w:val="0"/>
+        <w:autoSpaceDN w:val="0"/>
+        <w:adjustRightInd w:val="0"/>
+        <w:spacing w:line="240" w:lineRule="auto"/>
+        <w:ind w:firstLine="0"/>
+        <w:jc w:val="left"/>
+        <w:rPr>
+          <w:rFonts w:ascii="Cascadia Mono" w:eastAsia="SimSun" w:hAnsi="Cascadia Mono" w:cs="Cascadia Mono"/>
+          <w:color w:val="000000"/>
+          <w:sz w:val="19"/>
+          <w:szCs w:val="19"/>
+          <w:highlight w:val="white"/>
+          <w:lang w:val="en-US" w:eastAsia="ru-RU"/>
+        </w:rPr>
+      </w:pPr>
+      <w:r>
+        <w:rPr>
+          <w:rFonts w:ascii="Cascadia Mono" w:eastAsia="SimSun" w:hAnsi="Cascadia Mono" w:cs="Cascadia Mono"/>
+          <w:color w:val="000000"/>
+          <w:sz w:val="19"/>
+          <w:szCs w:val="19"/>
+          <w:highlight w:val="white"/>
+          <w:lang w:val="en-US" w:eastAsia="ru-RU"/>
+        </w:rPr>
+        <w:t xml:space="preserve">                </w:t>
+      </w:r>
+    </w:p>
+    <w:p>
+      <w:pPr>
+        <w:autoSpaceDE w:val="0"/>
+        <w:autoSpaceDN w:val="0"/>
+        <w:adjustRightInd w:val="0"/>
+        <w:spacing w:line="240" w:lineRule="auto"/>
+        <w:ind w:firstLine="0"/>
+        <w:jc w:val="left"/>
+        <w:rPr>
+          <w:rFonts w:ascii="Cascadia Mono" w:eastAsia="SimSun" w:hAnsi="Cascadia Mono" w:cs="Cascadia Mono"/>
+          <w:color w:val="008000"/>
+          <w:sz w:val="19"/>
+          <w:szCs w:val="19"/>
+          <w:highlight w:val="white"/>
+          <w:lang w:val="en-US" w:eastAsia="ru-RU"/>
+        </w:rPr>
+      </w:pPr>
+      <w:r>
+        <w:rPr>
+          <w:rFonts w:ascii="Cascadia Mono" w:eastAsia="SimSun" w:hAnsi="Cascadia Mono" w:cs="Cascadia Mono"/>
+          <w:color w:val="000000"/>
+          <w:sz w:val="19"/>
+          <w:szCs w:val="19"/>
+          <w:highlight w:val="white"/>
+          <w:lang w:val="en-US" w:eastAsia="ru-RU"/>
+        </w:rPr>
+        <w:t xml:space="preserve">        </w:t>
+      </w:r>
+      <w:r>
+        <w:rPr>
+          <w:rFonts w:ascii="Cascadia Mono" w:eastAsia="SimSun" w:hAnsi="Cascadia Mono" w:cs="Cascadia Mono"/>
+          <w:color w:val="008000"/>
+          <w:sz w:val="19"/>
+          <w:szCs w:val="19"/>
+          <w:highlight w:val="white"/>
+          <w:lang w:val="en-US" w:eastAsia="ru-RU"/>
+        </w:rPr>
+        <w:t>//</w:t>
+      </w:r>
+      <w:r>
+        <w:rPr>
+          <w:rFonts w:ascii="Cascadia Mono" w:eastAsia="SimSun" w:hAnsi="Cascadia Mono" w:cs="Cascadia Mono"/>
+          <w:color w:val="008000"/>
+          <w:sz w:val="19"/>
+          <w:szCs w:val="19"/>
+          <w:highlight w:val="white"/>
+          <w:lang w:eastAsia="ru-RU"/>
+        </w:rPr>
+        <w:t>В</w:t>
+      </w:r>
+      <w:r>
+        <w:rPr>
+          <w:rFonts w:ascii="Cascadia Mono" w:eastAsia="SimSun" w:hAnsi="Cascadia Mono" w:cs="Cascadia Mono"/>
+          <w:color w:val="008000"/>
+          <w:sz w:val="19"/>
+          <w:szCs w:val="19"/>
+          <w:highlight w:val="white"/>
+          <w:lang w:val="en-US" w:eastAsia="ru-RU"/>
+        </w:rPr>
+        <w:t xml:space="preserve"> </w:t>
+      </w:r>
+      <w:r>
+        <w:rPr>
+          <w:rFonts w:ascii="Cascadia Mono" w:eastAsia="SimSun" w:hAnsi="Cascadia Mono" w:cs="Cascadia Mono"/>
+          <w:color w:val="008000"/>
+          <w:sz w:val="19"/>
+          <w:szCs w:val="19"/>
+          <w:highlight w:val="white"/>
+          <w:lang w:eastAsia="ru-RU"/>
+        </w:rPr>
+        <w:t>игре</w:t>
+      </w:r>
+    </w:p>
+    <w:p>
+      <w:pPr>
+        <w:autoSpaceDE w:val="0"/>
+        <w:autoSpaceDN w:val="0"/>
+        <w:adjustRightInd w:val="0"/>
+        <w:spacing w:line="240" w:lineRule="auto"/>
+        <w:ind w:firstLine="0"/>
+        <w:jc w:val="left"/>
+        <w:rPr>
+          <w:rFonts w:ascii="Cascadia Mono" w:eastAsia="SimSun" w:hAnsi="Cascadia Mono" w:cs="Cascadia Mono"/>
+          <w:color w:val="000000"/>
+          <w:sz w:val="19"/>
+          <w:szCs w:val="19"/>
+          <w:highlight w:val="white"/>
+          <w:lang w:val="en-US" w:eastAsia="ru-RU"/>
+        </w:rPr>
+      </w:pPr>
+      <w:r>
+        <w:rPr>
+          <w:rFonts w:ascii="Cascadia Mono" w:eastAsia="SimSun" w:hAnsi="Cascadia Mono" w:cs="Cascadia Mono"/>
+          <w:color w:val="000000"/>
+          <w:sz w:val="19"/>
+          <w:szCs w:val="19"/>
+          <w:highlight w:val="white"/>
+          <w:lang w:val="en-US" w:eastAsia="ru-RU"/>
+        </w:rPr>
+        <w:t xml:space="preserve">        </w:t>
+      </w:r>
+      <w:r>
+        <w:rPr>
+          <w:rFonts w:ascii="Cascadia Mono" w:eastAsia="SimSun" w:hAnsi="Cascadia Mono" w:cs="Cascadia Mono"/>
+          <w:color w:val="0000FF"/>
+          <w:sz w:val="19"/>
+          <w:szCs w:val="19"/>
+          <w:highlight w:val="white"/>
+          <w:lang w:val="en-US" w:eastAsia="ru-RU"/>
+        </w:rPr>
+        <w:t>while</w:t>
+      </w:r>
+      <w:r>
+        <w:rPr>
+          <w:rFonts w:ascii="Cascadia Mono" w:eastAsia="SimSun" w:hAnsi="Cascadia Mono" w:cs="Cascadia Mono"/>
+          <w:color w:val="000000"/>
+          <w:sz w:val="19"/>
+          <w:szCs w:val="19"/>
+          <w:highlight w:val="white"/>
+          <w:lang w:val="en-US" w:eastAsia="ru-RU"/>
+        </w:rPr>
+        <w:t xml:space="preserve"> (!gameState.GameOver &amp;&amp; !token.IsCancellationRequested)</w:t>
+      </w:r>
+    </w:p>
+    <w:p>
+      <w:pPr>
+        <w:autoSpaceDE w:val="0"/>
+        <w:autoSpaceDN w:val="0"/>
+        <w:adjustRightInd w:val="0"/>
+        <w:spacing w:line="240" w:lineRule="auto"/>
+        <w:ind w:firstLine="0"/>
+        <w:jc w:val="left"/>
+        <w:rPr>
+          <w:rFonts w:ascii="Cascadia Mono" w:eastAsia="SimSun" w:hAnsi="Cascadia Mono" w:cs="Cascadia Mono"/>
+          <w:color w:val="000000"/>
+          <w:sz w:val="19"/>
+          <w:szCs w:val="19"/>
+          <w:highlight w:val="white"/>
+          <w:lang w:val="en-US" w:eastAsia="ru-RU"/>
+        </w:rPr>
+      </w:pPr>
+      <w:r>
+        <w:rPr>
+          <w:rFonts w:ascii="Cascadia Mono" w:eastAsia="SimSun" w:hAnsi="Cascadia Mono" w:cs="Cascadia Mono"/>
+          <w:color w:val="000000"/>
+          <w:sz w:val="19"/>
+          <w:szCs w:val="19"/>
+          <w:highlight w:val="white"/>
+          <w:lang w:val="en-US" w:eastAsia="ru-RU"/>
+        </w:rPr>
+        <w:t xml:space="preserve">        {</w:t>
+      </w:r>
+    </w:p>
+    <w:p>
+      <w:pPr>
+        <w:autoSpaceDE w:val="0"/>
+        <w:autoSpaceDN w:val="0"/>
+        <w:adjustRightInd w:val="0"/>
+        <w:spacing w:line="240" w:lineRule="auto"/>
+        <w:ind w:firstLine="0"/>
+        <w:jc w:val="left"/>
+        <w:rPr>
+          <w:rFonts w:ascii="Cascadia Mono" w:eastAsia="SimSun" w:hAnsi="Cascadia Mono" w:cs="Cascadia Mono"/>
+          <w:color w:val="008000"/>
+          <w:sz w:val="19"/>
+          <w:szCs w:val="19"/>
+          <w:highlight w:val="white"/>
+          <w:lang w:val="en-US" w:eastAsia="ru-RU"/>
+        </w:rPr>
+      </w:pPr>
+      <w:r>
+        <w:rPr>
+          <w:rFonts w:ascii="Cascadia Mono" w:eastAsia="SimSun" w:hAnsi="Cascadia Mono" w:cs="Cascadia Mono"/>
+          <w:color w:val="000000"/>
+          <w:sz w:val="19"/>
+          <w:szCs w:val="19"/>
+          <w:highlight w:val="white"/>
+          <w:lang w:val="en-US" w:eastAsia="ru-RU"/>
+        </w:rPr>
+        <w:t xml:space="preserve">            </w:t>
+      </w:r>
+      <w:r>
+        <w:rPr>
+          <w:rFonts w:ascii="Cascadia Mono" w:eastAsia="SimSun" w:hAnsi="Cascadia Mono" w:cs="Cascadia Mono"/>
+          <w:color w:val="008000"/>
+          <w:sz w:val="19"/>
+          <w:szCs w:val="19"/>
+          <w:highlight w:val="white"/>
+          <w:lang w:val="en-US" w:eastAsia="ru-RU"/>
+        </w:rPr>
+        <w:t>//</w:t>
+      </w:r>
+      <w:r>
+        <w:rPr>
+          <w:rFonts w:ascii="Cascadia Mono" w:eastAsia="SimSun" w:hAnsi="Cascadia Mono" w:cs="Cascadia Mono"/>
+          <w:color w:val="008000"/>
+          <w:sz w:val="19"/>
+          <w:szCs w:val="19"/>
+          <w:highlight w:val="white"/>
+          <w:lang w:eastAsia="ru-RU"/>
+        </w:rPr>
+        <w:t>Подсчет</w:t>
+      </w:r>
+      <w:r>
+        <w:rPr>
+          <w:rFonts w:ascii="Cascadia Mono" w:eastAsia="SimSun" w:hAnsi="Cascadia Mono" w:cs="Cascadia Mono"/>
+          <w:color w:val="008000"/>
+          <w:sz w:val="19"/>
+          <w:szCs w:val="19"/>
+          <w:highlight w:val="white"/>
+          <w:lang w:val="en-US" w:eastAsia="ru-RU"/>
+        </w:rPr>
+        <w:t xml:space="preserve"> </w:t>
+      </w:r>
+      <w:r>
+        <w:rPr>
+          <w:rFonts w:ascii="Cascadia Mono" w:eastAsia="SimSun" w:hAnsi="Cascadia Mono" w:cs="Cascadia Mono"/>
+          <w:color w:val="008000"/>
+          <w:sz w:val="19"/>
+          <w:szCs w:val="19"/>
+          <w:highlight w:val="white"/>
+          <w:lang w:eastAsia="ru-RU"/>
+        </w:rPr>
+        <w:t>времени</w:t>
+      </w:r>
+      <w:r>
+        <w:rPr>
+          <w:rFonts w:ascii="Cascadia Mono" w:eastAsia="SimSun" w:hAnsi="Cascadia Mono" w:cs="Cascadia Mono"/>
+          <w:color w:val="008000"/>
+          <w:sz w:val="19"/>
+          <w:szCs w:val="19"/>
+          <w:highlight w:val="white"/>
+          <w:lang w:val="en-US" w:eastAsia="ru-RU"/>
+        </w:rPr>
+        <w:t xml:space="preserve"> </w:t>
+      </w:r>
+      <w:r>
+        <w:rPr>
+          <w:rFonts w:ascii="Cascadia Mono" w:eastAsia="SimSun" w:hAnsi="Cascadia Mono" w:cs="Cascadia Mono"/>
+          <w:color w:val="008000"/>
+          <w:sz w:val="19"/>
+          <w:szCs w:val="19"/>
+          <w:highlight w:val="white"/>
+          <w:lang w:eastAsia="ru-RU"/>
+        </w:rPr>
+        <w:t>падения</w:t>
+      </w:r>
+    </w:p>
+    <w:p>
+      <w:pPr>
+        <w:autoSpaceDE w:val="0"/>
+        <w:autoSpaceDN w:val="0"/>
+        <w:adjustRightInd w:val="0"/>
+        <w:spacing w:line="240" w:lineRule="auto"/>
+        <w:ind w:firstLine="0"/>
+        <w:jc w:val="left"/>
+        <w:rPr>
+          <w:rFonts w:ascii="Cascadia Mono" w:eastAsia="SimSun" w:hAnsi="Cascadia Mono" w:cs="Cascadia Mono"/>
+          <w:color w:val="000000"/>
+          <w:sz w:val="19"/>
+          <w:szCs w:val="19"/>
+          <w:highlight w:val="white"/>
+          <w:lang w:val="en-US" w:eastAsia="ru-RU"/>
+        </w:rPr>
+      </w:pPr>
+      <w:r>
+        <w:rPr>
+          <w:rFonts w:ascii="Cascadia Mono" w:eastAsia="SimSun" w:hAnsi="Cascadia Mono" w:cs="Cascadia Mono"/>
+          <w:color w:val="000000"/>
+          <w:sz w:val="19"/>
+          <w:szCs w:val="19"/>
+          <w:highlight w:val="white"/>
+          <w:lang w:val="en-US" w:eastAsia="ru-RU"/>
+        </w:rPr>
+        <w:t xml:space="preserve">            </w:t>
+      </w:r>
+      <w:r>
+        <w:rPr>
+          <w:rFonts w:ascii="Cascadia Mono" w:eastAsia="SimSun" w:hAnsi="Cascadia Mono" w:cs="Cascadia Mono"/>
+          <w:color w:val="0000FF"/>
+          <w:sz w:val="19"/>
+          <w:szCs w:val="19"/>
+          <w:highlight w:val="white"/>
+          <w:lang w:val="en-US" w:eastAsia="ru-RU"/>
+        </w:rPr>
+        <w:t>int</w:t>
+      </w:r>
+      <w:r>
+        <w:rPr>
+          <w:rFonts w:ascii="Cascadia Mono" w:eastAsia="SimSun" w:hAnsi="Cascadia Mono" w:cs="Cascadia Mono"/>
+          <w:color w:val="000000"/>
+          <w:sz w:val="19"/>
+          <w:szCs w:val="19"/>
+          <w:highlight w:val="white"/>
+          <w:lang w:val="en-US" w:eastAsia="ru-RU"/>
+        </w:rPr>
+        <w:t xml:space="preserve"> delay = </w:t>
+      </w:r>
+      <w:r>
+        <w:rPr>
+          <w:rFonts w:ascii="Cascadia Mono" w:eastAsia="SimSun" w:hAnsi="Cascadia Mono" w:cs="Cascadia Mono"/>
+          <w:color w:val="2B91AF"/>
+          <w:sz w:val="19"/>
+          <w:szCs w:val="19"/>
+          <w:highlight w:val="white"/>
+          <w:lang w:val="en-US" w:eastAsia="ru-RU"/>
+        </w:rPr>
+        <w:t>Math</w:t>
+      </w:r>
+      <w:r>
+        <w:rPr>
+          <w:rFonts w:ascii="Cascadia Mono" w:eastAsia="SimSun" w:hAnsi="Cascadia Mono" w:cs="Cascadia Mono"/>
+          <w:color w:val="000000"/>
+          <w:sz w:val="19"/>
+          <w:szCs w:val="19"/>
+          <w:highlight w:val="white"/>
+          <w:lang w:val="en-US" w:eastAsia="ru-RU"/>
+        </w:rPr>
+        <w:t>.Max(_minDelay, _maxDelay - (gameState.ClearedRows * _delayDecrease * difficulty));</w:t>
+      </w:r>
+    </w:p>
+    <w:p>
+      <w:pPr>
+        <w:autoSpaceDE w:val="0"/>
+        <w:autoSpaceDN w:val="0"/>
+        <w:adjustRightInd w:val="0"/>
+        <w:spacing w:line="240" w:lineRule="auto"/>
+        <w:ind w:firstLine="0"/>
+        <w:jc w:val="left"/>
+        <w:rPr>
+          <w:rFonts w:ascii="Cascadia Mono" w:eastAsia="SimSun" w:hAnsi="Cascadia Mono" w:cs="Cascadia Mono"/>
+          <w:color w:val="000000"/>
+          <w:sz w:val="19"/>
+          <w:szCs w:val="19"/>
+          <w:highlight w:val="white"/>
+          <w:lang w:val="en-US" w:eastAsia="ru-RU"/>
+        </w:rPr>
+      </w:pPr>
+      <w:r>
+        <w:rPr>
+          <w:rFonts w:ascii="Cascadia Mono" w:eastAsia="SimSun" w:hAnsi="Cascadia Mono" w:cs="Cascadia Mono"/>
+          <w:color w:val="000000"/>
+          <w:sz w:val="19"/>
+          <w:szCs w:val="19"/>
+          <w:highlight w:val="white"/>
+          <w:lang w:val="en-US" w:eastAsia="ru-RU"/>
+        </w:rPr>
+        <w:t xml:space="preserve">            </w:t>
+      </w:r>
+      <w:r>
+        <w:rPr>
+          <w:rFonts w:ascii="Cascadia Mono" w:eastAsia="SimSun" w:hAnsi="Cascadia Mono" w:cs="Cascadia Mono"/>
+          <w:color w:val="0000FF"/>
+          <w:sz w:val="19"/>
+          <w:szCs w:val="19"/>
+          <w:highlight w:val="white"/>
+          <w:lang w:val="en-US" w:eastAsia="ru-RU"/>
+        </w:rPr>
+        <w:t>await</w:t>
+      </w:r>
+      <w:r>
+        <w:rPr>
+          <w:rFonts w:ascii="Cascadia Mono" w:eastAsia="SimSun" w:hAnsi="Cascadia Mono" w:cs="Cascadia Mono"/>
+          <w:color w:val="000000"/>
+          <w:sz w:val="19"/>
+          <w:szCs w:val="19"/>
+          <w:highlight w:val="white"/>
+          <w:lang w:val="en-US" w:eastAsia="ru-RU"/>
+        </w:rPr>
+        <w:t xml:space="preserve"> </w:t>
+      </w:r>
+      <w:r>
+        <w:rPr>
+          <w:rFonts w:ascii="Cascadia Mono" w:eastAsia="SimSun" w:hAnsi="Cascadia Mono" w:cs="Cascadia Mono"/>
+          <w:color w:val="2B91AF"/>
+          <w:sz w:val="19"/>
+          <w:szCs w:val="19"/>
+          <w:highlight w:val="white"/>
+          <w:lang w:val="en-US" w:eastAsia="ru-RU"/>
+        </w:rPr>
+        <w:t>Task</w:t>
+      </w:r>
+      <w:r>
+        <w:rPr>
+          <w:rFonts w:ascii="Cascadia Mono" w:eastAsia="SimSun" w:hAnsi="Cascadia Mono" w:cs="Cascadia Mono"/>
+          <w:color w:val="000000"/>
+          <w:sz w:val="19"/>
+          <w:szCs w:val="19"/>
+          <w:highlight w:val="white"/>
+          <w:lang w:val="en-US" w:eastAsia="ru-RU"/>
+        </w:rPr>
+        <w:t>.Delay(delay);</w:t>
+      </w:r>
+    </w:p>
+    <w:p>
+      <w:pPr>
+        <w:autoSpaceDE w:val="0"/>
+        <w:autoSpaceDN w:val="0"/>
+        <w:adjustRightInd w:val="0"/>
+        <w:spacing w:line="240" w:lineRule="auto"/>
+        <w:ind w:firstLine="0"/>
+        <w:jc w:val="left"/>
+        <w:rPr>
+          <w:rFonts w:ascii="Cascadia Mono" w:eastAsia="SimSun" w:hAnsi="Cascadia Mono" w:cs="Cascadia Mono"/>
+          <w:color w:val="000000"/>
+          <w:sz w:val="19"/>
+          <w:szCs w:val="19"/>
+          <w:highlight w:val="white"/>
+          <w:lang w:val="en-US" w:eastAsia="ru-RU"/>
+        </w:rPr>
+      </w:pPr>
+    </w:p>
+    <w:p>
+      <w:pPr>
+        <w:autoSpaceDE w:val="0"/>
+        <w:autoSpaceDN w:val="0"/>
+        <w:adjustRightInd w:val="0"/>
+        <w:spacing w:line="240" w:lineRule="auto"/>
+        <w:ind w:firstLine="0"/>
+        <w:jc w:val="left"/>
+        <w:rPr>
+          <w:rFonts w:ascii="Cascadia Mono" w:eastAsia="SimSun" w:hAnsi="Cascadia Mono" w:cs="Cascadia Mono"/>
+          <w:color w:val="008000"/>
+          <w:sz w:val="19"/>
+          <w:szCs w:val="19"/>
+          <w:highlight w:val="white"/>
+          <w:lang w:val="en-US" w:eastAsia="ru-RU"/>
+        </w:rPr>
+      </w:pPr>
+      <w:r>
+        <w:rPr>
+          <w:rFonts w:ascii="Cascadia Mono" w:eastAsia="SimSun" w:hAnsi="Cascadia Mono" w:cs="Cascadia Mono"/>
+          <w:color w:val="000000"/>
+          <w:sz w:val="19"/>
+          <w:szCs w:val="19"/>
+          <w:highlight w:val="white"/>
+          <w:lang w:val="en-US" w:eastAsia="ru-RU"/>
+        </w:rPr>
+        <w:t xml:space="preserve">            </w:t>
+      </w:r>
+      <w:r>
+        <w:rPr>
+          <w:rFonts w:ascii="Cascadia Mono" w:eastAsia="SimSun" w:hAnsi="Cascadia Mono" w:cs="Cascadia Mono"/>
+          <w:color w:val="008000"/>
+          <w:sz w:val="19"/>
+          <w:szCs w:val="19"/>
+          <w:highlight w:val="white"/>
+          <w:lang w:val="en-US" w:eastAsia="ru-RU"/>
+        </w:rPr>
+        <w:t>//</w:t>
+      </w:r>
+      <w:r>
+        <w:rPr>
+          <w:rFonts w:ascii="Cascadia Mono" w:eastAsia="SimSun" w:hAnsi="Cascadia Mono" w:cs="Cascadia Mono"/>
+          <w:color w:val="008000"/>
+          <w:sz w:val="19"/>
+          <w:szCs w:val="19"/>
+          <w:highlight w:val="white"/>
+          <w:lang w:eastAsia="ru-RU"/>
+        </w:rPr>
+        <w:t>В</w:t>
+      </w:r>
+      <w:r>
+        <w:rPr>
+          <w:rFonts w:ascii="Cascadia Mono" w:eastAsia="SimSun" w:hAnsi="Cascadia Mono" w:cs="Cascadia Mono"/>
+          <w:color w:val="008000"/>
+          <w:sz w:val="19"/>
+          <w:szCs w:val="19"/>
+          <w:highlight w:val="white"/>
+          <w:lang w:val="en-US" w:eastAsia="ru-RU"/>
+        </w:rPr>
+        <w:t xml:space="preserve"> </w:t>
+      </w:r>
+      <w:r>
+        <w:rPr>
+          <w:rFonts w:ascii="Cascadia Mono" w:eastAsia="SimSun" w:hAnsi="Cascadia Mono" w:cs="Cascadia Mono"/>
+          <w:color w:val="008000"/>
+          <w:sz w:val="19"/>
+          <w:szCs w:val="19"/>
+          <w:highlight w:val="white"/>
+          <w:lang w:eastAsia="ru-RU"/>
+        </w:rPr>
+        <w:t>меню</w:t>
+      </w:r>
+      <w:r>
+        <w:rPr>
+          <w:rFonts w:ascii="Cascadia Mono" w:eastAsia="SimSun" w:hAnsi="Cascadia Mono" w:cs="Cascadia Mono"/>
+          <w:color w:val="008000"/>
+          <w:sz w:val="19"/>
+          <w:szCs w:val="19"/>
+          <w:highlight w:val="white"/>
+          <w:lang w:val="en-US" w:eastAsia="ru-RU"/>
+        </w:rPr>
+        <w:t xml:space="preserve"> </w:t>
+      </w:r>
+      <w:r>
+        <w:rPr>
+          <w:rFonts w:ascii="Cascadia Mono" w:eastAsia="SimSun" w:hAnsi="Cascadia Mono" w:cs="Cascadia Mono"/>
+          <w:color w:val="008000"/>
+          <w:sz w:val="19"/>
+          <w:szCs w:val="19"/>
+          <w:highlight w:val="white"/>
+          <w:lang w:eastAsia="ru-RU"/>
+        </w:rPr>
+        <w:t>паузы</w:t>
+      </w:r>
+    </w:p>
+    <w:p>
+      <w:pPr>
+        <w:autoSpaceDE w:val="0"/>
+        <w:autoSpaceDN w:val="0"/>
+        <w:adjustRightInd w:val="0"/>
+        <w:spacing w:line="240" w:lineRule="auto"/>
+        <w:ind w:firstLine="0"/>
+        <w:jc w:val="left"/>
+        <w:rPr>
+          <w:rFonts w:ascii="Cascadia Mono" w:eastAsia="SimSun" w:hAnsi="Cascadia Mono" w:cs="Cascadia Mono"/>
+          <w:color w:val="000000"/>
+          <w:sz w:val="19"/>
+          <w:szCs w:val="19"/>
+          <w:highlight w:val="white"/>
+          <w:lang w:val="en-US" w:eastAsia="ru-RU"/>
+        </w:rPr>
+      </w:pPr>
+      <w:r>
+        <w:rPr>
+          <w:rFonts w:ascii="Cascadia Mono" w:eastAsia="SimSun" w:hAnsi="Cascadia Mono" w:cs="Cascadia Mono"/>
+          <w:color w:val="000000"/>
+          <w:sz w:val="19"/>
+          <w:szCs w:val="19"/>
+          <w:highlight w:val="white"/>
+          <w:lang w:val="en-US" w:eastAsia="ru-RU"/>
+        </w:rPr>
+        <w:t xml:space="preserve">            </w:t>
+      </w:r>
+      <w:r>
+        <w:rPr>
+          <w:rFonts w:ascii="Cascadia Mono" w:eastAsia="SimSun" w:hAnsi="Cascadia Mono" w:cs="Cascadia Mono"/>
+          <w:color w:val="0000FF"/>
+          <w:sz w:val="19"/>
+          <w:szCs w:val="19"/>
+          <w:highlight w:val="white"/>
+          <w:lang w:val="en-US" w:eastAsia="ru-RU"/>
+        </w:rPr>
+        <w:t>while</w:t>
+      </w:r>
+      <w:r>
+        <w:rPr>
+          <w:rFonts w:ascii="Cascadia Mono" w:eastAsia="SimSun" w:hAnsi="Cascadia Mono" w:cs="Cascadia Mono"/>
+          <w:color w:val="000000"/>
+          <w:sz w:val="19"/>
+          <w:szCs w:val="19"/>
+          <w:highlight w:val="white"/>
+          <w:lang w:val="en-US" w:eastAsia="ru-RU"/>
+        </w:rPr>
+        <w:t xml:space="preserve"> (IsGamePaused &amp;&amp; !token.IsCancellationRequested)</w:t>
+      </w:r>
+    </w:p>
+    <w:p>
+      <w:pPr>
+        <w:autoSpaceDE w:val="0"/>
+        <w:autoSpaceDN w:val="0"/>
+        <w:adjustRightInd w:val="0"/>
+        <w:spacing w:line="240" w:lineRule="auto"/>
+        <w:ind w:firstLine="0"/>
+        <w:jc w:val="left"/>
+        <w:rPr>
+          <w:rFonts w:ascii="Cascadia Mono" w:eastAsia="SimSun" w:hAnsi="Cascadia Mono" w:cs="Cascadia Mono"/>
+          <w:color w:val="000000"/>
+          <w:sz w:val="19"/>
+          <w:szCs w:val="19"/>
+          <w:highlight w:val="white"/>
+          <w:lang w:val="en-US" w:eastAsia="ru-RU"/>
+        </w:rPr>
+      </w:pPr>
+      <w:r>
+        <w:rPr>
+          <w:rFonts w:ascii="Cascadia Mono" w:eastAsia="SimSun" w:hAnsi="Cascadia Mono" w:cs="Cascadia Mono"/>
+          <w:color w:val="000000"/>
+          <w:sz w:val="19"/>
+          <w:szCs w:val="19"/>
+          <w:highlight w:val="white"/>
+          <w:lang w:val="en-US" w:eastAsia="ru-RU"/>
+        </w:rPr>
+        <w:t xml:space="preserve">            {</w:t>
+      </w:r>
+    </w:p>
+    <w:p>
+      <w:pPr>
+        <w:autoSpaceDE w:val="0"/>
+        <w:autoSpaceDN w:val="0"/>
+        <w:adjustRightInd w:val="0"/>
+        <w:spacing w:line="240" w:lineRule="auto"/>
+        <w:ind w:firstLine="0"/>
+        <w:jc w:val="left"/>
+        <w:rPr>
+          <w:rFonts w:ascii="Cascadia Mono" w:eastAsia="SimSun" w:hAnsi="Cascadia Mono" w:cs="Cascadia Mono"/>
+          <w:color w:val="000000"/>
+          <w:sz w:val="19"/>
+          <w:szCs w:val="19"/>
+          <w:highlight w:val="white"/>
+          <w:lang w:val="en-US" w:eastAsia="ru-RU"/>
+        </w:rPr>
+      </w:pPr>
+      <w:r>
+        <w:rPr>
+          <w:rFonts w:ascii="Cascadia Mono" w:eastAsia="SimSun" w:hAnsi="Cascadia Mono" w:cs="Cascadia Mono"/>
+          <w:color w:val="000000"/>
+          <w:sz w:val="19"/>
+          <w:szCs w:val="19"/>
+          <w:highlight w:val="white"/>
+          <w:lang w:val="en-US" w:eastAsia="ru-RU"/>
+        </w:rPr>
+        <w:t xml:space="preserve">                PauseMenu.Visibility = </w:t>
+      </w:r>
+      <w:r>
+        <w:rPr>
+          <w:rFonts w:ascii="Cascadia Mono" w:eastAsia="SimSun" w:hAnsi="Cascadia Mono" w:cs="Cascadia Mono"/>
+          <w:color w:val="2B91AF"/>
+          <w:sz w:val="19"/>
+          <w:szCs w:val="19"/>
+          <w:highlight w:val="white"/>
+          <w:lang w:val="en-US" w:eastAsia="ru-RU"/>
+        </w:rPr>
+        <w:t>Visibility</w:t>
+      </w:r>
+      <w:r>
+        <w:rPr>
+          <w:rFonts w:ascii="Cascadia Mono" w:eastAsia="SimSun" w:hAnsi="Cascadia Mono" w:cs="Cascadia Mono"/>
+          <w:color w:val="000000"/>
+          <w:sz w:val="19"/>
+          <w:szCs w:val="19"/>
+          <w:highlight w:val="white"/>
+          <w:lang w:val="en-US" w:eastAsia="ru-RU"/>
+        </w:rPr>
+        <w:t>.Visible;</w:t>
+      </w:r>
+    </w:p>
+    <w:p>
+      <w:pPr>
+        <w:autoSpaceDE w:val="0"/>
+        <w:autoSpaceDN w:val="0"/>
+        <w:adjustRightInd w:val="0"/>
+        <w:spacing w:line="240" w:lineRule="auto"/>
+        <w:ind w:firstLine="0"/>
+        <w:jc w:val="left"/>
+        <w:rPr>
+          <w:rFonts w:ascii="Cascadia Mono" w:eastAsia="SimSun" w:hAnsi="Cascadia Mono" w:cs="Cascadia Mono"/>
+          <w:color w:val="000000"/>
+          <w:sz w:val="19"/>
+          <w:szCs w:val="19"/>
+          <w:highlight w:val="white"/>
+          <w:lang w:val="en-US" w:eastAsia="ru-RU"/>
+        </w:rPr>
+      </w:pPr>
+      <w:r>
+        <w:rPr>
+          <w:rFonts w:ascii="Cascadia Mono" w:eastAsia="SimSun" w:hAnsi="Cascadia Mono" w:cs="Cascadia Mono"/>
+          <w:color w:val="000000"/>
+          <w:sz w:val="19"/>
+          <w:szCs w:val="19"/>
+          <w:highlight w:val="white"/>
+          <w:lang w:val="en-US" w:eastAsia="ru-RU"/>
+        </w:rPr>
+        <w:t xml:space="preserve">                </w:t>
+      </w:r>
+      <w:r>
+        <w:rPr>
+          <w:rFonts w:ascii="Cascadia Mono" w:eastAsia="SimSun" w:hAnsi="Cascadia Mono" w:cs="Cascadia Mono"/>
+          <w:color w:val="0000FF"/>
+          <w:sz w:val="19"/>
+          <w:szCs w:val="19"/>
+          <w:highlight w:val="white"/>
+          <w:lang w:val="en-US" w:eastAsia="ru-RU"/>
+        </w:rPr>
+        <w:t>await</w:t>
+      </w:r>
+      <w:r>
+        <w:rPr>
+          <w:rFonts w:ascii="Cascadia Mono" w:eastAsia="SimSun" w:hAnsi="Cascadia Mono" w:cs="Cascadia Mono"/>
+          <w:color w:val="000000"/>
+          <w:sz w:val="19"/>
+          <w:szCs w:val="19"/>
+          <w:highlight w:val="white"/>
+          <w:lang w:val="en-US" w:eastAsia="ru-RU"/>
+        </w:rPr>
+        <w:t xml:space="preserve"> </w:t>
+      </w:r>
+      <w:r>
+        <w:rPr>
+          <w:rFonts w:ascii="Cascadia Mono" w:eastAsia="SimSun" w:hAnsi="Cascadia Mono" w:cs="Cascadia Mono"/>
+          <w:color w:val="2B91AF"/>
+          <w:sz w:val="19"/>
+          <w:szCs w:val="19"/>
+          <w:highlight w:val="white"/>
+          <w:lang w:val="en-US" w:eastAsia="ru-RU"/>
+        </w:rPr>
+        <w:t>Task</w:t>
+      </w:r>
+      <w:r>
+        <w:rPr>
+          <w:rFonts w:ascii="Cascadia Mono" w:eastAsia="SimSun" w:hAnsi="Cascadia Mono" w:cs="Cascadia Mono"/>
+          <w:color w:val="000000"/>
+          <w:sz w:val="19"/>
+          <w:szCs w:val="19"/>
+          <w:highlight w:val="white"/>
+          <w:lang w:val="en-US" w:eastAsia="ru-RU"/>
+        </w:rPr>
+        <w:t>.Delay(500);</w:t>
+      </w:r>
+    </w:p>
+    <w:p>
+      <w:pPr>
+        <w:autoSpaceDE w:val="0"/>
+        <w:autoSpaceDN w:val="0"/>
+        <w:adjustRightInd w:val="0"/>
+        <w:spacing w:line="240" w:lineRule="auto"/>
+        <w:ind w:firstLine="0"/>
+        <w:jc w:val="left"/>
+        <w:rPr>
+          <w:rFonts w:ascii="Cascadia Mono" w:eastAsia="SimSun" w:hAnsi="Cascadia Mono" w:cs="Cascadia Mono"/>
+          <w:color w:val="000000"/>
+          <w:sz w:val="19"/>
+          <w:szCs w:val="19"/>
+          <w:highlight w:val="white"/>
+          <w:lang w:val="en-US" w:eastAsia="ru-RU"/>
+        </w:rPr>
+      </w:pPr>
+      <w:r>
+        <w:rPr>
+          <w:rFonts w:ascii="Cascadia Mono" w:eastAsia="SimSun" w:hAnsi="Cascadia Mono" w:cs="Cascadia Mono"/>
+          <w:color w:val="000000"/>
+          <w:sz w:val="19"/>
+          <w:szCs w:val="19"/>
+          <w:highlight w:val="white"/>
+          <w:lang w:val="en-US" w:eastAsia="ru-RU"/>
+        </w:rPr>
+        <w:t xml:space="preserve">                difficulty = </w:t>
+      </w:r>
+      <w:r>
+        <w:rPr>
+          <w:rFonts w:ascii="Cascadia Mono" w:eastAsia="SimSun" w:hAnsi="Cascadia Mono" w:cs="Cascadia Mono"/>
+          <w:color w:val="2B91AF"/>
+          <w:sz w:val="19"/>
+          <w:szCs w:val="19"/>
+          <w:highlight w:val="white"/>
+          <w:lang w:val="en-US" w:eastAsia="ru-RU"/>
+        </w:rPr>
+        <w:t>SettingsMenu</w:t>
+      </w:r>
+      <w:r>
+        <w:rPr>
+          <w:rFonts w:ascii="Cascadia Mono" w:eastAsia="SimSun" w:hAnsi="Cascadia Mono" w:cs="Cascadia Mono"/>
+          <w:color w:val="000000"/>
+          <w:sz w:val="19"/>
+          <w:szCs w:val="19"/>
+          <w:highlight w:val="white"/>
+          <w:lang w:val="en-US" w:eastAsia="ru-RU"/>
+        </w:rPr>
+        <w:t>.DifficultyModificator;</w:t>
+      </w:r>
+    </w:p>
+    <w:p>
+      <w:pPr>
+        <w:autoSpaceDE w:val="0"/>
+        <w:autoSpaceDN w:val="0"/>
+        <w:adjustRightInd w:val="0"/>
+        <w:spacing w:line="240" w:lineRule="auto"/>
+        <w:ind w:firstLine="0"/>
+        <w:jc w:val="left"/>
+        <w:rPr>
+          <w:rFonts w:ascii="Cascadia Mono" w:eastAsia="SimSun" w:hAnsi="Cascadia Mono" w:cs="Cascadia Mono"/>
+          <w:color w:val="000000"/>
+          <w:sz w:val="19"/>
+          <w:szCs w:val="19"/>
+          <w:highlight w:val="white"/>
+          <w:lang w:eastAsia="ru-RU"/>
+        </w:rPr>
+      </w:pPr>
+      <w:r>
+        <w:rPr>
+          <w:rFonts w:ascii="Cascadia Mono" w:eastAsia="SimSun" w:hAnsi="Cascadia Mono" w:cs="Cascadia Mono"/>
+          <w:color w:val="000000"/>
+          <w:sz w:val="19"/>
+          <w:szCs w:val="19"/>
+          <w:highlight w:val="white"/>
+          <w:lang w:val="en-US" w:eastAsia="ru-RU"/>
+        </w:rPr>
+        <w:t xml:space="preserve">            </w:t>
+      </w:r>
+      <w:r>
+        <w:rPr>
+          <w:rFonts w:ascii="Cascadia Mono" w:eastAsia="SimSun" w:hAnsi="Cascadia Mono" w:cs="Cascadia Mono"/>
+          <w:color w:val="000000"/>
+          <w:sz w:val="19"/>
+          <w:szCs w:val="19"/>
+          <w:highlight w:val="white"/>
+          <w:lang w:eastAsia="ru-RU"/>
+        </w:rPr>
+        <w:t>}</w:t>
+      </w:r>
+    </w:p>
+    <w:p>
+      <w:pPr>
+        <w:autoSpaceDE w:val="0"/>
+        <w:autoSpaceDN w:val="0"/>
+        <w:adjustRightInd w:val="0"/>
+        <w:spacing w:line="240" w:lineRule="auto"/>
+        <w:ind w:firstLine="0"/>
+        <w:jc w:val="left"/>
+        <w:rPr>
+          <w:rFonts w:ascii="Cascadia Mono" w:eastAsia="SimSun" w:hAnsi="Cascadia Mono" w:cs="Cascadia Mono"/>
+          <w:color w:val="000000"/>
+          <w:sz w:val="19"/>
+          <w:szCs w:val="19"/>
+          <w:highlight w:val="white"/>
+          <w:lang w:eastAsia="ru-RU"/>
+        </w:rPr>
+      </w:pPr>
+      <w:r>
+        <w:rPr>
+          <w:rFonts w:ascii="Cascadia Mono" w:eastAsia="SimSun" w:hAnsi="Cascadia Mono" w:cs="Cascadia Mono"/>
+          <w:color w:val="000000"/>
+          <w:sz w:val="19"/>
+          <w:szCs w:val="19"/>
+          <w:highlight w:val="white"/>
+          <w:lang w:eastAsia="ru-RU"/>
+        </w:rPr>
+        <w:t xml:space="preserve">            PauseMenu.Visibility = </w:t>
+      </w:r>
+      <w:r>
+        <w:rPr>
+          <w:rFonts w:ascii="Cascadia Mono" w:eastAsia="SimSun" w:hAnsi="Cascadia Mono" w:cs="Cascadia Mono"/>
+          <w:color w:val="2B91AF"/>
+          <w:sz w:val="19"/>
+          <w:szCs w:val="19"/>
+          <w:highlight w:val="white"/>
+          <w:lang w:eastAsia="ru-RU"/>
+        </w:rPr>
+        <w:t>Visibility</w:t>
+      </w:r>
+      <w:r>
+        <w:rPr>
+          <w:rFonts w:ascii="Cascadia Mono" w:eastAsia="SimSun" w:hAnsi="Cascadia Mono" w:cs="Cascadia Mono"/>
+          <w:color w:val="000000"/>
+          <w:sz w:val="19"/>
+          <w:szCs w:val="19"/>
+          <w:highlight w:val="white"/>
+          <w:lang w:eastAsia="ru-RU"/>
+        </w:rPr>
+        <w:t>.Hidden;</w:t>
+      </w:r>
+    </w:p>
+    <w:p>
+      <w:pPr>
+        <w:autoSpaceDE w:val="0"/>
+        <w:autoSpaceDN w:val="0"/>
+        <w:adjustRightInd w:val="0"/>
+        <w:spacing w:line="240" w:lineRule="auto"/>
+        <w:ind w:firstLine="0"/>
+        <w:jc w:val="left"/>
+        <w:rPr>
+          <w:rFonts w:ascii="Cascadia Mono" w:eastAsia="SimSun" w:hAnsi="Cascadia Mono" w:cs="Cascadia Mono"/>
+          <w:color w:val="000000"/>
+          <w:sz w:val="19"/>
+          <w:szCs w:val="19"/>
+          <w:highlight w:val="white"/>
+          <w:lang w:eastAsia="ru-RU"/>
+        </w:rPr>
+      </w:pPr>
+    </w:p>
+    <w:p>
+      <w:pPr>
+        <w:autoSpaceDE w:val="0"/>
+        <w:autoSpaceDN w:val="0"/>
+        <w:adjustRightInd w:val="0"/>
+        <w:spacing w:line="240" w:lineRule="auto"/>
+        <w:ind w:firstLine="0"/>
+        <w:jc w:val="left"/>
+        <w:rPr>
+          <w:rFonts w:ascii="Cascadia Mono" w:eastAsia="SimSun" w:hAnsi="Cascadia Mono" w:cs="Cascadia Mono"/>
+          <w:color w:val="008000"/>
+          <w:sz w:val="19"/>
+          <w:szCs w:val="19"/>
+          <w:highlight w:val="white"/>
+          <w:lang w:eastAsia="ru-RU"/>
+        </w:rPr>
+      </w:pPr>
+      <w:r>
+        <w:rPr>
+          <w:rFonts w:ascii="Cascadia Mono" w:eastAsia="SimSun" w:hAnsi="Cascadia Mono" w:cs="Cascadia Mono"/>
+          <w:color w:val="000000"/>
+          <w:sz w:val="19"/>
+          <w:szCs w:val="19"/>
+          <w:highlight w:val="white"/>
+          <w:lang w:eastAsia="ru-RU"/>
+        </w:rPr>
+        <w:t xml:space="preserve">            </w:t>
+      </w:r>
+      <w:r>
+        <w:rPr>
+          <w:rFonts w:ascii="Cascadia Mono" w:eastAsia="SimSun" w:hAnsi="Cascadia Mono" w:cs="Cascadia Mono"/>
+          <w:color w:val="008000"/>
+          <w:sz w:val="19"/>
+          <w:szCs w:val="19"/>
+          <w:highlight w:val="white"/>
+          <w:lang w:eastAsia="ru-RU"/>
+        </w:rPr>
+        <w:t>//Чтобы при нажатии в тайминг блок дважды вниз не спускался</w:t>
+      </w:r>
+    </w:p>
+    <w:p>
+      <w:pPr>
+        <w:autoSpaceDE w:val="0"/>
+        <w:autoSpaceDN w:val="0"/>
+        <w:adjustRightInd w:val="0"/>
+        <w:spacing w:line="240" w:lineRule="auto"/>
+        <w:ind w:firstLine="0"/>
+        <w:jc w:val="left"/>
+        <w:rPr>
+          <w:rFonts w:ascii="Cascadia Mono" w:eastAsia="SimSun" w:hAnsi="Cascadia Mono" w:cs="Cascadia Mono"/>
+          <w:color w:val="000000"/>
+          <w:sz w:val="19"/>
+          <w:szCs w:val="19"/>
+          <w:highlight w:val="white"/>
+          <w:lang w:val="en-US" w:eastAsia="ru-RU"/>
+        </w:rPr>
+      </w:pPr>
+      <w:r>
+        <w:rPr>
+          <w:rFonts w:ascii="Cascadia Mono" w:eastAsia="SimSun" w:hAnsi="Cascadia Mono" w:cs="Cascadia Mono"/>
+          <w:color w:val="000000"/>
+          <w:sz w:val="19"/>
+          <w:szCs w:val="19"/>
+          <w:highlight w:val="white"/>
+          <w:lang w:eastAsia="ru-RU"/>
+        </w:rPr>
+        <w:t xml:space="preserve">            </w:t>
+      </w:r>
+      <w:r>
+        <w:rPr>
+          <w:rFonts w:ascii="Cascadia Mono" w:eastAsia="SimSun" w:hAnsi="Cascadia Mono" w:cs="Cascadia Mono"/>
+          <w:color w:val="0000FF"/>
+          <w:sz w:val="19"/>
+          <w:szCs w:val="19"/>
+          <w:highlight w:val="white"/>
+          <w:lang w:val="en-US" w:eastAsia="ru-RU"/>
+        </w:rPr>
+        <w:t>if</w:t>
+      </w:r>
+      <w:r>
+        <w:rPr>
+          <w:rFonts w:ascii="Cascadia Mono" w:eastAsia="SimSun" w:hAnsi="Cascadia Mono" w:cs="Cascadia Mono"/>
+          <w:color w:val="000000"/>
+          <w:sz w:val="19"/>
+          <w:szCs w:val="19"/>
+          <w:highlight w:val="white"/>
+          <w:lang w:val="en-US" w:eastAsia="ru-RU"/>
+        </w:rPr>
+        <w:t xml:space="preserve"> (_isKeyDownPressed)</w:t>
+      </w:r>
+    </w:p>
+    <w:p>
+      <w:pPr>
+        <w:autoSpaceDE w:val="0"/>
+        <w:autoSpaceDN w:val="0"/>
+        <w:adjustRightInd w:val="0"/>
+        <w:spacing w:line="240" w:lineRule="auto"/>
+        <w:ind w:firstLine="0"/>
+        <w:jc w:val="left"/>
+        <w:rPr>
+          <w:rFonts w:ascii="Cascadia Mono" w:eastAsia="SimSun" w:hAnsi="Cascadia Mono" w:cs="Cascadia Mono"/>
+          <w:color w:val="000000"/>
+          <w:sz w:val="19"/>
+          <w:szCs w:val="19"/>
+          <w:highlight w:val="white"/>
+          <w:lang w:val="en-US" w:eastAsia="ru-RU"/>
+        </w:rPr>
+      </w:pPr>
+      <w:r>
+        <w:rPr>
+          <w:rFonts w:ascii="Cascadia Mono" w:eastAsia="SimSun" w:hAnsi="Cascadia Mono" w:cs="Cascadia Mono"/>
+          <w:color w:val="000000"/>
+          <w:sz w:val="19"/>
+          <w:szCs w:val="19"/>
+          <w:highlight w:val="white"/>
+          <w:lang w:val="en-US" w:eastAsia="ru-RU"/>
+        </w:rPr>
+        <w:t xml:space="preserve">            {</w:t>
+      </w:r>
+    </w:p>
+    <w:p>
+      <w:pPr>
+        <w:autoSpaceDE w:val="0"/>
+        <w:autoSpaceDN w:val="0"/>
+        <w:adjustRightInd w:val="0"/>
+        <w:spacing w:line="240" w:lineRule="auto"/>
+        <w:ind w:firstLine="0"/>
+        <w:jc w:val="left"/>
+        <w:rPr>
+          <w:rFonts w:ascii="Cascadia Mono" w:eastAsia="SimSun" w:hAnsi="Cascadia Mono" w:cs="Cascadia Mono"/>
+          <w:color w:val="000000"/>
+          <w:sz w:val="19"/>
+          <w:szCs w:val="19"/>
+          <w:highlight w:val="white"/>
+          <w:lang w:val="en-US" w:eastAsia="ru-RU"/>
+        </w:rPr>
+      </w:pPr>
+      <w:r>
+        <w:rPr>
+          <w:rFonts w:ascii="Cascadia Mono" w:eastAsia="SimSun" w:hAnsi="Cascadia Mono" w:cs="Cascadia Mono"/>
+          <w:color w:val="000000"/>
+          <w:sz w:val="19"/>
+          <w:szCs w:val="19"/>
+          <w:highlight w:val="white"/>
+          <w:lang w:val="en-US" w:eastAsia="ru-RU"/>
+        </w:rPr>
+        <w:t xml:space="preserve">                _isKeyDownPressed = </w:t>
+      </w:r>
+      <w:r>
+        <w:rPr>
+          <w:rFonts w:ascii="Cascadia Mono" w:eastAsia="SimSun" w:hAnsi="Cascadia Mono" w:cs="Cascadia Mono"/>
+          <w:color w:val="0000FF"/>
+          <w:sz w:val="19"/>
+          <w:szCs w:val="19"/>
+          <w:highlight w:val="white"/>
+          <w:lang w:val="en-US" w:eastAsia="ru-RU"/>
+        </w:rPr>
+        <w:t>false</w:t>
+      </w:r>
+      <w:r>
+        <w:rPr>
+          <w:rFonts w:ascii="Cascadia Mono" w:eastAsia="SimSun" w:hAnsi="Cascadia Mono" w:cs="Cascadia Mono"/>
+          <w:color w:val="000000"/>
+          <w:sz w:val="19"/>
+          <w:szCs w:val="19"/>
+          <w:highlight w:val="white"/>
+          <w:lang w:val="en-US" w:eastAsia="ru-RU"/>
+        </w:rPr>
+        <w:t>;</w:t>
+      </w:r>
+    </w:p>
+    <w:p>
+      <w:pPr>
+        <w:autoSpaceDE w:val="0"/>
+        <w:autoSpaceDN w:val="0"/>
+        <w:adjustRightInd w:val="0"/>
+        <w:spacing w:line="240" w:lineRule="auto"/>
+        <w:ind w:firstLine="0"/>
+        <w:jc w:val="left"/>
+        <w:rPr>
+          <w:rFonts w:ascii="Cascadia Mono" w:eastAsia="SimSun" w:hAnsi="Cascadia Mono" w:cs="Cascadia Mono"/>
+          <w:color w:val="000000"/>
+          <w:sz w:val="19"/>
+          <w:szCs w:val="19"/>
+          <w:highlight w:val="white"/>
+          <w:lang w:val="en-US" w:eastAsia="ru-RU"/>
+        </w:rPr>
+      </w:pPr>
+      <w:r>
+        <w:rPr>
+          <w:rFonts w:ascii="Cascadia Mono" w:eastAsia="SimSun" w:hAnsi="Cascadia Mono" w:cs="Cascadia Mono"/>
+          <w:color w:val="000000"/>
+          <w:sz w:val="19"/>
+          <w:szCs w:val="19"/>
+          <w:highlight w:val="white"/>
+          <w:lang w:val="en-US" w:eastAsia="ru-RU"/>
+        </w:rPr>
+        <w:t xml:space="preserve">            }</w:t>
+      </w:r>
+    </w:p>
+    <w:p>
+      <w:pPr>
+        <w:autoSpaceDE w:val="0"/>
+        <w:autoSpaceDN w:val="0"/>
+        <w:adjustRightInd w:val="0"/>
+        <w:spacing w:line="240" w:lineRule="auto"/>
+        <w:ind w:firstLine="0"/>
+        <w:jc w:val="left"/>
+        <w:rPr>
+          <w:rFonts w:ascii="Cascadia Mono" w:eastAsia="SimSun" w:hAnsi="Cascadia Mono" w:cs="Cascadia Mono"/>
+          <w:color w:val="0000FF"/>
+          <w:sz w:val="19"/>
+          <w:szCs w:val="19"/>
+          <w:highlight w:val="white"/>
+          <w:lang w:val="en-US" w:eastAsia="ru-RU"/>
+        </w:rPr>
+      </w:pPr>
+      <w:r>
+        <w:rPr>
+          <w:rFonts w:ascii="Cascadia Mono" w:eastAsia="SimSun" w:hAnsi="Cascadia Mono" w:cs="Cascadia Mono"/>
+          <w:color w:val="000000"/>
+          <w:sz w:val="19"/>
+          <w:szCs w:val="19"/>
+          <w:highlight w:val="white"/>
+          <w:lang w:val="en-US" w:eastAsia="ru-RU"/>
+        </w:rPr>
+        <w:t xml:space="preserve">            </w:t>
+      </w:r>
+      <w:r>
+        <w:rPr>
+          <w:rFonts w:ascii="Cascadia Mono" w:eastAsia="SimSun" w:hAnsi="Cascadia Mono" w:cs="Cascadia Mono"/>
+          <w:color w:val="0000FF"/>
+          <w:sz w:val="19"/>
+          <w:szCs w:val="19"/>
+          <w:highlight w:val="white"/>
+          <w:lang w:val="en-US" w:eastAsia="ru-RU"/>
+        </w:rPr>
+        <w:t>else</w:t>
+      </w:r>
+    </w:p>
+    <w:p>
+      <w:pPr>
+        <w:autoSpaceDE w:val="0"/>
+        <w:autoSpaceDN w:val="0"/>
+        <w:adjustRightInd w:val="0"/>
+        <w:spacing w:line="240" w:lineRule="auto"/>
+        <w:ind w:firstLine="0"/>
+        <w:jc w:val="left"/>
+        <w:rPr>
+          <w:rFonts w:ascii="Cascadia Mono" w:eastAsia="SimSun" w:hAnsi="Cascadia Mono" w:cs="Cascadia Mono"/>
+          <w:color w:val="000000"/>
+          <w:sz w:val="19"/>
+          <w:szCs w:val="19"/>
+          <w:highlight w:val="white"/>
+          <w:lang w:val="en-US" w:eastAsia="ru-RU"/>
+        </w:rPr>
+      </w:pPr>
+      <w:r>
+        <w:rPr>
+          <w:rFonts w:ascii="Cascadia Mono" w:eastAsia="SimSun" w:hAnsi="Cascadia Mono" w:cs="Cascadia Mono"/>
+          <w:color w:val="000000"/>
+          <w:sz w:val="19"/>
+          <w:szCs w:val="19"/>
+          <w:highlight w:val="white"/>
+          <w:lang w:val="en-US" w:eastAsia="ru-RU"/>
+        </w:rPr>
+        <w:t xml:space="preserve">            {</w:t>
+      </w:r>
+    </w:p>
+    <w:p>
+      <w:pPr>
+        <w:autoSpaceDE w:val="0"/>
+        <w:autoSpaceDN w:val="0"/>
+        <w:adjustRightInd w:val="0"/>
+        <w:spacing w:line="240" w:lineRule="auto"/>
+        <w:ind w:firstLine="0"/>
+        <w:jc w:val="left"/>
+        <w:rPr>
+          <w:rFonts w:ascii="Cascadia Mono" w:eastAsia="SimSun" w:hAnsi="Cascadia Mono" w:cs="Cascadia Mono"/>
+          <w:color w:val="000000"/>
+          <w:sz w:val="19"/>
+          <w:szCs w:val="19"/>
+          <w:highlight w:val="white"/>
+          <w:lang w:val="en-US" w:eastAsia="ru-RU"/>
+        </w:rPr>
+      </w:pPr>
+      <w:r>
+        <w:rPr>
+          <w:rFonts w:ascii="Cascadia Mono" w:eastAsia="SimSun" w:hAnsi="Cascadia Mono" w:cs="Cascadia Mono"/>
+          <w:color w:val="000000"/>
+          <w:sz w:val="19"/>
+          <w:szCs w:val="19"/>
+          <w:highlight w:val="white"/>
+          <w:lang w:val="en-US" w:eastAsia="ru-RU"/>
+        </w:rPr>
+        <w:t xml:space="preserve">                gameState.MoveBlockDown();</w:t>
+      </w:r>
+    </w:p>
+    <w:p>
+      <w:pPr>
+        <w:autoSpaceDE w:val="0"/>
+        <w:autoSpaceDN w:val="0"/>
+        <w:adjustRightInd w:val="0"/>
+        <w:spacing w:line="240" w:lineRule="auto"/>
+        <w:ind w:firstLine="0"/>
+        <w:jc w:val="left"/>
+        <w:rPr>
+          <w:rFonts w:ascii="Cascadia Mono" w:eastAsia="SimSun" w:hAnsi="Cascadia Mono" w:cs="Cascadia Mono"/>
+          <w:color w:val="000000"/>
+          <w:sz w:val="19"/>
+          <w:szCs w:val="19"/>
+          <w:highlight w:val="white"/>
+          <w:lang w:val="en-US" w:eastAsia="ru-RU"/>
+        </w:rPr>
+      </w:pPr>
+      <w:r>
+        <w:rPr>
+          <w:rFonts w:ascii="Cascadia Mono" w:eastAsia="SimSun" w:hAnsi="Cascadia Mono" w:cs="Cascadia Mono"/>
+          <w:color w:val="000000"/>
+          <w:sz w:val="19"/>
+          <w:szCs w:val="19"/>
+          <w:highlight w:val="white"/>
+          <w:lang w:val="en-US" w:eastAsia="ru-RU"/>
+        </w:rPr>
+        <w:t xml:space="preserve">            }</w:t>
+      </w:r>
+    </w:p>
+    <w:p>
+      <w:pPr>
+        <w:autoSpaceDE w:val="0"/>
+        <w:autoSpaceDN w:val="0"/>
+        <w:adjustRightInd w:val="0"/>
+        <w:spacing w:line="240" w:lineRule="auto"/>
+        <w:ind w:firstLine="0"/>
+        <w:jc w:val="left"/>
+        <w:rPr>
+          <w:rFonts w:ascii="Cascadia Mono" w:eastAsia="SimSun" w:hAnsi="Cascadia Mono" w:cs="Cascadia Mono"/>
+          <w:color w:val="000000"/>
+          <w:sz w:val="19"/>
+          <w:szCs w:val="19"/>
+          <w:highlight w:val="white"/>
+          <w:lang w:val="en-US" w:eastAsia="ru-RU"/>
+        </w:rPr>
+      </w:pPr>
+    </w:p>
+    <w:p>
+      <w:pPr>
+        <w:autoSpaceDE w:val="0"/>
+        <w:autoSpaceDN w:val="0"/>
+        <w:adjustRightInd w:val="0"/>
+        <w:spacing w:line="240" w:lineRule="auto"/>
+        <w:ind w:firstLine="0"/>
+        <w:jc w:val="left"/>
+        <w:rPr>
+          <w:rFonts w:ascii="Cascadia Mono" w:eastAsia="SimSun" w:hAnsi="Cascadia Mono" w:cs="Cascadia Mono"/>
+          <w:color w:val="000000"/>
+          <w:sz w:val="19"/>
+          <w:szCs w:val="19"/>
+          <w:highlight w:val="white"/>
+          <w:lang w:val="en-US" w:eastAsia="ru-RU"/>
+        </w:rPr>
+      </w:pPr>
+      <w:r>
+        <w:rPr>
+          <w:rFonts w:ascii="Cascadia Mono" w:eastAsia="SimSun" w:hAnsi="Cascadia Mono" w:cs="Cascadia Mono"/>
+          <w:color w:val="000000"/>
+          <w:sz w:val="19"/>
+          <w:szCs w:val="19"/>
+          <w:highlight w:val="white"/>
+          <w:lang w:val="en-US" w:eastAsia="ru-RU"/>
+        </w:rPr>
+        <w:t xml:space="preserve">            Draw(gameState);</w:t>
+      </w:r>
+    </w:p>
+    <w:p>
+      <w:pPr>
+        <w:autoSpaceDE w:val="0"/>
+        <w:autoSpaceDN w:val="0"/>
+        <w:adjustRightInd w:val="0"/>
+        <w:spacing w:line="240" w:lineRule="auto"/>
+        <w:ind w:firstLine="0"/>
+        <w:jc w:val="left"/>
+        <w:rPr>
+          <w:rFonts w:ascii="Cascadia Mono" w:eastAsia="SimSun" w:hAnsi="Cascadia Mono" w:cs="Cascadia Mono"/>
+          <w:color w:val="000000"/>
+          <w:sz w:val="19"/>
+          <w:szCs w:val="19"/>
+          <w:highlight w:val="white"/>
+          <w:lang w:val="en-US" w:eastAsia="ru-RU"/>
+        </w:rPr>
+      </w:pPr>
+      <w:r>
+        <w:rPr>
+          <w:rFonts w:ascii="Cascadia Mono" w:eastAsia="SimSun" w:hAnsi="Cascadia Mono" w:cs="Cascadia Mono"/>
+          <w:color w:val="000000"/>
+          <w:sz w:val="19"/>
+          <w:szCs w:val="19"/>
+          <w:highlight w:val="white"/>
+          <w:lang w:val="en-US" w:eastAsia="ru-RU"/>
+        </w:rPr>
+        <w:t xml:space="preserve">        }</w:t>
+      </w:r>
+    </w:p>
+    <w:p>
+      <w:pPr>
+        <w:autoSpaceDE w:val="0"/>
+        <w:autoSpaceDN w:val="0"/>
+        <w:adjustRightInd w:val="0"/>
+        <w:spacing w:line="240" w:lineRule="auto"/>
+        <w:ind w:firstLine="0"/>
+        <w:jc w:val="left"/>
+        <w:rPr>
+          <w:rFonts w:ascii="Cascadia Mono" w:eastAsia="SimSun" w:hAnsi="Cascadia Mono" w:cs="Cascadia Mono"/>
+          <w:color w:val="000000"/>
+          <w:sz w:val="19"/>
+          <w:szCs w:val="19"/>
+          <w:highlight w:val="white"/>
+          <w:lang w:val="en-US" w:eastAsia="ru-RU"/>
+        </w:rPr>
+      </w:pPr>
+      <w:r>
+        <w:rPr>
+          <w:rFonts w:ascii="Cascadia Mono" w:eastAsia="SimSun" w:hAnsi="Cascadia Mono" w:cs="Cascadia Mono"/>
+          <w:color w:val="000000"/>
+          <w:sz w:val="19"/>
+          <w:szCs w:val="19"/>
+          <w:highlight w:val="white"/>
+          <w:lang w:val="en-US" w:eastAsia="ru-RU"/>
+        </w:rPr>
+        <w:t xml:space="preserve">    }</w:t>
+      </w:r>
+    </w:p>
+    <w:p>
+      <w:pPr>
+        <w:autoSpaceDE w:val="0"/>
+        <w:autoSpaceDN w:val="0"/>
+        <w:adjustRightInd w:val="0"/>
+        <w:spacing w:line="240" w:lineRule="auto"/>
+        <w:ind w:firstLine="0"/>
+        <w:jc w:val="left"/>
+        <w:rPr>
+          <w:rFonts w:ascii="Cascadia Mono" w:eastAsia="SimSun" w:hAnsi="Cascadia Mono" w:cs="Cascadia Mono"/>
+          <w:color w:val="008000"/>
+          <w:sz w:val="19"/>
+          <w:szCs w:val="19"/>
+          <w:highlight w:val="white"/>
+          <w:lang w:val="en-US" w:eastAsia="ru-RU"/>
+        </w:rPr>
+      </w:pPr>
+      <w:r>
+        <w:rPr>
+          <w:rFonts w:ascii="Cascadia Mono" w:eastAsia="SimSun" w:hAnsi="Cascadia Mono" w:cs="Cascadia Mono"/>
+          <w:color w:val="000000"/>
+          <w:sz w:val="19"/>
+          <w:szCs w:val="19"/>
+          <w:highlight w:val="white"/>
+          <w:lang w:val="en-US" w:eastAsia="ru-RU"/>
+        </w:rPr>
+        <w:t xml:space="preserve">    </w:t>
+      </w:r>
+      <w:r>
+        <w:rPr>
+          <w:rFonts w:ascii="Cascadia Mono" w:eastAsia="SimSun" w:hAnsi="Cascadia Mono" w:cs="Cascadia Mono"/>
+          <w:color w:val="0000FF"/>
+          <w:sz w:val="19"/>
+          <w:szCs w:val="19"/>
+          <w:highlight w:val="white"/>
+          <w:lang w:val="en-US" w:eastAsia="ru-RU"/>
+        </w:rPr>
+        <w:t>catch</w:t>
+      </w:r>
+      <w:r>
+        <w:rPr>
+          <w:rFonts w:ascii="Cascadia Mono" w:eastAsia="SimSun" w:hAnsi="Cascadia Mono" w:cs="Cascadia Mono"/>
+          <w:color w:val="000000"/>
+          <w:sz w:val="19"/>
+          <w:szCs w:val="19"/>
+          <w:highlight w:val="white"/>
+          <w:lang w:val="en-US" w:eastAsia="ru-RU"/>
+        </w:rPr>
+        <w:t xml:space="preserve"> (</w:t>
+      </w:r>
+      <w:r>
+        <w:rPr>
+          <w:rFonts w:ascii="Cascadia Mono" w:eastAsia="SimSun" w:hAnsi="Cascadia Mono" w:cs="Cascadia Mono"/>
+          <w:color w:val="2B91AF"/>
+          <w:sz w:val="19"/>
+          <w:szCs w:val="19"/>
+          <w:highlight w:val="white"/>
+          <w:lang w:val="en-US" w:eastAsia="ru-RU"/>
+        </w:rPr>
+        <w:t>OperationCanceledException</w:t>
+      </w:r>
+      <w:r>
+        <w:rPr>
+          <w:rFonts w:ascii="Cascadia Mono" w:eastAsia="SimSun" w:hAnsi="Cascadia Mono" w:cs="Cascadia Mono"/>
+          <w:color w:val="000000"/>
+          <w:sz w:val="19"/>
+          <w:szCs w:val="19"/>
+          <w:highlight w:val="white"/>
+          <w:lang w:val="en-US" w:eastAsia="ru-RU"/>
+        </w:rPr>
+        <w:t xml:space="preserve">) { } </w:t>
+      </w:r>
+      <w:r>
+        <w:rPr>
+          <w:rFonts w:ascii="Cascadia Mono" w:eastAsia="SimSun" w:hAnsi="Cascadia Mono" w:cs="Cascadia Mono"/>
+          <w:color w:val="008000"/>
+          <w:sz w:val="19"/>
+          <w:szCs w:val="19"/>
+          <w:highlight w:val="white"/>
+          <w:lang w:val="en-US" w:eastAsia="ru-RU"/>
+        </w:rPr>
+        <w:t>//</w:t>
+      </w:r>
+      <w:r>
+        <w:rPr>
+          <w:rFonts w:ascii="Cascadia Mono" w:eastAsia="SimSun" w:hAnsi="Cascadia Mono" w:cs="Cascadia Mono"/>
+          <w:color w:val="008000"/>
+          <w:sz w:val="19"/>
+          <w:szCs w:val="19"/>
+          <w:highlight w:val="white"/>
+          <w:lang w:eastAsia="ru-RU"/>
+        </w:rPr>
+        <w:t>Необходимо</w:t>
+      </w:r>
+      <w:r>
+        <w:rPr>
+          <w:rFonts w:ascii="Cascadia Mono" w:eastAsia="SimSun" w:hAnsi="Cascadia Mono" w:cs="Cascadia Mono"/>
+          <w:color w:val="008000"/>
+          <w:sz w:val="19"/>
+          <w:szCs w:val="19"/>
+          <w:highlight w:val="white"/>
+          <w:lang w:val="en-US" w:eastAsia="ru-RU"/>
+        </w:rPr>
+        <w:t xml:space="preserve"> </w:t>
+      </w:r>
+      <w:r>
+        <w:rPr>
+          <w:rFonts w:ascii="Cascadia Mono" w:eastAsia="SimSun" w:hAnsi="Cascadia Mono" w:cs="Cascadia Mono"/>
+          <w:color w:val="008000"/>
+          <w:sz w:val="19"/>
+          <w:szCs w:val="19"/>
+          <w:highlight w:val="white"/>
+          <w:lang w:eastAsia="ru-RU"/>
+        </w:rPr>
+        <w:t>при</w:t>
+      </w:r>
+      <w:r>
+        <w:rPr>
+          <w:rFonts w:ascii="Cascadia Mono" w:eastAsia="SimSun" w:hAnsi="Cascadia Mono" w:cs="Cascadia Mono"/>
+          <w:color w:val="008000"/>
+          <w:sz w:val="19"/>
+          <w:szCs w:val="19"/>
+          <w:highlight w:val="white"/>
+          <w:lang w:val="en-US" w:eastAsia="ru-RU"/>
+        </w:rPr>
+        <w:t xml:space="preserve"> </w:t>
+      </w:r>
+      <w:r>
+        <w:rPr>
+          <w:rFonts w:ascii="Cascadia Mono" w:eastAsia="SimSun" w:hAnsi="Cascadia Mono" w:cs="Cascadia Mono"/>
+          <w:color w:val="008000"/>
+          <w:sz w:val="19"/>
+          <w:szCs w:val="19"/>
+          <w:highlight w:val="white"/>
+          <w:lang w:eastAsia="ru-RU"/>
+        </w:rPr>
+        <w:t>перезапуске</w:t>
+      </w:r>
+      <w:r>
+        <w:rPr>
+          <w:rFonts w:ascii="Cascadia Mono" w:eastAsia="SimSun" w:hAnsi="Cascadia Mono" w:cs="Cascadia Mono"/>
+          <w:color w:val="008000"/>
+          <w:sz w:val="19"/>
+          <w:szCs w:val="19"/>
+          <w:highlight w:val="white"/>
+          <w:lang w:val="en-US" w:eastAsia="ru-RU"/>
+        </w:rPr>
+        <w:t xml:space="preserve"> </w:t>
+      </w:r>
+      <w:r>
+        <w:rPr>
+          <w:rFonts w:ascii="Cascadia Mono" w:eastAsia="SimSun" w:hAnsi="Cascadia Mono" w:cs="Cascadia Mono"/>
+          <w:color w:val="008000"/>
+          <w:sz w:val="19"/>
+          <w:szCs w:val="19"/>
+          <w:highlight w:val="white"/>
+          <w:lang w:eastAsia="ru-RU"/>
+        </w:rPr>
+        <w:t>игры</w:t>
+      </w:r>
+      <w:r>
+        <w:rPr>
+          <w:rFonts w:ascii="Cascadia Mono" w:eastAsia="SimSun" w:hAnsi="Cascadia Mono" w:cs="Cascadia Mono"/>
+          <w:color w:val="008000"/>
+          <w:sz w:val="19"/>
+          <w:szCs w:val="19"/>
+          <w:highlight w:val="white"/>
+          <w:lang w:val="en-US" w:eastAsia="ru-RU"/>
+        </w:rPr>
+        <w:t xml:space="preserve"> </w:t>
+      </w:r>
+      <w:r>
+        <w:rPr>
+          <w:rFonts w:ascii="Cascadia Mono" w:eastAsia="SimSun" w:hAnsi="Cascadia Mono" w:cs="Cascadia Mono"/>
+          <w:color w:val="008000"/>
+          <w:sz w:val="19"/>
+          <w:szCs w:val="19"/>
+          <w:highlight w:val="white"/>
+          <w:lang w:eastAsia="ru-RU"/>
+        </w:rPr>
+        <w:t>с</w:t>
+      </w:r>
+      <w:r>
+        <w:rPr>
+          <w:rFonts w:ascii="Cascadia Mono" w:eastAsia="SimSun" w:hAnsi="Cascadia Mono" w:cs="Cascadia Mono"/>
+          <w:color w:val="008000"/>
+          <w:sz w:val="19"/>
+          <w:szCs w:val="19"/>
+          <w:highlight w:val="white"/>
+          <w:lang w:val="en-US" w:eastAsia="ru-RU"/>
+        </w:rPr>
+        <w:t xml:space="preserve"> </w:t>
+      </w:r>
+      <w:r>
+        <w:rPr>
+          <w:rFonts w:ascii="Cascadia Mono" w:eastAsia="SimSun" w:hAnsi="Cascadia Mono" w:cs="Cascadia Mono"/>
+          <w:color w:val="008000"/>
+          <w:sz w:val="19"/>
+          <w:szCs w:val="19"/>
+          <w:highlight w:val="white"/>
+          <w:lang w:eastAsia="ru-RU"/>
+        </w:rPr>
+        <w:t>меню</w:t>
+      </w:r>
+      <w:r>
+        <w:rPr>
+          <w:rFonts w:ascii="Cascadia Mono" w:eastAsia="SimSun" w:hAnsi="Cascadia Mono" w:cs="Cascadia Mono"/>
+          <w:color w:val="008000"/>
+          <w:sz w:val="19"/>
+          <w:szCs w:val="19"/>
+          <w:highlight w:val="white"/>
+          <w:lang w:val="en-US" w:eastAsia="ru-RU"/>
+        </w:rPr>
+        <w:t xml:space="preserve"> </w:t>
+      </w:r>
+      <w:r>
+        <w:rPr>
+          <w:rFonts w:ascii="Cascadia Mono" w:eastAsia="SimSun" w:hAnsi="Cascadia Mono" w:cs="Cascadia Mono"/>
+          <w:color w:val="008000"/>
+          <w:sz w:val="19"/>
+          <w:szCs w:val="19"/>
+          <w:highlight w:val="white"/>
+          <w:lang w:eastAsia="ru-RU"/>
+        </w:rPr>
+        <w:t>паузы</w:t>
+      </w:r>
+    </w:p>
+    <w:p>
+      <w:pPr>
+        <w:autoSpaceDE w:val="0"/>
+        <w:autoSpaceDN w:val="0"/>
+        <w:adjustRightInd w:val="0"/>
+        <w:spacing w:line="240" w:lineRule="auto"/>
+        <w:ind w:firstLine="0"/>
+        <w:jc w:val="left"/>
+        <w:rPr>
+          <w:rFonts w:ascii="Cascadia Mono" w:eastAsia="SimSun" w:hAnsi="Cascadia Mono" w:cs="Cascadia Mono"/>
+          <w:color w:val="008000"/>
+          <w:sz w:val="19"/>
+          <w:szCs w:val="19"/>
+          <w:highlight w:val="white"/>
+          <w:lang w:val="en-US" w:eastAsia="ru-RU"/>
+        </w:rPr>
+      </w:pPr>
+    </w:p>
+    <w:p>
+      <w:pPr>
+        <w:autoSpaceDE w:val="0"/>
+        <w:autoSpaceDN w:val="0"/>
+        <w:adjustRightInd w:val="0"/>
+        <w:spacing w:line="240" w:lineRule="auto"/>
+        <w:ind w:firstLine="0"/>
+        <w:jc w:val="left"/>
+        <w:rPr>
+          <w:rFonts w:ascii="Cascadia Mono" w:eastAsia="SimSun" w:hAnsi="Cascadia Mono" w:cs="Cascadia Mono"/>
+          <w:color w:val="008000"/>
+          <w:sz w:val="19"/>
+          <w:szCs w:val="19"/>
+          <w:highlight w:val="white"/>
+          <w:lang w:eastAsia="ru-RU"/>
+        </w:rPr>
+      </w:pPr>
+      <w:r>
+        <w:rPr>
+          <w:rFonts w:ascii="Cascadia Mono" w:eastAsia="SimSun" w:hAnsi="Cascadia Mono" w:cs="Cascadia Mono"/>
+          <w:color w:val="000000"/>
+          <w:sz w:val="19"/>
+          <w:szCs w:val="19"/>
+          <w:highlight w:val="white"/>
+          <w:lang w:val="en-US" w:eastAsia="ru-RU"/>
+        </w:rPr>
+        <w:t xml:space="preserve">    </w:t>
+      </w:r>
+      <w:r>
+        <w:rPr>
+          <w:rFonts w:ascii="Cascadia Mono" w:eastAsia="SimSun" w:hAnsi="Cascadia Mono" w:cs="Cascadia Mono"/>
+          <w:color w:val="008000"/>
+          <w:sz w:val="19"/>
+          <w:szCs w:val="19"/>
+          <w:highlight w:val="white"/>
+          <w:lang w:eastAsia="ru-RU"/>
+        </w:rPr>
+        <w:t>//Высчитывание результатов и внесение в таблицу</w:t>
+      </w:r>
+    </w:p>
+    <w:p>
+      <w:pPr>
+        <w:autoSpaceDE w:val="0"/>
+        <w:autoSpaceDN w:val="0"/>
+        <w:adjustRightInd w:val="0"/>
+        <w:spacing w:line="240" w:lineRule="auto"/>
+        <w:ind w:firstLine="0"/>
+        <w:jc w:val="left"/>
+        <w:rPr>
+          <w:rFonts w:ascii="Cascadia Mono" w:eastAsia="SimSun" w:hAnsi="Cascadia Mono" w:cs="Cascadia Mono"/>
+          <w:color w:val="000000"/>
+          <w:sz w:val="19"/>
+          <w:szCs w:val="19"/>
+          <w:highlight w:val="white"/>
+          <w:lang w:val="en-US" w:eastAsia="ru-RU"/>
+        </w:rPr>
+      </w:pPr>
+      <w:r>
+        <w:rPr>
+          <w:rFonts w:ascii="Cascadia Mono" w:eastAsia="SimSun" w:hAnsi="Cascadia Mono" w:cs="Cascadia Mono"/>
+          <w:color w:val="000000"/>
+          <w:sz w:val="19"/>
+          <w:szCs w:val="19"/>
+          <w:highlight w:val="white"/>
+          <w:lang w:eastAsia="ru-RU"/>
+        </w:rPr>
+        <w:t xml:space="preserve">    </w:t>
+      </w:r>
+      <w:r>
+        <w:rPr>
+          <w:rFonts w:ascii="Cascadia Mono" w:eastAsia="SimSun" w:hAnsi="Cascadia Mono" w:cs="Cascadia Mono"/>
+          <w:color w:val="2B91AF"/>
+          <w:sz w:val="19"/>
+          <w:szCs w:val="19"/>
+          <w:highlight w:val="white"/>
+          <w:lang w:val="en-US" w:eastAsia="ru-RU"/>
+        </w:rPr>
+        <w:t>User</w:t>
+      </w:r>
+      <w:r>
+        <w:rPr>
+          <w:rFonts w:ascii="Cascadia Mono" w:eastAsia="SimSun" w:hAnsi="Cascadia Mono" w:cs="Cascadia Mono"/>
+          <w:color w:val="000000"/>
+          <w:sz w:val="19"/>
+          <w:szCs w:val="19"/>
+          <w:highlight w:val="white"/>
+          <w:lang w:val="en-US" w:eastAsia="ru-RU"/>
+        </w:rPr>
+        <w:t xml:space="preserve"> player = </w:t>
+      </w:r>
+      <w:r>
+        <w:rPr>
+          <w:rFonts w:ascii="Cascadia Mono" w:eastAsia="SimSun" w:hAnsi="Cascadia Mono" w:cs="Cascadia Mono"/>
+          <w:color w:val="0000FF"/>
+          <w:sz w:val="19"/>
+          <w:szCs w:val="19"/>
+          <w:highlight w:val="white"/>
+          <w:lang w:val="en-US" w:eastAsia="ru-RU"/>
+        </w:rPr>
+        <w:t>new</w:t>
+      </w:r>
+      <w:r>
+        <w:rPr>
+          <w:rFonts w:ascii="Cascadia Mono" w:eastAsia="SimSun" w:hAnsi="Cascadia Mono" w:cs="Cascadia Mono"/>
+          <w:color w:val="000000"/>
+          <w:sz w:val="19"/>
+          <w:szCs w:val="19"/>
+          <w:highlight w:val="white"/>
+          <w:lang w:val="en-US" w:eastAsia="ru-RU"/>
+        </w:rPr>
+        <w:t xml:space="preserve"> </w:t>
+      </w:r>
+      <w:r>
+        <w:rPr>
+          <w:rFonts w:ascii="Cascadia Mono" w:eastAsia="SimSun" w:hAnsi="Cascadia Mono" w:cs="Cascadia Mono"/>
+          <w:color w:val="2B91AF"/>
+          <w:sz w:val="19"/>
+          <w:szCs w:val="19"/>
+          <w:highlight w:val="white"/>
+          <w:lang w:val="en-US" w:eastAsia="ru-RU"/>
+        </w:rPr>
+        <w:t>User</w:t>
+      </w:r>
+      <w:r>
+        <w:rPr>
+          <w:rFonts w:ascii="Cascadia Mono" w:eastAsia="SimSun" w:hAnsi="Cascadia Mono" w:cs="Cascadia Mono"/>
+          <w:color w:val="000000"/>
+          <w:sz w:val="19"/>
+          <w:szCs w:val="19"/>
+          <w:highlight w:val="white"/>
+          <w:lang w:val="en-US" w:eastAsia="ru-RU"/>
+        </w:rPr>
+        <w:t>(</w:t>
+      </w:r>
+      <w:r>
+        <w:rPr>
+          <w:rFonts w:ascii="Cascadia Mono" w:eastAsia="SimSun" w:hAnsi="Cascadia Mono" w:cs="Cascadia Mono"/>
+          <w:color w:val="2B91AF"/>
+          <w:sz w:val="19"/>
+          <w:szCs w:val="19"/>
+          <w:highlight w:val="white"/>
+          <w:lang w:val="en-US" w:eastAsia="ru-RU"/>
+        </w:rPr>
+        <w:t>LeaderBoard</w:t>
+      </w:r>
+      <w:r>
+        <w:rPr>
+          <w:rFonts w:ascii="Cascadia Mono" w:eastAsia="SimSun" w:hAnsi="Cascadia Mono" w:cs="Cascadia Mono"/>
+          <w:color w:val="000000"/>
+          <w:sz w:val="19"/>
+          <w:szCs w:val="19"/>
+          <w:highlight w:val="white"/>
+          <w:lang w:val="en-US" w:eastAsia="ru-RU"/>
+        </w:rPr>
+        <w:t>.Name, gameState.Score);</w:t>
+      </w:r>
+    </w:p>
+    <w:p>
+      <w:pPr>
+        <w:autoSpaceDE w:val="0"/>
+        <w:autoSpaceDN w:val="0"/>
+        <w:adjustRightInd w:val="0"/>
+        <w:spacing w:line="240" w:lineRule="auto"/>
+        <w:ind w:firstLine="0"/>
+        <w:jc w:val="left"/>
+        <w:rPr>
+          <w:rFonts w:ascii="Cascadia Mono" w:eastAsia="SimSun" w:hAnsi="Cascadia Mono" w:cs="Cascadia Mono"/>
+          <w:color w:val="0000FF"/>
+          <w:sz w:val="19"/>
+          <w:szCs w:val="19"/>
+          <w:highlight w:val="white"/>
+          <w:lang w:eastAsia="ru-RU"/>
+        </w:rPr>
+      </w:pPr>
+      <w:r>
+        <w:rPr>
+          <w:rFonts w:ascii="Cascadia Mono" w:eastAsia="SimSun" w:hAnsi="Cascadia Mono" w:cs="Cascadia Mono"/>
+          <w:color w:val="000000"/>
+          <w:sz w:val="19"/>
+          <w:szCs w:val="19"/>
+          <w:highlight w:val="white"/>
+          <w:lang w:val="en-US" w:eastAsia="ru-RU"/>
+        </w:rPr>
+        <w:t xml:space="preserve">    </w:t>
+      </w:r>
+      <w:r>
+        <w:rPr>
+          <w:rFonts w:ascii="Cascadia Mono" w:eastAsia="SimSun" w:hAnsi="Cascadia Mono" w:cs="Cascadia Mono"/>
+          <w:color w:val="0000FF"/>
+          <w:sz w:val="19"/>
+          <w:szCs w:val="19"/>
+          <w:highlight w:val="white"/>
+          <w:lang w:eastAsia="ru-RU"/>
+        </w:rPr>
+        <w:t>try</w:t>
+      </w:r>
+    </w:p>
+    <w:p>
+      <w:pPr>
+        <w:autoSpaceDE w:val="0"/>
+        <w:autoSpaceDN w:val="0"/>
+        <w:adjustRightInd w:val="0"/>
+        <w:spacing w:line="240" w:lineRule="auto"/>
+        <w:ind w:firstLine="0"/>
+        <w:jc w:val="left"/>
+        <w:rPr>
+          <w:rFonts w:ascii="Cascadia Mono" w:eastAsia="SimSun" w:hAnsi="Cascadia Mono" w:cs="Cascadia Mono"/>
+          <w:color w:val="000000"/>
+          <w:sz w:val="19"/>
+          <w:szCs w:val="19"/>
+          <w:highlight w:val="white"/>
+          <w:lang w:eastAsia="ru-RU"/>
+        </w:rPr>
+      </w:pPr>
+      <w:r>
+        <w:rPr>
+          <w:rFonts w:ascii="Cascadia Mono" w:eastAsia="SimSun" w:hAnsi="Cascadia Mono" w:cs="Cascadia Mono"/>
+          <w:color w:val="000000"/>
+          <w:sz w:val="19"/>
+          <w:szCs w:val="19"/>
+          <w:highlight w:val="white"/>
+          <w:lang w:eastAsia="ru-RU"/>
+        </w:rPr>
+        <w:lastRenderedPageBreak/>
+        <w:t xml:space="preserve">    {</w:t>
+      </w:r>
+    </w:p>
+    <w:p>
+      <w:pPr>
+        <w:autoSpaceDE w:val="0"/>
+        <w:autoSpaceDN w:val="0"/>
+        <w:adjustRightInd w:val="0"/>
+        <w:spacing w:line="240" w:lineRule="auto"/>
+        <w:ind w:firstLine="0"/>
+        <w:jc w:val="left"/>
+        <w:rPr>
+          <w:rFonts w:ascii="Cascadia Mono" w:eastAsia="SimSun" w:hAnsi="Cascadia Mono" w:cs="Cascadia Mono"/>
+          <w:color w:val="008000"/>
+          <w:sz w:val="19"/>
+          <w:szCs w:val="19"/>
+          <w:highlight w:val="white"/>
+          <w:lang w:eastAsia="ru-RU"/>
+        </w:rPr>
+      </w:pPr>
+      <w:r>
+        <w:rPr>
+          <w:rFonts w:ascii="Cascadia Mono" w:eastAsia="SimSun" w:hAnsi="Cascadia Mono" w:cs="Cascadia Mono"/>
+          <w:color w:val="000000"/>
+          <w:sz w:val="19"/>
+          <w:szCs w:val="19"/>
+          <w:highlight w:val="white"/>
+          <w:lang w:eastAsia="ru-RU"/>
+        </w:rPr>
+        <w:t xml:space="preserve">        </w:t>
+      </w:r>
+      <w:r>
+        <w:rPr>
+          <w:rFonts w:ascii="Cascadia Mono" w:eastAsia="SimSun" w:hAnsi="Cascadia Mono" w:cs="Cascadia Mono"/>
+          <w:color w:val="008000"/>
+          <w:sz w:val="19"/>
+          <w:szCs w:val="19"/>
+          <w:highlight w:val="white"/>
+          <w:lang w:eastAsia="ru-RU"/>
+        </w:rPr>
+        <w:t>//Список рекордсменов (Если нет - сработает обработка исключений)</w:t>
+      </w:r>
+    </w:p>
+    <w:p>
+      <w:pPr>
+        <w:autoSpaceDE w:val="0"/>
+        <w:autoSpaceDN w:val="0"/>
+        <w:adjustRightInd w:val="0"/>
+        <w:spacing w:line="240" w:lineRule="auto"/>
+        <w:ind w:firstLine="0"/>
+        <w:jc w:val="left"/>
+        <w:rPr>
+          <w:rFonts w:ascii="Cascadia Mono" w:eastAsia="SimSun" w:hAnsi="Cascadia Mono" w:cs="Cascadia Mono"/>
+          <w:color w:val="000000"/>
+          <w:sz w:val="19"/>
+          <w:szCs w:val="19"/>
+          <w:highlight w:val="white"/>
+          <w:lang w:eastAsia="ru-RU"/>
+        </w:rPr>
+      </w:pPr>
+      <w:r>
+        <w:rPr>
+          <w:rFonts w:ascii="Cascadia Mono" w:eastAsia="SimSun" w:hAnsi="Cascadia Mono" w:cs="Cascadia Mono"/>
+          <w:color w:val="000000"/>
+          <w:sz w:val="19"/>
+          <w:szCs w:val="19"/>
+          <w:highlight w:val="white"/>
+          <w:lang w:eastAsia="ru-RU"/>
+        </w:rPr>
+        <w:t xml:space="preserve">        </w:t>
+      </w:r>
+      <w:r>
+        <w:rPr>
+          <w:rFonts w:ascii="Cascadia Mono" w:eastAsia="SimSun" w:hAnsi="Cascadia Mono" w:cs="Cascadia Mono"/>
+          <w:color w:val="2B91AF"/>
+          <w:sz w:val="19"/>
+          <w:szCs w:val="19"/>
+          <w:highlight w:val="white"/>
+          <w:lang w:eastAsia="ru-RU"/>
+        </w:rPr>
+        <w:t>LeaderBoard</w:t>
+      </w:r>
+      <w:r>
+        <w:rPr>
+          <w:rFonts w:ascii="Cascadia Mono" w:eastAsia="SimSun" w:hAnsi="Cascadia Mono" w:cs="Cascadia Mono"/>
+          <w:color w:val="000000"/>
+          <w:sz w:val="19"/>
+          <w:szCs w:val="19"/>
+          <w:highlight w:val="white"/>
+          <w:lang w:eastAsia="ru-RU"/>
+        </w:rPr>
+        <w:t>.UpdateLeaderBoardList();</w:t>
+      </w:r>
+    </w:p>
+    <w:p>
+      <w:pPr>
+        <w:autoSpaceDE w:val="0"/>
+        <w:autoSpaceDN w:val="0"/>
+        <w:adjustRightInd w:val="0"/>
+        <w:spacing w:line="240" w:lineRule="auto"/>
+        <w:ind w:firstLine="0"/>
+        <w:jc w:val="left"/>
+        <w:rPr>
+          <w:rFonts w:ascii="Cascadia Mono" w:eastAsia="SimSun" w:hAnsi="Cascadia Mono" w:cs="Cascadia Mono"/>
+          <w:color w:val="008000"/>
+          <w:sz w:val="19"/>
+          <w:szCs w:val="19"/>
+          <w:highlight w:val="white"/>
+          <w:lang w:eastAsia="ru-RU"/>
+        </w:rPr>
+      </w:pPr>
+      <w:r>
+        <w:rPr>
+          <w:rFonts w:ascii="Cascadia Mono" w:eastAsia="SimSun" w:hAnsi="Cascadia Mono" w:cs="Cascadia Mono"/>
+          <w:color w:val="000000"/>
+          <w:sz w:val="19"/>
+          <w:szCs w:val="19"/>
+          <w:highlight w:val="white"/>
+          <w:lang w:eastAsia="ru-RU"/>
+        </w:rPr>
+        <w:t xml:space="preserve">        </w:t>
+      </w:r>
+      <w:r>
+        <w:rPr>
+          <w:rFonts w:ascii="Cascadia Mono" w:eastAsia="SimSun" w:hAnsi="Cascadia Mono" w:cs="Cascadia Mono"/>
+          <w:color w:val="008000"/>
+          <w:sz w:val="19"/>
+          <w:szCs w:val="19"/>
+          <w:highlight w:val="white"/>
+          <w:lang w:eastAsia="ru-RU"/>
+        </w:rPr>
+        <w:t>//Позиция игрока в списке (Если игрока в списке нет - сработает отработка исключений)</w:t>
+      </w:r>
+    </w:p>
+    <w:p>
+      <w:pPr>
+        <w:autoSpaceDE w:val="0"/>
+        <w:autoSpaceDN w:val="0"/>
+        <w:adjustRightInd w:val="0"/>
+        <w:spacing w:line="240" w:lineRule="auto"/>
+        <w:ind w:firstLine="0"/>
+        <w:jc w:val="left"/>
+        <w:rPr>
+          <w:rFonts w:ascii="Cascadia Mono" w:eastAsia="SimSun" w:hAnsi="Cascadia Mono" w:cs="Cascadia Mono"/>
+          <w:color w:val="000000"/>
+          <w:sz w:val="19"/>
+          <w:szCs w:val="19"/>
+          <w:highlight w:val="white"/>
+          <w:lang w:val="en-US" w:eastAsia="ru-RU"/>
+        </w:rPr>
+      </w:pPr>
+      <w:r>
+        <w:rPr>
+          <w:rFonts w:ascii="Cascadia Mono" w:eastAsia="SimSun" w:hAnsi="Cascadia Mono" w:cs="Cascadia Mono"/>
+          <w:color w:val="000000"/>
+          <w:sz w:val="19"/>
+          <w:szCs w:val="19"/>
+          <w:highlight w:val="white"/>
+          <w:lang w:eastAsia="ru-RU"/>
+        </w:rPr>
+        <w:t xml:space="preserve">        </w:t>
+      </w:r>
+      <w:r>
+        <w:rPr>
+          <w:rFonts w:ascii="Cascadia Mono" w:eastAsia="SimSun" w:hAnsi="Cascadia Mono" w:cs="Cascadia Mono"/>
+          <w:color w:val="2B91AF"/>
+          <w:sz w:val="19"/>
+          <w:szCs w:val="19"/>
+          <w:highlight w:val="white"/>
+          <w:lang w:val="en-US" w:eastAsia="ru-RU"/>
+        </w:rPr>
+        <w:t>LeaderBoard</w:t>
+      </w:r>
+      <w:r>
+        <w:rPr>
+          <w:rFonts w:ascii="Cascadia Mono" w:eastAsia="SimSun" w:hAnsi="Cascadia Mono" w:cs="Cascadia Mono"/>
+          <w:color w:val="000000"/>
+          <w:sz w:val="19"/>
+          <w:szCs w:val="19"/>
+          <w:highlight w:val="white"/>
+          <w:lang w:val="en-US" w:eastAsia="ru-RU"/>
+        </w:rPr>
+        <w:t>.GetCurrentUser(</w:t>
+      </w:r>
+      <w:r>
+        <w:rPr>
+          <w:rFonts w:ascii="Cascadia Mono" w:eastAsia="SimSun" w:hAnsi="Cascadia Mono" w:cs="Cascadia Mono"/>
+          <w:color w:val="0000FF"/>
+          <w:sz w:val="19"/>
+          <w:szCs w:val="19"/>
+          <w:highlight w:val="white"/>
+          <w:lang w:val="en-US" w:eastAsia="ru-RU"/>
+        </w:rPr>
+        <w:t>out</w:t>
+      </w:r>
+      <w:r>
+        <w:rPr>
+          <w:rFonts w:ascii="Cascadia Mono" w:eastAsia="SimSun" w:hAnsi="Cascadia Mono" w:cs="Cascadia Mono"/>
+          <w:color w:val="000000"/>
+          <w:sz w:val="19"/>
+          <w:szCs w:val="19"/>
+          <w:highlight w:val="white"/>
+          <w:lang w:val="en-US" w:eastAsia="ru-RU"/>
+        </w:rPr>
+        <w:t xml:space="preserve"> </w:t>
+      </w:r>
+      <w:r>
+        <w:rPr>
+          <w:rFonts w:ascii="Cascadia Mono" w:eastAsia="SimSun" w:hAnsi="Cascadia Mono" w:cs="Cascadia Mono"/>
+          <w:color w:val="2B91AF"/>
+          <w:sz w:val="19"/>
+          <w:szCs w:val="19"/>
+          <w:highlight w:val="white"/>
+          <w:lang w:val="en-US" w:eastAsia="ru-RU"/>
+        </w:rPr>
+        <w:t>User</w:t>
+      </w:r>
+      <w:r>
+        <w:rPr>
+          <w:rFonts w:ascii="Cascadia Mono" w:eastAsia="SimSun" w:hAnsi="Cascadia Mono" w:cs="Cascadia Mono"/>
+          <w:color w:val="000000"/>
+          <w:sz w:val="19"/>
+          <w:szCs w:val="19"/>
+          <w:highlight w:val="white"/>
+          <w:lang w:val="en-US" w:eastAsia="ru-RU"/>
+        </w:rPr>
+        <w:t xml:space="preserve"> playerInList, </w:t>
+      </w:r>
+      <w:r>
+        <w:rPr>
+          <w:rFonts w:ascii="Cascadia Mono" w:eastAsia="SimSun" w:hAnsi="Cascadia Mono" w:cs="Cascadia Mono"/>
+          <w:color w:val="0000FF"/>
+          <w:sz w:val="19"/>
+          <w:szCs w:val="19"/>
+          <w:highlight w:val="white"/>
+          <w:lang w:val="en-US" w:eastAsia="ru-RU"/>
+        </w:rPr>
+        <w:t>out</w:t>
+      </w:r>
+      <w:r>
+        <w:rPr>
+          <w:rFonts w:ascii="Cascadia Mono" w:eastAsia="SimSun" w:hAnsi="Cascadia Mono" w:cs="Cascadia Mono"/>
+          <w:color w:val="000000"/>
+          <w:sz w:val="19"/>
+          <w:szCs w:val="19"/>
+          <w:highlight w:val="white"/>
+          <w:lang w:val="en-US" w:eastAsia="ru-RU"/>
+        </w:rPr>
+        <w:t xml:space="preserve"> </w:t>
+      </w:r>
+      <w:r>
+        <w:rPr>
+          <w:rFonts w:ascii="Cascadia Mono" w:eastAsia="SimSun" w:hAnsi="Cascadia Mono" w:cs="Cascadia Mono"/>
+          <w:color w:val="0000FF"/>
+          <w:sz w:val="19"/>
+          <w:szCs w:val="19"/>
+          <w:highlight w:val="white"/>
+          <w:lang w:val="en-US" w:eastAsia="ru-RU"/>
+        </w:rPr>
+        <w:t>int</w:t>
+      </w:r>
+      <w:r>
+        <w:rPr>
+          <w:rFonts w:ascii="Cascadia Mono" w:eastAsia="SimSun" w:hAnsi="Cascadia Mono" w:cs="Cascadia Mono"/>
+          <w:color w:val="000000"/>
+          <w:sz w:val="19"/>
+          <w:szCs w:val="19"/>
+          <w:highlight w:val="white"/>
+          <w:lang w:val="en-US" w:eastAsia="ru-RU"/>
+        </w:rPr>
+        <w:t xml:space="preserve"> index);</w:t>
+      </w:r>
+    </w:p>
+    <w:p>
+      <w:pPr>
+        <w:autoSpaceDE w:val="0"/>
+        <w:autoSpaceDN w:val="0"/>
+        <w:adjustRightInd w:val="0"/>
+        <w:spacing w:line="240" w:lineRule="auto"/>
+        <w:ind w:firstLine="0"/>
+        <w:jc w:val="left"/>
+        <w:rPr>
+          <w:rFonts w:ascii="Cascadia Mono" w:eastAsia="SimSun" w:hAnsi="Cascadia Mono" w:cs="Cascadia Mono"/>
+          <w:color w:val="000000"/>
+          <w:sz w:val="19"/>
+          <w:szCs w:val="19"/>
+          <w:highlight w:val="white"/>
+          <w:lang w:val="en-US" w:eastAsia="ru-RU"/>
+        </w:rPr>
+      </w:pPr>
+      <w:r>
+        <w:rPr>
+          <w:rFonts w:ascii="Cascadia Mono" w:eastAsia="SimSun" w:hAnsi="Cascadia Mono" w:cs="Cascadia Mono"/>
+          <w:color w:val="000000"/>
+          <w:sz w:val="19"/>
+          <w:szCs w:val="19"/>
+          <w:highlight w:val="white"/>
+          <w:lang w:val="en-US" w:eastAsia="ru-RU"/>
+        </w:rPr>
+        <w:t xml:space="preserve">        </w:t>
+      </w:r>
+      <w:r>
+        <w:rPr>
+          <w:rFonts w:ascii="Cascadia Mono" w:eastAsia="SimSun" w:hAnsi="Cascadia Mono" w:cs="Cascadia Mono"/>
+          <w:color w:val="0000FF"/>
+          <w:sz w:val="19"/>
+          <w:szCs w:val="19"/>
+          <w:highlight w:val="white"/>
+          <w:lang w:val="en-US" w:eastAsia="ru-RU"/>
+        </w:rPr>
+        <w:t>if</w:t>
+      </w:r>
+      <w:r>
+        <w:rPr>
+          <w:rFonts w:ascii="Cascadia Mono" w:eastAsia="SimSun" w:hAnsi="Cascadia Mono" w:cs="Cascadia Mono"/>
+          <w:color w:val="000000"/>
+          <w:sz w:val="19"/>
+          <w:szCs w:val="19"/>
+          <w:highlight w:val="white"/>
+          <w:lang w:val="en-US" w:eastAsia="ru-RU"/>
+        </w:rPr>
+        <w:t xml:space="preserve"> (player.Score &gt; playerInList.Score)</w:t>
+      </w:r>
+    </w:p>
+    <w:p>
+      <w:pPr>
+        <w:autoSpaceDE w:val="0"/>
+        <w:autoSpaceDN w:val="0"/>
+        <w:adjustRightInd w:val="0"/>
+        <w:spacing w:line="240" w:lineRule="auto"/>
+        <w:ind w:firstLine="0"/>
+        <w:jc w:val="left"/>
+        <w:rPr>
+          <w:rFonts w:ascii="Cascadia Mono" w:eastAsia="SimSun" w:hAnsi="Cascadia Mono" w:cs="Cascadia Mono"/>
+          <w:color w:val="000000"/>
+          <w:sz w:val="19"/>
+          <w:szCs w:val="19"/>
+          <w:highlight w:val="white"/>
+          <w:lang w:val="en-US" w:eastAsia="ru-RU"/>
+        </w:rPr>
+      </w:pPr>
+      <w:r>
+        <w:rPr>
+          <w:rFonts w:ascii="Cascadia Mono" w:eastAsia="SimSun" w:hAnsi="Cascadia Mono" w:cs="Cascadia Mono"/>
+          <w:color w:val="000000"/>
+          <w:sz w:val="19"/>
+          <w:szCs w:val="19"/>
+          <w:highlight w:val="white"/>
+          <w:lang w:val="en-US" w:eastAsia="ru-RU"/>
+        </w:rPr>
+        <w:t xml:space="preserve">        {</w:t>
+      </w:r>
+    </w:p>
+    <w:p>
+      <w:pPr>
+        <w:autoSpaceDE w:val="0"/>
+        <w:autoSpaceDN w:val="0"/>
+        <w:adjustRightInd w:val="0"/>
+        <w:spacing w:line="240" w:lineRule="auto"/>
+        <w:ind w:firstLine="0"/>
+        <w:jc w:val="left"/>
+        <w:rPr>
+          <w:rFonts w:ascii="Cascadia Mono" w:eastAsia="SimSun" w:hAnsi="Cascadia Mono" w:cs="Cascadia Mono"/>
+          <w:color w:val="000000"/>
+          <w:sz w:val="19"/>
+          <w:szCs w:val="19"/>
+          <w:highlight w:val="white"/>
+          <w:lang w:val="en-US" w:eastAsia="ru-RU"/>
+        </w:rPr>
+      </w:pPr>
+      <w:r>
+        <w:rPr>
+          <w:rFonts w:ascii="Cascadia Mono" w:eastAsia="SimSun" w:hAnsi="Cascadia Mono" w:cs="Cascadia Mono"/>
+          <w:color w:val="000000"/>
+          <w:sz w:val="19"/>
+          <w:szCs w:val="19"/>
+          <w:highlight w:val="white"/>
+          <w:lang w:val="en-US" w:eastAsia="ru-RU"/>
+        </w:rPr>
+        <w:t xml:space="preserve">            </w:t>
+      </w:r>
+      <w:r>
+        <w:rPr>
+          <w:rFonts w:ascii="Cascadia Mono" w:eastAsia="SimSun" w:hAnsi="Cascadia Mono" w:cs="Cascadia Mono"/>
+          <w:color w:val="2B91AF"/>
+          <w:sz w:val="19"/>
+          <w:szCs w:val="19"/>
+          <w:highlight w:val="white"/>
+          <w:lang w:val="en-US" w:eastAsia="ru-RU"/>
+        </w:rPr>
+        <w:t>LeaderBoard</w:t>
+      </w:r>
+      <w:r>
+        <w:rPr>
+          <w:rFonts w:ascii="Cascadia Mono" w:eastAsia="SimSun" w:hAnsi="Cascadia Mono" w:cs="Cascadia Mono"/>
+          <w:color w:val="000000"/>
+          <w:sz w:val="19"/>
+          <w:szCs w:val="19"/>
+          <w:highlight w:val="white"/>
+          <w:lang w:val="en-US" w:eastAsia="ru-RU"/>
+        </w:rPr>
+        <w:t>.RewriteLineInList(index, player);</w:t>
+      </w:r>
+    </w:p>
+    <w:p>
+      <w:pPr>
+        <w:autoSpaceDE w:val="0"/>
+        <w:autoSpaceDN w:val="0"/>
+        <w:adjustRightInd w:val="0"/>
+        <w:spacing w:line="240" w:lineRule="auto"/>
+        <w:ind w:firstLine="0"/>
+        <w:jc w:val="left"/>
+        <w:rPr>
+          <w:rFonts w:ascii="Cascadia Mono" w:eastAsia="SimSun" w:hAnsi="Cascadia Mono" w:cs="Cascadia Mono"/>
+          <w:color w:val="000000"/>
+          <w:sz w:val="19"/>
+          <w:szCs w:val="19"/>
+          <w:highlight w:val="white"/>
+          <w:lang w:val="en-US" w:eastAsia="ru-RU"/>
+        </w:rPr>
+      </w:pPr>
+      <w:r>
+        <w:rPr>
+          <w:rFonts w:ascii="Cascadia Mono" w:eastAsia="SimSun" w:hAnsi="Cascadia Mono" w:cs="Cascadia Mono"/>
+          <w:color w:val="000000"/>
+          <w:sz w:val="19"/>
+          <w:szCs w:val="19"/>
+          <w:highlight w:val="white"/>
+          <w:lang w:val="en-US" w:eastAsia="ru-RU"/>
+        </w:rPr>
+        <w:t xml:space="preserve">        }</w:t>
+      </w:r>
+    </w:p>
+    <w:p>
+      <w:pPr>
+        <w:autoSpaceDE w:val="0"/>
+        <w:autoSpaceDN w:val="0"/>
+        <w:adjustRightInd w:val="0"/>
+        <w:spacing w:line="240" w:lineRule="auto"/>
+        <w:ind w:firstLine="0"/>
+        <w:jc w:val="left"/>
+        <w:rPr>
+          <w:rFonts w:ascii="Cascadia Mono" w:eastAsia="SimSun" w:hAnsi="Cascadia Mono" w:cs="Cascadia Mono"/>
+          <w:color w:val="000000"/>
+          <w:sz w:val="19"/>
+          <w:szCs w:val="19"/>
+          <w:highlight w:val="white"/>
+          <w:lang w:val="en-US" w:eastAsia="ru-RU"/>
+        </w:rPr>
+      </w:pPr>
+      <w:r>
+        <w:rPr>
+          <w:rFonts w:ascii="Cascadia Mono" w:eastAsia="SimSun" w:hAnsi="Cascadia Mono" w:cs="Cascadia Mono"/>
+          <w:color w:val="000000"/>
+          <w:sz w:val="19"/>
+          <w:szCs w:val="19"/>
+          <w:highlight w:val="white"/>
+          <w:lang w:val="en-US" w:eastAsia="ru-RU"/>
+        </w:rPr>
+        <w:t xml:space="preserve">    }</w:t>
+      </w:r>
+    </w:p>
+    <w:p>
+      <w:pPr>
+        <w:autoSpaceDE w:val="0"/>
+        <w:autoSpaceDN w:val="0"/>
+        <w:adjustRightInd w:val="0"/>
+        <w:spacing w:line="240" w:lineRule="auto"/>
+        <w:ind w:firstLine="0"/>
+        <w:jc w:val="left"/>
+        <w:rPr>
+          <w:rFonts w:ascii="Cascadia Mono" w:eastAsia="SimSun" w:hAnsi="Cascadia Mono" w:cs="Cascadia Mono"/>
+          <w:color w:val="000000"/>
+          <w:sz w:val="19"/>
+          <w:szCs w:val="19"/>
+          <w:highlight w:val="white"/>
+          <w:lang w:val="en-US" w:eastAsia="ru-RU"/>
+        </w:rPr>
+      </w:pPr>
+      <w:r>
+        <w:rPr>
+          <w:rFonts w:ascii="Cascadia Mono" w:eastAsia="SimSun" w:hAnsi="Cascadia Mono" w:cs="Cascadia Mono"/>
+          <w:color w:val="000000"/>
+          <w:sz w:val="19"/>
+          <w:szCs w:val="19"/>
+          <w:highlight w:val="white"/>
+          <w:lang w:val="en-US" w:eastAsia="ru-RU"/>
+        </w:rPr>
+        <w:t xml:space="preserve">    </w:t>
+      </w:r>
+      <w:r>
+        <w:rPr>
+          <w:rFonts w:ascii="Cascadia Mono" w:eastAsia="SimSun" w:hAnsi="Cascadia Mono" w:cs="Cascadia Mono"/>
+          <w:color w:val="0000FF"/>
+          <w:sz w:val="19"/>
+          <w:szCs w:val="19"/>
+          <w:highlight w:val="white"/>
+          <w:lang w:val="en-US" w:eastAsia="ru-RU"/>
+        </w:rPr>
+        <w:t>catch</w:t>
+      </w:r>
+      <w:r>
+        <w:rPr>
+          <w:rFonts w:ascii="Cascadia Mono" w:eastAsia="SimSun" w:hAnsi="Cascadia Mono" w:cs="Cascadia Mono"/>
+          <w:color w:val="000000"/>
+          <w:sz w:val="19"/>
+          <w:szCs w:val="19"/>
+          <w:highlight w:val="white"/>
+          <w:lang w:val="en-US" w:eastAsia="ru-RU"/>
+        </w:rPr>
+        <w:t xml:space="preserve"> (</w:t>
+      </w:r>
+      <w:r>
+        <w:rPr>
+          <w:rFonts w:ascii="Cascadia Mono" w:eastAsia="SimSun" w:hAnsi="Cascadia Mono" w:cs="Cascadia Mono"/>
+          <w:color w:val="2B91AF"/>
+          <w:sz w:val="19"/>
+          <w:szCs w:val="19"/>
+          <w:highlight w:val="white"/>
+          <w:lang w:val="en-US" w:eastAsia="ru-RU"/>
+        </w:rPr>
+        <w:t>Exception</w:t>
+      </w:r>
+      <w:r>
+        <w:rPr>
+          <w:rFonts w:ascii="Cascadia Mono" w:eastAsia="SimSun" w:hAnsi="Cascadia Mono" w:cs="Cascadia Mono"/>
+          <w:color w:val="000000"/>
+          <w:sz w:val="19"/>
+          <w:szCs w:val="19"/>
+          <w:highlight w:val="white"/>
+          <w:lang w:val="en-US" w:eastAsia="ru-RU"/>
+        </w:rPr>
+        <w:t xml:space="preserve"> ex)</w:t>
+      </w:r>
+    </w:p>
+    <w:p>
+      <w:pPr>
+        <w:autoSpaceDE w:val="0"/>
+        <w:autoSpaceDN w:val="0"/>
+        <w:adjustRightInd w:val="0"/>
+        <w:spacing w:line="240" w:lineRule="auto"/>
+        <w:ind w:firstLine="0"/>
+        <w:jc w:val="left"/>
+        <w:rPr>
+          <w:rFonts w:ascii="Cascadia Mono" w:eastAsia="SimSun" w:hAnsi="Cascadia Mono" w:cs="Cascadia Mono"/>
+          <w:color w:val="000000"/>
+          <w:sz w:val="19"/>
+          <w:szCs w:val="19"/>
+          <w:highlight w:val="white"/>
+          <w:lang w:val="en-US" w:eastAsia="ru-RU"/>
+        </w:rPr>
+      </w:pPr>
+      <w:r>
+        <w:rPr>
+          <w:rFonts w:ascii="Cascadia Mono" w:eastAsia="SimSun" w:hAnsi="Cascadia Mono" w:cs="Cascadia Mono"/>
+          <w:color w:val="000000"/>
+          <w:sz w:val="19"/>
+          <w:szCs w:val="19"/>
+          <w:highlight w:val="white"/>
+          <w:lang w:val="en-US" w:eastAsia="ru-RU"/>
+        </w:rPr>
+        <w:t xml:space="preserve">    {</w:t>
+      </w:r>
+    </w:p>
+    <w:p>
+      <w:pPr>
+        <w:autoSpaceDE w:val="0"/>
+        <w:autoSpaceDN w:val="0"/>
+        <w:adjustRightInd w:val="0"/>
+        <w:spacing w:line="240" w:lineRule="auto"/>
+        <w:ind w:firstLine="0"/>
+        <w:jc w:val="left"/>
+        <w:rPr>
+          <w:rFonts w:ascii="Cascadia Mono" w:eastAsia="SimSun" w:hAnsi="Cascadia Mono" w:cs="Cascadia Mono"/>
+          <w:color w:val="000000"/>
+          <w:sz w:val="19"/>
+          <w:szCs w:val="19"/>
+          <w:highlight w:val="white"/>
+          <w:lang w:val="en-US" w:eastAsia="ru-RU"/>
+        </w:rPr>
+      </w:pPr>
+      <w:r>
+        <w:rPr>
+          <w:rFonts w:ascii="Cascadia Mono" w:eastAsia="SimSun" w:hAnsi="Cascadia Mono" w:cs="Cascadia Mono"/>
+          <w:color w:val="000000"/>
+          <w:sz w:val="19"/>
+          <w:szCs w:val="19"/>
+          <w:highlight w:val="white"/>
+          <w:lang w:val="en-US" w:eastAsia="ru-RU"/>
+        </w:rPr>
+        <w:t xml:space="preserve">        </w:t>
+      </w:r>
+      <w:r>
+        <w:rPr>
+          <w:rFonts w:ascii="Cascadia Mono" w:eastAsia="SimSun" w:hAnsi="Cascadia Mono" w:cs="Cascadia Mono"/>
+          <w:color w:val="2B91AF"/>
+          <w:sz w:val="19"/>
+          <w:szCs w:val="19"/>
+          <w:highlight w:val="white"/>
+          <w:lang w:val="en-US" w:eastAsia="ru-RU"/>
+        </w:rPr>
+        <w:t>LeaderBoard</w:t>
+      </w:r>
+      <w:r>
+        <w:rPr>
+          <w:rFonts w:ascii="Cascadia Mono" w:eastAsia="SimSun" w:hAnsi="Cascadia Mono" w:cs="Cascadia Mono"/>
+          <w:color w:val="000000"/>
+          <w:sz w:val="19"/>
+          <w:szCs w:val="19"/>
+          <w:highlight w:val="white"/>
+          <w:lang w:val="en-US" w:eastAsia="ru-RU"/>
+        </w:rPr>
+        <w:t>.AddLineInList(player);</w:t>
+      </w:r>
+    </w:p>
+    <w:p>
+      <w:pPr>
+        <w:autoSpaceDE w:val="0"/>
+        <w:autoSpaceDN w:val="0"/>
+        <w:adjustRightInd w:val="0"/>
+        <w:spacing w:line="240" w:lineRule="auto"/>
+        <w:ind w:firstLine="0"/>
+        <w:jc w:val="left"/>
+        <w:rPr>
+          <w:rFonts w:ascii="Cascadia Mono" w:eastAsia="SimSun" w:hAnsi="Cascadia Mono" w:cs="Cascadia Mono"/>
+          <w:color w:val="000000"/>
+          <w:sz w:val="19"/>
+          <w:szCs w:val="19"/>
+          <w:highlight w:val="white"/>
+          <w:lang w:val="en-US" w:eastAsia="ru-RU"/>
+        </w:rPr>
+      </w:pPr>
+      <w:r>
+        <w:rPr>
+          <w:rFonts w:ascii="Cascadia Mono" w:eastAsia="SimSun" w:hAnsi="Cascadia Mono" w:cs="Cascadia Mono"/>
+          <w:color w:val="000000"/>
+          <w:sz w:val="19"/>
+          <w:szCs w:val="19"/>
+          <w:highlight w:val="white"/>
+          <w:lang w:val="en-US" w:eastAsia="ru-RU"/>
+        </w:rPr>
+        <w:t xml:space="preserve">    }</w:t>
+      </w:r>
+    </w:p>
+    <w:p>
+      <w:pPr>
+        <w:autoSpaceDE w:val="0"/>
+        <w:autoSpaceDN w:val="0"/>
+        <w:adjustRightInd w:val="0"/>
+        <w:spacing w:line="240" w:lineRule="auto"/>
+        <w:ind w:firstLine="0"/>
+        <w:jc w:val="left"/>
+        <w:rPr>
+          <w:rFonts w:ascii="Cascadia Mono" w:eastAsia="SimSun" w:hAnsi="Cascadia Mono" w:cs="Cascadia Mono"/>
+          <w:color w:val="000000"/>
+          <w:sz w:val="19"/>
+          <w:szCs w:val="19"/>
+          <w:highlight w:val="white"/>
+          <w:lang w:val="en-US" w:eastAsia="ru-RU"/>
+        </w:rPr>
+      </w:pPr>
+      <w:r>
+        <w:rPr>
+          <w:rFonts w:ascii="Cascadia Mono" w:eastAsia="SimSun" w:hAnsi="Cascadia Mono" w:cs="Cascadia Mono"/>
+          <w:color w:val="000000"/>
+          <w:sz w:val="19"/>
+          <w:szCs w:val="19"/>
+          <w:highlight w:val="white"/>
+          <w:lang w:val="en-US" w:eastAsia="ru-RU"/>
+        </w:rPr>
+        <w:t xml:space="preserve">    </w:t>
+      </w:r>
+      <w:r>
+        <w:rPr>
+          <w:rFonts w:ascii="Cascadia Mono" w:eastAsia="SimSun" w:hAnsi="Cascadia Mono" w:cs="Cascadia Mono"/>
+          <w:color w:val="2B91AF"/>
+          <w:sz w:val="19"/>
+          <w:szCs w:val="19"/>
+          <w:highlight w:val="white"/>
+          <w:lang w:val="en-US" w:eastAsia="ru-RU"/>
+        </w:rPr>
+        <w:t>LeaderBoard</w:t>
+      </w:r>
+      <w:r>
+        <w:rPr>
+          <w:rFonts w:ascii="Cascadia Mono" w:eastAsia="SimSun" w:hAnsi="Cascadia Mono" w:cs="Cascadia Mono"/>
+          <w:color w:val="000000"/>
+          <w:sz w:val="19"/>
+          <w:szCs w:val="19"/>
+          <w:highlight w:val="white"/>
+          <w:lang w:val="en-US" w:eastAsia="ru-RU"/>
+        </w:rPr>
+        <w:t>.UpdateLeaderBoardList();</w:t>
+      </w:r>
+    </w:p>
+    <w:p>
+      <w:pPr>
+        <w:autoSpaceDE w:val="0"/>
+        <w:autoSpaceDN w:val="0"/>
+        <w:adjustRightInd w:val="0"/>
+        <w:spacing w:line="240" w:lineRule="auto"/>
+        <w:ind w:firstLine="0"/>
+        <w:jc w:val="left"/>
+        <w:rPr>
+          <w:rFonts w:ascii="Cascadia Mono" w:eastAsia="SimSun" w:hAnsi="Cascadia Mono" w:cs="Cascadia Mono"/>
+          <w:color w:val="000000"/>
+          <w:sz w:val="19"/>
+          <w:szCs w:val="19"/>
+          <w:highlight w:val="white"/>
+          <w:lang w:val="en-US" w:eastAsia="ru-RU"/>
+        </w:rPr>
+      </w:pPr>
+    </w:p>
+    <w:p>
+      <w:pPr>
+        <w:autoSpaceDE w:val="0"/>
+        <w:autoSpaceDN w:val="0"/>
+        <w:adjustRightInd w:val="0"/>
+        <w:spacing w:line="240" w:lineRule="auto"/>
+        <w:ind w:firstLine="0"/>
+        <w:jc w:val="left"/>
+        <w:rPr>
+          <w:rFonts w:ascii="Cascadia Mono" w:eastAsia="SimSun" w:hAnsi="Cascadia Mono" w:cs="Cascadia Mono"/>
+          <w:color w:val="008000"/>
+          <w:sz w:val="19"/>
+          <w:szCs w:val="19"/>
+          <w:highlight w:val="white"/>
+          <w:lang w:val="en-US" w:eastAsia="ru-RU"/>
+        </w:rPr>
+      </w:pPr>
+      <w:r>
+        <w:rPr>
+          <w:rFonts w:ascii="Cascadia Mono" w:eastAsia="SimSun" w:hAnsi="Cascadia Mono" w:cs="Cascadia Mono"/>
+          <w:color w:val="000000"/>
+          <w:sz w:val="19"/>
+          <w:szCs w:val="19"/>
+          <w:highlight w:val="white"/>
+          <w:lang w:val="en-US" w:eastAsia="ru-RU"/>
+        </w:rPr>
+        <w:t xml:space="preserve">    </w:t>
+      </w:r>
+      <w:r>
+        <w:rPr>
+          <w:rFonts w:ascii="Cascadia Mono" w:eastAsia="SimSun" w:hAnsi="Cascadia Mono" w:cs="Cascadia Mono"/>
+          <w:color w:val="008000"/>
+          <w:sz w:val="19"/>
+          <w:szCs w:val="19"/>
+          <w:highlight w:val="white"/>
+          <w:lang w:val="en-US" w:eastAsia="ru-RU"/>
+        </w:rPr>
+        <w:t>//</w:t>
+      </w:r>
+      <w:r>
+        <w:rPr>
+          <w:rFonts w:ascii="Cascadia Mono" w:eastAsia="SimSun" w:hAnsi="Cascadia Mono" w:cs="Cascadia Mono"/>
+          <w:color w:val="008000"/>
+          <w:sz w:val="19"/>
+          <w:szCs w:val="19"/>
+          <w:highlight w:val="white"/>
+          <w:lang w:eastAsia="ru-RU"/>
+        </w:rPr>
+        <w:t>Для</w:t>
+      </w:r>
+      <w:r>
+        <w:rPr>
+          <w:rFonts w:ascii="Cascadia Mono" w:eastAsia="SimSun" w:hAnsi="Cascadia Mono" w:cs="Cascadia Mono"/>
+          <w:color w:val="008000"/>
+          <w:sz w:val="19"/>
+          <w:szCs w:val="19"/>
+          <w:highlight w:val="white"/>
+          <w:lang w:val="en-US" w:eastAsia="ru-RU"/>
+        </w:rPr>
+        <w:t xml:space="preserve"> </w:t>
+      </w:r>
+      <w:r>
+        <w:rPr>
+          <w:rFonts w:ascii="Cascadia Mono" w:eastAsia="SimSun" w:hAnsi="Cascadia Mono" w:cs="Cascadia Mono"/>
+          <w:color w:val="008000"/>
+          <w:sz w:val="19"/>
+          <w:szCs w:val="19"/>
+          <w:highlight w:val="white"/>
+          <w:lang w:eastAsia="ru-RU"/>
+        </w:rPr>
+        <w:t>меню</w:t>
+      </w:r>
+      <w:r>
+        <w:rPr>
+          <w:rFonts w:ascii="Cascadia Mono" w:eastAsia="SimSun" w:hAnsi="Cascadia Mono" w:cs="Cascadia Mono"/>
+          <w:color w:val="008000"/>
+          <w:sz w:val="19"/>
+          <w:szCs w:val="19"/>
+          <w:highlight w:val="white"/>
+          <w:lang w:val="en-US" w:eastAsia="ru-RU"/>
+        </w:rPr>
+        <w:t xml:space="preserve"> </w:t>
+      </w:r>
+      <w:r>
+        <w:rPr>
+          <w:rFonts w:ascii="Cascadia Mono" w:eastAsia="SimSun" w:hAnsi="Cascadia Mono" w:cs="Cascadia Mono"/>
+          <w:color w:val="008000"/>
+          <w:sz w:val="19"/>
+          <w:szCs w:val="19"/>
+          <w:highlight w:val="white"/>
+          <w:lang w:eastAsia="ru-RU"/>
+        </w:rPr>
+        <w:t>конца</w:t>
+      </w:r>
+      <w:r>
+        <w:rPr>
+          <w:rFonts w:ascii="Cascadia Mono" w:eastAsia="SimSun" w:hAnsi="Cascadia Mono" w:cs="Cascadia Mono"/>
+          <w:color w:val="008000"/>
+          <w:sz w:val="19"/>
+          <w:szCs w:val="19"/>
+          <w:highlight w:val="white"/>
+          <w:lang w:val="en-US" w:eastAsia="ru-RU"/>
+        </w:rPr>
+        <w:t xml:space="preserve"> </w:t>
+      </w:r>
+      <w:r>
+        <w:rPr>
+          <w:rFonts w:ascii="Cascadia Mono" w:eastAsia="SimSun" w:hAnsi="Cascadia Mono" w:cs="Cascadia Mono"/>
+          <w:color w:val="008000"/>
+          <w:sz w:val="19"/>
+          <w:szCs w:val="19"/>
+          <w:highlight w:val="white"/>
+          <w:lang w:eastAsia="ru-RU"/>
+        </w:rPr>
+        <w:t>игры</w:t>
+      </w:r>
+    </w:p>
+    <w:p>
+      <w:pPr>
+        <w:autoSpaceDE w:val="0"/>
+        <w:autoSpaceDN w:val="0"/>
+        <w:adjustRightInd w:val="0"/>
+        <w:spacing w:line="240" w:lineRule="auto"/>
+        <w:ind w:firstLine="0"/>
+        <w:jc w:val="left"/>
+        <w:rPr>
+          <w:rFonts w:ascii="Cascadia Mono" w:eastAsia="SimSun" w:hAnsi="Cascadia Mono" w:cs="Cascadia Mono"/>
+          <w:color w:val="000000"/>
+          <w:sz w:val="19"/>
+          <w:szCs w:val="19"/>
+          <w:highlight w:val="white"/>
+          <w:lang w:val="en-US" w:eastAsia="ru-RU"/>
+        </w:rPr>
+      </w:pPr>
+      <w:r>
+        <w:rPr>
+          <w:rFonts w:ascii="Cascadia Mono" w:eastAsia="SimSun" w:hAnsi="Cascadia Mono" w:cs="Cascadia Mono"/>
+          <w:color w:val="000000"/>
+          <w:sz w:val="19"/>
+          <w:szCs w:val="19"/>
+          <w:highlight w:val="white"/>
+          <w:lang w:val="en-US" w:eastAsia="ru-RU"/>
+        </w:rPr>
+        <w:t xml:space="preserve">    FinalScoreText.Text = </w:t>
+      </w:r>
+      <w:r>
+        <w:rPr>
+          <w:rFonts w:ascii="Cascadia Mono" w:eastAsia="SimSun" w:hAnsi="Cascadia Mono" w:cs="Cascadia Mono"/>
+          <w:color w:val="A31515"/>
+          <w:sz w:val="19"/>
+          <w:szCs w:val="19"/>
+          <w:highlight w:val="white"/>
+          <w:lang w:val="en-US" w:eastAsia="ru-RU"/>
+        </w:rPr>
+        <w:t>$"</w:t>
+      </w:r>
+      <w:r>
+        <w:rPr>
+          <w:rFonts w:ascii="Cascadia Mono" w:eastAsia="SimSun" w:hAnsi="Cascadia Mono" w:cs="Cascadia Mono"/>
+          <w:color w:val="000000"/>
+          <w:sz w:val="19"/>
+          <w:szCs w:val="19"/>
+          <w:highlight w:val="white"/>
+          <w:lang w:val="en-US" w:eastAsia="ru-RU"/>
+        </w:rPr>
+        <w:t>{_scoreText}{gameState.Score}</w:t>
+      </w:r>
+      <w:r>
+        <w:rPr>
+          <w:rFonts w:ascii="Cascadia Mono" w:eastAsia="SimSun" w:hAnsi="Cascadia Mono" w:cs="Cascadia Mono"/>
+          <w:color w:val="A31515"/>
+          <w:sz w:val="19"/>
+          <w:szCs w:val="19"/>
+          <w:highlight w:val="white"/>
+          <w:lang w:val="en-US" w:eastAsia="ru-RU"/>
+        </w:rPr>
+        <w:t>"</w:t>
+      </w:r>
+      <w:r>
+        <w:rPr>
+          <w:rFonts w:ascii="Cascadia Mono" w:eastAsia="SimSun" w:hAnsi="Cascadia Mono" w:cs="Cascadia Mono"/>
+          <w:color w:val="000000"/>
+          <w:sz w:val="19"/>
+          <w:szCs w:val="19"/>
+          <w:highlight w:val="white"/>
+          <w:lang w:val="en-US" w:eastAsia="ru-RU"/>
+        </w:rPr>
+        <w:t>;</w:t>
+      </w:r>
+    </w:p>
+    <w:p>
+      <w:pPr>
+        <w:autoSpaceDE w:val="0"/>
+        <w:autoSpaceDN w:val="0"/>
+        <w:adjustRightInd w:val="0"/>
+        <w:spacing w:line="240" w:lineRule="auto"/>
+        <w:ind w:firstLine="0"/>
+        <w:jc w:val="left"/>
+        <w:rPr>
+          <w:rFonts w:ascii="Cascadia Mono" w:eastAsia="SimSun" w:hAnsi="Cascadia Mono" w:cs="Cascadia Mono"/>
+          <w:color w:val="000000"/>
+          <w:sz w:val="19"/>
+          <w:szCs w:val="19"/>
+          <w:highlight w:val="white"/>
+          <w:lang w:eastAsia="ru-RU"/>
+        </w:rPr>
+      </w:pPr>
+      <w:r>
+        <w:rPr>
+          <w:rFonts w:ascii="Cascadia Mono" w:eastAsia="SimSun" w:hAnsi="Cascadia Mono" w:cs="Cascadia Mono"/>
+          <w:color w:val="000000"/>
+          <w:sz w:val="19"/>
+          <w:szCs w:val="19"/>
+          <w:highlight w:val="white"/>
+          <w:lang w:val="en-US" w:eastAsia="ru-RU"/>
+        </w:rPr>
+        <w:t xml:space="preserve">    </w:t>
+      </w:r>
+      <w:r>
+        <w:rPr>
+          <w:rFonts w:ascii="Cascadia Mono" w:eastAsia="SimSun" w:hAnsi="Cascadia Mono" w:cs="Cascadia Mono"/>
+          <w:color w:val="000000"/>
+          <w:sz w:val="19"/>
+          <w:szCs w:val="19"/>
+          <w:highlight w:val="white"/>
+          <w:lang w:eastAsia="ru-RU"/>
+        </w:rPr>
+        <w:t xml:space="preserve">GameOverMenu.Visibility = </w:t>
+      </w:r>
+      <w:r>
+        <w:rPr>
+          <w:rFonts w:ascii="Cascadia Mono" w:eastAsia="SimSun" w:hAnsi="Cascadia Mono" w:cs="Cascadia Mono"/>
+          <w:color w:val="2B91AF"/>
+          <w:sz w:val="19"/>
+          <w:szCs w:val="19"/>
+          <w:highlight w:val="white"/>
+          <w:lang w:eastAsia="ru-RU"/>
+        </w:rPr>
+        <w:t>Visibility</w:t>
+      </w:r>
+      <w:r>
+        <w:rPr>
+          <w:rFonts w:ascii="Cascadia Mono" w:eastAsia="SimSun" w:hAnsi="Cascadia Mono" w:cs="Cascadia Mono"/>
+          <w:color w:val="000000"/>
+          <w:sz w:val="19"/>
+          <w:szCs w:val="19"/>
+          <w:highlight w:val="white"/>
+          <w:lang w:eastAsia="ru-RU"/>
+        </w:rPr>
+        <w:t>.Visible;</w:t>
+      </w:r>
+    </w:p>
+    <w:p>
+      <w:pPr>
         <w:ind w:firstLine="0"/>
         <w:contextualSpacing/>
         <w:rPr>
@@ -3744,871 +7238,14 @@
       </w:pPr>
       <w:r>
         <w:rPr>
-          <w:rFonts w:ascii="Courier New" w:hAnsi="Courier New" w:cs="Courier New"/>
-          <w:sz w:val="24"/>
-          <w:szCs w:val="24"/>
-          <w:lang w:val="en-US"/>
-        </w:rPr>
-        <w:t>&lt;div class="row row-cols-1 row-cols-sm-2 row-cols-md-3 row-cols-lg-4 g-4"&gt;</w:t>
-      </w:r>
-    </w:p>
-    <w:p>
-      <w:pPr>
-        <w:ind w:firstLine="0"/>
-        <w:contextualSpacing/>
-        <w:rPr>
-          <w:rFonts w:ascii="Courier New" w:hAnsi="Courier New" w:cs="Courier New"/>
-          <w:sz w:val="24"/>
-          <w:szCs w:val="24"/>
-          <w:lang w:val="en-US"/>
-        </w:rPr>
-      </w:pPr>
-      <w:r>
-        <w:rPr>
-          <w:rFonts w:ascii="Courier New" w:hAnsi="Courier New" w:cs="Courier New"/>
-          <w:sz w:val="24"/>
-          <w:szCs w:val="24"/>
-          <w:lang w:val="en-US"/>
-        </w:rPr>
-        <w:t>&lt;?php</w:t>
-      </w:r>
-    </w:p>
-    <w:p>
-      <w:pPr>
-        <w:ind w:firstLine="0"/>
-        <w:contextualSpacing/>
-        <w:rPr>
-          <w:rFonts w:ascii="Courier New" w:hAnsi="Courier New" w:cs="Courier New"/>
-          <w:sz w:val="24"/>
-          <w:szCs w:val="24"/>
-          <w:lang w:val="en-US"/>
-        </w:rPr>
-      </w:pPr>
-      <w:r>
-        <w:rPr>
-          <w:rFonts w:ascii="Courier New" w:hAnsi="Courier New" w:cs="Courier New"/>
-          <w:sz w:val="24"/>
-          <w:szCs w:val="24"/>
-          <w:lang w:val="en-US"/>
-        </w:rPr>
-        <w:t>$sql = "SELECT * FROM posts WHERE id_status = 2 ORDER BY id DESC";</w:t>
-      </w:r>
-    </w:p>
-    <w:p>
-      <w:pPr>
-        <w:ind w:firstLine="0"/>
-        <w:contextualSpacing/>
-        <w:rPr>
-          <w:rFonts w:ascii="Courier New" w:hAnsi="Courier New" w:cs="Courier New"/>
-          <w:sz w:val="24"/>
-          <w:szCs w:val="24"/>
-          <w:lang w:val="en-US"/>
-        </w:rPr>
-      </w:pPr>
-      <w:r>
-        <w:rPr>
-          <w:rFonts w:ascii="Courier New" w:hAnsi="Courier New" w:cs="Courier New"/>
-          <w:sz w:val="24"/>
-          <w:szCs w:val="24"/>
-          <w:lang w:val="en-US"/>
-        </w:rPr>
-        <w:t>if($result = $mysqli-&gt;query( $sql ))</w:t>
-      </w:r>
-    </w:p>
-    <w:p>
-      <w:pPr>
-        <w:ind w:firstLine="0"/>
-        <w:contextualSpacing/>
-        <w:rPr>
-          <w:rFonts w:ascii="Courier New" w:hAnsi="Courier New" w:cs="Courier New"/>
-          <w:sz w:val="24"/>
-          <w:szCs w:val="24"/>
-          <w:lang w:val="en-US"/>
-        </w:rPr>
-      </w:pPr>
-      <w:r>
-        <w:rPr>
-          <w:rFonts w:ascii="Courier New" w:hAnsi="Courier New" w:cs="Courier New"/>
-          <w:sz w:val="24"/>
-          <w:szCs w:val="24"/>
-          <w:lang w:val="en-US"/>
-        </w:rPr>
-        <w:t>{</w:t>
-      </w:r>
-    </w:p>
-    <w:p>
-      <w:pPr>
-        <w:ind w:firstLine="0"/>
-        <w:contextualSpacing/>
-        <w:rPr>
-          <w:rFonts w:ascii="Courier New" w:hAnsi="Courier New" w:cs="Courier New"/>
-          <w:sz w:val="24"/>
-          <w:szCs w:val="24"/>
-          <w:lang w:val="en-US"/>
-        </w:rPr>
-      </w:pPr>
-      <w:r>
-        <w:rPr>
-          <w:rFonts w:ascii="Courier New" w:hAnsi="Courier New" w:cs="Courier New"/>
-          <w:sz w:val="24"/>
-          <w:szCs w:val="24"/>
-          <w:lang w:val="en-US"/>
-        </w:rPr>
-        <w:t xml:space="preserve">  while( $row = $result-&gt;fetch_assoc())</w:t>
-      </w:r>
-    </w:p>
-    <w:p>
-      <w:pPr>
-        <w:ind w:firstLine="0"/>
-        <w:contextualSpacing/>
-        <w:rPr>
-          <w:rFonts w:ascii="Courier New" w:hAnsi="Courier New" w:cs="Courier New"/>
-          <w:sz w:val="24"/>
-          <w:szCs w:val="24"/>
-          <w:lang w:val="en-US"/>
-        </w:rPr>
-      </w:pPr>
-      <w:r>
-        <w:rPr>
-          <w:rFonts w:ascii="Courier New" w:hAnsi="Courier New" w:cs="Courier New"/>
-          <w:sz w:val="24"/>
-          <w:szCs w:val="24"/>
-          <w:lang w:val="en-US"/>
-        </w:rPr>
-        <w:t xml:space="preserve">  {</w:t>
-      </w:r>
-    </w:p>
-    <w:p>
-      <w:pPr>
-        <w:ind w:firstLine="0"/>
-        <w:contextualSpacing/>
-        <w:rPr>
-          <w:rFonts w:ascii="Courier New" w:hAnsi="Courier New" w:cs="Courier New"/>
-          <w:sz w:val="24"/>
-          <w:szCs w:val="24"/>
-          <w:lang w:val="en-US"/>
-        </w:rPr>
-      </w:pPr>
-      <w:r>
-        <w:rPr>
-          <w:rFonts w:ascii="Courier New" w:hAnsi="Courier New" w:cs="Courier New"/>
-          <w:sz w:val="24"/>
-          <w:szCs w:val="24"/>
-          <w:lang w:val="en-US"/>
-        </w:rPr>
-        <w:t xml:space="preserve">    $id = $row['id'];</w:t>
-      </w:r>
-    </w:p>
-    <w:p>
-      <w:pPr>
-        <w:ind w:firstLine="0"/>
-        <w:contextualSpacing/>
-        <w:rPr>
-          <w:rFonts w:ascii="Courier New" w:hAnsi="Courier New" w:cs="Courier New"/>
-          <w:sz w:val="24"/>
-          <w:szCs w:val="24"/>
-          <w:lang w:val="en-US"/>
-        </w:rPr>
-      </w:pPr>
-      <w:r>
-        <w:rPr>
-          <w:rFonts w:ascii="Courier New" w:hAnsi="Courier New" w:cs="Courier New"/>
-          <w:sz w:val="24"/>
-          <w:szCs w:val="24"/>
-          <w:lang w:val="en-US"/>
-        </w:rPr>
-        <w:t xml:space="preserve">    $sql = "SELECT picture FROM images WHERE images.ID_Post = '$id'";</w:t>
-      </w:r>
-    </w:p>
-    <w:p>
-      <w:pPr>
-        <w:ind w:firstLine="0"/>
-        <w:contextualSpacing/>
-        <w:rPr>
-          <w:rFonts w:ascii="Courier New" w:hAnsi="Courier New" w:cs="Courier New"/>
-          <w:sz w:val="24"/>
-          <w:szCs w:val="24"/>
-          <w:lang w:val="en-US"/>
-        </w:rPr>
-      </w:pPr>
-      <w:r>
-        <w:rPr>
-          <w:rFonts w:ascii="Courier New" w:hAnsi="Courier New" w:cs="Courier New"/>
-          <w:sz w:val="24"/>
-          <w:szCs w:val="24"/>
-          <w:lang w:val="en-US"/>
-        </w:rPr>
-        <w:t xml:space="preserve">    if($result2 = $mysqli-&gt;query( $sql ))</w:t>
-      </w:r>
-    </w:p>
-    <w:p>
-      <w:pPr>
-        <w:ind w:firstLine="0"/>
-        <w:contextualSpacing/>
-        <w:rPr>
-          <w:rFonts w:ascii="Courier New" w:hAnsi="Courier New" w:cs="Courier New"/>
-          <w:sz w:val="24"/>
-          <w:szCs w:val="24"/>
-          <w:lang w:val="en-US"/>
-        </w:rPr>
-      </w:pPr>
-      <w:r>
-        <w:rPr>
-          <w:rFonts w:ascii="Courier New" w:hAnsi="Courier New" w:cs="Courier New"/>
-          <w:sz w:val="24"/>
-          <w:szCs w:val="24"/>
-          <w:lang w:val="en-US"/>
-        </w:rPr>
-        <w:t xml:space="preserve">    {</w:t>
-      </w:r>
-    </w:p>
-    <w:p>
-      <w:pPr>
-        <w:ind w:firstLine="0"/>
-        <w:contextualSpacing/>
-        <w:rPr>
-          <w:rFonts w:ascii="Courier New" w:hAnsi="Courier New" w:cs="Courier New"/>
-          <w:sz w:val="24"/>
-          <w:szCs w:val="24"/>
-          <w:lang w:val="en-US"/>
-        </w:rPr>
-      </w:pPr>
-      <w:r>
-        <w:rPr>
-          <w:rFonts w:ascii="Courier New" w:hAnsi="Courier New" w:cs="Courier New"/>
-          <w:sz w:val="24"/>
-          <w:szCs w:val="24"/>
-          <w:lang w:val="en-US"/>
-        </w:rPr>
-        <w:t xml:space="preserve">      $row2 = $result2-&gt;fetch_assoc();</w:t>
-      </w:r>
-    </w:p>
-    <w:p>
-      <w:pPr>
-        <w:ind w:firstLine="0"/>
-        <w:contextualSpacing/>
-        <w:rPr>
-          <w:rFonts w:ascii="Courier New" w:hAnsi="Courier New" w:cs="Courier New"/>
-          <w:sz w:val="24"/>
-          <w:szCs w:val="24"/>
-          <w:lang w:val="en-US"/>
-        </w:rPr>
-      </w:pPr>
-      <w:r>
-        <w:rPr>
-          <w:rFonts w:ascii="Courier New" w:hAnsi="Courier New" w:cs="Courier New"/>
-          <w:sz w:val="24"/>
-          <w:szCs w:val="24"/>
-          <w:lang w:val="en-US"/>
-        </w:rPr>
-        <w:t xml:space="preserve">      $picture_src = $row2['picture'];</w:t>
-      </w:r>
-    </w:p>
-    <w:p>
-      <w:pPr>
-        <w:ind w:firstLine="0"/>
-        <w:contextualSpacing/>
-        <w:rPr>
-          <w:rFonts w:ascii="Courier New" w:hAnsi="Courier New" w:cs="Courier New"/>
-          <w:sz w:val="24"/>
-          <w:szCs w:val="24"/>
-          <w:lang w:val="en-US"/>
-        </w:rPr>
-      </w:pPr>
-      <w:r>
-        <w:rPr>
-          <w:rFonts w:ascii="Courier New" w:hAnsi="Courier New" w:cs="Courier New"/>
-          <w:sz w:val="24"/>
-          <w:szCs w:val="24"/>
-          <w:lang w:val="en-US"/>
-        </w:rPr>
-        <w:t xml:space="preserve">    }</w:t>
-      </w:r>
-    </w:p>
-    <w:p>
-      <w:pPr>
-        <w:ind w:firstLine="0"/>
-        <w:contextualSpacing/>
-        <w:rPr>
-          <w:rFonts w:ascii="Courier New" w:hAnsi="Courier New" w:cs="Courier New"/>
-          <w:sz w:val="24"/>
-          <w:szCs w:val="24"/>
-          <w:lang w:val="en-US"/>
-        </w:rPr>
-      </w:pPr>
-      <w:r>
-        <w:rPr>
-          <w:rFonts w:ascii="Courier New" w:hAnsi="Courier New" w:cs="Courier New"/>
-          <w:sz w:val="24"/>
-          <w:szCs w:val="24"/>
-          <w:lang w:val="en-US"/>
-        </w:rPr>
-        <w:t xml:space="preserve">    else{</w:t>
-      </w:r>
-    </w:p>
-    <w:p>
-      <w:pPr>
-        <w:ind w:firstLine="0"/>
-        <w:contextualSpacing/>
-        <w:rPr>
-          <w:rFonts w:ascii="Courier New" w:hAnsi="Courier New" w:cs="Courier New"/>
-          <w:sz w:val="24"/>
-          <w:szCs w:val="24"/>
-          <w:lang w:val="en-US"/>
-        </w:rPr>
-      </w:pPr>
-      <w:r>
-        <w:rPr>
-          <w:rFonts w:ascii="Courier New" w:hAnsi="Courier New" w:cs="Courier New"/>
-          <w:sz w:val="24"/>
-          <w:szCs w:val="24"/>
-          <w:lang w:val="en-US"/>
-        </w:rPr>
-        <w:t xml:space="preserve">      $picture_src = 'images/def.png';</w:t>
-      </w:r>
-    </w:p>
-    <w:p>
-      <w:pPr>
-        <w:ind w:firstLine="0"/>
-        <w:contextualSpacing/>
-        <w:rPr>
-          <w:rFonts w:ascii="Courier New" w:hAnsi="Courier New" w:cs="Courier New"/>
-          <w:sz w:val="24"/>
-          <w:szCs w:val="24"/>
-          <w:lang w:val="en-US"/>
-        </w:rPr>
-      </w:pPr>
-      <w:r>
-        <w:rPr>
-          <w:rFonts w:ascii="Courier New" w:hAnsi="Courier New" w:cs="Courier New"/>
-          <w:sz w:val="24"/>
-          <w:szCs w:val="24"/>
-          <w:lang w:val="en-US"/>
-        </w:rPr>
-        <w:t xml:space="preserve">    }</w:t>
-      </w:r>
-    </w:p>
-    <w:p>
-      <w:pPr>
-        <w:ind w:firstLine="0"/>
-        <w:contextualSpacing/>
-        <w:rPr>
-          <w:rFonts w:ascii="Courier New" w:hAnsi="Courier New" w:cs="Courier New"/>
-          <w:sz w:val="24"/>
-          <w:szCs w:val="24"/>
-          <w:lang w:val="en-US"/>
-        </w:rPr>
-      </w:pPr>
-      <w:r>
-        <w:rPr>
-          <w:rFonts w:ascii="Courier New" w:hAnsi="Courier New" w:cs="Courier New"/>
-          <w:sz w:val="24"/>
-          <w:szCs w:val="24"/>
-          <w:lang w:val="en-US"/>
-        </w:rPr>
-        <w:t>?&gt;</w:t>
-      </w:r>
-    </w:p>
-    <w:p>
-      <w:pPr>
-        <w:ind w:firstLine="0"/>
-        <w:contextualSpacing/>
-        <w:rPr>
-          <w:rFonts w:ascii="Courier New" w:hAnsi="Courier New" w:cs="Courier New"/>
-          <w:sz w:val="24"/>
-          <w:szCs w:val="24"/>
-          <w:lang w:val="en-US"/>
-        </w:rPr>
-      </w:pPr>
-    </w:p>
-    <w:p>
-      <w:pPr>
-        <w:ind w:firstLine="0"/>
-        <w:contextualSpacing/>
-        <w:rPr>
-          <w:rFonts w:ascii="Courier New" w:hAnsi="Courier New" w:cs="Courier New"/>
-          <w:sz w:val="24"/>
-          <w:szCs w:val="24"/>
-          <w:lang w:val="en-US"/>
-        </w:rPr>
-      </w:pPr>
-      <w:r>
-        <w:rPr>
-          <w:rFonts w:ascii="Courier New" w:hAnsi="Courier New" w:cs="Courier New"/>
-          <w:sz w:val="24"/>
-          <w:szCs w:val="24"/>
-          <w:lang w:val="en-US"/>
-        </w:rPr>
-        <w:t>&lt;div class="col"&gt;</w:t>
-      </w:r>
-    </w:p>
-    <w:p>
-      <w:pPr>
-        <w:ind w:firstLine="0"/>
-        <w:contextualSpacing/>
-        <w:rPr>
-          <w:rFonts w:ascii="Courier New" w:hAnsi="Courier New" w:cs="Courier New"/>
-          <w:sz w:val="24"/>
-          <w:szCs w:val="24"/>
-          <w:lang w:val="en-US"/>
-        </w:rPr>
-      </w:pPr>
-      <w:r>
-        <w:rPr>
-          <w:rFonts w:ascii="Courier New" w:hAnsi="Courier New" w:cs="Courier New"/>
-          <w:sz w:val="24"/>
-          <w:szCs w:val="24"/>
-          <w:lang w:val="en-US"/>
-        </w:rPr>
-        <w:t xml:space="preserve">  &lt;div class="card h-100"&gt;</w:t>
-      </w:r>
-    </w:p>
-    <w:p>
-      <w:pPr>
-        <w:ind w:firstLine="0"/>
-        <w:contextualSpacing/>
-        <w:rPr>
-          <w:rFonts w:ascii="Courier New" w:hAnsi="Courier New" w:cs="Courier New"/>
-          <w:sz w:val="24"/>
-          <w:szCs w:val="24"/>
-          <w:lang w:val="en-US"/>
-        </w:rPr>
-      </w:pPr>
-      <w:r>
-        <w:rPr>
-          <w:rFonts w:ascii="Courier New" w:hAnsi="Courier New" w:cs="Courier New"/>
-          <w:sz w:val="24"/>
-          <w:szCs w:val="24"/>
-          <w:lang w:val="en-US"/>
-        </w:rPr>
-        <w:t xml:space="preserve">    &lt;a href="post.php?id=&lt;?= $row['id']?&gt;"&gt;</w:t>
-      </w:r>
-    </w:p>
-    <w:p>
-      <w:pPr>
-        <w:ind w:firstLine="0"/>
-        <w:contextualSpacing/>
-        <w:rPr>
-          <w:rFonts w:ascii="Courier New" w:hAnsi="Courier New" w:cs="Courier New"/>
-          <w:sz w:val="24"/>
-          <w:szCs w:val="24"/>
-          <w:lang w:val="en-US"/>
-        </w:rPr>
-      </w:pPr>
-      <w:r>
-        <w:rPr>
-          <w:rFonts w:ascii="Courier New" w:hAnsi="Courier New" w:cs="Courier New"/>
-          <w:sz w:val="24"/>
-          <w:szCs w:val="24"/>
-          <w:lang w:val="en-US"/>
-        </w:rPr>
-        <w:t xml:space="preserve">      &lt;img src="&lt;?= $picture_src ?&gt;" class="card-img-top" alt="Ошибка" style="height: 200px" &gt;</w:t>
-      </w:r>
-    </w:p>
-    <w:p>
-      <w:pPr>
-        <w:ind w:firstLine="0"/>
-        <w:contextualSpacing/>
-        <w:rPr>
-          <w:rFonts w:ascii="Courier New" w:hAnsi="Courier New" w:cs="Courier New"/>
-          <w:sz w:val="24"/>
-          <w:szCs w:val="24"/>
-          <w:lang w:val="en-US"/>
-        </w:rPr>
-      </w:pPr>
-    </w:p>
-    <w:p>
-      <w:pPr>
-        <w:ind w:firstLine="0"/>
-        <w:contextualSpacing/>
-        <w:rPr>
-          <w:rFonts w:ascii="Courier New" w:hAnsi="Courier New" w:cs="Courier New"/>
-          <w:sz w:val="24"/>
-          <w:szCs w:val="24"/>
-          <w:lang w:val="en-US"/>
-        </w:rPr>
-      </w:pPr>
-      <w:r>
-        <w:rPr>
-          <w:rFonts w:ascii="Courier New" w:hAnsi="Courier New" w:cs="Courier New"/>
-          <w:sz w:val="24"/>
-          <w:szCs w:val="24"/>
-          <w:lang w:val="en-US"/>
-        </w:rPr>
-        <w:t xml:space="preserve">      &lt;div class="card-body" style="height: 120px"&gt;</w:t>
-      </w:r>
-    </w:p>
-    <w:p>
-      <w:pPr>
-        <w:ind w:firstLine="0"/>
-        <w:contextualSpacing/>
-        <w:rPr>
-          <w:rFonts w:ascii="Courier New" w:hAnsi="Courier New" w:cs="Courier New"/>
-          <w:sz w:val="24"/>
-          <w:szCs w:val="24"/>
-          <w:lang w:val="en-US"/>
-        </w:rPr>
-      </w:pPr>
-      <w:r>
-        <w:rPr>
-          <w:rFonts w:ascii="Courier New" w:hAnsi="Courier New" w:cs="Courier New"/>
-          <w:sz w:val="24"/>
-          <w:szCs w:val="24"/>
-          <w:lang w:val="en-US"/>
-        </w:rPr>
-        <w:t xml:space="preserve">        &lt;h5 class="card-title"&gt;&lt;?= $row['Name']?&gt;&lt;/h5&gt;</w:t>
-      </w:r>
-    </w:p>
-    <w:p>
-      <w:pPr>
-        <w:ind w:firstLine="0"/>
-        <w:contextualSpacing/>
-        <w:rPr>
-          <w:rFonts w:ascii="Courier New" w:hAnsi="Courier New" w:cs="Courier New"/>
-          <w:sz w:val="24"/>
-          <w:szCs w:val="24"/>
-          <w:lang w:val="en-US"/>
-        </w:rPr>
-      </w:pPr>
-      <w:r>
-        <w:rPr>
-          <w:rFonts w:ascii="Courier New" w:hAnsi="Courier New" w:cs="Courier New"/>
-          <w:sz w:val="24"/>
-          <w:szCs w:val="24"/>
-          <w:lang w:val="en-US"/>
-        </w:rPr>
-        <w:t xml:space="preserve">        &lt;p class="card-text"&gt;</w:t>
-      </w:r>
-    </w:p>
-    <w:p>
-      <w:pPr>
-        <w:ind w:firstLine="0"/>
-        <w:contextualSpacing/>
-        <w:rPr>
-          <w:rFonts w:ascii="Courier New" w:hAnsi="Courier New" w:cs="Courier New"/>
-          <w:sz w:val="24"/>
-          <w:szCs w:val="24"/>
-          <w:lang w:val="en-US"/>
-        </w:rPr>
-      </w:pPr>
-      <w:r>
-        <w:rPr>
-          <w:rFonts w:ascii="Courier New" w:hAnsi="Courier New" w:cs="Courier New"/>
-          <w:sz w:val="24"/>
-          <w:szCs w:val="24"/>
-          <w:lang w:val="en-US"/>
-        </w:rPr>
-        <w:lastRenderedPageBreak/>
-        <w:t xml:space="preserve">          Цена: </w:t>
-      </w:r>
-    </w:p>
-    <w:p>
-      <w:pPr>
-        <w:ind w:firstLine="0"/>
-        <w:contextualSpacing/>
-        <w:rPr>
-          <w:rFonts w:ascii="Courier New" w:hAnsi="Courier New" w:cs="Courier New"/>
-          <w:sz w:val="24"/>
-          <w:szCs w:val="24"/>
-          <w:lang w:val="en-US"/>
-        </w:rPr>
-      </w:pPr>
-      <w:r>
-        <w:rPr>
-          <w:rFonts w:ascii="Courier New" w:hAnsi="Courier New" w:cs="Courier New"/>
-          <w:sz w:val="24"/>
-          <w:szCs w:val="24"/>
-          <w:lang w:val="en-US"/>
-        </w:rPr>
-        <w:t xml:space="preserve">          &lt;?php </w:t>
-      </w:r>
-    </w:p>
-    <w:p>
-      <w:pPr>
-        <w:ind w:firstLine="0"/>
-        <w:contextualSpacing/>
-        <w:rPr>
-          <w:rFonts w:ascii="Courier New" w:hAnsi="Courier New" w:cs="Courier New"/>
-          <w:sz w:val="24"/>
-          <w:szCs w:val="24"/>
-          <w:lang w:val="en-US"/>
-        </w:rPr>
-      </w:pPr>
-      <w:r>
-        <w:rPr>
-          <w:rFonts w:ascii="Courier New" w:hAnsi="Courier New" w:cs="Courier New"/>
-          <w:sz w:val="24"/>
-          <w:szCs w:val="24"/>
-          <w:lang w:val="en-US"/>
-        </w:rPr>
-        <w:t xml:space="preserve">            $var = preg_replace('/(\d)(?=((\d{3})+)(\D|$))/', '$1 ', $row['Price']);</w:t>
-      </w:r>
-    </w:p>
-    <w:p>
-      <w:pPr>
-        <w:ind w:firstLine="0"/>
-        <w:contextualSpacing/>
-        <w:rPr>
-          <w:rFonts w:ascii="Courier New" w:hAnsi="Courier New" w:cs="Courier New"/>
-          <w:sz w:val="24"/>
-          <w:szCs w:val="24"/>
-          <w:lang w:val="en-US"/>
-        </w:rPr>
-      </w:pPr>
-      <w:r>
-        <w:rPr>
-          <w:rFonts w:ascii="Courier New" w:hAnsi="Courier New" w:cs="Courier New"/>
-          <w:sz w:val="24"/>
-          <w:szCs w:val="24"/>
-          <w:lang w:val="en-US"/>
-        </w:rPr>
-        <w:t xml:space="preserve">            echo $var." руб.";</w:t>
-      </w:r>
-    </w:p>
-    <w:p>
-      <w:pPr>
-        <w:ind w:firstLine="0"/>
-        <w:contextualSpacing/>
-        <w:rPr>
-          <w:rFonts w:ascii="Courier New" w:hAnsi="Courier New" w:cs="Courier New"/>
-          <w:sz w:val="24"/>
-          <w:szCs w:val="24"/>
-          <w:lang w:val="en-US"/>
-        </w:rPr>
-      </w:pPr>
-      <w:r>
-        <w:rPr>
-          <w:rFonts w:ascii="Courier New" w:hAnsi="Courier New" w:cs="Courier New"/>
-          <w:sz w:val="24"/>
-          <w:szCs w:val="24"/>
-          <w:lang w:val="en-US"/>
-        </w:rPr>
-        <w:t xml:space="preserve">          ?&gt; </w:t>
-      </w:r>
-    </w:p>
-    <w:p>
-      <w:pPr>
-        <w:ind w:firstLine="0"/>
-        <w:contextualSpacing/>
-        <w:rPr>
-          <w:rFonts w:ascii="Courier New" w:hAnsi="Courier New" w:cs="Courier New"/>
-          <w:sz w:val="24"/>
-          <w:szCs w:val="24"/>
-          <w:lang w:val="en-US"/>
-        </w:rPr>
-      </w:pPr>
-      <w:r>
-        <w:rPr>
-          <w:rFonts w:ascii="Courier New" w:hAnsi="Courier New" w:cs="Courier New"/>
-          <w:sz w:val="24"/>
-          <w:szCs w:val="24"/>
-          <w:lang w:val="en-US"/>
-        </w:rPr>
-        <w:t xml:space="preserve">        &lt;/p&gt;</w:t>
-      </w:r>
-    </w:p>
-    <w:p>
-      <w:pPr>
-        <w:ind w:firstLine="0"/>
-        <w:contextualSpacing/>
-        <w:rPr>
-          <w:rFonts w:ascii="Courier New" w:hAnsi="Courier New" w:cs="Courier New"/>
-          <w:sz w:val="24"/>
-          <w:szCs w:val="24"/>
-          <w:lang w:val="en-US"/>
-        </w:rPr>
-      </w:pPr>
-      <w:r>
-        <w:rPr>
-          <w:rFonts w:ascii="Courier New" w:hAnsi="Courier New" w:cs="Courier New"/>
-          <w:sz w:val="24"/>
-          <w:szCs w:val="24"/>
-          <w:lang w:val="en-US"/>
-        </w:rPr>
-        <w:t xml:space="preserve">      &lt;/div&gt;</w:t>
-      </w:r>
-    </w:p>
-    <w:p>
-      <w:pPr>
-        <w:ind w:firstLine="0"/>
-        <w:contextualSpacing/>
-        <w:rPr>
-          <w:rFonts w:ascii="Courier New" w:hAnsi="Courier New" w:cs="Courier New"/>
-          <w:sz w:val="24"/>
-          <w:szCs w:val="24"/>
-          <w:lang w:val="en-US"/>
-        </w:rPr>
-      </w:pPr>
-      <w:r>
-        <w:rPr>
-          <w:rFonts w:ascii="Courier New" w:hAnsi="Courier New" w:cs="Courier New"/>
-          <w:sz w:val="24"/>
-          <w:szCs w:val="24"/>
-          <w:lang w:val="en-US"/>
-        </w:rPr>
-        <w:t xml:space="preserve">      &lt;div class="card-footer"&gt;</w:t>
-      </w:r>
-    </w:p>
-    <w:p>
-      <w:pPr>
-        <w:ind w:firstLine="0"/>
-        <w:contextualSpacing/>
-        <w:rPr>
-          <w:rFonts w:ascii="Courier New" w:hAnsi="Courier New" w:cs="Courier New"/>
-          <w:sz w:val="24"/>
-          <w:szCs w:val="24"/>
-          <w:lang w:val="en-US"/>
-        </w:rPr>
-      </w:pPr>
-      <w:r>
-        <w:rPr>
-          <w:rFonts w:ascii="Courier New" w:hAnsi="Courier New" w:cs="Courier New"/>
-          <w:sz w:val="24"/>
-          <w:szCs w:val="24"/>
-          <w:lang w:val="en-US"/>
-        </w:rPr>
-        <w:t xml:space="preserve">        &lt;small class="text-muted"&gt;&lt;?= $row['DateAdded']?&gt;&lt;/small&gt;</w:t>
-      </w:r>
-    </w:p>
-    <w:p>
-      <w:pPr>
-        <w:ind w:firstLine="0"/>
-        <w:contextualSpacing/>
-        <w:rPr>
-          <w:rFonts w:ascii="Courier New" w:hAnsi="Courier New" w:cs="Courier New"/>
-          <w:sz w:val="24"/>
-          <w:szCs w:val="24"/>
-          <w:lang w:val="en-US"/>
-        </w:rPr>
-      </w:pPr>
-      <w:r>
-        <w:rPr>
-          <w:rFonts w:ascii="Courier New" w:hAnsi="Courier New" w:cs="Courier New"/>
-          <w:sz w:val="24"/>
-          <w:szCs w:val="24"/>
-          <w:lang w:val="en-US"/>
-        </w:rPr>
-        <w:t xml:space="preserve">      &lt;/div&gt;</w:t>
-      </w:r>
-    </w:p>
-    <w:p>
-      <w:pPr>
-        <w:ind w:firstLine="0"/>
-        <w:contextualSpacing/>
-        <w:rPr>
-          <w:rFonts w:ascii="Courier New" w:hAnsi="Courier New" w:cs="Courier New"/>
-          <w:sz w:val="24"/>
-          <w:szCs w:val="24"/>
-          <w:lang w:val="en-US"/>
-        </w:rPr>
-      </w:pPr>
-      <w:r>
-        <w:rPr>
-          <w:rFonts w:ascii="Courier New" w:hAnsi="Courier New" w:cs="Courier New"/>
-          <w:sz w:val="24"/>
-          <w:szCs w:val="24"/>
-          <w:lang w:val="en-US"/>
-        </w:rPr>
-        <w:t xml:space="preserve">    &lt;/a&gt;</w:t>
-      </w:r>
-    </w:p>
-    <w:p>
-      <w:pPr>
-        <w:ind w:firstLine="0"/>
-        <w:contextualSpacing/>
-        <w:rPr>
-          <w:rFonts w:ascii="Courier New" w:hAnsi="Courier New" w:cs="Courier New"/>
-          <w:sz w:val="24"/>
-          <w:szCs w:val="24"/>
-          <w:lang w:val="en-US"/>
-        </w:rPr>
-      </w:pPr>
-      <w:r>
-        <w:rPr>
-          <w:rFonts w:ascii="Courier New" w:hAnsi="Courier New" w:cs="Courier New"/>
-          <w:sz w:val="24"/>
-          <w:szCs w:val="24"/>
-          <w:lang w:val="en-US"/>
-        </w:rPr>
-        <w:t xml:space="preserve">  &lt;/div&gt;</w:t>
-      </w:r>
-    </w:p>
-    <w:p>
-      <w:pPr>
-        <w:ind w:firstLine="0"/>
-        <w:contextualSpacing/>
-        <w:rPr>
-          <w:rFonts w:ascii="Courier New" w:hAnsi="Courier New" w:cs="Courier New"/>
-          <w:sz w:val="24"/>
-          <w:szCs w:val="24"/>
-          <w:lang w:val="en-US"/>
-        </w:rPr>
-      </w:pPr>
-      <w:r>
-        <w:rPr>
-          <w:rFonts w:ascii="Courier New" w:hAnsi="Courier New" w:cs="Courier New"/>
-          <w:sz w:val="24"/>
-          <w:szCs w:val="24"/>
-          <w:lang w:val="en-US"/>
-        </w:rPr>
-        <w:t>&lt;/div&gt;</w:t>
-      </w:r>
-    </w:p>
-    <w:p>
-      <w:pPr>
-        <w:ind w:firstLine="0"/>
-        <w:contextualSpacing/>
-        <w:rPr>
-          <w:rFonts w:ascii="Courier New" w:hAnsi="Courier New" w:cs="Courier New"/>
-          <w:sz w:val="24"/>
-          <w:szCs w:val="24"/>
-          <w:lang w:val="en-US"/>
-        </w:rPr>
-      </w:pPr>
-      <w:r>
-        <w:rPr>
-          <w:rFonts w:ascii="Courier New" w:hAnsi="Courier New" w:cs="Courier New"/>
-          <w:sz w:val="24"/>
-          <w:szCs w:val="24"/>
-          <w:lang w:val="en-US"/>
-        </w:rPr>
-        <w:t>&lt;?php }</w:t>
-      </w:r>
-      <w:r>
-        <w:rPr>
-          <w:rFonts w:ascii="Courier New" w:hAnsi="Courier New" w:cs="Courier New"/>
-          <w:sz w:val="24"/>
-          <w:szCs w:val="24"/>
-          <w:lang w:val="en-US"/>
-        </w:rPr>
-        <w:t xml:space="preserve"> </w:t>
-      </w:r>
-      <w:r>
-        <w:rPr>
-          <w:rFonts w:ascii="Courier New" w:hAnsi="Courier New" w:cs="Courier New"/>
-          <w:sz w:val="24"/>
-          <w:szCs w:val="24"/>
-          <w:lang w:val="en-US"/>
+          <w:rFonts w:ascii="Cascadia Mono" w:eastAsia="SimSun" w:hAnsi="Cascadia Mono" w:cs="Cascadia Mono"/>
+          <w:color w:val="000000"/>
+          <w:sz w:val="19"/>
+          <w:szCs w:val="19"/>
+          <w:highlight w:val="white"/>
+          <w:lang w:eastAsia="ru-RU"/>
         </w:rPr>
         <w:t>}</w:t>
-      </w:r>
-      <w:r>
-        <w:rPr>
-          <w:rFonts w:ascii="Courier New" w:hAnsi="Courier New" w:cs="Courier New"/>
-          <w:sz w:val="24"/>
-          <w:szCs w:val="24"/>
-          <w:lang w:val="en-US"/>
-        </w:rPr>
-        <w:t xml:space="preserve"> </w:t>
-      </w:r>
-      <w:r>
-        <w:rPr>
-          <w:rFonts w:ascii="Courier New" w:hAnsi="Courier New" w:cs="Courier New"/>
-          <w:sz w:val="24"/>
-          <w:szCs w:val="24"/>
-          <w:lang w:val="en-US"/>
-        </w:rPr>
-        <w:t>?&gt;</w:t>
       </w:r>
     </w:p>
     <w:p>

--- a/МДК.01.01 ПЗ.docx
+++ b/МДК.01.01 ПЗ.docx
@@ -2137,10 +2137,16 @@
         <w:t>лич</w:t>
       </w:r>
       <w:r>
-        <w:t>ные меню (главное меню, меню настроек, меню паузы, меню окончания игры)</w:t>
-      </w:r>
-      <w:r>
-        <w:t>;</w:t>
+        <w:t xml:space="preserve">ные </w:t>
+      </w:r>
+      <w:r>
+        <w:t xml:space="preserve">механики </w:t>
+      </w:r>
+      <w:r>
+        <w:t xml:space="preserve"> </w:t>
+      </w:r>
+      <w:r>
+        <w:t>и меню;</w:t>
       </w:r>
     </w:p>
     <w:p>
@@ -2155,57 +2161,6 @@
         <w:contextualSpacing/>
       </w:pPr>
       <w:r>
-        <w:t>д</w:t>
-      </w:r>
-      <w:r>
-        <w:t xml:space="preserve">ля меню настроек </w:t>
-      </w:r>
-      <w:r>
-        <w:t>реализовать</w:t>
-      </w:r>
-      <w:r>
-        <w:t xml:space="preserve"> возможность изменять уровень сложности, изменить уровень громкости звуков и музыки</w:t>
-      </w:r>
-      <w:r>
-        <w:t>;</w:t>
-      </w:r>
-    </w:p>
-    <w:p>
-      <w:pPr>
-        <w:pStyle w:val="afb"/>
-        <w:numPr>
-          <w:ilvl w:val="0"/>
-          <w:numId w:val="28"/>
-        </w:numPr>
-        <w:spacing w:after="0"/>
-        <w:ind w:left="0" w:firstLine="851"/>
-        <w:contextualSpacing/>
-      </w:pPr>
-      <w:r>
-        <w:t>д</w:t>
-      </w:r>
-      <w:r>
-        <w:t>обавить таблицу лидеров</w:t>
-      </w:r>
-      <w:r>
-        <w:rPr>
-          <w:lang w:val="en-US"/>
-        </w:rPr>
-        <w:t>;</w:t>
-      </w:r>
-    </w:p>
-    <w:p>
-      <w:pPr>
-        <w:pStyle w:val="afb"/>
-        <w:numPr>
-          <w:ilvl w:val="0"/>
-          <w:numId w:val="28"/>
-        </w:numPr>
-        <w:spacing w:after="0"/>
-        <w:ind w:left="0" w:firstLine="851"/>
-        <w:contextualSpacing/>
-      </w:pPr>
-      <w:r>
         <w:t>выпустить проект в релиз.</w:t>
       </w:r>
     </w:p>
@@ -2927,141 +2882,6 @@
           <w:szCs w:val="28"/>
         </w:rPr>
       </w:pPr>
-      <w:r>
-        <w:rPr>
-          <w:noProof/>
-        </w:rPr>
-        <w:lastRenderedPageBreak/>
-        <w:drawing>
-          <wp:anchor distT="0" distB="0" distL="114300" distR="114300" simplePos="0" relativeHeight="251658240" behindDoc="0" locked="0" layoutInCell="1" allowOverlap="1" wp14:anchorId="698B52DD" wp14:editId="51AC2717">
-            <wp:simplePos x="0" y="0"/>
-            <wp:positionH relativeFrom="margin">
-              <wp:align>right</wp:align>
-            </wp:positionH>
-            <wp:positionV relativeFrom="paragraph">
-              <wp:posOffset>0</wp:posOffset>
-            </wp:positionV>
-            <wp:extent cx="6228080" cy="4456430"/>
-            <wp:effectExtent l="0" t="0" r="1270" b="1270"/>
-            <wp:wrapSquare wrapText="bothSides"/>
-            <wp:docPr id="93" name="Рисунок 93"/>
-            <wp:cNvGraphicFramePr>
-              <a:graphicFrameLocks xmlns:a="http://schemas.openxmlformats.org/drawingml/2006/main" noChangeAspect="1"/>
-            </wp:cNvGraphicFramePr>
-            <a:graphic xmlns:a="http://schemas.openxmlformats.org/drawingml/2006/main">
-              <a:graphicData uri="http://schemas.openxmlformats.org/drawingml/2006/picture">
-                <pic:pic xmlns:pic="http://schemas.openxmlformats.org/drawingml/2006/picture">
-                  <pic:nvPicPr>
-                    <pic:cNvPr id="0" name="Picture 2"/>
-                    <pic:cNvPicPr>
-                      <a:picLocks noChangeAspect="1" noChangeArrowheads="1"/>
-                    </pic:cNvPicPr>
-                  </pic:nvPicPr>
-                  <pic:blipFill>
-                    <a:blip r:embed="rId11">
-                      <a:extLst>
-                        <a:ext uri="{28A0092B-C50C-407E-A947-70E740481C1C}">
-                          <a14:useLocalDpi xmlns:a14="http://schemas.microsoft.com/office/drawing/2010/main" val="0"/>
-                        </a:ext>
-                      </a:extLst>
-                    </a:blip>
-                    <a:srcRect/>
-                    <a:stretch>
-                      <a:fillRect/>
-                    </a:stretch>
-                  </pic:blipFill>
-                  <pic:spPr bwMode="auto">
-                    <a:xfrm>
-                      <a:off x="0" y="0"/>
-                      <a:ext cx="6228080" cy="4456430"/>
-                    </a:xfrm>
-                    <a:prstGeom prst="rect">
-                      <a:avLst/>
-                    </a:prstGeom>
-                    <a:noFill/>
-                    <a:ln>
-                      <a:noFill/>
-                    </a:ln>
-                  </pic:spPr>
-                </pic:pic>
-              </a:graphicData>
-            </a:graphic>
-            <wp14:sizeRelH relativeFrom="page">
-              <wp14:pctWidth>0</wp14:pctWidth>
-            </wp14:sizeRelH>
-            <wp14:sizeRelV relativeFrom="page">
-              <wp14:pctHeight>0</wp14:pctHeight>
-            </wp14:sizeRelV>
-          </wp:anchor>
-        </w:drawing>
-      </w:r>
-      <w:r>
-        <w:rPr>
-          <w:noProof/>
-        </w:rPr>
-        <w:drawing>
-          <wp:anchor distT="0" distB="0" distL="114300" distR="114300" simplePos="0" relativeHeight="251659264" behindDoc="0" locked="0" layoutInCell="1" allowOverlap="1" wp14:anchorId="20F6C68C" wp14:editId="3B106FB0">
-            <wp:simplePos x="0" y="0"/>
-            <wp:positionH relativeFrom="column">
-              <wp:posOffset>-2540</wp:posOffset>
-            </wp:positionH>
-            <wp:positionV relativeFrom="paragraph">
-              <wp:posOffset>4460240</wp:posOffset>
-            </wp:positionV>
-            <wp:extent cx="6228080" cy="4456430"/>
-            <wp:effectExtent l="0" t="0" r="1270" b="1270"/>
-            <wp:wrapSquare wrapText="bothSides"/>
-            <wp:docPr id="92" name="Рисунок 92"/>
-            <wp:cNvGraphicFramePr>
-              <a:graphicFrameLocks xmlns:a="http://schemas.openxmlformats.org/drawingml/2006/main" noChangeAspect="1"/>
-            </wp:cNvGraphicFramePr>
-            <a:graphic xmlns:a="http://schemas.openxmlformats.org/drawingml/2006/main">
-              <a:graphicData uri="http://schemas.openxmlformats.org/drawingml/2006/picture">
-                <pic:pic xmlns:pic="http://schemas.openxmlformats.org/drawingml/2006/picture">
-                  <pic:nvPicPr>
-                    <pic:cNvPr id="0" name="Picture 1"/>
-                    <pic:cNvPicPr>
-                      <a:picLocks noChangeAspect="1" noChangeArrowheads="1"/>
-                    </pic:cNvPicPr>
-                  </pic:nvPicPr>
-                  <pic:blipFill>
-                    <a:blip r:embed="rId12">
-                      <a:extLst>
-                        <a:ext uri="{28A0092B-C50C-407E-A947-70E740481C1C}">
-                          <a14:useLocalDpi xmlns:a14="http://schemas.microsoft.com/office/drawing/2010/main" val="0"/>
-                        </a:ext>
-                      </a:extLst>
-                    </a:blip>
-                    <a:srcRect/>
-                    <a:stretch>
-                      <a:fillRect/>
-                    </a:stretch>
-                  </pic:blipFill>
-                  <pic:spPr bwMode="auto">
-                    <a:xfrm>
-                      <a:off x="0" y="0"/>
-                      <a:ext cx="6228080" cy="4456430"/>
-                    </a:xfrm>
-                    <a:prstGeom prst="rect">
-                      <a:avLst/>
-                    </a:prstGeom>
-                    <a:noFill/>
-                    <a:ln>
-                      <a:noFill/>
-                    </a:ln>
-                  </pic:spPr>
-                </pic:pic>
-              </a:graphicData>
-            </a:graphic>
-            <wp14:sizeRelH relativeFrom="page">
-              <wp14:pctWidth>0</wp14:pctWidth>
-            </wp14:sizeRelH>
-            <wp14:sizeRelV relativeFrom="page">
-              <wp14:pctHeight>0</wp14:pctHeight>
-            </wp14:sizeRelV>
-          </wp:anchor>
-        </w:drawing>
-      </w:r>
     </w:p>
     <w:p>
       <w:pPr>
@@ -3079,7 +2899,6 @@
           <w:sz w:val="28"/>
           <w:szCs w:val="28"/>
         </w:rPr>
-        <w:lastRenderedPageBreak/>
         <w:t xml:space="preserve">Рисунок </w:t>
       </w:r>
       <w:r>
@@ -3159,73 +2978,6 @@
     <w:p>
       <w:r>
         <w:rPr>
-          <w:noProof/>
-        </w:rPr>
-        <w:drawing>
-          <wp:anchor distT="0" distB="0" distL="114300" distR="114300" simplePos="0" relativeHeight="251660288" behindDoc="0" locked="0" layoutInCell="1" allowOverlap="1" wp14:anchorId="73E79C1C" wp14:editId="77D75D44">
-            <wp:simplePos x="0" y="0"/>
-            <wp:positionH relativeFrom="margin">
-              <wp:posOffset>-1270</wp:posOffset>
-            </wp:positionH>
-            <wp:positionV relativeFrom="paragraph">
-              <wp:posOffset>295910</wp:posOffset>
-            </wp:positionV>
-            <wp:extent cx="6228080" cy="4456430"/>
-            <wp:effectExtent l="0" t="0" r="1270" b="1270"/>
-            <wp:wrapSquare wrapText="bothSides"/>
-            <wp:docPr id="94" name="Рисунок 94"/>
-            <wp:cNvGraphicFramePr>
-              <a:graphicFrameLocks xmlns:a="http://schemas.openxmlformats.org/drawingml/2006/main" noChangeAspect="1"/>
-            </wp:cNvGraphicFramePr>
-            <a:graphic xmlns:a="http://schemas.openxmlformats.org/drawingml/2006/main">
-              <a:graphicData uri="http://schemas.openxmlformats.org/drawingml/2006/picture">
-                <pic:pic xmlns:pic="http://schemas.openxmlformats.org/drawingml/2006/picture">
-                  <pic:nvPicPr>
-                    <pic:cNvPr id="0" name="Picture 5"/>
-                    <pic:cNvPicPr>
-                      <a:picLocks noChangeAspect="1" noChangeArrowheads="1"/>
-                    </pic:cNvPicPr>
-                  </pic:nvPicPr>
-                  <pic:blipFill>
-                    <a:blip r:embed="rId13">
-                      <a:extLst>
-                        <a:ext uri="{28A0092B-C50C-407E-A947-70E740481C1C}">
-                          <a14:useLocalDpi xmlns:a14="http://schemas.microsoft.com/office/drawing/2010/main" val="0"/>
-                        </a:ext>
-                      </a:extLst>
-                    </a:blip>
-                    <a:srcRect/>
-                    <a:stretch>
-                      <a:fillRect/>
-                    </a:stretch>
-                  </pic:blipFill>
-                  <pic:spPr bwMode="auto">
-                    <a:xfrm>
-                      <a:off x="0" y="0"/>
-                      <a:ext cx="6228080" cy="4456430"/>
-                    </a:xfrm>
-                    <a:prstGeom prst="rect">
-                      <a:avLst/>
-                    </a:prstGeom>
-                    <a:noFill/>
-                    <a:ln>
-                      <a:noFill/>
-                    </a:ln>
-                  </pic:spPr>
-                </pic:pic>
-              </a:graphicData>
-            </a:graphic>
-            <wp14:sizeRelH relativeFrom="page">
-              <wp14:pctWidth>0</wp14:pctWidth>
-            </wp14:sizeRelH>
-            <wp14:sizeRelV relativeFrom="page">
-              <wp14:pctHeight>0</wp14:pctHeight>
-            </wp14:sizeRelV>
-          </wp:anchor>
-        </w:drawing>
-      </w:r>
-      <w:r>
-        <w:rPr>
           <w:szCs w:val="28"/>
         </w:rPr>
         <w:t xml:space="preserve">Дизайн-макет </w:t>
@@ -3267,74 +3019,6 @@
       <w:pPr>
         <w:ind w:firstLine="0"/>
       </w:pPr>
-      <w:r>
-        <w:rPr>
-          <w:noProof/>
-        </w:rPr>
-        <w:lastRenderedPageBreak/>
-        <w:drawing>
-          <wp:anchor distT="0" distB="0" distL="114300" distR="114300" simplePos="0" relativeHeight="251661312" behindDoc="0" locked="0" layoutInCell="1" allowOverlap="1" wp14:anchorId="7D340CD6" wp14:editId="6C8008DF">
-            <wp:simplePos x="0" y="0"/>
-            <wp:positionH relativeFrom="column">
-              <wp:posOffset>-2540</wp:posOffset>
-            </wp:positionH>
-            <wp:positionV relativeFrom="paragraph">
-              <wp:posOffset>2540</wp:posOffset>
-            </wp:positionV>
-            <wp:extent cx="6228080" cy="4456430"/>
-            <wp:effectExtent l="0" t="0" r="1270" b="1270"/>
-            <wp:wrapSquare wrapText="bothSides"/>
-            <wp:docPr id="96" name="Рисунок 96"/>
-            <wp:cNvGraphicFramePr>
-              <a:graphicFrameLocks xmlns:a="http://schemas.openxmlformats.org/drawingml/2006/main" noChangeAspect="1"/>
-            </wp:cNvGraphicFramePr>
-            <a:graphic xmlns:a="http://schemas.openxmlformats.org/drawingml/2006/main">
-              <a:graphicData uri="http://schemas.openxmlformats.org/drawingml/2006/picture">
-                <pic:pic xmlns:pic="http://schemas.openxmlformats.org/drawingml/2006/picture">
-                  <pic:nvPicPr>
-                    <pic:cNvPr id="0" name="Picture 12"/>
-                    <pic:cNvPicPr>
-                      <a:picLocks noChangeAspect="1" noChangeArrowheads="1"/>
-                    </pic:cNvPicPr>
-                  </pic:nvPicPr>
-                  <pic:blipFill>
-                    <a:blip r:embed="rId14">
-                      <a:extLst>
-                        <a:ext uri="{28A0092B-C50C-407E-A947-70E740481C1C}">
-                          <a14:useLocalDpi xmlns:a14="http://schemas.microsoft.com/office/drawing/2010/main" val="0"/>
-                        </a:ext>
-                      </a:extLst>
-                    </a:blip>
-                    <a:srcRect/>
-                    <a:stretch>
-                      <a:fillRect/>
-                    </a:stretch>
-                  </pic:blipFill>
-                  <pic:spPr bwMode="auto">
-                    <a:xfrm>
-                      <a:off x="0" y="0"/>
-                      <a:ext cx="6228080" cy="4456430"/>
-                    </a:xfrm>
-                    <a:prstGeom prst="rect">
-                      <a:avLst/>
-                    </a:prstGeom>
-                    <a:noFill/>
-                    <a:ln>
-                      <a:noFill/>
-                    </a:ln>
-                  </pic:spPr>
-                </pic:pic>
-              </a:graphicData>
-            </a:graphic>
-            <wp14:sizeRelH relativeFrom="page">
-              <wp14:pctWidth>0</wp14:pctWidth>
-            </wp14:sizeRelH>
-            <wp14:sizeRelV relativeFrom="page">
-              <wp14:pctHeight>0</wp14:pctHeight>
-            </wp14:sizeRelV>
-          </wp:anchor>
-        </w:drawing>
-      </w:r>
     </w:p>
     <w:p>
       <w:pPr>
@@ -3368,60 +3052,6 @@
       <w:pPr>
         <w:ind w:firstLine="0"/>
       </w:pPr>
-      <w:r>
-        <w:rPr>
-          <w:noProof/>
-        </w:rPr>
-        <w:lastRenderedPageBreak/>
-        <w:drawing>
-          <wp:inline distT="0" distB="0" distL="0" distR="0" wp14:anchorId="7207F7DA" wp14:editId="2E9BDFBA">
-            <wp:extent cx="6228080" cy="4456430"/>
-            <wp:effectExtent l="0" t="0" r="1270" b="1270"/>
-            <wp:docPr id="97" name="Рисунок 97"/>
-            <wp:cNvGraphicFramePr>
-              <a:graphicFrameLocks xmlns:a="http://schemas.openxmlformats.org/drawingml/2006/main" noChangeAspect="1"/>
-            </wp:cNvGraphicFramePr>
-            <a:graphic xmlns:a="http://schemas.openxmlformats.org/drawingml/2006/main">
-              <a:graphicData uri="http://schemas.openxmlformats.org/drawingml/2006/picture">
-                <pic:pic xmlns:pic="http://schemas.openxmlformats.org/drawingml/2006/picture">
-                  <pic:nvPicPr>
-                    <pic:cNvPr id="0" name="Picture 14"/>
-                    <pic:cNvPicPr>
-                      <a:picLocks noChangeAspect="1" noChangeArrowheads="1"/>
-                    </pic:cNvPicPr>
-                  </pic:nvPicPr>
-                  <pic:blipFill>
-                    <a:blip r:embed="rId15">
-                      <a:extLst>
-                        <a:ext uri="{28A0092B-C50C-407E-A947-70E740481C1C}">
-                          <a14:useLocalDpi xmlns:a14="http://schemas.microsoft.com/office/drawing/2010/main" val="0"/>
-                        </a:ext>
-                      </a:extLst>
-                    </a:blip>
-                    <a:srcRect/>
-                    <a:stretch>
-                      <a:fillRect/>
-                    </a:stretch>
-                  </pic:blipFill>
-                  <pic:spPr bwMode="auto">
-                    <a:xfrm>
-                      <a:off x="0" y="0"/>
-                      <a:ext cx="6228080" cy="4456430"/>
-                    </a:xfrm>
-                    <a:prstGeom prst="rect">
-                      <a:avLst/>
-                    </a:prstGeom>
-                    <a:noFill/>
-                    <a:ln>
-                      <a:noFill/>
-                    </a:ln>
-                  </pic:spPr>
-                </pic:pic>
-              </a:graphicData>
-            </a:graphic>
-          </wp:inline>
-        </w:drawing>
-      </w:r>
     </w:p>
     <w:p>
       <w:pPr>
@@ -3459,195 +3089,54 @@
     </w:p>
     <w:p>
       <w:pPr>
+        <w:jc w:val="center"/>
+      </w:pPr>
+      <w:r>
+        <w:t xml:space="preserve">Рисунок 5 – </w:t>
+      </w:r>
+      <w:r>
+        <w:rPr>
+          <w:szCs w:val="28"/>
+        </w:rPr>
+        <w:t xml:space="preserve">Дизайн-макет </w:t>
+      </w:r>
+      <w:r>
+        <w:t>интерфейса таблицы лидеров.</w:t>
+      </w:r>
+    </w:p>
+    <w:p>
+      <w:r>
+        <w:rPr>
+          <w:szCs w:val="28"/>
+        </w:rPr>
+        <w:t>Д</w:t>
+      </w:r>
+      <w:r>
+        <w:rPr>
+          <w:szCs w:val="28"/>
+        </w:rPr>
+        <w:t xml:space="preserve">изайн-макет </w:t>
+      </w:r>
+      <w:r>
+        <w:t xml:space="preserve">интерфейса </w:t>
+      </w:r>
+      <w:r>
+        <w:t>обучения</w:t>
+      </w:r>
+      <w:r>
+        <w:t xml:space="preserve"> представлен на рисунке </w:t>
+      </w:r>
+      <w:r>
+        <w:t>6</w:t>
+      </w:r>
+      <w:r>
+        <w:t>.</w:t>
+      </w:r>
+    </w:p>
+    <w:p>
+      <w:pPr>
         <w:ind w:firstLine="0"/>
       </w:pPr>
-      <w:r>
-        <w:rPr>
-          <w:noProof/>
-        </w:rPr>
-        <w:lastRenderedPageBreak/>
-        <w:drawing>
-          <wp:anchor distT="0" distB="0" distL="114300" distR="114300" simplePos="0" relativeHeight="251663360" behindDoc="0" locked="0" layoutInCell="1" allowOverlap="1" wp14:anchorId="312646F1" wp14:editId="44C89A33">
-            <wp:simplePos x="0" y="0"/>
-            <wp:positionH relativeFrom="column">
-              <wp:posOffset>-2540</wp:posOffset>
-            </wp:positionH>
-            <wp:positionV relativeFrom="paragraph">
-              <wp:posOffset>2540</wp:posOffset>
-            </wp:positionV>
-            <wp:extent cx="6228080" cy="4456430"/>
-            <wp:effectExtent l="0" t="0" r="1270" b="1270"/>
-            <wp:wrapSquare wrapText="bothSides"/>
-            <wp:docPr id="99" name="Рисунок 99"/>
-            <wp:cNvGraphicFramePr>
-              <a:graphicFrameLocks xmlns:a="http://schemas.openxmlformats.org/drawingml/2006/main" noChangeAspect="1"/>
-            </wp:cNvGraphicFramePr>
-            <a:graphic xmlns:a="http://schemas.openxmlformats.org/drawingml/2006/main">
-              <a:graphicData uri="http://schemas.openxmlformats.org/drawingml/2006/picture">
-                <pic:pic xmlns:pic="http://schemas.openxmlformats.org/drawingml/2006/picture">
-                  <pic:nvPicPr>
-                    <pic:cNvPr id="0" name="Picture 21"/>
-                    <pic:cNvPicPr>
-                      <a:picLocks noChangeAspect="1" noChangeArrowheads="1"/>
-                    </pic:cNvPicPr>
-                  </pic:nvPicPr>
-                  <pic:blipFill>
-                    <a:blip r:embed="rId16">
-                      <a:extLst>
-                        <a:ext uri="{28A0092B-C50C-407E-A947-70E740481C1C}">
-                          <a14:useLocalDpi xmlns:a14="http://schemas.microsoft.com/office/drawing/2010/main" val="0"/>
-                        </a:ext>
-                      </a:extLst>
-                    </a:blip>
-                    <a:srcRect/>
-                    <a:stretch>
-                      <a:fillRect/>
-                    </a:stretch>
-                  </pic:blipFill>
-                  <pic:spPr bwMode="auto">
-                    <a:xfrm>
-                      <a:off x="0" y="0"/>
-                      <a:ext cx="6228080" cy="4456430"/>
-                    </a:xfrm>
-                    <a:prstGeom prst="rect">
-                      <a:avLst/>
-                    </a:prstGeom>
-                    <a:noFill/>
-                    <a:ln>
-                      <a:noFill/>
-                    </a:ln>
-                  </pic:spPr>
-                </pic:pic>
-              </a:graphicData>
-            </a:graphic>
-            <wp14:sizeRelH relativeFrom="page">
-              <wp14:pctWidth>0</wp14:pctWidth>
-            </wp14:sizeRelH>
-            <wp14:sizeRelV relativeFrom="page">
-              <wp14:pctHeight>0</wp14:pctHeight>
-            </wp14:sizeRelV>
-          </wp:anchor>
-        </w:drawing>
-      </w:r>
-    </w:p>
-    <w:p>
-      <w:pPr>
-        <w:jc w:val="center"/>
-      </w:pPr>
-      <w:r>
-        <w:t xml:space="preserve">Рисунок 5 – </w:t>
-      </w:r>
-      <w:r>
-        <w:rPr>
-          <w:szCs w:val="28"/>
-        </w:rPr>
-        <w:t xml:space="preserve">Дизайн-макет </w:t>
-      </w:r>
-      <w:r>
-        <w:t>интерфейса таблицы лидеров.</w:t>
-      </w:r>
-    </w:p>
-    <w:p>
-      <w:r>
-        <w:rPr>
-          <w:szCs w:val="28"/>
-        </w:rPr>
-        <w:t>Д</w:t>
-      </w:r>
-      <w:r>
-        <w:rPr>
-          <w:szCs w:val="28"/>
-        </w:rPr>
-        <w:t xml:space="preserve">изайн-макет </w:t>
-      </w:r>
-      <w:r>
-        <w:t xml:space="preserve">интерфейса </w:t>
-      </w:r>
-      <w:r>
-        <w:t>обучения</w:t>
-      </w:r>
-      <w:r>
-        <w:t xml:space="preserve"> представлен на рисунке </w:t>
-      </w:r>
-      <w:r>
-        <w:t>6</w:t>
-      </w:r>
-      <w:r>
-        <w:t>.</w:t>
-      </w:r>
-    </w:p>
-    <w:p>
-      <w:pPr>
-        <w:ind w:firstLine="0"/>
-      </w:pPr>
-      <w:r>
-        <w:rPr>
-          <w:noProof/>
-        </w:rPr>
-        <w:lastRenderedPageBreak/>
-        <w:drawing>
-          <wp:anchor distT="0" distB="0" distL="114300" distR="114300" simplePos="0" relativeHeight="251662336" behindDoc="0" locked="0" layoutInCell="1" allowOverlap="1" wp14:anchorId="27961A7D" wp14:editId="3BC09350">
-            <wp:simplePos x="0" y="0"/>
-            <wp:positionH relativeFrom="column">
-              <wp:posOffset>-2540</wp:posOffset>
-            </wp:positionH>
-            <wp:positionV relativeFrom="paragraph">
-              <wp:posOffset>2540</wp:posOffset>
-            </wp:positionV>
-            <wp:extent cx="6228080" cy="4456430"/>
-            <wp:effectExtent l="0" t="0" r="1270" b="1270"/>
-            <wp:wrapSquare wrapText="bothSides"/>
-            <wp:docPr id="100" name="Рисунок 100"/>
-            <wp:cNvGraphicFramePr>
-              <a:graphicFrameLocks xmlns:a="http://schemas.openxmlformats.org/drawingml/2006/main" noChangeAspect="1"/>
-            </wp:cNvGraphicFramePr>
-            <a:graphic xmlns:a="http://schemas.openxmlformats.org/drawingml/2006/main">
-              <a:graphicData uri="http://schemas.openxmlformats.org/drawingml/2006/picture">
-                <pic:pic xmlns:pic="http://schemas.openxmlformats.org/drawingml/2006/picture">
-                  <pic:nvPicPr>
-                    <pic:cNvPr id="0" name="Picture 23"/>
-                    <pic:cNvPicPr>
-                      <a:picLocks noChangeAspect="1" noChangeArrowheads="1"/>
-                    </pic:cNvPicPr>
-                  </pic:nvPicPr>
-                  <pic:blipFill>
-                    <a:blip r:embed="rId17">
-                      <a:extLst>
-                        <a:ext uri="{28A0092B-C50C-407E-A947-70E740481C1C}">
-                          <a14:useLocalDpi xmlns:a14="http://schemas.microsoft.com/office/drawing/2010/main" val="0"/>
-                        </a:ext>
-                      </a:extLst>
-                    </a:blip>
-                    <a:srcRect/>
-                    <a:stretch>
-                      <a:fillRect/>
-                    </a:stretch>
-                  </pic:blipFill>
-                  <pic:spPr bwMode="auto">
-                    <a:xfrm>
-                      <a:off x="0" y="0"/>
-                      <a:ext cx="6228080" cy="4456430"/>
-                    </a:xfrm>
-                    <a:prstGeom prst="rect">
-                      <a:avLst/>
-                    </a:prstGeom>
-                    <a:noFill/>
-                    <a:ln>
-                      <a:noFill/>
-                    </a:ln>
-                  </pic:spPr>
-                </pic:pic>
-              </a:graphicData>
-            </a:graphic>
-            <wp14:sizeRelH relativeFrom="page">
-              <wp14:pctWidth>0</wp14:pctWidth>
-            </wp14:sizeRelH>
-            <wp14:sizeRelV relativeFrom="page">
-              <wp14:pctHeight>0</wp14:pctHeight>
-            </wp14:sizeRelV>
-          </wp:anchor>
-        </w:drawing>
-      </w:r>
     </w:p>
     <w:p>
       <w:pPr>
@@ -3682,7 +3171,7 @@
       <w:pPr>
         <w:ind w:firstLine="0"/>
         <w:sectPr>
-          <w:headerReference w:type="default" r:id="rId18"/>
+          <w:headerReference w:type="default" r:id="rId11"/>
           <w:pgSz w:w="11906" w:h="16838"/>
           <w:pgMar w:top="851" w:right="624" w:bottom="1701" w:left="1474" w:header="709" w:footer="709" w:gutter="0"/>
           <w:cols w:space="720"/>
@@ -3722,14 +3211,12 @@
           <w:lang w:val="ru-RU"/>
         </w:rPr>
       </w:pPr>
-      <w:bookmarkStart w:id="7" w:name="_Toc188277256"/>
       <w:r>
         <w:rPr>
           <w:lang w:val="ru-RU"/>
         </w:rPr>
-        <w:t>Вывод всех опубликованных объявлений</w:t>
-      </w:r>
-      <w:bookmarkEnd w:id="7"/>
+        <w:t>Метод игрового забега</w:t>
+      </w:r>
     </w:p>
     <w:p>
       <w:pPr>
@@ -7248,27 +6735,6 @@
         <w:t>}</w:t>
       </w:r>
     </w:p>
-    <w:p>
-      <w:pPr>
-        <w:pStyle w:val="2"/>
-        <w:tabs>
-          <w:tab w:val="right" w:pos="1560"/>
-        </w:tabs>
-        <w:ind w:left="851" w:firstLine="0"/>
-        <w:rPr>
-          <w:lang w:val="ru-RU"/>
-        </w:rPr>
-      </w:pPr>
-      <w:bookmarkStart w:id="8" w:name="_Toc188277257"/>
-      <w:r>
-        <w:rPr>
-          <w:lang w:val="ru-RU"/>
-        </w:rPr>
-        <w:t>Вывод объявлений по критериям фильтрации и поиска</w:t>
-      </w:r>
-      <w:bookmarkEnd w:id="8"/>
-    </w:p>
-    <w:p/>
     <w:p/>
     <w:p>
       <w:pPr>
@@ -7289,30 +6755,217 @@
         </w:numPr>
         <w:ind w:left="851"/>
       </w:pPr>
-      <w:bookmarkStart w:id="9" w:name="_Toc188277258"/>
+      <w:bookmarkStart w:id="7" w:name="_Toc188277258"/>
       <w:r>
         <w:lastRenderedPageBreak/>
         <w:t>Заключение</w:t>
       </w:r>
-      <w:bookmarkEnd w:id="9"/>
-    </w:p>
-    <w:p>
-      <w:r>
-        <w:t>Что именно в программном продукте реализовано.</w:t>
-      </w:r>
-    </w:p>
-    <w:p>
-      <w:r>
-        <w:t>Что получилось хорошо, какие недостатки имеются.</w:t>
-      </w:r>
-    </w:p>
-    <w:p>
-      <w:r>
-        <w:t>Что можно сделать для улучшения программного продукта</w:t>
-      </w:r>
-    </w:p>
-    <w:p>
-      <w:pPr>
+      <w:bookmarkEnd w:id="7"/>
+    </w:p>
+    <w:p>
+      <w:r>
+        <w:t xml:space="preserve">В процессе разработки я многому научился и много что воплотил. </w:t>
+      </w:r>
+      <w:r>
+        <w:t>В частности,</w:t>
+      </w:r>
+      <w:r>
+        <w:t xml:space="preserve"> </w:t>
+      </w:r>
+      <w:r>
+        <w:t xml:space="preserve">помимо основного поля </w:t>
+      </w:r>
+      <w:r>
+        <w:t xml:space="preserve">я добавил различные меню: </w:t>
+      </w:r>
+    </w:p>
+    <w:p>
+      <w:pPr>
+        <w:numPr>
+          <w:ilvl w:val="0"/>
+          <w:numId w:val="31"/>
+        </w:numPr>
+        <w:tabs>
+          <w:tab w:val="left" w:pos="1276"/>
+        </w:tabs>
+      </w:pPr>
+      <w:r>
+        <w:t>Главное меню</w:t>
+      </w:r>
+      <w:r>
+        <w:t>;</w:t>
+      </w:r>
+    </w:p>
+    <w:p>
+      <w:pPr>
+        <w:numPr>
+          <w:ilvl w:val="0"/>
+          <w:numId w:val="31"/>
+        </w:numPr>
+        <w:tabs>
+          <w:tab w:val="left" w:pos="1276"/>
+        </w:tabs>
+        <w:rPr>
+          <w:rStyle w:val="a8"/>
+          <w:color w:val="auto"/>
+          <w:u w:val="none"/>
+        </w:rPr>
+      </w:pPr>
+      <w:r>
+        <w:t>Меню обучения</w:t>
+      </w:r>
+      <w:r>
+        <w:t>;</w:t>
+      </w:r>
+    </w:p>
+    <w:p>
+      <w:pPr>
+        <w:numPr>
+          <w:ilvl w:val="0"/>
+          <w:numId w:val="31"/>
+        </w:numPr>
+        <w:tabs>
+          <w:tab w:val="left" w:pos="1276"/>
+        </w:tabs>
+      </w:pPr>
+      <w:r>
+        <w:t>Меню паузы</w:t>
+      </w:r>
+      <w:r>
+        <w:t>;</w:t>
+      </w:r>
+    </w:p>
+    <w:p>
+      <w:pPr>
+        <w:numPr>
+          <w:ilvl w:val="0"/>
+          <w:numId w:val="31"/>
+        </w:numPr>
+        <w:tabs>
+          <w:tab w:val="left" w:pos="1276"/>
+        </w:tabs>
+      </w:pPr>
+      <w:r>
+        <w:t>Меню настроек</w:t>
+      </w:r>
+      <w:r>
+        <w:t>;</w:t>
+      </w:r>
+    </w:p>
+    <w:p>
+      <w:pPr>
+        <w:numPr>
+          <w:ilvl w:val="0"/>
+          <w:numId w:val="31"/>
+        </w:numPr>
+        <w:tabs>
+          <w:tab w:val="left" w:pos="1276"/>
+        </w:tabs>
+      </w:pPr>
+      <w:r>
+        <w:t>Таблицу лидеров</w:t>
+      </w:r>
+      <w:r>
+        <w:t>.</w:t>
+      </w:r>
+    </w:p>
+    <w:p>
+      <w:pPr>
+        <w:tabs>
+          <w:tab w:val="left" w:pos="1276"/>
+        </w:tabs>
+        <w:ind w:left="720" w:firstLine="0"/>
+      </w:pPr>
+      <w:r>
+        <w:t>А также добавил новую механику сложности.</w:t>
+      </w:r>
+      <w:r>
+        <w:br/>
+        <w:t>Из-за нехватки времени я не успел добавить музыку и звуки в игру, несмотря на то что аудиофайлы уже находятся в проекте. Из-за личной любви к проекту я планирую в будущем всё-таки добавить звуки в игру.</w:t>
+      </w:r>
+    </w:p>
+    <w:p>
+      <w:pPr>
+        <w:tabs>
+          <w:tab w:val="left" w:pos="1276"/>
+        </w:tabs>
+        <w:ind w:left="720" w:firstLine="0"/>
+      </w:pPr>
+      <w:r>
+        <w:t>Проведя опрос я составил список положительных и негативных аспектов моей игры:</w:t>
+      </w:r>
+    </w:p>
+    <w:p>
+      <w:pPr>
+        <w:tabs>
+          <w:tab w:val="left" w:pos="1276"/>
+        </w:tabs>
+        <w:ind w:left="720" w:firstLine="0"/>
+      </w:pPr>
+      <w:r>
+        <w:t>Достоинства:</w:t>
+      </w:r>
+    </w:p>
+    <w:p>
+      <w:pPr>
+        <w:pStyle w:val="afa"/>
+        <w:numPr>
+          <w:ilvl w:val="0"/>
+          <w:numId w:val="31"/>
+        </w:numPr>
+        <w:tabs>
+          <w:tab w:val="left" w:pos="1276"/>
+        </w:tabs>
+      </w:pPr>
+      <w:r>
+        <w:t>Нормально</w:t>
+      </w:r>
+      <w:r>
+        <w:t>;</w:t>
+      </w:r>
+    </w:p>
+    <w:p>
+      <w:pPr>
+        <w:pStyle w:val="afa"/>
+        <w:numPr>
+          <w:ilvl w:val="0"/>
+          <w:numId w:val="31"/>
+        </w:numPr>
+        <w:tabs>
+          <w:tab w:val="left" w:pos="1276"/>
+        </w:tabs>
+      </w:pPr>
+    </w:p>
+    <w:p>
+      <w:pPr>
+        <w:pStyle w:val="afa"/>
+        <w:tabs>
+          <w:tab w:val="left" w:pos="1276"/>
+        </w:tabs>
+        <w:ind w:firstLine="0"/>
+      </w:pPr>
+      <w:r>
+        <w:t>Недостатки:</w:t>
+      </w:r>
+    </w:p>
+    <w:p>
+      <w:pPr>
+        <w:pStyle w:val="afa"/>
+        <w:numPr>
+          <w:ilvl w:val="0"/>
+          <w:numId w:val="31"/>
+        </w:numPr>
+        <w:tabs>
+          <w:tab w:val="left" w:pos="1276"/>
+        </w:tabs>
+      </w:pPr>
+      <w:r>
+        <w:t>Небольшие задержки при нажатии.</w:t>
+      </w:r>
+    </w:p>
+    <w:p>
+      <w:pPr>
+        <w:ind w:firstLine="0"/>
         <w:rPr>
           <w:lang w:val="x-none"/>
         </w:rPr>
@@ -7340,12 +6993,12 @@
         </w:numPr>
         <w:jc w:val="center"/>
       </w:pPr>
-      <w:bookmarkStart w:id="10" w:name="_Toc188277259"/>
+      <w:bookmarkStart w:id="8" w:name="_Toc188277259"/>
       <w:r>
         <w:lastRenderedPageBreak/>
         <w:t>Список литературы</w:t>
       </w:r>
-      <w:bookmarkEnd w:id="10"/>
+      <w:bookmarkEnd w:id="8"/>
     </w:p>
     <w:p>
       <w:pPr>
@@ -7360,7 +7013,7 @@
         </w:rPr>
         <w:t xml:space="preserve">Информация, размещенная на странице в Интернете, является электронным ресурсом удаленного доступа. Описание электронных ресурсов локального и удаленного доступа регулируется ГОСТ 7.82 — 2001 «Библиографическая запись. Библиографическое описание электронных ресурсов». Вот ссылка на выдержки из документа и примеры: </w:t>
       </w:r>
-      <w:hyperlink r:id="rId19" w:history="1">
+      <w:hyperlink r:id="rId12" w:history="1">
         <w:r>
           <w:rPr>
             <w:rStyle w:val="a8"/>
@@ -7374,9 +7027,10 @@
     </w:p>
     <w:p>
       <w:pPr>
-        <w:pStyle w:val="af0"/>
-        <w:spacing w:before="0" w:beforeAutospacing="0" w:after="0" w:afterAutospacing="0" w:line="360" w:lineRule="auto"/>
-        <w:ind w:left="851"/>
+        <w:tabs>
+          <w:tab w:val="left" w:pos="1560"/>
+        </w:tabs>
+        <w:ind w:left="993" w:firstLine="0"/>
       </w:pPr>
     </w:p>
     <w:p>
@@ -7386,64 +7040,24 @@
           <w:numId w:val="11"/>
         </w:numPr>
         <w:tabs>
-          <w:tab w:val="left" w:pos="1560"/>
+          <w:tab w:val="left" w:pos="1276"/>
         </w:tabs>
-        <w:ind w:left="0" w:firstLine="993"/>
-      </w:pPr>
-      <w:r>
-        <w:rPr>
-          <w:lang w:val="x-none"/>
-        </w:rPr>
-        <w:t>Справочник и самоучитель HTML, HTML5, CSS, CSS3 [Электронный ресурс] – Электрон. текст. дан. – Влад Мержевич, 2002</w:t>
-      </w:r>
-      <w:r>
-        <w:t>-</w:t>
-      </w:r>
-      <w:r>
-        <w:rPr>
-          <w:lang w:val="x-none"/>
-        </w:rPr>
-        <w:t>202</w:t>
-      </w:r>
-      <w:r>
-        <w:t>3</w:t>
-      </w:r>
-      <w:r>
-        <w:rPr>
-          <w:lang w:val="x-none"/>
-        </w:rPr>
-        <w:t xml:space="preserve">. – Режим доступа: </w:t>
-      </w:r>
-      <w:hyperlink r:id="rId20">
-        <w:r>
-          <w:rPr>
-            <w:lang w:val="x-none"/>
-          </w:rPr>
-          <w:t>http://htmlbook.ru/</w:t>
-        </w:r>
-      </w:hyperlink>
-      <w:r>
-        <w:rPr>
-          <w:lang w:val="x-none"/>
-        </w:rPr>
-        <w:t>, свободный. – Загл. с экрана.</w:t>
-      </w:r>
-    </w:p>
-    <w:p>
-      <w:pPr>
-        <w:numPr>
-          <w:ilvl w:val="0"/>
-          <w:numId w:val="11"/>
-        </w:numPr>
-        <w:tabs>
-          <w:tab w:val="left" w:pos="1560"/>
-        </w:tabs>
-        <w:ind w:left="0" w:firstLine="993"/>
-      </w:pPr>
-      <w:r>
-        <w:t xml:space="preserve">Работа Никиты Юдина - </w:t>
-      </w:r>
-      <w:hyperlink r:id="rId21" w:history="1">
+        <w:ind w:left="0" w:firstLine="851"/>
+      </w:pPr>
+      <w:r>
+        <w:t xml:space="preserve">Работа Никиты Юдина </w:t>
+      </w:r>
+      <w:r>
+        <w:rPr>
+          <w:color w:val="000000"/>
+          <w:szCs w:val="28"/>
+        </w:rPr>
+        <w:t>—</w:t>
+      </w:r>
+      <w:r>
+        <w:t xml:space="preserve"> </w:t>
+      </w:r>
+      <w:hyperlink r:id="rId13" w:history="1">
         <w:r>
           <w:rPr>
             <w:rStyle w:val="a8"/>
@@ -7459,9 +7073,14 @@
           <w:numId w:val="11"/>
         </w:numPr>
         <w:tabs>
-          <w:tab w:val="left" w:pos="1560"/>
+          <w:tab w:val="left" w:pos="1276"/>
         </w:tabs>
-        <w:ind w:left="0" w:firstLine="993"/>
+        <w:ind w:left="0" w:firstLine="851"/>
+        <w:rPr>
+          <w:rStyle w:val="a8"/>
+          <w:color w:val="auto"/>
+          <w:u w:val="none"/>
+        </w:rPr>
       </w:pPr>
       <w:r>
         <w:t xml:space="preserve">Видео урок </w:t>
@@ -7473,9 +7092,19 @@
         <w:t>OttoBot</w:t>
       </w:r>
       <w:r>
-        <w:t xml:space="preserve"> - </w:t>
-      </w:r>
-      <w:hyperlink r:id="rId22" w:history="1">
+        <w:t xml:space="preserve"> </w:t>
+      </w:r>
+      <w:r>
+        <w:rPr>
+          <w:color w:val="000000"/>
+          <w:szCs w:val="28"/>
+        </w:rPr>
+        <w:t>—</w:t>
+      </w:r>
+      <w:r>
+        <w:t xml:space="preserve"> </w:t>
+      </w:r>
+      <w:hyperlink r:id="rId14" w:history="1">
         <w:r>
           <w:rPr>
             <w:rStyle w:val="a8"/>
@@ -7575,6 +7204,44 @@
           <w:t>M</w:t>
         </w:r>
       </w:hyperlink>
+    </w:p>
+    <w:p>
+      <w:pPr>
+        <w:numPr>
+          <w:ilvl w:val="0"/>
+          <w:numId w:val="11"/>
+        </w:numPr>
+        <w:tabs>
+          <w:tab w:val="left" w:pos="1276"/>
+        </w:tabs>
+        <w:ind w:left="0" w:firstLine="851"/>
+      </w:pPr>
+      <w:r>
+        <w:t xml:space="preserve">Учебник </w:t>
+      </w:r>
+      <w:r>
+        <w:rPr>
+          <w:lang w:val="en-US"/>
+        </w:rPr>
+        <w:t>WPF</w:t>
+      </w:r>
+      <w:r>
+        <w:t xml:space="preserve"> </w:t>
+      </w:r>
+      <w:r>
+        <w:rPr>
+          <w:color w:val="000000"/>
+          <w:szCs w:val="28"/>
+        </w:rPr>
+        <w:t>—</w:t>
+      </w:r>
+      <w:r>
+        <w:rPr>
+          <w:color w:val="000000"/>
+          <w:szCs w:val="28"/>
+        </w:rPr>
+        <w:t xml:space="preserve"> </w:t>
+      </w:r>
     </w:p>
     <w:sectPr>
       <w:pgSz w:w="11906" w:h="16838"/>
@@ -13862,6 +13529,96 @@
     </w:lvl>
   </w:abstractNum>
   <w:abstractNum w:abstractNumId="11" w15:restartNumberingAfterBreak="0">
+    <w:nsid w:val="45341C4C"/>
+    <w:multiLevelType w:val="hybridMultilevel"/>
+    <w:tmpl w:val="266C50FE"/>
+    <w:lvl w:ilvl="0" w:tplc="F684C7A2">
+      <w:start w:val="1"/>
+      <w:numFmt w:val="bullet"/>
+      <w:lvlText w:val=""/>
+      <w:lvlJc w:val="left"/>
+      <w:pPr>
+        <w:ind w:left="720" w:hanging="360"/>
+      </w:pPr>
+      <w:rPr>
+        <w:rFonts w:ascii="Symbol" w:hAnsi="Symbol" w:hint="default"/>
+        <w:color w:val="000000"/>
+      </w:rPr>
+    </w:lvl>
+    <w:lvl w:ilvl="1" w:tplc="04190019" w:tentative="1">
+      <w:start w:val="1"/>
+      <w:numFmt w:val="lowerLetter"/>
+      <w:lvlText w:val="%2."/>
+      <w:lvlJc w:val="left"/>
+      <w:pPr>
+        <w:ind w:left="1440" w:hanging="360"/>
+      </w:pPr>
+    </w:lvl>
+    <w:lvl w:ilvl="2" w:tplc="0419001B" w:tentative="1">
+      <w:start w:val="1"/>
+      <w:numFmt w:val="lowerRoman"/>
+      <w:lvlText w:val="%3."/>
+      <w:lvlJc w:val="right"/>
+      <w:pPr>
+        <w:ind w:left="2160" w:hanging="180"/>
+      </w:pPr>
+    </w:lvl>
+    <w:lvl w:ilvl="3" w:tplc="0419000F" w:tentative="1">
+      <w:start w:val="1"/>
+      <w:numFmt w:val="decimal"/>
+      <w:lvlText w:val="%4."/>
+      <w:lvlJc w:val="left"/>
+      <w:pPr>
+        <w:ind w:left="2880" w:hanging="360"/>
+      </w:pPr>
+    </w:lvl>
+    <w:lvl w:ilvl="4" w:tplc="04190019" w:tentative="1">
+      <w:start w:val="1"/>
+      <w:numFmt w:val="lowerLetter"/>
+      <w:lvlText w:val="%5."/>
+      <w:lvlJc w:val="left"/>
+      <w:pPr>
+        <w:ind w:left="3600" w:hanging="360"/>
+      </w:pPr>
+    </w:lvl>
+    <w:lvl w:ilvl="5" w:tplc="0419001B" w:tentative="1">
+      <w:start w:val="1"/>
+      <w:numFmt w:val="lowerRoman"/>
+      <w:lvlText w:val="%6."/>
+      <w:lvlJc w:val="right"/>
+      <w:pPr>
+        <w:ind w:left="4320" w:hanging="180"/>
+      </w:pPr>
+    </w:lvl>
+    <w:lvl w:ilvl="6" w:tplc="0419000F" w:tentative="1">
+      <w:start w:val="1"/>
+      <w:numFmt w:val="decimal"/>
+      <w:lvlText w:val="%7."/>
+      <w:lvlJc w:val="left"/>
+      <w:pPr>
+        <w:ind w:left="5040" w:hanging="360"/>
+      </w:pPr>
+    </w:lvl>
+    <w:lvl w:ilvl="7" w:tplc="04190019" w:tentative="1">
+      <w:start w:val="1"/>
+      <w:numFmt w:val="lowerLetter"/>
+      <w:lvlText w:val="%8."/>
+      <w:lvlJc w:val="left"/>
+      <w:pPr>
+        <w:ind w:left="5760" w:hanging="360"/>
+      </w:pPr>
+    </w:lvl>
+    <w:lvl w:ilvl="8" w:tplc="0419001B" w:tentative="1">
+      <w:start w:val="1"/>
+      <w:numFmt w:val="lowerRoman"/>
+      <w:lvlText w:val="%9."/>
+      <w:lvlJc w:val="right"/>
+      <w:pPr>
+        <w:ind w:left="6480" w:hanging="180"/>
+      </w:pPr>
+    </w:lvl>
+  </w:abstractNum>
+  <w:abstractNum w:abstractNumId="12" w15:restartNumberingAfterBreak="0">
     <w:nsid w:val="475140CF"/>
     <w:multiLevelType w:val="hybridMultilevel"/>
     <w:tmpl w:val="B3DA5534"/>
@@ -13951,7 +13708,7 @@
       </w:pPr>
     </w:lvl>
   </w:abstractNum>
-  <w:abstractNum w:abstractNumId="12" w15:restartNumberingAfterBreak="0">
+  <w:abstractNum w:abstractNumId="13" w15:restartNumberingAfterBreak="0">
     <w:nsid w:val="5A7C1563"/>
     <w:multiLevelType w:val="singleLevel"/>
     <w:tmpl w:val="5A7C1563"/>
@@ -13968,7 +13725,7 @@
       </w:rPr>
     </w:lvl>
   </w:abstractNum>
-  <w:abstractNum w:abstractNumId="13" w15:restartNumberingAfterBreak="0">
+  <w:abstractNum w:abstractNumId="14" w15:restartNumberingAfterBreak="0">
     <w:nsid w:val="5AADB0B0"/>
     <w:multiLevelType w:val="singleLevel"/>
     <w:tmpl w:val="5AADB0B0"/>
@@ -13985,7 +13742,7 @@
       </w:rPr>
     </w:lvl>
   </w:abstractNum>
-  <w:abstractNum w:abstractNumId="14" w15:restartNumberingAfterBreak="0">
+  <w:abstractNum w:abstractNumId="15" w15:restartNumberingAfterBreak="0">
     <w:nsid w:val="5D88716A"/>
     <w:multiLevelType w:val="multilevel"/>
     <w:tmpl w:val="8A845768"/>
@@ -14095,7 +13852,7 @@
       </w:rPr>
     </w:lvl>
   </w:abstractNum>
-  <w:abstractNum w:abstractNumId="15" w15:restartNumberingAfterBreak="0">
+  <w:abstractNum w:abstractNumId="16" w15:restartNumberingAfterBreak="0">
     <w:nsid w:val="67F741B0"/>
     <w:multiLevelType w:val="hybridMultilevel"/>
     <w:tmpl w:val="769CAAC6"/>
@@ -14208,7 +13965,7 @@
       </w:rPr>
     </w:lvl>
   </w:abstractNum>
-  <w:abstractNum w:abstractNumId="16" w15:restartNumberingAfterBreak="0">
+  <w:abstractNum w:abstractNumId="17" w15:restartNumberingAfterBreak="0">
     <w:nsid w:val="69DE262F"/>
     <w:multiLevelType w:val="hybridMultilevel"/>
     <w:tmpl w:val="E2522102"/>
@@ -14297,7 +14054,7 @@
       </w:pPr>
     </w:lvl>
   </w:abstractNum>
-  <w:abstractNum w:abstractNumId="17" w15:restartNumberingAfterBreak="0">
+  <w:abstractNum w:abstractNumId="18" w15:restartNumberingAfterBreak="0">
     <w:nsid w:val="741E75F6"/>
     <w:multiLevelType w:val="hybridMultilevel"/>
     <w:tmpl w:val="6A48E274"/>
@@ -14386,7 +14143,7 @@
       </w:pPr>
     </w:lvl>
   </w:abstractNum>
-  <w:abstractNum w:abstractNumId="18" w15:restartNumberingAfterBreak="0">
+  <w:abstractNum w:abstractNumId="19" w15:restartNumberingAfterBreak="0">
     <w:nsid w:val="74F3524C"/>
     <w:multiLevelType w:val="hybridMultilevel"/>
     <w:tmpl w:val="F328059E"/>
@@ -14475,7 +14232,7 @@
       </w:pPr>
     </w:lvl>
   </w:abstractNum>
-  <w:abstractNum w:abstractNumId="19" w15:restartNumberingAfterBreak="0">
+  <w:abstractNum w:abstractNumId="20" w15:restartNumberingAfterBreak="0">
     <w:nsid w:val="75116D9B"/>
     <w:multiLevelType w:val="hybridMultilevel"/>
     <w:tmpl w:val="641ABF4A"/>
@@ -14564,7 +14321,7 @@
       </w:pPr>
     </w:lvl>
   </w:abstractNum>
-  <w:abstractNum w:abstractNumId="20" w15:restartNumberingAfterBreak="0">
+  <w:abstractNum w:abstractNumId="21" w15:restartNumberingAfterBreak="0">
     <w:nsid w:val="77670DBB"/>
     <w:multiLevelType w:val="hybridMultilevel"/>
     <w:tmpl w:val="DF4641C0"/>
@@ -14653,7 +14410,7 @@
       </w:pPr>
     </w:lvl>
   </w:abstractNum>
-  <w:abstractNum w:abstractNumId="21" w15:restartNumberingAfterBreak="0">
+  <w:abstractNum w:abstractNumId="22" w15:restartNumberingAfterBreak="0">
     <w:nsid w:val="799C1C29"/>
     <w:multiLevelType w:val="hybridMultilevel"/>
     <w:tmpl w:val="1C66D1D2"/>
@@ -14766,7 +14523,7 @@
       </w:rPr>
     </w:lvl>
   </w:abstractNum>
-  <w:abstractNum w:abstractNumId="22" w15:restartNumberingAfterBreak="0">
+  <w:abstractNum w:abstractNumId="23" w15:restartNumberingAfterBreak="0">
     <w:nsid w:val="7B67B887"/>
     <w:multiLevelType w:val="singleLevel"/>
     <w:tmpl w:val="7B67B887"/>
@@ -14786,7 +14543,7 @@
       </w:rPr>
     </w:lvl>
   </w:abstractNum>
-  <w:abstractNum w:abstractNumId="23" w15:restartNumberingAfterBreak="0">
+  <w:abstractNum w:abstractNumId="24" w15:restartNumberingAfterBreak="0">
     <w:nsid w:val="7E816C0C"/>
     <w:multiLevelType w:val="hybridMultilevel"/>
     <w:tmpl w:val="A5A08216"/>
@@ -14880,7 +14637,7 @@
     <w:abstractNumId w:val="2"/>
   </w:num>
   <w:num w:numId="2">
-    <w:abstractNumId w:val="12"/>
+    <w:abstractNumId w:val="13"/>
   </w:num>
   <w:num w:numId="3">
     <w:abstractNumId w:val="7"/>
@@ -14889,13 +14646,13 @@
     <w:abstractNumId w:val="0"/>
   </w:num>
   <w:num w:numId="5">
-    <w:abstractNumId w:val="22"/>
+    <w:abstractNumId w:val="23"/>
   </w:num>
   <w:num w:numId="6">
-    <w:abstractNumId w:val="13"/>
+    <w:abstractNumId w:val="14"/>
   </w:num>
   <w:num w:numId="7">
-    <w:abstractNumId w:val="19"/>
+    <w:abstractNumId w:val="20"/>
   </w:num>
   <w:num w:numId="8">
     <w:abstractNumId w:val="3"/>
@@ -14904,7 +14661,7 @@
     <w:abstractNumId w:val="1"/>
   </w:num>
   <w:num w:numId="10">
-    <w:abstractNumId w:val="15"/>
+    <w:abstractNumId w:val="16"/>
   </w:num>
   <w:num w:numId="11">
     <w:abstractNumId w:val="4"/>
@@ -14913,13 +14670,13 @@
     <w:abstractNumId w:val="3"/>
   </w:num>
   <w:num w:numId="13">
-    <w:abstractNumId w:val="17"/>
+    <w:abstractNumId w:val="18"/>
   </w:num>
   <w:num w:numId="14">
     <w:abstractNumId w:val="5"/>
   </w:num>
   <w:num w:numId="15">
-    <w:abstractNumId w:val="14"/>
+    <w:abstractNumId w:val="15"/>
   </w:num>
   <w:num w:numId="16">
     <w:abstractNumId w:val="3"/>
@@ -14931,10 +14688,10 @@
     <w:abstractNumId w:val="3"/>
   </w:num>
   <w:num w:numId="19">
-    <w:abstractNumId w:val="21"/>
+    <w:abstractNumId w:val="22"/>
   </w:num>
   <w:num w:numId="20">
-    <w:abstractNumId w:val="16"/>
+    <w:abstractNumId w:val="17"/>
   </w:num>
   <w:num w:numId="21">
     <w:abstractNumId w:val="9"/>
@@ -14946,10 +14703,10 @@
     <w:abstractNumId w:val="3"/>
   </w:num>
   <w:num w:numId="24">
-    <w:abstractNumId w:val="11"/>
+    <w:abstractNumId w:val="12"/>
   </w:num>
   <w:num w:numId="25">
-    <w:abstractNumId w:val="23"/>
+    <w:abstractNumId w:val="24"/>
   </w:num>
   <w:num w:numId="26">
     <w:abstractNumId w:val="8"/>
@@ -14958,13 +14715,16 @@
     <w:abstractNumId w:val="6"/>
   </w:num>
   <w:num w:numId="28">
-    <w:abstractNumId w:val="18"/>
+    <w:abstractNumId w:val="19"/>
   </w:num>
   <w:num w:numId="29">
-    <w:abstractNumId w:val="20"/>
+    <w:abstractNumId w:val="21"/>
   </w:num>
   <w:num w:numId="30">
     <w:abstractNumId w:val="10"/>
+  </w:num>
+  <w:num w:numId="31">
+    <w:abstractNumId w:val="11"/>
   </w:num>
 </w:numbering>
 </file>
@@ -15361,7 +15121,7 @@
   <w:style w:type="paragraph" w:default="1" w:styleId="a">
     <w:name w:val="Normal"/>
     <w:qFormat/>
-    <w:rsid w:val="000033FE"/>
+    <w:rsid w:val="00714AC4"/>
     <w:pPr>
       <w:spacing w:line="360" w:lineRule="auto"/>
       <w:ind w:firstLine="851"/>

--- a/МДК.01.01 ПЗ.docx
+++ b/МДК.01.01 ПЗ.docx
@@ -1,6 +1,6 @@
 
 <file path=word/document.xml><?xml version="1.0" encoding="utf-8"?>
-<w:document xmlns:wpc="http://schemas.microsoft.com/office/word/2010/wordprocessingCanvas" xmlns:cx="http://schemas.microsoft.com/office/drawing/2014/chartex" xmlns:cx1="http://schemas.microsoft.com/office/drawing/2015/9/8/chartex" xmlns:cx2="http://schemas.microsoft.com/office/drawing/2015/10/21/chartex" xmlns:cx3="http://schemas.microsoft.com/office/drawing/2016/5/9/chartex" xmlns:cx4="http://schemas.microsoft.com/office/drawing/2016/5/10/chartex" xmlns:cx5="http://schemas.microsoft.com/office/drawing/2016/5/11/chartex" xmlns:cx6="http://schemas.microsoft.com/office/drawing/2016/5/12/chartex" xmlns:cx7="http://schemas.microsoft.com/office/drawing/2016/5/13/chartex" xmlns:cx8="http://schemas.microsoft.com/office/drawing/2016/5/14/chartex" xmlns:mc="http://schemas.openxmlformats.org/markup-compatibility/2006" xmlns:aink="http://schemas.microsoft.com/office/drawing/2016/ink" xmlns:am3d="http://schemas.microsoft.com/office/drawing/2017/model3d" xmlns:o="urn:schemas-microsoft-com:office:office" xmlns:r="http://schemas.openxmlformats.org/officeDocument/2006/relationships" xmlns:m="http://schemas.openxmlformats.org/officeDocument/2006/math" xmlns:v="urn:schemas-microsoft-com:vml" xmlns:wp14="http://schemas.microsoft.com/office/word/2010/wordprocessingDrawing" xmlns:wp="http://schemas.openxmlformats.org/drawingml/2006/wordprocessingDrawing" xmlns:w10="urn:schemas-microsoft-com:office:word" xmlns:w="http://schemas.openxmlformats.org/wordprocessingml/2006/main" xmlns:w14="http://schemas.microsoft.com/office/word/2010/wordml" xmlns:w15="http://schemas.microsoft.com/office/word/2012/wordml" xmlns:w16cex="http://schemas.microsoft.com/office/word/2018/wordml/cex" xmlns:w16cid="http://schemas.microsoft.com/office/word/2016/wordml/cid" xmlns:w16="http://schemas.microsoft.com/office/word/2018/wordml" xmlns:w16se="http://schemas.microsoft.com/office/word/2015/wordml/symex" xmlns:wpg="http://schemas.microsoft.com/office/word/2010/wordprocessingGroup" xmlns:wpi="http://schemas.microsoft.com/office/word/2010/wordprocessingInk" xmlns:wne="http://schemas.microsoft.com/office/word/2006/wordml" xmlns:wps="http://schemas.microsoft.com/office/word/2010/wordprocessingShape" mc:Ignorable="w14 w15 w16se w16cid w16 w16cex wp14">
+<w:document xmlns:wpc="http://schemas.microsoft.com/office/word/2010/wordprocessingCanvas" xmlns:cx="http://schemas.microsoft.com/office/drawing/2014/chartex" xmlns:cx1="http://schemas.microsoft.com/office/drawing/2015/9/8/chartex" xmlns:cx2="http://schemas.microsoft.com/office/drawing/2015/10/21/chartex" xmlns:cx3="http://schemas.microsoft.com/office/drawing/2016/5/9/chartex" xmlns:cx4="http://schemas.microsoft.com/office/drawing/2016/5/10/chartex" xmlns:cx5="http://schemas.microsoft.com/office/drawing/2016/5/11/chartex" xmlns:cx6="http://schemas.microsoft.com/office/drawing/2016/5/12/chartex" xmlns:cx7="http://schemas.microsoft.com/office/drawing/2016/5/13/chartex" xmlns:cx8="http://schemas.microsoft.com/office/drawing/2016/5/14/chartex" xmlns:mc="http://schemas.openxmlformats.org/markup-compatibility/2006" xmlns:aink="http://schemas.microsoft.com/office/drawing/2016/ink" xmlns:am3d="http://schemas.microsoft.com/office/drawing/2017/model3d" xmlns:o="urn:schemas-microsoft-com:office:office" xmlns:r="http://schemas.openxmlformats.org/officeDocument/2006/relationships" xmlns:m="http://schemas.openxmlformats.org/officeDocument/2006/math" xmlns:v="urn:schemas-microsoft-com:vml" xmlns:wp14="http://schemas.microsoft.com/office/word/2010/wordprocessingDrawing" xmlns:wp="http://schemas.openxmlformats.org/drawingml/2006/wordprocessingDrawing" xmlns:w10="urn:schemas-microsoft-com:office:word" xmlns:w="http://schemas.openxmlformats.org/wordprocessingml/2006/main" xmlns:w14="http://schemas.microsoft.com/office/word/2010/wordml" xmlns:w15="http://schemas.microsoft.com/office/word/2012/wordml" xmlns:w16cex="http://schemas.microsoft.com/office/word/2018/wordml/cex" xmlns:w16cid="http://schemas.microsoft.com/office/word/2016/wordml/cid" xmlns:w16="http://schemas.microsoft.com/office/word/2018/wordml" xmlns:w16sdtdh="http://schemas.microsoft.com/office/word/2020/wordml/sdtdatahash" xmlns:w16se="http://schemas.microsoft.com/office/word/2015/wordml/symex" xmlns:wpg="http://schemas.microsoft.com/office/word/2010/wordprocessingGroup" xmlns:wpi="http://schemas.microsoft.com/office/word/2010/wordprocessingInk" xmlns:wne="http://schemas.microsoft.com/office/word/2006/wordml" xmlns:wps="http://schemas.microsoft.com/office/word/2010/wordprocessingShape" mc:Ignorable="w14 w15 w16se w16cid w16 w16cex w16sdtdh wp14">
   <w:body>
     <w:p>
       <w:pPr>
@@ -2770,10 +2770,7 @@
         <w:ind w:left="0" w:firstLine="851"/>
       </w:pPr>
       <w:r>
-        <w:t xml:space="preserve">наличие </w:t>
-      </w:r>
-      <w:r>
-        <w:t>удерживаемого пространства для фигур;</w:t>
+        <w:t>наличие удерживаемого пространства для фигур;</w:t>
       </w:r>
     </w:p>
     <w:p>
@@ -2914,10 +2911,7 @@
         <w:t>Foundation</w:t>
       </w:r>
       <w:r>
-        <w:t xml:space="preserve"> </w:t>
-      </w:r>
-      <w:r>
-        <w:t xml:space="preserve">является аналогом </w:t>
+        <w:t xml:space="preserve"> является аналогом </w:t>
       </w:r>
       <w:r>
         <w:rPr>
@@ -3139,10 +3133,7 @@
         <w:t>Foundation</w:t>
       </w:r>
       <w:r>
-        <w:t xml:space="preserve"> </w:t>
-      </w:r>
-      <w:r>
-        <w:t>позволяет перенести нагрузку с процессора на видеокарту, что в случае разработки игры имеет существенное значение.</w:t>
+        <w:t xml:space="preserve"> позволяет перенести нагрузку с процессора на видеокарту, что в случае разработки игры имеет существенное значение.</w:t>
       </w:r>
     </w:p>
     <w:p>
@@ -3186,10 +3177,7 @@
         <w:t>Foundation</w:t>
       </w:r>
       <w:r>
-        <w:t xml:space="preserve"> </w:t>
-      </w:r>
-      <w:r>
-        <w:t xml:space="preserve">стало наличие возможности настраивать градиент, прозрачность элементов и другие визуальные характеристики, что является невозможным в </w:t>
+        <w:t xml:space="preserve"> стало наличие возможности настраивать градиент, прозрачность элементов и другие визуальные характеристики, что является невозможным в </w:t>
       </w:r>
       <w:r>
         <w:rPr>
@@ -3293,6 +3281,251 @@
           <w:color w:val="000000"/>
           <w:szCs w:val="28"/>
         </w:rPr>
+        <w:t>«Тетрис» представляет собой головоломку, построенную на использовании геометрических фигур «тетрамино</w:t>
+      </w:r>
+      <w:r>
+        <w:rPr>
+          <w:iCs/>
+          <w:color w:val="000000"/>
+          <w:szCs w:val="28"/>
+        </w:rPr>
+        <w:t>»</w:t>
+      </w:r>
+      <w:r>
+        <w:rPr>
+          <w:iCs/>
+          <w:color w:val="000000"/>
+          <w:szCs w:val="28"/>
+        </w:rPr>
+        <w:t>.</w:t>
+      </w:r>
+    </w:p>
+    <w:p>
+      <w:pPr>
+        <w:rPr>
+          <w:iCs/>
+          <w:color w:val="000000"/>
+          <w:szCs w:val="28"/>
+        </w:rPr>
+      </w:pPr>
+      <w:r>
+        <w:rPr>
+          <w:iCs/>
+          <w:color w:val="000000"/>
+          <w:szCs w:val="28"/>
+        </w:rPr>
+        <w:t xml:space="preserve">Случайные фигурки падают сверху в прямоугольный стакан шириной 10 и высотой 20 клеток. </w:t>
+      </w:r>
+    </w:p>
+    <w:p>
+      <w:pPr>
+        <w:rPr>
+          <w:iCs/>
+          <w:color w:val="000000"/>
+          <w:szCs w:val="28"/>
+        </w:rPr>
+      </w:pPr>
+      <w:r>
+        <w:rPr>
+          <w:iCs/>
+          <w:color w:val="000000"/>
+          <w:szCs w:val="28"/>
+        </w:rPr>
+        <w:t xml:space="preserve">В полёте игрок может поворачивать фигурку на 90° с помощью кнопок "↑" и "С", а также двигать её по горизонтали с помощью кнопок "←" и "→". </w:t>
+      </w:r>
+    </w:p>
+    <w:p>
+      <w:pPr>
+        <w:rPr>
+          <w:iCs/>
+          <w:color w:val="000000"/>
+          <w:szCs w:val="28"/>
+        </w:rPr>
+      </w:pPr>
+      <w:r>
+        <w:rPr>
+          <w:iCs/>
+          <w:color w:val="000000"/>
+          <w:szCs w:val="28"/>
+        </w:rPr>
+        <w:t>Чтобы ускорить падение фигуры можно нажать на "↓" и тогда фигура принудительно снизится на 1 клетку вниз</w:t>
+      </w:r>
+    </w:p>
+    <w:p>
+      <w:pPr>
+        <w:rPr>
+          <w:iCs/>
+          <w:color w:val="000000"/>
+          <w:szCs w:val="28"/>
+        </w:rPr>
+      </w:pPr>
+      <w:r>
+        <w:rPr>
+          <w:iCs/>
+          <w:color w:val="000000"/>
+          <w:szCs w:val="28"/>
+        </w:rPr>
+        <w:t xml:space="preserve">Также можно "сбрасывать" фигурку, то есть ускорять её падение, когда уже решено, куда фигурка должна упасть с помощью клавиши "Пробел". </w:t>
+      </w:r>
+    </w:p>
+    <w:p>
+      <w:pPr>
+        <w:rPr>
+          <w:iCs/>
+          <w:color w:val="000000"/>
+          <w:szCs w:val="28"/>
+        </w:rPr>
+      </w:pPr>
+      <w:r>
+        <w:rPr>
+          <w:iCs/>
+          <w:color w:val="000000"/>
+          <w:szCs w:val="28"/>
+        </w:rPr>
+        <w:t xml:space="preserve">Фигурка летит до тех пор, пока не наткнётся на другую фигурку либо на дно стакана. </w:t>
+      </w:r>
+    </w:p>
+    <w:p>
+      <w:pPr>
+        <w:rPr>
+          <w:iCs/>
+          <w:color w:val="000000"/>
+          <w:szCs w:val="28"/>
+        </w:rPr>
+      </w:pPr>
+      <w:r>
+        <w:rPr>
+          <w:iCs/>
+          <w:color w:val="000000"/>
+          <w:szCs w:val="28"/>
+        </w:rPr>
+        <w:t>Если вы хотите сохранить текущую фигуру "на потом", вы можете нажать клавишу "Ч" и она поместится в левое окошко удерживаемых фигур.</w:t>
+      </w:r>
+    </w:p>
+    <w:p>
+      <w:pPr>
+        <w:rPr>
+          <w:iCs/>
+          <w:color w:val="000000"/>
+          <w:szCs w:val="28"/>
+        </w:rPr>
+      </w:pPr>
+      <w:r>
+        <w:rPr>
+          <w:iCs/>
+          <w:color w:val="000000"/>
+          <w:szCs w:val="28"/>
+        </w:rPr>
+        <w:t>Учтите, что вернуть фигуру обратно на поле можно только после того, как текущая фигура на поле упадет на дно стакана, а уже после этого вы сможете поменять местами новую появившуюся фигуру на поле с удерживаемой фигурой в запасе.</w:t>
+      </w:r>
+      <w:r>
+        <w:rPr>
+          <w:iCs/>
+          <w:color w:val="000000"/>
+          <w:szCs w:val="28"/>
+        </w:rPr>
+        <w:t xml:space="preserve"> </w:t>
+      </w:r>
+    </w:p>
+    <w:p>
+      <w:pPr>
+        <w:rPr>
+          <w:iCs/>
+          <w:color w:val="000000"/>
+          <w:szCs w:val="28"/>
+        </w:rPr>
+      </w:pPr>
+      <w:r>
+        <w:rPr>
+          <w:iCs/>
+          <w:color w:val="000000"/>
+          <w:szCs w:val="28"/>
+        </w:rPr>
+        <w:t>При нажатии кнопки "Esc" вы можете перейти в меню паузы.</w:t>
+      </w:r>
+    </w:p>
+    <w:p>
+      <w:pPr>
+        <w:rPr>
+          <w:iCs/>
+          <w:color w:val="000000"/>
+          <w:szCs w:val="28"/>
+        </w:rPr>
+      </w:pPr>
+      <w:r>
+        <w:rPr>
+          <w:iCs/>
+          <w:color w:val="000000"/>
+          <w:szCs w:val="28"/>
+        </w:rPr>
+        <w:t xml:space="preserve">Если заполнился горизонтальный ряд из 10 клеток, он пропадает и всё, что выше него, опускается на одну клетку. </w:t>
+      </w:r>
+    </w:p>
+    <w:p>
+      <w:pPr>
+        <w:rPr>
+          <w:iCs/>
+          <w:color w:val="000000"/>
+          <w:szCs w:val="28"/>
+        </w:rPr>
+      </w:pPr>
+      <w:r>
+        <w:rPr>
+          <w:iCs/>
+          <w:color w:val="000000"/>
+          <w:szCs w:val="28"/>
+        </w:rPr>
+        <w:t>Дополнительно показывается фигурка, которая будет следовать после текущей — это подсказка, которая позволяет игроку планировать действия. Темп игры постепенно ускоряется. Игрок получает очки за каждый заполненный ряд, поэтому его задача — заполнять горизонтальные ряды, не заполняя сам стакан.</w:t>
+      </w:r>
+    </w:p>
+    <w:p>
+      <w:pPr>
+        <w:rPr>
+          <w:iCs/>
+          <w:color w:val="000000"/>
+          <w:szCs w:val="28"/>
+        </w:rPr>
+      </w:pPr>
+      <w:r>
+        <w:rPr>
+          <w:iCs/>
+          <w:color w:val="000000"/>
+          <w:szCs w:val="28"/>
+        </w:rPr>
+        <w:lastRenderedPageBreak/>
+        <w:t>Игра заканчивается, когда новая фигурка не может поместиться в стакан. При начислении очков за линии количество очков зависит от того, сколько линий убрано за один раз и какая сложность указана в настройках. Начисление очков происходят по таким правилам (для уровня сложности "Легко"): 1 линия — 100 очков, 2 линии — 300 очков, 3 линии — 700 очков, 4 линии (то есть сделать Тетрис) — 1500 очков.</w:t>
+      </w:r>
+      <w:r>
+        <w:rPr>
+          <w:iCs/>
+          <w:color w:val="000000"/>
+          <w:szCs w:val="28"/>
+        </w:rPr>
+        <w:t xml:space="preserve"> </w:t>
+      </w:r>
+      <w:r>
+        <w:rPr>
+          <w:iCs/>
+          <w:color w:val="000000"/>
+          <w:szCs w:val="28"/>
+        </w:rPr>
+        <w:t>При уровне сложности "Сложно" количество очков удваивается, но и скорость падения также ускоряется вдвое.</w:t>
+      </w:r>
+    </w:p>
+    <w:p>
+      <w:pPr>
+        <w:rPr>
+          <w:iCs/>
+          <w:color w:val="000000"/>
+          <w:szCs w:val="28"/>
+        </w:rPr>
+      </w:pPr>
+      <w:r>
+        <w:rPr>
+          <w:iCs/>
+          <w:color w:val="000000"/>
+          <w:szCs w:val="28"/>
+        </w:rPr>
         <w:t>П</w:t>
       </w:r>
       <w:r>
@@ -3461,7 +3694,7 @@
           <w:color w:val="000000"/>
           <w:szCs w:val="28"/>
         </w:rPr>
-        <w:t xml:space="preserve">Приложение предоставляет возможность просматривать рекорды пользователей </w:t>
+        <w:t>Приложение предоставляет возможность просматривать рекорды пользователей в специальной таблице лидеров.</w:t>
       </w:r>
       <w:r>
         <w:rPr>
@@ -3469,7 +3702,7 @@
           <w:color w:val="000000"/>
           <w:szCs w:val="28"/>
         </w:rPr>
-        <w:t>в</w:t>
+        <w:t xml:space="preserve"> </w:t>
       </w:r>
       <w:r>
         <w:rPr>
@@ -3477,7 +3710,7 @@
           <w:color w:val="000000"/>
           <w:szCs w:val="28"/>
         </w:rPr>
-        <w:t xml:space="preserve"> специальн</w:t>
+        <w:t>Игра бросает вызов игрокам – набрать наибольшее количество очков</w:t>
       </w:r>
       <w:r>
         <w:rPr>
@@ -3485,22 +3718,39 @@
           <w:color w:val="000000"/>
           <w:szCs w:val="28"/>
         </w:rPr>
-        <w:t>ой</w:t>
-      </w:r>
-      <w:r>
+        <w:t>.</w:t>
+      </w:r>
+    </w:p>
+    <w:p>
+      <w:pPr>
         <w:rPr>
           <w:iCs/>
           <w:color w:val="000000"/>
           <w:szCs w:val="28"/>
         </w:rPr>
-        <w:t xml:space="preserve"> таблиц</w:t>
-      </w:r>
+      </w:pPr>
       <w:r>
         <w:rPr>
           <w:iCs/>
           <w:color w:val="000000"/>
           <w:szCs w:val="28"/>
         </w:rPr>
+        <w:t>Д</w:t>
+      </w:r>
+      <w:r>
+        <w:rPr>
+          <w:iCs/>
+          <w:color w:val="000000"/>
+          <w:szCs w:val="28"/>
+        </w:rPr>
+        <w:t>ля игроков присутству</w:t>
+      </w:r>
+      <w:r>
+        <w:rPr>
+          <w:iCs/>
+          <w:color w:val="000000"/>
+          <w:szCs w:val="28"/>
+        </w:rPr>
         <w:t>е</w:t>
       </w:r>
       <w:r>
@@ -3509,7 +3759,7 @@
           <w:color w:val="000000"/>
           <w:szCs w:val="28"/>
         </w:rPr>
-        <w:t xml:space="preserve"> лидеров.</w:t>
+        <w:t xml:space="preserve">т </w:t>
       </w:r>
       <w:r>
         <w:rPr>
@@ -3517,6 +3767,62 @@
           <w:color w:val="000000"/>
           <w:szCs w:val="28"/>
         </w:rPr>
+        <w:t>два</w:t>
+      </w:r>
+      <w:r>
+        <w:rPr>
+          <w:iCs/>
+          <w:color w:val="000000"/>
+          <w:szCs w:val="28"/>
+        </w:rPr>
+        <w:t xml:space="preserve"> уровн</w:t>
+      </w:r>
+      <w:r>
+        <w:rPr>
+          <w:iCs/>
+          <w:color w:val="000000"/>
+          <w:szCs w:val="28"/>
+        </w:rPr>
+        <w:t>я</w:t>
+      </w:r>
+      <w:r>
+        <w:rPr>
+          <w:iCs/>
+          <w:color w:val="000000"/>
+          <w:szCs w:val="28"/>
+        </w:rPr>
+        <w:t xml:space="preserve"> сложности</w:t>
+      </w:r>
+      <w:r>
+        <w:rPr>
+          <w:iCs/>
+          <w:color w:val="000000"/>
+          <w:szCs w:val="28"/>
+        </w:rPr>
+        <w:t>.</w:t>
+      </w:r>
+      <w:r>
+        <w:rPr>
+          <w:iCs/>
+          <w:color w:val="000000"/>
+          <w:szCs w:val="28"/>
+        </w:rPr>
+        <w:t xml:space="preserve"> Уровень игрок выбирает самостоятельно</w:t>
+      </w:r>
+      <w:r>
+        <w:rPr>
+          <w:iCs/>
+          <w:color w:val="000000"/>
+          <w:szCs w:val="28"/>
+        </w:rPr>
+        <w:t>.</w:t>
+      </w:r>
+      <w:r>
+        <w:rPr>
+          <w:iCs/>
+          <w:color w:val="000000"/>
+          <w:szCs w:val="28"/>
+        </w:rPr>
         <w:t xml:space="preserve"> </w:t>
       </w:r>
       <w:r>
@@ -3525,7 +3831,7 @@
           <w:color w:val="000000"/>
           <w:szCs w:val="28"/>
         </w:rPr>
-        <w:t>Игра броса</w:t>
+        <w:t xml:space="preserve">После </w:t>
       </w:r>
       <w:r>
         <w:rPr>
@@ -3533,7 +3839,7 @@
           <w:color w:val="000000"/>
           <w:szCs w:val="28"/>
         </w:rPr>
-        <w:t xml:space="preserve">ет вызов </w:t>
+        <w:t>завершения игрового процесса</w:t>
       </w:r>
       <w:r>
         <w:rPr>
@@ -3541,7 +3847,7 @@
           <w:color w:val="000000"/>
           <w:szCs w:val="28"/>
         </w:rPr>
-        <w:t>игрокам</w:t>
+        <w:t xml:space="preserve"> результат </w:t>
       </w:r>
       <w:r>
         <w:rPr>
@@ -3549,7 +3855,7 @@
           <w:color w:val="000000"/>
           <w:szCs w:val="28"/>
         </w:rPr>
-        <w:t xml:space="preserve"> </w:t>
+        <w:t xml:space="preserve">игры </w:t>
       </w:r>
       <w:r>
         <w:rPr>
@@ -3557,7 +3863,7 @@
           <w:color w:val="000000"/>
           <w:szCs w:val="28"/>
         </w:rPr>
-        <w:t>– набрать наибольшее количество очков</w:t>
+        <w:t xml:space="preserve">и </w:t>
       </w:r>
       <w:r>
         <w:rPr>
@@ -3565,169 +3871,25 @@
           <w:color w:val="000000"/>
           <w:szCs w:val="28"/>
         </w:rPr>
-        <w:t>.</w:t>
-      </w:r>
-    </w:p>
-    <w:p>
-      <w:pPr>
+        <w:t xml:space="preserve">выбранный уровень сложности </w:t>
+      </w:r>
+      <w:r>
         <w:rPr>
           <w:iCs/>
           <w:color w:val="000000"/>
           <w:szCs w:val="28"/>
         </w:rPr>
-      </w:pPr>
-      <w:r>
+        <w:t>сохраняются.</w:t>
+      </w:r>
+    </w:p>
+    <w:p>
+      <w:pPr>
         <w:rPr>
           <w:iCs/>
           <w:color w:val="000000"/>
           <w:szCs w:val="28"/>
         </w:rPr>
-        <w:t>Д</w:t>
-      </w:r>
-      <w:r>
-        <w:rPr>
-          <w:iCs/>
-          <w:color w:val="000000"/>
-          <w:szCs w:val="28"/>
-        </w:rPr>
-        <w:t>ля игроков присутству</w:t>
-      </w:r>
-      <w:r>
-        <w:rPr>
-          <w:iCs/>
-          <w:color w:val="000000"/>
-          <w:szCs w:val="28"/>
-        </w:rPr>
-        <w:t>е</w:t>
-      </w:r>
-      <w:r>
-        <w:rPr>
-          <w:iCs/>
-          <w:color w:val="000000"/>
-          <w:szCs w:val="28"/>
-        </w:rPr>
-        <w:t xml:space="preserve">т </w:t>
-      </w:r>
-      <w:r>
-        <w:rPr>
-          <w:iCs/>
-          <w:color w:val="000000"/>
-          <w:szCs w:val="28"/>
-        </w:rPr>
-        <w:t>два</w:t>
-      </w:r>
-      <w:r>
-        <w:rPr>
-          <w:iCs/>
-          <w:color w:val="000000"/>
-          <w:szCs w:val="28"/>
-        </w:rPr>
-        <w:t xml:space="preserve"> уровн</w:t>
-      </w:r>
-      <w:r>
-        <w:rPr>
-          <w:iCs/>
-          <w:color w:val="000000"/>
-          <w:szCs w:val="28"/>
-        </w:rPr>
-        <w:t>я</w:t>
-      </w:r>
-      <w:r>
-        <w:rPr>
-          <w:iCs/>
-          <w:color w:val="000000"/>
-          <w:szCs w:val="28"/>
-        </w:rPr>
-        <w:t xml:space="preserve"> сложности</w:t>
-      </w:r>
-      <w:r>
-        <w:rPr>
-          <w:iCs/>
-          <w:color w:val="000000"/>
-          <w:szCs w:val="28"/>
-        </w:rPr>
-        <w:t>.</w:t>
-      </w:r>
-      <w:r>
-        <w:rPr>
-          <w:iCs/>
-          <w:color w:val="000000"/>
-          <w:szCs w:val="28"/>
-        </w:rPr>
-        <w:t xml:space="preserve"> Уровень игрок выбирает самостоятельно</w:t>
-      </w:r>
-      <w:r>
-        <w:rPr>
-          <w:iCs/>
-          <w:color w:val="000000"/>
-          <w:szCs w:val="28"/>
-        </w:rPr>
-        <w:t>.</w:t>
-      </w:r>
-      <w:r>
-        <w:rPr>
-          <w:iCs/>
-          <w:color w:val="000000"/>
-          <w:szCs w:val="28"/>
-        </w:rPr>
-        <w:t xml:space="preserve"> </w:t>
-      </w:r>
-      <w:r>
-        <w:rPr>
-          <w:iCs/>
-          <w:color w:val="000000"/>
-          <w:szCs w:val="28"/>
-        </w:rPr>
-        <w:t xml:space="preserve">После </w:t>
-      </w:r>
-      <w:r>
-        <w:rPr>
-          <w:iCs/>
-          <w:color w:val="000000"/>
-          <w:szCs w:val="28"/>
-        </w:rPr>
-        <w:t>завершения игрового процесса</w:t>
-      </w:r>
-      <w:r>
-        <w:rPr>
-          <w:iCs/>
-          <w:color w:val="000000"/>
-          <w:szCs w:val="28"/>
-        </w:rPr>
-        <w:t xml:space="preserve"> результат </w:t>
-      </w:r>
-      <w:r>
-        <w:rPr>
-          <w:iCs/>
-          <w:color w:val="000000"/>
-          <w:szCs w:val="28"/>
-        </w:rPr>
-        <w:t xml:space="preserve">игры </w:t>
-      </w:r>
-      <w:r>
-        <w:rPr>
-          <w:iCs/>
-          <w:color w:val="000000"/>
-          <w:szCs w:val="28"/>
-        </w:rPr>
-        <w:t xml:space="preserve">и </w:t>
-      </w:r>
-      <w:r>
-        <w:rPr>
-          <w:iCs/>
-          <w:color w:val="000000"/>
-          <w:szCs w:val="28"/>
-        </w:rPr>
-        <w:t xml:space="preserve">выбранный уровень сложности </w:t>
-      </w:r>
-      <w:r>
-        <w:rPr>
-          <w:iCs/>
-          <w:color w:val="000000"/>
-          <w:szCs w:val="28"/>
-        </w:rPr>
-        <w:t>сохраняются.</w:t>
-      </w:r>
+      </w:pPr>
     </w:p>
     <w:p>
       <w:pPr>
@@ -4058,13 +4220,7 @@
         <w:rPr>
           <w:szCs w:val="28"/>
         </w:rPr>
-        <w:t>англо</w:t>
-      </w:r>
-      <w:r>
-        <w:rPr>
-          <w:szCs w:val="28"/>
-        </w:rPr>
-        <w:t xml:space="preserve">язычного </w:t>
+        <w:t xml:space="preserve">англоязычного </w:t>
       </w:r>
       <w:r>
         <w:rPr>
@@ -4543,13 +4699,7 @@
         <w:rPr>
           <w:szCs w:val="28"/>
         </w:rPr>
-        <w:t xml:space="preserve"> </w:t>
-      </w:r>
-      <w:r>
-        <w:rPr>
-          <w:szCs w:val="28"/>
-        </w:rPr>
-        <w:t>англоязычного</w:t>
+        <w:t xml:space="preserve"> англоязычного</w:t>
       </w:r>
       <w:r>
         <w:rPr>
@@ -4679,13 +4829,7 @@
         <w:rPr>
           <w:szCs w:val="28"/>
         </w:rPr>
-        <w:t xml:space="preserve"> </w:t>
-      </w:r>
-      <w:r>
-        <w:rPr>
-          <w:szCs w:val="28"/>
-        </w:rPr>
-        <w:t>англоязычного</w:t>
+        <w:t xml:space="preserve"> англоязычного</w:t>
       </w:r>
       <w:r>
         <w:rPr>
@@ -4811,13 +4955,7 @@
         <w:rPr>
           <w:szCs w:val="28"/>
         </w:rPr>
-        <w:t xml:space="preserve"> </w:t>
-      </w:r>
-      <w:r>
-        <w:rPr>
-          <w:szCs w:val="28"/>
-        </w:rPr>
-        <w:t>англоязычного</w:t>
+        <w:t xml:space="preserve"> англоязычного</w:t>
       </w:r>
       <w:r>
         <w:rPr>
@@ -4907,21 +5045,15 @@
         <w:rPr>
           <w:szCs w:val="28"/>
         </w:rPr>
+        <w:t xml:space="preserve"> англоязычного</w:t>
+      </w:r>
+      <w:r>
+        <w:rPr>
+          <w:szCs w:val="28"/>
+        </w:rPr>
         <w:t xml:space="preserve"> </w:t>
       </w:r>
       <w:r>
-        <w:rPr>
-          <w:szCs w:val="28"/>
-        </w:rPr>
-        <w:t>англоязычного</w:t>
-      </w:r>
-      <w:r>
-        <w:rPr>
-          <w:szCs w:val="28"/>
-        </w:rPr>
-        <w:t xml:space="preserve"> </w:t>
-      </w:r>
-      <w:r>
         <w:t xml:space="preserve">интерфейса </w:t>
       </w:r>
       <w:r>
@@ -4957,13 +5089,7 @@
         <w:rPr>
           <w:szCs w:val="28"/>
         </w:rPr>
-        <w:t xml:space="preserve"> </w:t>
-      </w:r>
-      <w:r>
-        <w:rPr>
-          <w:szCs w:val="28"/>
-        </w:rPr>
-        <w:t>англоязычного</w:t>
+        <w:t xml:space="preserve"> англоязычного</w:t>
       </w:r>
       <w:r>
         <w:rPr>
@@ -5095,13 +5221,7 @@
         <w:rPr>
           <w:szCs w:val="28"/>
         </w:rPr>
-        <w:t xml:space="preserve"> </w:t>
-      </w:r>
-      <w:r>
-        <w:rPr>
-          <w:szCs w:val="28"/>
-        </w:rPr>
-        <w:t>англоязычного</w:t>
+        <w:t xml:space="preserve"> англоязычного</w:t>
       </w:r>
       <w:r>
         <w:rPr>
@@ -7385,6 +7505,7 @@
           <w:highlight w:val="white"/>
           <w:lang w:val="en-US" w:eastAsia="ru-RU"/>
         </w:rPr>
+        <w:lastRenderedPageBreak/>
         <w:t xml:space="preserve">            Draw(gameState);</w:t>
       </w:r>
     </w:p>
@@ -7460,7 +7581,7 @@
           <w:sz w:val="19"/>
           <w:szCs w:val="19"/>
           <w:highlight w:val="white"/>
-          <w:lang w:val="en-US" w:eastAsia="ru-RU"/>
+          <w:lang w:eastAsia="ru-RU"/>
         </w:rPr>
       </w:pPr>
       <w:r>
@@ -7687,9 +7808,20 @@
           <w:sz w:val="19"/>
           <w:szCs w:val="19"/>
           <w:highlight w:val="white"/>
-          <w:lang w:val="en-US" w:eastAsia="ru-RU"/>
-        </w:rPr>
-      </w:pPr>
+          <w:lang w:eastAsia="ru-RU"/>
+        </w:rPr>
+      </w:pPr>
+      <w:r>
+        <w:rPr>
+          <w:rFonts w:ascii="Cascadia Mono" w:eastAsia="SimSun" w:hAnsi="Cascadia Mono" w:cs="Cascadia Mono"/>
+          <w:color w:val="008000"/>
+          <w:sz w:val="19"/>
+          <w:szCs w:val="19"/>
+          <w:highlight w:val="white"/>
+          <w:lang w:eastAsia="ru-RU"/>
+        </w:rPr>
+        <w:tab/>
+      </w:r>
     </w:p>
     <w:p>
       <w:pPr>
@@ -7701,35 +7833,89 @@
         <w:jc w:val="left"/>
         <w:rPr>
           <w:rFonts w:ascii="Cascadia Mono" w:eastAsia="SimSun" w:hAnsi="Cascadia Mono" w:cs="Cascadia Mono"/>
+          <w:color w:val="000000"/>
+          <w:sz w:val="19"/>
+          <w:szCs w:val="19"/>
+          <w:highlight w:val="white"/>
+          <w:lang w:val="en-US" w:eastAsia="ru-RU"/>
+        </w:rPr>
+      </w:pPr>
+      <w:r>
+        <w:rPr>
+          <w:rFonts w:ascii="Cascadia Mono" w:eastAsia="SimSun" w:hAnsi="Cascadia Mono" w:cs="Cascadia Mono"/>
           <w:color w:val="008000"/>
           <w:sz w:val="19"/>
           <w:szCs w:val="19"/>
           <w:highlight w:val="white"/>
-          <w:lang w:eastAsia="ru-RU"/>
-        </w:rPr>
-      </w:pPr>
-      <w:r>
-        <w:rPr>
-          <w:rFonts w:ascii="Cascadia Mono" w:eastAsia="SimSun" w:hAnsi="Cascadia Mono" w:cs="Cascadia Mono"/>
-          <w:color w:val="000000"/>
-          <w:sz w:val="19"/>
-          <w:szCs w:val="19"/>
-          <w:highlight w:val="white"/>
-          <w:lang w:val="en-US" w:eastAsia="ru-RU"/>
-        </w:rPr>
-        <w:lastRenderedPageBreak/>
+          <w:lang w:val="en-US" w:eastAsia="ru-RU"/>
+        </w:rPr>
         <w:t xml:space="preserve">    </w:t>
       </w:r>
       <w:r>
         <w:rPr>
           <w:rFonts w:ascii="Cascadia Mono" w:eastAsia="SimSun" w:hAnsi="Cascadia Mono" w:cs="Cascadia Mono"/>
-          <w:color w:val="008000"/>
-          <w:sz w:val="19"/>
-          <w:szCs w:val="19"/>
-          <w:highlight w:val="white"/>
-          <w:lang w:eastAsia="ru-RU"/>
-        </w:rPr>
-        <w:t>//Высчитывание результатов и внесение в таблицу</w:t>
+          <w:color w:val="2B91AF"/>
+          <w:sz w:val="19"/>
+          <w:szCs w:val="19"/>
+          <w:highlight w:val="white"/>
+          <w:lang w:val="en-US" w:eastAsia="ru-RU"/>
+        </w:rPr>
+        <w:t>WindowRegistration</w:t>
+      </w:r>
+      <w:r>
+        <w:rPr>
+          <w:rFonts w:ascii="Cascadia Mono" w:eastAsia="SimSun" w:hAnsi="Cascadia Mono" w:cs="Cascadia Mono"/>
+          <w:color w:val="000000"/>
+          <w:sz w:val="19"/>
+          <w:szCs w:val="19"/>
+          <w:highlight w:val="white"/>
+          <w:lang w:val="en-US" w:eastAsia="ru-RU"/>
+        </w:rPr>
+        <w:t xml:space="preserve"> window = </w:t>
+      </w:r>
+      <w:r>
+        <w:rPr>
+          <w:rFonts w:ascii="Cascadia Mono" w:eastAsia="SimSun" w:hAnsi="Cascadia Mono" w:cs="Cascadia Mono"/>
+          <w:color w:val="0000FF"/>
+          <w:sz w:val="19"/>
+          <w:szCs w:val="19"/>
+          <w:highlight w:val="white"/>
+          <w:lang w:val="en-US" w:eastAsia="ru-RU"/>
+        </w:rPr>
+        <w:t>new</w:t>
+      </w:r>
+      <w:r>
+        <w:rPr>
+          <w:rFonts w:ascii="Cascadia Mono" w:eastAsia="SimSun" w:hAnsi="Cascadia Mono" w:cs="Cascadia Mono"/>
+          <w:color w:val="000000"/>
+          <w:sz w:val="19"/>
+          <w:szCs w:val="19"/>
+          <w:highlight w:val="white"/>
+          <w:lang w:val="en-US" w:eastAsia="ru-RU"/>
+        </w:rPr>
+        <w:t xml:space="preserve"> </w:t>
+      </w:r>
+      <w:r>
+        <w:rPr>
+          <w:rFonts w:ascii="Cascadia Mono" w:eastAsia="SimSun" w:hAnsi="Cascadia Mono" w:cs="Cascadia Mono"/>
+          <w:color w:val="2B91AF"/>
+          <w:sz w:val="19"/>
+          <w:szCs w:val="19"/>
+          <w:highlight w:val="white"/>
+          <w:lang w:val="en-US" w:eastAsia="ru-RU"/>
+        </w:rPr>
+        <w:t>WindowRegistration</w:t>
+      </w:r>
+      <w:r>
+        <w:rPr>
+          <w:rFonts w:ascii="Cascadia Mono" w:eastAsia="SimSun" w:hAnsi="Cascadia Mono" w:cs="Cascadia Mono"/>
+          <w:color w:val="000000"/>
+          <w:sz w:val="19"/>
+          <w:szCs w:val="19"/>
+          <w:highlight w:val="white"/>
+          <w:lang w:val="en-US" w:eastAsia="ru-RU"/>
+        </w:rPr>
+        <w:t>();</w:t>
       </w:r>
     </w:p>
     <w:p>
@@ -7756,31 +7942,20 @@
           <w:sz w:val="19"/>
           <w:szCs w:val="19"/>
           <w:highlight w:val="white"/>
-          <w:lang w:eastAsia="ru-RU"/>
+          <w:lang w:val="en-US" w:eastAsia="ru-RU"/>
         </w:rPr>
         <w:t xml:space="preserve">    </w:t>
       </w:r>
       <w:r>
         <w:rPr>
           <w:rFonts w:ascii="Cascadia Mono" w:eastAsia="SimSun" w:hAnsi="Cascadia Mono" w:cs="Cascadia Mono"/>
-          <w:color w:val="2B91AF"/>
-          <w:sz w:val="19"/>
-          <w:szCs w:val="19"/>
-          <w:highlight w:val="white"/>
-          <w:lang w:val="en-US" w:eastAsia="ru-RU"/>
-        </w:rPr>
-        <w:t>User</w:t>
-      </w:r>
-      <w:r>
-        <w:rPr>
-          <w:rFonts w:ascii="Cascadia Mono" w:eastAsia="SimSun" w:hAnsi="Cascadia Mono" w:cs="Cascadia Mono"/>
-          <w:color w:val="000000"/>
-          <w:sz w:val="19"/>
-          <w:szCs w:val="19"/>
-          <w:highlight w:val="white"/>
-          <w:lang w:val="en-US" w:eastAsia="ru-RU"/>
-        </w:rPr>
-        <w:t xml:space="preserve"> player = </w:t>
+          <w:color w:val="000000"/>
+          <w:sz w:val="19"/>
+          <w:szCs w:val="19"/>
+          <w:highlight w:val="white"/>
+          <w:lang w:val="en-US" w:eastAsia="ru-RU"/>
+        </w:rPr>
+        <w:t xml:space="preserve">window.Owner = </w:t>
       </w:r>
       <w:r>
         <w:rPr>
@@ -7791,62 +7966,18 @@
           <w:highlight w:val="white"/>
           <w:lang w:val="en-US" w:eastAsia="ru-RU"/>
         </w:rPr>
-        <w:t>new</w:t>
-      </w:r>
-      <w:r>
-        <w:rPr>
-          <w:rFonts w:ascii="Cascadia Mono" w:eastAsia="SimSun" w:hAnsi="Cascadia Mono" w:cs="Cascadia Mono"/>
-          <w:color w:val="000000"/>
-          <w:sz w:val="19"/>
-          <w:szCs w:val="19"/>
-          <w:highlight w:val="white"/>
-          <w:lang w:val="en-US" w:eastAsia="ru-RU"/>
-        </w:rPr>
-        <w:t xml:space="preserve"> </w:t>
-      </w:r>
-      <w:r>
-        <w:rPr>
-          <w:rFonts w:ascii="Cascadia Mono" w:eastAsia="SimSun" w:hAnsi="Cascadia Mono" w:cs="Cascadia Mono"/>
-          <w:color w:val="2B91AF"/>
-          <w:sz w:val="19"/>
-          <w:szCs w:val="19"/>
-          <w:highlight w:val="white"/>
-          <w:lang w:val="en-US" w:eastAsia="ru-RU"/>
-        </w:rPr>
-        <w:t>User</w:t>
-      </w:r>
-      <w:r>
-        <w:rPr>
-          <w:rFonts w:ascii="Cascadia Mono" w:eastAsia="SimSun" w:hAnsi="Cascadia Mono" w:cs="Cascadia Mono"/>
-          <w:color w:val="000000"/>
-          <w:sz w:val="19"/>
-          <w:szCs w:val="19"/>
-          <w:highlight w:val="white"/>
-          <w:lang w:val="en-US" w:eastAsia="ru-RU"/>
-        </w:rPr>
-        <w:t>(</w:t>
-      </w:r>
-      <w:r>
-        <w:rPr>
-          <w:rFonts w:ascii="Cascadia Mono" w:eastAsia="SimSun" w:hAnsi="Cascadia Mono" w:cs="Cascadia Mono"/>
-          <w:color w:val="2B91AF"/>
-          <w:sz w:val="19"/>
-          <w:szCs w:val="19"/>
-          <w:highlight w:val="white"/>
-          <w:lang w:val="en-US" w:eastAsia="ru-RU"/>
-        </w:rPr>
-        <w:t>LeaderBoard</w:t>
-      </w:r>
-      <w:r>
-        <w:rPr>
-          <w:rFonts w:ascii="Cascadia Mono" w:eastAsia="SimSun" w:hAnsi="Cascadia Mono" w:cs="Cascadia Mono"/>
-          <w:color w:val="000000"/>
-          <w:sz w:val="19"/>
-          <w:szCs w:val="19"/>
-          <w:highlight w:val="white"/>
-          <w:lang w:val="en-US" w:eastAsia="ru-RU"/>
-        </w:rPr>
-        <w:t>.Name, gameState.Score);</w:t>
+        <w:t>this</w:t>
+      </w:r>
+      <w:r>
+        <w:rPr>
+          <w:rFonts w:ascii="Cascadia Mono" w:eastAsia="SimSun" w:hAnsi="Cascadia Mono" w:cs="Cascadia Mono"/>
+          <w:color w:val="000000"/>
+          <w:sz w:val="19"/>
+          <w:szCs w:val="19"/>
+          <w:highlight w:val="white"/>
+          <w:lang w:val="en-US" w:eastAsia="ru-RU"/>
+        </w:rPr>
+        <w:t>;</w:t>
       </w:r>
     </w:p>
     <w:p>
@@ -7859,34 +7990,45 @@
         <w:jc w:val="left"/>
         <w:rPr>
           <w:rFonts w:ascii="Cascadia Mono" w:eastAsia="SimSun" w:hAnsi="Cascadia Mono" w:cs="Cascadia Mono"/>
-          <w:color w:val="0000FF"/>
+          <w:color w:val="008000"/>
+          <w:sz w:val="19"/>
+          <w:szCs w:val="19"/>
+          <w:highlight w:val="white"/>
+          <w:lang w:val="en-US" w:eastAsia="ru-RU"/>
+        </w:rPr>
+      </w:pPr>
+      <w:r>
+        <w:rPr>
+          <w:rFonts w:ascii="Cascadia Mono" w:eastAsia="SimSun" w:hAnsi="Cascadia Mono" w:cs="Cascadia Mono"/>
+          <w:color w:val="000000"/>
+          <w:sz w:val="19"/>
+          <w:szCs w:val="19"/>
+          <w:highlight w:val="white"/>
+          <w:lang w:val="en-US" w:eastAsia="ru-RU"/>
+        </w:rPr>
+        <w:t xml:space="preserve"> </w:t>
+      </w:r>
+      <w:r>
+        <w:rPr>
+          <w:rFonts w:ascii="Cascadia Mono" w:eastAsia="SimSun" w:hAnsi="Cascadia Mono" w:cs="Cascadia Mono"/>
+          <w:color w:val="000000"/>
           <w:sz w:val="19"/>
           <w:szCs w:val="19"/>
           <w:highlight w:val="white"/>
           <w:lang w:eastAsia="ru-RU"/>
         </w:rPr>
-      </w:pPr>
-      <w:r>
-        <w:rPr>
-          <w:rFonts w:ascii="Cascadia Mono" w:eastAsia="SimSun" w:hAnsi="Cascadia Mono" w:cs="Cascadia Mono"/>
-          <w:color w:val="000000"/>
-          <w:sz w:val="19"/>
-          <w:szCs w:val="19"/>
-          <w:highlight w:val="white"/>
-          <w:lang w:val="en-US" w:eastAsia="ru-RU"/>
-        </w:rPr>
-        <w:t xml:space="preserve">    </w:t>
-      </w:r>
-      <w:r>
-        <w:rPr>
-          <w:rFonts w:ascii="Cascadia Mono" w:eastAsia="SimSun" w:hAnsi="Cascadia Mono" w:cs="Cascadia Mono"/>
-          <w:color w:val="0000FF"/>
-          <w:sz w:val="19"/>
-          <w:szCs w:val="19"/>
-          <w:highlight w:val="white"/>
-          <w:lang w:eastAsia="ru-RU"/>
-        </w:rPr>
-        <w:t>try</w:t>
+        <w:t xml:space="preserve">   </w:t>
+      </w:r>
+      <w:r>
+        <w:rPr>
+          <w:rFonts w:ascii="Cascadia Mono" w:eastAsia="SimSun" w:hAnsi="Cascadia Mono" w:cs="Cascadia Mono"/>
+          <w:color w:val="000000"/>
+          <w:sz w:val="19"/>
+          <w:szCs w:val="19"/>
+          <w:highlight w:val="white"/>
+          <w:lang w:val="en-US" w:eastAsia="ru-RU"/>
+        </w:rPr>
+        <w:t>window.Show();</w:t>
       </w:r>
     </w:p>
     <w:p>
@@ -7903,20 +8045,9 @@
           <w:sz w:val="19"/>
           <w:szCs w:val="19"/>
           <w:highlight w:val="white"/>
-          <w:lang w:eastAsia="ru-RU"/>
-        </w:rPr>
-      </w:pPr>
-      <w:r>
-        <w:rPr>
-          <w:rFonts w:ascii="Cascadia Mono" w:eastAsia="SimSun" w:hAnsi="Cascadia Mono" w:cs="Cascadia Mono"/>
-          <w:color w:val="000000"/>
-          <w:sz w:val="19"/>
-          <w:szCs w:val="19"/>
-          <w:highlight w:val="white"/>
-          <w:lang w:eastAsia="ru-RU"/>
-        </w:rPr>
-        <w:t xml:space="preserve">    {</w:t>
-      </w:r>
+          <w:lang w:val="en-US" w:eastAsia="ru-RU"/>
+        </w:rPr>
+      </w:pPr>
     </w:p>
     <w:p>
       <w:pPr>
@@ -7932,19 +8063,63 @@
           <w:sz w:val="19"/>
           <w:szCs w:val="19"/>
           <w:highlight w:val="white"/>
+          <w:lang w:val="en-US" w:eastAsia="ru-RU"/>
+        </w:rPr>
+      </w:pPr>
+      <w:r>
+        <w:rPr>
+          <w:rFonts w:ascii="Cascadia Mono" w:eastAsia="SimSun" w:hAnsi="Cascadia Mono" w:cs="Cascadia Mono"/>
+          <w:color w:val="000000"/>
+          <w:sz w:val="19"/>
+          <w:szCs w:val="19"/>
+          <w:highlight w:val="white"/>
+          <w:lang w:val="en-US" w:eastAsia="ru-RU"/>
+        </w:rPr>
+        <w:t xml:space="preserve">    </w:t>
+      </w:r>
+      <w:r>
+        <w:rPr>
+          <w:rFonts w:ascii="Cascadia Mono" w:eastAsia="SimSun" w:hAnsi="Cascadia Mono" w:cs="Cascadia Mono"/>
+          <w:color w:val="008000"/>
+          <w:sz w:val="19"/>
+          <w:szCs w:val="19"/>
+          <w:highlight w:val="white"/>
+          <w:lang w:val="en-US" w:eastAsia="ru-RU"/>
+        </w:rPr>
+        <w:t>//</w:t>
+      </w:r>
+      <w:r>
+        <w:rPr>
+          <w:rFonts w:ascii="Cascadia Mono" w:eastAsia="SimSun" w:hAnsi="Cascadia Mono" w:cs="Cascadia Mono"/>
+          <w:color w:val="008000"/>
+          <w:sz w:val="19"/>
+          <w:szCs w:val="19"/>
+          <w:highlight w:val="white"/>
           <w:lang w:eastAsia="ru-RU"/>
         </w:rPr>
-      </w:pPr>
-      <w:r>
-        <w:rPr>
-          <w:rFonts w:ascii="Cascadia Mono" w:eastAsia="SimSun" w:hAnsi="Cascadia Mono" w:cs="Cascadia Mono"/>
-          <w:color w:val="000000"/>
+        <w:t>Для</w:t>
+      </w:r>
+      <w:r>
+        <w:rPr>
+          <w:rFonts w:ascii="Cascadia Mono" w:eastAsia="SimSun" w:hAnsi="Cascadia Mono" w:cs="Cascadia Mono"/>
+          <w:color w:val="008000"/>
+          <w:sz w:val="19"/>
+          <w:szCs w:val="19"/>
+          <w:highlight w:val="white"/>
+          <w:lang w:val="en-US" w:eastAsia="ru-RU"/>
+        </w:rPr>
+        <w:t xml:space="preserve"> </w:t>
+      </w:r>
+      <w:r>
+        <w:rPr>
+          <w:rFonts w:ascii="Cascadia Mono" w:eastAsia="SimSun" w:hAnsi="Cascadia Mono" w:cs="Cascadia Mono"/>
+          <w:color w:val="008000"/>
           <w:sz w:val="19"/>
           <w:szCs w:val="19"/>
           <w:highlight w:val="white"/>
           <w:lang w:eastAsia="ru-RU"/>
         </w:rPr>
-        <w:t xml:space="preserve">        </w:t>
+        <w:t>меню</w:t>
       </w:r>
       <w:r>
         <w:rPr>
@@ -7953,9 +8128,42 @@
           <w:sz w:val="19"/>
           <w:szCs w:val="19"/>
           <w:highlight w:val="white"/>
+          <w:lang w:val="en-US" w:eastAsia="ru-RU"/>
+        </w:rPr>
+        <w:t xml:space="preserve"> </w:t>
+      </w:r>
+      <w:r>
+        <w:rPr>
+          <w:rFonts w:ascii="Cascadia Mono" w:eastAsia="SimSun" w:hAnsi="Cascadia Mono" w:cs="Cascadia Mono"/>
+          <w:color w:val="008000"/>
+          <w:sz w:val="19"/>
+          <w:szCs w:val="19"/>
+          <w:highlight w:val="white"/>
           <w:lang w:eastAsia="ru-RU"/>
         </w:rPr>
-        <w:t>//Список рекордсменов (Если нет - сработает обработка исключений)</w:t>
+        <w:t>конца</w:t>
+      </w:r>
+      <w:r>
+        <w:rPr>
+          <w:rFonts w:ascii="Cascadia Mono" w:eastAsia="SimSun" w:hAnsi="Cascadia Mono" w:cs="Cascadia Mono"/>
+          <w:color w:val="008000"/>
+          <w:sz w:val="19"/>
+          <w:szCs w:val="19"/>
+          <w:highlight w:val="white"/>
+          <w:lang w:val="en-US" w:eastAsia="ru-RU"/>
+        </w:rPr>
+        <w:t xml:space="preserve"> </w:t>
+      </w:r>
+      <w:r>
+        <w:rPr>
+          <w:rFonts w:ascii="Cascadia Mono" w:eastAsia="SimSun" w:hAnsi="Cascadia Mono" w:cs="Cascadia Mono"/>
+          <w:color w:val="008000"/>
+          <w:sz w:val="19"/>
+          <w:szCs w:val="19"/>
+          <w:highlight w:val="white"/>
+          <w:lang w:eastAsia="ru-RU"/>
+        </w:rPr>
+        <w:t>игры</w:t>
       </w:r>
     </w:p>
     <w:p>
@@ -7972,41 +8180,63 @@
           <w:sz w:val="19"/>
           <w:szCs w:val="19"/>
           <w:highlight w:val="white"/>
-          <w:lang w:eastAsia="ru-RU"/>
-        </w:rPr>
-      </w:pPr>
-      <w:r>
-        <w:rPr>
-          <w:rFonts w:ascii="Cascadia Mono" w:eastAsia="SimSun" w:hAnsi="Cascadia Mono" w:cs="Cascadia Mono"/>
-          <w:color w:val="000000"/>
-          <w:sz w:val="19"/>
-          <w:szCs w:val="19"/>
-          <w:highlight w:val="white"/>
-          <w:lang w:eastAsia="ru-RU"/>
-        </w:rPr>
-        <w:t xml:space="preserve">        </w:t>
-      </w:r>
-      <w:r>
-        <w:rPr>
-          <w:rFonts w:ascii="Cascadia Mono" w:eastAsia="SimSun" w:hAnsi="Cascadia Mono" w:cs="Cascadia Mono"/>
-          <w:color w:val="2B91AF"/>
-          <w:sz w:val="19"/>
-          <w:szCs w:val="19"/>
-          <w:highlight w:val="white"/>
-          <w:lang w:eastAsia="ru-RU"/>
-        </w:rPr>
-        <w:t>LeaderBoard</w:t>
-      </w:r>
-      <w:r>
-        <w:rPr>
-          <w:rFonts w:ascii="Cascadia Mono" w:eastAsia="SimSun" w:hAnsi="Cascadia Mono" w:cs="Cascadia Mono"/>
-          <w:color w:val="000000"/>
-          <w:sz w:val="19"/>
-          <w:szCs w:val="19"/>
-          <w:highlight w:val="white"/>
-          <w:lang w:eastAsia="ru-RU"/>
-        </w:rPr>
-        <w:t>.UpdateLeaderBoardList();</w:t>
+          <w:lang w:val="en-US" w:eastAsia="ru-RU"/>
+        </w:rPr>
+      </w:pPr>
+      <w:r>
+        <w:rPr>
+          <w:rFonts w:ascii="Cascadia Mono" w:eastAsia="SimSun" w:hAnsi="Cascadia Mono" w:cs="Cascadia Mono"/>
+          <w:color w:val="000000"/>
+          <w:sz w:val="19"/>
+          <w:szCs w:val="19"/>
+          <w:highlight w:val="white"/>
+          <w:lang w:val="en-US" w:eastAsia="ru-RU"/>
+        </w:rPr>
+        <w:t xml:space="preserve">    FinalScoreText.Text = </w:t>
+      </w:r>
+      <w:r>
+        <w:rPr>
+          <w:rFonts w:ascii="Cascadia Mono" w:eastAsia="SimSun" w:hAnsi="Cascadia Mono" w:cs="Cascadia Mono"/>
+          <w:color w:val="A31515"/>
+          <w:sz w:val="19"/>
+          <w:szCs w:val="19"/>
+          <w:highlight w:val="white"/>
+          <w:lang w:val="en-US" w:eastAsia="ru-RU"/>
+        </w:rPr>
+        <w:t>$"</w:t>
+      </w:r>
+      <w:r>
+        <w:rPr>
+          <w:rFonts w:ascii="Cascadia Mono" w:eastAsia="SimSun" w:hAnsi="Cascadia Mono" w:cs="Cascadia Mono"/>
+          <w:color w:val="000000"/>
+          <w:sz w:val="19"/>
+          <w:szCs w:val="19"/>
+          <w:highlight w:val="white"/>
+          <w:lang w:val="en-US" w:eastAsia="ru-RU"/>
+        </w:rPr>
+        <w:t>{_scoreText}{gameState.Score}</w:t>
+      </w:r>
+      <w:r>
+        <w:rPr>
+          <w:rFonts w:ascii="Cascadia Mono" w:eastAsia="SimSun" w:hAnsi="Cascadia Mono" w:cs="Cascadia Mono"/>
+          <w:color w:val="A31515"/>
+          <w:sz w:val="19"/>
+          <w:szCs w:val="19"/>
+          <w:highlight w:val="white"/>
+          <w:lang w:val="en-US" w:eastAsia="ru-RU"/>
+        </w:rPr>
+        <w:t>"</w:t>
+      </w:r>
+      <w:r>
+        <w:rPr>
+          <w:rFonts w:ascii="Cascadia Mono" w:eastAsia="SimSun" w:hAnsi="Cascadia Mono" w:cs="Cascadia Mono"/>
+          <w:color w:val="000000"/>
+          <w:sz w:val="19"/>
+          <w:szCs w:val="19"/>
+          <w:highlight w:val="white"/>
+          <w:lang w:val="en-US" w:eastAsia="ru-RU"/>
+        </w:rPr>
+        <w:t>;</w:t>
       </w:r>
     </w:p>
     <w:p>
@@ -8019,7 +8249,7 @@
         <w:jc w:val="left"/>
         <w:rPr>
           <w:rFonts w:ascii="Cascadia Mono" w:eastAsia="SimSun" w:hAnsi="Cascadia Mono" w:cs="Cascadia Mono"/>
-          <w:color w:val="008000"/>
+          <w:color w:val="000000"/>
           <w:sz w:val="19"/>
           <w:szCs w:val="19"/>
           <w:highlight w:val="white"/>
@@ -8033,21 +8263,86 @@
           <w:sz w:val="19"/>
           <w:szCs w:val="19"/>
           <w:highlight w:val="white"/>
+          <w:lang w:val="en-US" w:eastAsia="ru-RU"/>
+        </w:rPr>
+        <w:t xml:space="preserve">    </w:t>
+      </w:r>
+      <w:r>
+        <w:rPr>
+          <w:rFonts w:ascii="Cascadia Mono" w:eastAsia="SimSun" w:hAnsi="Cascadia Mono" w:cs="Cascadia Mono"/>
+          <w:color w:val="000000"/>
+          <w:sz w:val="19"/>
+          <w:szCs w:val="19"/>
+          <w:highlight w:val="white"/>
           <w:lang w:eastAsia="ru-RU"/>
         </w:rPr>
-        <w:t xml:space="preserve">        </w:t>
-      </w:r>
-      <w:r>
-        <w:rPr>
-          <w:rFonts w:ascii="Cascadia Mono" w:eastAsia="SimSun" w:hAnsi="Cascadia Mono" w:cs="Cascadia Mono"/>
-          <w:color w:val="008000"/>
+        <w:t xml:space="preserve">GameOverMenu.Visibility = </w:t>
+      </w:r>
+      <w:r>
+        <w:rPr>
+          <w:rFonts w:ascii="Cascadia Mono" w:eastAsia="SimSun" w:hAnsi="Cascadia Mono" w:cs="Cascadia Mono"/>
+          <w:color w:val="2B91AF"/>
           <w:sz w:val="19"/>
           <w:szCs w:val="19"/>
           <w:highlight w:val="white"/>
           <w:lang w:eastAsia="ru-RU"/>
         </w:rPr>
-        <w:t>//Позиция игрока в списке (Если игрока в списке нет - сработает отработка исключений)</w:t>
-      </w:r>
+        <w:t>Visibility</w:t>
+      </w:r>
+      <w:r>
+        <w:rPr>
+          <w:rFonts w:ascii="Cascadia Mono" w:eastAsia="SimSun" w:hAnsi="Cascadia Mono" w:cs="Cascadia Mono"/>
+          <w:color w:val="000000"/>
+          <w:sz w:val="19"/>
+          <w:szCs w:val="19"/>
+          <w:highlight w:val="white"/>
+          <w:lang w:eastAsia="ru-RU"/>
+        </w:rPr>
+        <w:t>.Visible;</w:t>
+      </w:r>
+    </w:p>
+    <w:p>
+      <w:pPr>
+        <w:ind w:firstLine="0"/>
+        <w:contextualSpacing/>
+        <w:rPr>
+          <w:rFonts w:ascii="Courier New" w:hAnsi="Courier New" w:cs="Courier New"/>
+          <w:sz w:val="24"/>
+          <w:szCs w:val="24"/>
+          <w:lang w:val="en-US"/>
+        </w:rPr>
+      </w:pPr>
+      <w:r>
+        <w:rPr>
+          <w:rFonts w:ascii="Cascadia Mono" w:eastAsia="SimSun" w:hAnsi="Cascadia Mono" w:cs="Cascadia Mono"/>
+          <w:color w:val="000000"/>
+          <w:sz w:val="19"/>
+          <w:szCs w:val="19"/>
+          <w:highlight w:val="white"/>
+          <w:lang w:eastAsia="ru-RU"/>
+        </w:rPr>
+        <w:t>}</w:t>
+      </w:r>
+    </w:p>
+    <w:p>
+      <w:pPr>
+        <w:pStyle w:val="2"/>
+        <w:tabs>
+          <w:tab w:val="right" w:pos="1560"/>
+        </w:tabs>
+        <w:ind w:left="851" w:firstLine="0"/>
+        <w:rPr>
+          <w:lang w:val="ru-RU"/>
+        </w:rPr>
+      </w:pPr>
+      <w:bookmarkStart w:id="8" w:name="_Toc190344040"/>
+      <w:r>
+        <w:rPr>
+          <w:lang w:val="ru-RU"/>
+        </w:rPr>
+        <w:t>Методы работы с конфигом</w:t>
+      </w:r>
+      <w:bookmarkEnd w:id="8"/>
     </w:p>
     <w:p>
       <w:pPr>
@@ -8069,46 +8364,13 @@
       <w:r>
         <w:rPr>
           <w:rFonts w:ascii="Cascadia Mono" w:eastAsia="SimSun" w:hAnsi="Cascadia Mono" w:cs="Cascadia Mono"/>
-          <w:color w:val="000000"/>
-          <w:sz w:val="19"/>
-          <w:szCs w:val="19"/>
-          <w:highlight w:val="white"/>
-          <w:lang w:eastAsia="ru-RU"/>
-        </w:rPr>
-        <w:t xml:space="preserve">        </w:t>
-      </w:r>
-      <w:r>
-        <w:rPr>
-          <w:rFonts w:ascii="Cascadia Mono" w:eastAsia="SimSun" w:hAnsi="Cascadia Mono" w:cs="Cascadia Mono"/>
-          <w:color w:val="2B91AF"/>
-          <w:sz w:val="19"/>
-          <w:szCs w:val="19"/>
-          <w:highlight w:val="white"/>
-          <w:lang w:val="en-US" w:eastAsia="ru-RU"/>
-        </w:rPr>
-        <w:t>LeaderBoard</w:t>
-      </w:r>
-      <w:r>
-        <w:rPr>
-          <w:rFonts w:ascii="Cascadia Mono" w:eastAsia="SimSun" w:hAnsi="Cascadia Mono" w:cs="Cascadia Mono"/>
-          <w:color w:val="000000"/>
-          <w:sz w:val="19"/>
-          <w:szCs w:val="19"/>
-          <w:highlight w:val="white"/>
-          <w:lang w:val="en-US" w:eastAsia="ru-RU"/>
-        </w:rPr>
-        <w:t>.GetCurrentUser(</w:t>
-      </w:r>
-      <w:r>
-        <w:rPr>
-          <w:rFonts w:ascii="Cascadia Mono" w:eastAsia="SimSun" w:hAnsi="Cascadia Mono" w:cs="Cascadia Mono"/>
           <w:color w:val="0000FF"/>
           <w:sz w:val="19"/>
           <w:szCs w:val="19"/>
           <w:highlight w:val="white"/>
           <w:lang w:val="en-US" w:eastAsia="ru-RU"/>
         </w:rPr>
-        <w:t>out</w:t>
+        <w:t>public</w:t>
       </w:r>
       <w:r>
         <w:rPr>
@@ -8124,35 +8386,13 @@
       <w:r>
         <w:rPr>
           <w:rFonts w:ascii="Cascadia Mono" w:eastAsia="SimSun" w:hAnsi="Cascadia Mono" w:cs="Cascadia Mono"/>
-          <w:color w:val="2B91AF"/>
-          <w:sz w:val="19"/>
-          <w:szCs w:val="19"/>
-          <w:highlight w:val="white"/>
-          <w:lang w:val="en-US" w:eastAsia="ru-RU"/>
-        </w:rPr>
-        <w:t>User</w:t>
-      </w:r>
-      <w:r>
-        <w:rPr>
-          <w:rFonts w:ascii="Cascadia Mono" w:eastAsia="SimSun" w:hAnsi="Cascadia Mono" w:cs="Cascadia Mono"/>
-          <w:color w:val="000000"/>
-          <w:sz w:val="19"/>
-          <w:szCs w:val="19"/>
-          <w:highlight w:val="white"/>
-          <w:lang w:val="en-US" w:eastAsia="ru-RU"/>
-        </w:rPr>
-        <w:t xml:space="preserve"> playerInList, </w:t>
-      </w:r>
-      <w:r>
-        <w:rPr>
-          <w:rFonts w:ascii="Cascadia Mono" w:eastAsia="SimSun" w:hAnsi="Cascadia Mono" w:cs="Cascadia Mono"/>
           <w:color w:val="0000FF"/>
           <w:sz w:val="19"/>
           <w:szCs w:val="19"/>
           <w:highlight w:val="white"/>
           <w:lang w:val="en-US" w:eastAsia="ru-RU"/>
         </w:rPr>
-        <w:t>out</w:t>
+        <w:t>static</w:t>
       </w:r>
       <w:r>
         <w:rPr>
@@ -8174,18 +8414,40 @@
           <w:highlight w:val="white"/>
           <w:lang w:val="en-US" w:eastAsia="ru-RU"/>
         </w:rPr>
-        <w:t>int</w:t>
-      </w:r>
-      <w:r>
-        <w:rPr>
-          <w:rFonts w:ascii="Cascadia Mono" w:eastAsia="SimSun" w:hAnsi="Cascadia Mono" w:cs="Cascadia Mono"/>
-          <w:color w:val="000000"/>
-          <w:sz w:val="19"/>
-          <w:szCs w:val="19"/>
-          <w:highlight w:val="white"/>
-          <w:lang w:val="en-US" w:eastAsia="ru-RU"/>
-        </w:rPr>
-        <w:t xml:space="preserve"> index);</w:t>
+        <w:t>void</w:t>
+      </w:r>
+      <w:r>
+        <w:rPr>
+          <w:rFonts w:ascii="Cascadia Mono" w:eastAsia="SimSun" w:hAnsi="Cascadia Mono" w:cs="Cascadia Mono"/>
+          <w:color w:val="000000"/>
+          <w:sz w:val="19"/>
+          <w:szCs w:val="19"/>
+          <w:highlight w:val="white"/>
+          <w:lang w:val="en-US" w:eastAsia="ru-RU"/>
+        </w:rPr>
+        <w:t xml:space="preserve"> CreateConfigFile(</w:t>
+      </w:r>
+      <w:r>
+        <w:rPr>
+          <w:rFonts w:ascii="Cascadia Mono" w:eastAsia="SimSun" w:hAnsi="Cascadia Mono" w:cs="Cascadia Mono"/>
+          <w:color w:val="0000FF"/>
+          <w:sz w:val="19"/>
+          <w:szCs w:val="19"/>
+          <w:highlight w:val="white"/>
+          <w:lang w:val="en-US" w:eastAsia="ru-RU"/>
+        </w:rPr>
+        <w:t>string</w:t>
+      </w:r>
+      <w:r>
+        <w:rPr>
+          <w:rFonts w:ascii="Cascadia Mono" w:eastAsia="SimSun" w:hAnsi="Cascadia Mono" w:cs="Cascadia Mono"/>
+          <w:color w:val="000000"/>
+          <w:sz w:val="19"/>
+          <w:szCs w:val="19"/>
+          <w:highlight w:val="white"/>
+          <w:lang w:val="en-US" w:eastAsia="ru-RU"/>
+        </w:rPr>
+        <w:t xml:space="preserve"> filename)</w:t>
       </w:r>
     </w:p>
     <w:p>
@@ -8214,29 +8476,7 @@
           <w:highlight w:val="white"/>
           <w:lang w:val="en-US" w:eastAsia="ru-RU"/>
         </w:rPr>
-        <w:t xml:space="preserve">        </w:t>
-      </w:r>
-      <w:r>
-        <w:rPr>
-          <w:rFonts w:ascii="Cascadia Mono" w:eastAsia="SimSun" w:hAnsi="Cascadia Mono" w:cs="Cascadia Mono"/>
-          <w:color w:val="0000FF"/>
-          <w:sz w:val="19"/>
-          <w:szCs w:val="19"/>
-          <w:highlight w:val="white"/>
-          <w:lang w:val="en-US" w:eastAsia="ru-RU"/>
-        </w:rPr>
-        <w:t>if</w:t>
-      </w:r>
-      <w:r>
-        <w:rPr>
-          <w:rFonts w:ascii="Cascadia Mono" w:eastAsia="SimSun" w:hAnsi="Cascadia Mono" w:cs="Cascadia Mono"/>
-          <w:color w:val="000000"/>
-          <w:sz w:val="19"/>
-          <w:szCs w:val="19"/>
-          <w:highlight w:val="white"/>
-          <w:lang w:val="en-US" w:eastAsia="ru-RU"/>
-        </w:rPr>
-        <w:t xml:space="preserve"> (player.Score &gt; playerInList.Score)</w:t>
+        <w:t>{</w:t>
       </w:r>
     </w:p>
     <w:p>
@@ -8265,7 +8505,73 @@
           <w:highlight w:val="white"/>
           <w:lang w:val="en-US" w:eastAsia="ru-RU"/>
         </w:rPr>
-        <w:t xml:space="preserve">        {</w:t>
+        <w:t xml:space="preserve">    </w:t>
+      </w:r>
+      <w:r>
+        <w:rPr>
+          <w:rFonts w:ascii="Cascadia Mono" w:eastAsia="SimSun" w:hAnsi="Cascadia Mono" w:cs="Cascadia Mono"/>
+          <w:color w:val="0000FF"/>
+          <w:sz w:val="19"/>
+          <w:szCs w:val="19"/>
+          <w:highlight w:val="white"/>
+          <w:lang w:val="en-US" w:eastAsia="ru-RU"/>
+        </w:rPr>
+        <w:t>using</w:t>
+      </w:r>
+      <w:r>
+        <w:rPr>
+          <w:rFonts w:ascii="Cascadia Mono" w:eastAsia="SimSun" w:hAnsi="Cascadia Mono" w:cs="Cascadia Mono"/>
+          <w:color w:val="000000"/>
+          <w:sz w:val="19"/>
+          <w:szCs w:val="19"/>
+          <w:highlight w:val="white"/>
+          <w:lang w:val="en-US" w:eastAsia="ru-RU"/>
+        </w:rPr>
+        <w:t xml:space="preserve"> (</w:t>
+      </w:r>
+      <w:r>
+        <w:rPr>
+          <w:rFonts w:ascii="Cascadia Mono" w:eastAsia="SimSun" w:hAnsi="Cascadia Mono" w:cs="Cascadia Mono"/>
+          <w:color w:val="2B91AF"/>
+          <w:sz w:val="19"/>
+          <w:szCs w:val="19"/>
+          <w:highlight w:val="white"/>
+          <w:lang w:val="en-US" w:eastAsia="ru-RU"/>
+        </w:rPr>
+        <w:t>StreamWriter</w:t>
+      </w:r>
+      <w:r>
+        <w:rPr>
+          <w:rFonts w:ascii="Cascadia Mono" w:eastAsia="SimSun" w:hAnsi="Cascadia Mono" w:cs="Cascadia Mono"/>
+          <w:color w:val="000000"/>
+          <w:sz w:val="19"/>
+          <w:szCs w:val="19"/>
+          <w:highlight w:val="white"/>
+          <w:lang w:val="en-US" w:eastAsia="ru-RU"/>
+        </w:rPr>
+        <w:t xml:space="preserve"> sw = </w:t>
+      </w:r>
+      <w:r>
+        <w:rPr>
+          <w:rFonts w:ascii="Cascadia Mono" w:eastAsia="SimSun" w:hAnsi="Cascadia Mono" w:cs="Cascadia Mono"/>
+          <w:color w:val="2B91AF"/>
+          <w:sz w:val="19"/>
+          <w:szCs w:val="19"/>
+          <w:highlight w:val="white"/>
+          <w:lang w:val="en-US" w:eastAsia="ru-RU"/>
+        </w:rPr>
+        <w:t>File</w:t>
+      </w:r>
+      <w:r>
+        <w:rPr>
+          <w:rFonts w:ascii="Cascadia Mono" w:eastAsia="SimSun" w:hAnsi="Cascadia Mono" w:cs="Cascadia Mono"/>
+          <w:color w:val="000000"/>
+          <w:sz w:val="19"/>
+          <w:szCs w:val="19"/>
+          <w:highlight w:val="white"/>
+          <w:lang w:val="en-US" w:eastAsia="ru-RU"/>
+        </w:rPr>
+        <w:t>.CreateText(filename))</w:t>
       </w:r>
     </w:p>
     <w:p>
@@ -8294,29 +8600,7 @@
           <w:highlight w:val="white"/>
           <w:lang w:val="en-US" w:eastAsia="ru-RU"/>
         </w:rPr>
-        <w:t xml:space="preserve">            </w:t>
-      </w:r>
-      <w:r>
-        <w:rPr>
-          <w:rFonts w:ascii="Cascadia Mono" w:eastAsia="SimSun" w:hAnsi="Cascadia Mono" w:cs="Cascadia Mono"/>
-          <w:color w:val="2B91AF"/>
-          <w:sz w:val="19"/>
-          <w:szCs w:val="19"/>
-          <w:highlight w:val="white"/>
-          <w:lang w:val="en-US" w:eastAsia="ru-RU"/>
-        </w:rPr>
-        <w:t>LeaderBoard</w:t>
-      </w:r>
-      <w:r>
-        <w:rPr>
-          <w:rFonts w:ascii="Cascadia Mono" w:eastAsia="SimSun" w:hAnsi="Cascadia Mono" w:cs="Cascadia Mono"/>
-          <w:color w:val="000000"/>
-          <w:sz w:val="19"/>
-          <w:szCs w:val="19"/>
-          <w:highlight w:val="white"/>
-          <w:lang w:val="en-US" w:eastAsia="ru-RU"/>
-        </w:rPr>
-        <w:t>.RewriteLineInList(index, player);</w:t>
+        <w:t xml:space="preserve">    {</w:t>
       </w:r>
     </w:p>
     <w:p>
@@ -8345,7 +8629,29 @@
           <w:highlight w:val="white"/>
           <w:lang w:val="en-US" w:eastAsia="ru-RU"/>
         </w:rPr>
-        <w:t xml:space="preserve">        }</w:t>
+        <w:t xml:space="preserve">        sw.WriteLine(</w:t>
+      </w:r>
+      <w:r>
+        <w:rPr>
+          <w:rFonts w:ascii="Cascadia Mono" w:eastAsia="SimSun" w:hAnsi="Cascadia Mono" w:cs="Cascadia Mono"/>
+          <w:color w:val="A31515"/>
+          <w:sz w:val="19"/>
+          <w:szCs w:val="19"/>
+          <w:highlight w:val="white"/>
+          <w:lang w:val="en-US" w:eastAsia="ru-RU"/>
+        </w:rPr>
+        <w:t>"difficulty = 1"</w:t>
+      </w:r>
+      <w:r>
+        <w:rPr>
+          <w:rFonts w:ascii="Cascadia Mono" w:eastAsia="SimSun" w:hAnsi="Cascadia Mono" w:cs="Cascadia Mono"/>
+          <w:color w:val="000000"/>
+          <w:sz w:val="19"/>
+          <w:szCs w:val="19"/>
+          <w:highlight w:val="white"/>
+          <w:lang w:val="en-US" w:eastAsia="ru-RU"/>
+        </w:rPr>
+        <w:t>);</w:t>
       </w:r>
     </w:p>
     <w:p>
@@ -8374,7 +8680,29 @@
           <w:highlight w:val="white"/>
           <w:lang w:val="en-US" w:eastAsia="ru-RU"/>
         </w:rPr>
-        <w:t xml:space="preserve">    }</w:t>
+        <w:t xml:space="preserve">        sw.WriteLine(</w:t>
+      </w:r>
+      <w:r>
+        <w:rPr>
+          <w:rFonts w:ascii="Cascadia Mono" w:eastAsia="SimSun" w:hAnsi="Cascadia Mono" w:cs="Cascadia Mono"/>
+          <w:color w:val="A31515"/>
+          <w:sz w:val="19"/>
+          <w:szCs w:val="19"/>
+          <w:highlight w:val="white"/>
+          <w:lang w:val="en-US" w:eastAsia="ru-RU"/>
+        </w:rPr>
+        <w:t>"master_volume = 0.5"</w:t>
+      </w:r>
+      <w:r>
+        <w:rPr>
+          <w:rFonts w:ascii="Cascadia Mono" w:eastAsia="SimSun" w:hAnsi="Cascadia Mono" w:cs="Cascadia Mono"/>
+          <w:color w:val="000000"/>
+          <w:sz w:val="19"/>
+          <w:szCs w:val="19"/>
+          <w:highlight w:val="white"/>
+          <w:lang w:val="en-US" w:eastAsia="ru-RU"/>
+        </w:rPr>
+        <w:t>);</w:t>
       </w:r>
     </w:p>
     <w:p>
@@ -8403,51 +8731,29 @@
           <w:highlight w:val="white"/>
           <w:lang w:val="en-US" w:eastAsia="ru-RU"/>
         </w:rPr>
-        <w:t xml:space="preserve">    </w:t>
-      </w:r>
-      <w:r>
-        <w:rPr>
-          <w:rFonts w:ascii="Cascadia Mono" w:eastAsia="SimSun" w:hAnsi="Cascadia Mono" w:cs="Cascadia Mono"/>
-          <w:color w:val="0000FF"/>
-          <w:sz w:val="19"/>
-          <w:szCs w:val="19"/>
-          <w:highlight w:val="white"/>
-          <w:lang w:val="en-US" w:eastAsia="ru-RU"/>
-        </w:rPr>
-        <w:t>catch</w:t>
-      </w:r>
-      <w:r>
-        <w:rPr>
-          <w:rFonts w:ascii="Cascadia Mono" w:eastAsia="SimSun" w:hAnsi="Cascadia Mono" w:cs="Cascadia Mono"/>
-          <w:color w:val="000000"/>
-          <w:sz w:val="19"/>
-          <w:szCs w:val="19"/>
-          <w:highlight w:val="white"/>
-          <w:lang w:val="en-US" w:eastAsia="ru-RU"/>
-        </w:rPr>
-        <w:t xml:space="preserve"> (</w:t>
-      </w:r>
-      <w:r>
-        <w:rPr>
-          <w:rFonts w:ascii="Cascadia Mono" w:eastAsia="SimSun" w:hAnsi="Cascadia Mono" w:cs="Cascadia Mono"/>
-          <w:color w:val="2B91AF"/>
-          <w:sz w:val="19"/>
-          <w:szCs w:val="19"/>
-          <w:highlight w:val="white"/>
-          <w:lang w:val="en-US" w:eastAsia="ru-RU"/>
-        </w:rPr>
-        <w:t>Exception</w:t>
-      </w:r>
-      <w:r>
-        <w:rPr>
-          <w:rFonts w:ascii="Cascadia Mono" w:eastAsia="SimSun" w:hAnsi="Cascadia Mono" w:cs="Cascadia Mono"/>
-          <w:color w:val="000000"/>
-          <w:sz w:val="19"/>
-          <w:szCs w:val="19"/>
-          <w:highlight w:val="white"/>
-          <w:lang w:val="en-US" w:eastAsia="ru-RU"/>
-        </w:rPr>
-        <w:t xml:space="preserve"> ex)</w:t>
+        <w:t xml:space="preserve">        sw.WriteLine(</w:t>
+      </w:r>
+      <w:r>
+        <w:rPr>
+          <w:rFonts w:ascii="Cascadia Mono" w:eastAsia="SimSun" w:hAnsi="Cascadia Mono" w:cs="Cascadia Mono"/>
+          <w:color w:val="A31515"/>
+          <w:sz w:val="19"/>
+          <w:szCs w:val="19"/>
+          <w:highlight w:val="white"/>
+          <w:lang w:val="en-US" w:eastAsia="ru-RU"/>
+        </w:rPr>
+        <w:t>"music_volume = 1.0"</w:t>
+      </w:r>
+      <w:r>
+        <w:rPr>
+          <w:rFonts w:ascii="Cascadia Mono" w:eastAsia="SimSun" w:hAnsi="Cascadia Mono" w:cs="Cascadia Mono"/>
+          <w:color w:val="000000"/>
+          <w:sz w:val="19"/>
+          <w:szCs w:val="19"/>
+          <w:highlight w:val="white"/>
+          <w:lang w:val="en-US" w:eastAsia="ru-RU"/>
+        </w:rPr>
+        <w:t>);</w:t>
       </w:r>
     </w:p>
     <w:p>
@@ -8476,7 +8782,29 @@
           <w:highlight w:val="white"/>
           <w:lang w:val="en-US" w:eastAsia="ru-RU"/>
         </w:rPr>
-        <w:t xml:space="preserve">    {</w:t>
+        <w:t xml:space="preserve">        sw.WriteLine(</w:t>
+      </w:r>
+      <w:r>
+        <w:rPr>
+          <w:rFonts w:ascii="Cascadia Mono" w:eastAsia="SimSun" w:hAnsi="Cascadia Mono" w:cs="Cascadia Mono"/>
+          <w:color w:val="A31515"/>
+          <w:sz w:val="19"/>
+          <w:szCs w:val="19"/>
+          <w:highlight w:val="white"/>
+          <w:lang w:val="en-US" w:eastAsia="ru-RU"/>
+        </w:rPr>
+        <w:t>"sound_volume = 1.0"</w:t>
+      </w:r>
+      <w:r>
+        <w:rPr>
+          <w:rFonts w:ascii="Cascadia Mono" w:eastAsia="SimSun" w:hAnsi="Cascadia Mono" w:cs="Cascadia Mono"/>
+          <w:color w:val="000000"/>
+          <w:sz w:val="19"/>
+          <w:szCs w:val="19"/>
+          <w:highlight w:val="white"/>
+          <w:lang w:val="en-US" w:eastAsia="ru-RU"/>
+        </w:rPr>
+        <w:t>);</w:t>
       </w:r>
     </w:p>
     <w:p>
@@ -8505,29 +8833,7 @@
           <w:highlight w:val="white"/>
           <w:lang w:val="en-US" w:eastAsia="ru-RU"/>
         </w:rPr>
-        <w:t xml:space="preserve">        </w:t>
-      </w:r>
-      <w:r>
-        <w:rPr>
-          <w:rFonts w:ascii="Cascadia Mono" w:eastAsia="SimSun" w:hAnsi="Cascadia Mono" w:cs="Cascadia Mono"/>
-          <w:color w:val="2B91AF"/>
-          <w:sz w:val="19"/>
-          <w:szCs w:val="19"/>
-          <w:highlight w:val="white"/>
-          <w:lang w:val="en-US" w:eastAsia="ru-RU"/>
-        </w:rPr>
-        <w:t>LeaderBoard</w:t>
-      </w:r>
-      <w:r>
-        <w:rPr>
-          <w:rFonts w:ascii="Cascadia Mono" w:eastAsia="SimSun" w:hAnsi="Cascadia Mono" w:cs="Cascadia Mono"/>
-          <w:color w:val="000000"/>
-          <w:sz w:val="19"/>
-          <w:szCs w:val="19"/>
-          <w:highlight w:val="white"/>
-          <w:lang w:val="en-US" w:eastAsia="ru-RU"/>
-        </w:rPr>
-        <w:t>.AddLineInList(player);</w:t>
+        <w:t xml:space="preserve">    }</w:t>
       </w:r>
     </w:p>
     <w:p>
@@ -8556,7 +8862,7 @@
           <w:highlight w:val="white"/>
           <w:lang w:val="en-US" w:eastAsia="ru-RU"/>
         </w:rPr>
-        <w:t xml:space="preserve">    }</w:t>
+        <w:t>}</w:t>
       </w:r>
     </w:p>
     <w:p>
@@ -8579,13 +8885,46 @@
       <w:r>
         <w:rPr>
           <w:rFonts w:ascii="Cascadia Mono" w:eastAsia="SimSun" w:hAnsi="Cascadia Mono" w:cs="Cascadia Mono"/>
-          <w:color w:val="000000"/>
-          <w:sz w:val="19"/>
-          <w:szCs w:val="19"/>
-          <w:highlight w:val="white"/>
-          <w:lang w:val="en-US" w:eastAsia="ru-RU"/>
-        </w:rPr>
-        <w:t xml:space="preserve">    </w:t>
+          <w:color w:val="0000FF"/>
+          <w:sz w:val="19"/>
+          <w:szCs w:val="19"/>
+          <w:highlight w:val="white"/>
+          <w:lang w:val="en-US" w:eastAsia="ru-RU"/>
+        </w:rPr>
+        <w:t>private</w:t>
+      </w:r>
+      <w:r>
+        <w:rPr>
+          <w:rFonts w:ascii="Cascadia Mono" w:eastAsia="SimSun" w:hAnsi="Cascadia Mono" w:cs="Cascadia Mono"/>
+          <w:color w:val="000000"/>
+          <w:sz w:val="19"/>
+          <w:szCs w:val="19"/>
+          <w:highlight w:val="white"/>
+          <w:lang w:val="en-US" w:eastAsia="ru-RU"/>
+        </w:rPr>
+        <w:t xml:space="preserve"> </w:t>
+      </w:r>
+      <w:r>
+        <w:rPr>
+          <w:rFonts w:ascii="Cascadia Mono" w:eastAsia="SimSun" w:hAnsi="Cascadia Mono" w:cs="Cascadia Mono"/>
+          <w:color w:val="0000FF"/>
+          <w:sz w:val="19"/>
+          <w:szCs w:val="19"/>
+          <w:highlight w:val="white"/>
+          <w:lang w:val="en-US" w:eastAsia="ru-RU"/>
+        </w:rPr>
+        <w:t>static</w:t>
+      </w:r>
+      <w:r>
+        <w:rPr>
+          <w:rFonts w:ascii="Cascadia Mono" w:eastAsia="SimSun" w:hAnsi="Cascadia Mono" w:cs="Cascadia Mono"/>
+          <w:color w:val="000000"/>
+          <w:sz w:val="19"/>
+          <w:szCs w:val="19"/>
+          <w:highlight w:val="white"/>
+          <w:lang w:val="en-US" w:eastAsia="ru-RU"/>
+        </w:rPr>
+        <w:t xml:space="preserve"> </w:t>
       </w:r>
       <w:r>
         <w:rPr>
@@ -8596,18 +8935,62 @@
           <w:highlight w:val="white"/>
           <w:lang w:val="en-US" w:eastAsia="ru-RU"/>
         </w:rPr>
-        <w:t>LeaderBoard</w:t>
-      </w:r>
-      <w:r>
-        <w:rPr>
-          <w:rFonts w:ascii="Cascadia Mono" w:eastAsia="SimSun" w:hAnsi="Cascadia Mono" w:cs="Cascadia Mono"/>
-          <w:color w:val="000000"/>
-          <w:sz w:val="19"/>
-          <w:szCs w:val="19"/>
-          <w:highlight w:val="white"/>
-          <w:lang w:val="en-US" w:eastAsia="ru-RU"/>
-        </w:rPr>
-        <w:t>.UpdateLeaderBoardList();</w:t>
+        <w:t>T</w:t>
+      </w:r>
+      <w:r>
+        <w:rPr>
+          <w:rFonts w:ascii="Cascadia Mono" w:eastAsia="SimSun" w:hAnsi="Cascadia Mono" w:cs="Cascadia Mono"/>
+          <w:color w:val="000000"/>
+          <w:sz w:val="19"/>
+          <w:szCs w:val="19"/>
+          <w:highlight w:val="white"/>
+          <w:lang w:val="en-US" w:eastAsia="ru-RU"/>
+        </w:rPr>
+        <w:t xml:space="preserve"> GetValueFromConfigFile&lt;</w:t>
+      </w:r>
+      <w:r>
+        <w:rPr>
+          <w:rFonts w:ascii="Cascadia Mono" w:eastAsia="SimSun" w:hAnsi="Cascadia Mono" w:cs="Cascadia Mono"/>
+          <w:color w:val="2B91AF"/>
+          <w:sz w:val="19"/>
+          <w:szCs w:val="19"/>
+          <w:highlight w:val="white"/>
+          <w:lang w:val="en-US" w:eastAsia="ru-RU"/>
+        </w:rPr>
+        <w:t>T</w:t>
+      </w:r>
+      <w:r>
+        <w:rPr>
+          <w:rFonts w:ascii="Cascadia Mono" w:eastAsia="SimSun" w:hAnsi="Cascadia Mono" w:cs="Cascadia Mono"/>
+          <w:color w:val="000000"/>
+          <w:sz w:val="19"/>
+          <w:szCs w:val="19"/>
+          <w:highlight w:val="white"/>
+          <w:lang w:val="en-US" w:eastAsia="ru-RU"/>
+        </w:rPr>
+        <w:t>&gt;(</w:t>
+      </w:r>
+      <w:r>
+        <w:rPr>
+          <w:rFonts w:ascii="Cascadia Mono" w:eastAsia="SimSun" w:hAnsi="Cascadia Mono" w:cs="Cascadia Mono"/>
+          <w:color w:val="0000FF"/>
+          <w:sz w:val="19"/>
+          <w:szCs w:val="19"/>
+          <w:highlight w:val="white"/>
+          <w:lang w:val="en-US" w:eastAsia="ru-RU"/>
+        </w:rPr>
+        <w:t>string</w:t>
+      </w:r>
+      <w:r>
+        <w:rPr>
+          <w:rFonts w:ascii="Cascadia Mono" w:eastAsia="SimSun" w:hAnsi="Cascadia Mono" w:cs="Cascadia Mono"/>
+          <w:color w:val="000000"/>
+          <w:sz w:val="19"/>
+          <w:szCs w:val="19"/>
+          <w:highlight w:val="white"/>
+          <w:lang w:val="en-US" w:eastAsia="ru-RU"/>
+        </w:rPr>
+        <w:t xml:space="preserve"> field)</w:t>
       </w:r>
     </w:p>
     <w:p>
@@ -8627,6 +9010,17 @@
           <w:lang w:val="en-US" w:eastAsia="ru-RU"/>
         </w:rPr>
       </w:pPr>
+      <w:r>
+        <w:rPr>
+          <w:rFonts w:ascii="Cascadia Mono" w:eastAsia="SimSun" w:hAnsi="Cascadia Mono" w:cs="Cascadia Mono"/>
+          <w:color w:val="000000"/>
+          <w:sz w:val="19"/>
+          <w:szCs w:val="19"/>
+          <w:highlight w:val="white"/>
+          <w:lang w:val="en-US" w:eastAsia="ru-RU"/>
+        </w:rPr>
+        <w:t>{</w:t>
+      </w:r>
     </w:p>
     <w:p>
       <w:pPr>
@@ -8638,7 +9032,7 @@
         <w:jc w:val="left"/>
         <w:rPr>
           <w:rFonts w:ascii="Cascadia Mono" w:eastAsia="SimSun" w:hAnsi="Cascadia Mono" w:cs="Cascadia Mono"/>
-          <w:color w:val="008000"/>
+          <w:color w:val="000000"/>
           <w:sz w:val="19"/>
           <w:szCs w:val="19"/>
           <w:highlight w:val="white"/>
@@ -8659,29 +9053,62 @@
       <w:r>
         <w:rPr>
           <w:rFonts w:ascii="Cascadia Mono" w:eastAsia="SimSun" w:hAnsi="Cascadia Mono" w:cs="Cascadia Mono"/>
-          <w:color w:val="008000"/>
-          <w:sz w:val="19"/>
-          <w:szCs w:val="19"/>
-          <w:highlight w:val="white"/>
-          <w:lang w:val="en-US" w:eastAsia="ru-RU"/>
-        </w:rPr>
-        <w:t>//</w:t>
-      </w:r>
-      <w:r>
-        <w:rPr>
-          <w:rFonts w:ascii="Cascadia Mono" w:eastAsia="SimSun" w:hAnsi="Cascadia Mono" w:cs="Cascadia Mono"/>
-          <w:color w:val="008000"/>
-          <w:sz w:val="19"/>
-          <w:szCs w:val="19"/>
-          <w:highlight w:val="white"/>
-          <w:lang w:eastAsia="ru-RU"/>
-        </w:rPr>
-        <w:t>Для</w:t>
-      </w:r>
-      <w:r>
-        <w:rPr>
-          <w:rFonts w:ascii="Cascadia Mono" w:eastAsia="SimSun" w:hAnsi="Cascadia Mono" w:cs="Cascadia Mono"/>
-          <w:color w:val="008000"/>
+          <w:color w:val="0000FF"/>
+          <w:sz w:val="19"/>
+          <w:szCs w:val="19"/>
+          <w:highlight w:val="white"/>
+          <w:lang w:val="en-US" w:eastAsia="ru-RU"/>
+        </w:rPr>
+        <w:t>using</w:t>
+      </w:r>
+      <w:r>
+        <w:rPr>
+          <w:rFonts w:ascii="Cascadia Mono" w:eastAsia="SimSun" w:hAnsi="Cascadia Mono" w:cs="Cascadia Mono"/>
+          <w:color w:val="000000"/>
+          <w:sz w:val="19"/>
+          <w:szCs w:val="19"/>
+          <w:highlight w:val="white"/>
+          <w:lang w:val="en-US" w:eastAsia="ru-RU"/>
+        </w:rPr>
+        <w:t xml:space="preserve"> (</w:t>
+      </w:r>
+      <w:r>
+        <w:rPr>
+          <w:rFonts w:ascii="Cascadia Mono" w:eastAsia="SimSun" w:hAnsi="Cascadia Mono" w:cs="Cascadia Mono"/>
+          <w:color w:val="0000FF"/>
+          <w:sz w:val="19"/>
+          <w:szCs w:val="19"/>
+          <w:highlight w:val="white"/>
+          <w:lang w:val="en-US" w:eastAsia="ru-RU"/>
+        </w:rPr>
+        <w:t>var</w:t>
+      </w:r>
+      <w:r>
+        <w:rPr>
+          <w:rFonts w:ascii="Cascadia Mono" w:eastAsia="SimSun" w:hAnsi="Cascadia Mono" w:cs="Cascadia Mono"/>
+          <w:color w:val="000000"/>
+          <w:sz w:val="19"/>
+          <w:szCs w:val="19"/>
+          <w:highlight w:val="white"/>
+          <w:lang w:val="en-US" w:eastAsia="ru-RU"/>
+        </w:rPr>
+        <w:t xml:space="preserve"> sr = </w:t>
+      </w:r>
+      <w:r>
+        <w:rPr>
+          <w:rFonts w:ascii="Cascadia Mono" w:eastAsia="SimSun" w:hAnsi="Cascadia Mono" w:cs="Cascadia Mono"/>
+          <w:color w:val="0000FF"/>
+          <w:sz w:val="19"/>
+          <w:szCs w:val="19"/>
+          <w:highlight w:val="white"/>
+          <w:lang w:val="en-US" w:eastAsia="ru-RU"/>
+        </w:rPr>
+        <w:t>new</w:t>
+      </w:r>
+      <w:r>
+        <w:rPr>
+          <w:rFonts w:ascii="Cascadia Mono" w:eastAsia="SimSun" w:hAnsi="Cascadia Mono" w:cs="Cascadia Mono"/>
+          <w:color w:val="000000"/>
           <w:sz w:val="19"/>
           <w:szCs w:val="19"/>
           <w:highlight w:val="white"/>
@@ -8692,57 +9119,46 @@
       <w:r>
         <w:rPr>
           <w:rFonts w:ascii="Cascadia Mono" w:eastAsia="SimSun" w:hAnsi="Cascadia Mono" w:cs="Cascadia Mono"/>
-          <w:color w:val="008000"/>
-          <w:sz w:val="19"/>
-          <w:szCs w:val="19"/>
-          <w:highlight w:val="white"/>
-          <w:lang w:eastAsia="ru-RU"/>
-        </w:rPr>
-        <w:t>меню</w:t>
-      </w:r>
-      <w:r>
-        <w:rPr>
-          <w:rFonts w:ascii="Cascadia Mono" w:eastAsia="SimSun" w:hAnsi="Cascadia Mono" w:cs="Cascadia Mono"/>
-          <w:color w:val="008000"/>
-          <w:sz w:val="19"/>
-          <w:szCs w:val="19"/>
-          <w:highlight w:val="white"/>
-          <w:lang w:val="en-US" w:eastAsia="ru-RU"/>
-        </w:rPr>
-        <w:t xml:space="preserve"> </w:t>
-      </w:r>
-      <w:r>
-        <w:rPr>
-          <w:rFonts w:ascii="Cascadia Mono" w:eastAsia="SimSun" w:hAnsi="Cascadia Mono" w:cs="Cascadia Mono"/>
-          <w:color w:val="008000"/>
-          <w:sz w:val="19"/>
-          <w:szCs w:val="19"/>
-          <w:highlight w:val="white"/>
-          <w:lang w:eastAsia="ru-RU"/>
-        </w:rPr>
-        <w:t>конца</w:t>
-      </w:r>
-      <w:r>
-        <w:rPr>
-          <w:rFonts w:ascii="Cascadia Mono" w:eastAsia="SimSun" w:hAnsi="Cascadia Mono" w:cs="Cascadia Mono"/>
-          <w:color w:val="008000"/>
-          <w:sz w:val="19"/>
-          <w:szCs w:val="19"/>
-          <w:highlight w:val="white"/>
-          <w:lang w:val="en-US" w:eastAsia="ru-RU"/>
-        </w:rPr>
-        <w:t xml:space="preserve"> </w:t>
-      </w:r>
-      <w:r>
-        <w:rPr>
-          <w:rFonts w:ascii="Cascadia Mono" w:eastAsia="SimSun" w:hAnsi="Cascadia Mono" w:cs="Cascadia Mono"/>
-          <w:color w:val="008000"/>
-          <w:sz w:val="19"/>
-          <w:szCs w:val="19"/>
-          <w:highlight w:val="white"/>
-          <w:lang w:eastAsia="ru-RU"/>
-        </w:rPr>
-        <w:t>игры</w:t>
+          <w:color w:val="2B91AF"/>
+          <w:sz w:val="19"/>
+          <w:szCs w:val="19"/>
+          <w:highlight w:val="white"/>
+          <w:lang w:val="en-US" w:eastAsia="ru-RU"/>
+        </w:rPr>
+        <w:t>StreamReader</w:t>
+      </w:r>
+      <w:r>
+        <w:rPr>
+          <w:rFonts w:ascii="Cascadia Mono" w:eastAsia="SimSun" w:hAnsi="Cascadia Mono" w:cs="Cascadia Mono"/>
+          <w:color w:val="000000"/>
+          <w:sz w:val="19"/>
+          <w:szCs w:val="19"/>
+          <w:highlight w:val="white"/>
+          <w:lang w:val="en-US" w:eastAsia="ru-RU"/>
+        </w:rPr>
+        <w:t>(</w:t>
+      </w:r>
+      <w:r>
+        <w:rPr>
+          <w:rFonts w:ascii="Cascadia Mono" w:eastAsia="SimSun" w:hAnsi="Cascadia Mono" w:cs="Cascadia Mono"/>
+          <w:color w:val="A31515"/>
+          <w:sz w:val="19"/>
+          <w:szCs w:val="19"/>
+          <w:highlight w:val="white"/>
+          <w:lang w:val="en-US" w:eastAsia="ru-RU"/>
+        </w:rPr>
+        <w:t>"config.txt"</w:t>
+      </w:r>
+      <w:r>
+        <w:rPr>
+          <w:rFonts w:ascii="Cascadia Mono" w:eastAsia="SimSun" w:hAnsi="Cascadia Mono" w:cs="Cascadia Mono"/>
+          <w:color w:val="000000"/>
+          <w:sz w:val="19"/>
+          <w:szCs w:val="19"/>
+          <w:highlight w:val="white"/>
+          <w:lang w:val="en-US" w:eastAsia="ru-RU"/>
+        </w:rPr>
+        <w:t>))</w:t>
       </w:r>
     </w:p>
     <w:p>
@@ -8771,51 +9187,7 @@
           <w:highlight w:val="white"/>
           <w:lang w:val="en-US" w:eastAsia="ru-RU"/>
         </w:rPr>
-        <w:t xml:space="preserve">    FinalScoreText.Text = </w:t>
-      </w:r>
-      <w:r>
-        <w:rPr>
-          <w:rFonts w:ascii="Cascadia Mono" w:eastAsia="SimSun" w:hAnsi="Cascadia Mono" w:cs="Cascadia Mono"/>
-          <w:color w:val="A31515"/>
-          <w:sz w:val="19"/>
-          <w:szCs w:val="19"/>
-          <w:highlight w:val="white"/>
-          <w:lang w:val="en-US" w:eastAsia="ru-RU"/>
-        </w:rPr>
-        <w:t>$"</w:t>
-      </w:r>
-      <w:r>
-        <w:rPr>
-          <w:rFonts w:ascii="Cascadia Mono" w:eastAsia="SimSun" w:hAnsi="Cascadia Mono" w:cs="Cascadia Mono"/>
-          <w:color w:val="000000"/>
-          <w:sz w:val="19"/>
-          <w:szCs w:val="19"/>
-          <w:highlight w:val="white"/>
-          <w:lang w:val="en-US" w:eastAsia="ru-RU"/>
-        </w:rPr>
-        <w:t>{_scoreText}{gameState.Score}</w:t>
-      </w:r>
-      <w:r>
-        <w:rPr>
-          <w:rFonts w:ascii="Cascadia Mono" w:eastAsia="SimSun" w:hAnsi="Cascadia Mono" w:cs="Cascadia Mono"/>
-          <w:color w:val="A31515"/>
-          <w:sz w:val="19"/>
-          <w:szCs w:val="19"/>
-          <w:highlight w:val="white"/>
-          <w:lang w:val="en-US" w:eastAsia="ru-RU"/>
-        </w:rPr>
-        <w:t>"</w:t>
-      </w:r>
-      <w:r>
-        <w:rPr>
-          <w:rFonts w:ascii="Cascadia Mono" w:eastAsia="SimSun" w:hAnsi="Cascadia Mono" w:cs="Cascadia Mono"/>
-          <w:color w:val="000000"/>
-          <w:sz w:val="19"/>
-          <w:szCs w:val="19"/>
-          <w:highlight w:val="white"/>
-          <w:lang w:val="en-US" w:eastAsia="ru-RU"/>
-        </w:rPr>
-        <w:t>;</w:t>
+        <w:t xml:space="preserve">    {</w:t>
       </w:r>
     </w:p>
     <w:p>
@@ -8832,96 +9204,42 @@
           <w:sz w:val="19"/>
           <w:szCs w:val="19"/>
           <w:highlight w:val="white"/>
-          <w:lang w:eastAsia="ru-RU"/>
-        </w:rPr>
-      </w:pPr>
-      <w:r>
-        <w:rPr>
-          <w:rFonts w:ascii="Cascadia Mono" w:eastAsia="SimSun" w:hAnsi="Cascadia Mono" w:cs="Cascadia Mono"/>
-          <w:color w:val="000000"/>
-          <w:sz w:val="19"/>
-          <w:szCs w:val="19"/>
-          <w:highlight w:val="white"/>
-          <w:lang w:val="en-US" w:eastAsia="ru-RU"/>
-        </w:rPr>
-        <w:t xml:space="preserve">    </w:t>
-      </w:r>
-      <w:r>
-        <w:rPr>
-          <w:rFonts w:ascii="Cascadia Mono" w:eastAsia="SimSun" w:hAnsi="Cascadia Mono" w:cs="Cascadia Mono"/>
-          <w:color w:val="000000"/>
-          <w:sz w:val="19"/>
-          <w:szCs w:val="19"/>
-          <w:highlight w:val="white"/>
-          <w:lang w:eastAsia="ru-RU"/>
-        </w:rPr>
-        <w:t xml:space="preserve">GameOverMenu.Visibility = </w:t>
-      </w:r>
-      <w:r>
-        <w:rPr>
-          <w:rFonts w:ascii="Cascadia Mono" w:eastAsia="SimSun" w:hAnsi="Cascadia Mono" w:cs="Cascadia Mono"/>
-          <w:color w:val="2B91AF"/>
-          <w:sz w:val="19"/>
-          <w:szCs w:val="19"/>
-          <w:highlight w:val="white"/>
-          <w:lang w:eastAsia="ru-RU"/>
-        </w:rPr>
-        <w:t>Visibility</w:t>
-      </w:r>
-      <w:r>
-        <w:rPr>
-          <w:rFonts w:ascii="Cascadia Mono" w:eastAsia="SimSun" w:hAnsi="Cascadia Mono" w:cs="Cascadia Mono"/>
-          <w:color w:val="000000"/>
-          <w:sz w:val="19"/>
-          <w:szCs w:val="19"/>
-          <w:highlight w:val="white"/>
-          <w:lang w:eastAsia="ru-RU"/>
-        </w:rPr>
-        <w:t>.Visible;</w:t>
-      </w:r>
-    </w:p>
-    <w:p>
-      <w:pPr>
-        <w:ind w:firstLine="0"/>
-        <w:contextualSpacing/>
-        <w:rPr>
-          <w:rFonts w:ascii="Courier New" w:hAnsi="Courier New" w:cs="Courier New"/>
-          <w:sz w:val="24"/>
-          <w:szCs w:val="24"/>
-          <w:lang w:val="en-US"/>
-        </w:rPr>
-      </w:pPr>
-      <w:r>
-        <w:rPr>
-          <w:rFonts w:ascii="Cascadia Mono" w:eastAsia="SimSun" w:hAnsi="Cascadia Mono" w:cs="Cascadia Mono"/>
-          <w:color w:val="000000"/>
-          <w:sz w:val="19"/>
-          <w:szCs w:val="19"/>
-          <w:highlight w:val="white"/>
-          <w:lang w:eastAsia="ru-RU"/>
-        </w:rPr>
-        <w:t>}</w:t>
-      </w:r>
-    </w:p>
-    <w:p>
-      <w:pPr>
-        <w:pStyle w:val="2"/>
-        <w:tabs>
-          <w:tab w:val="right" w:pos="1560"/>
-        </w:tabs>
-        <w:ind w:left="851" w:firstLine="0"/>
-        <w:rPr>
-          <w:lang w:val="ru-RU"/>
-        </w:rPr>
-      </w:pPr>
-      <w:bookmarkStart w:id="8" w:name="_Toc190344040"/>
-      <w:r>
-        <w:rPr>
-          <w:lang w:val="ru-RU"/>
-        </w:rPr>
-        <w:t>Методы работы с конфигом</w:t>
-      </w:r>
-      <w:bookmarkEnd w:id="8"/>
+          <w:lang w:val="en-US" w:eastAsia="ru-RU"/>
+        </w:rPr>
+      </w:pPr>
+      <w:r>
+        <w:rPr>
+          <w:rFonts w:ascii="Cascadia Mono" w:eastAsia="SimSun" w:hAnsi="Cascadia Mono" w:cs="Cascadia Mono"/>
+          <w:color w:val="000000"/>
+          <w:sz w:val="19"/>
+          <w:szCs w:val="19"/>
+          <w:highlight w:val="white"/>
+          <w:lang w:val="en-US" w:eastAsia="ru-RU"/>
+        </w:rPr>
+        <w:t xml:space="preserve">        </w:t>
+      </w:r>
+      <w:r>
+        <w:rPr>
+          <w:rFonts w:ascii="Cascadia Mono" w:eastAsia="SimSun" w:hAnsi="Cascadia Mono" w:cs="Cascadia Mono"/>
+          <w:color w:val="0000FF"/>
+          <w:sz w:val="19"/>
+          <w:szCs w:val="19"/>
+          <w:highlight w:val="white"/>
+          <w:lang w:val="en-US" w:eastAsia="ru-RU"/>
+        </w:rPr>
+        <w:t>while</w:t>
+      </w:r>
+      <w:r>
+        <w:rPr>
+          <w:rFonts w:ascii="Cascadia Mono" w:eastAsia="SimSun" w:hAnsi="Cascadia Mono" w:cs="Cascadia Mono"/>
+          <w:color w:val="000000"/>
+          <w:sz w:val="19"/>
+          <w:szCs w:val="19"/>
+          <w:highlight w:val="white"/>
+          <w:lang w:val="en-US" w:eastAsia="ru-RU"/>
+        </w:rPr>
+        <w:t xml:space="preserve"> (!sr.EndOfStream)</w:t>
+      </w:r>
     </w:p>
     <w:p>
       <w:pPr>
@@ -8943,90 +9261,13 @@
       <w:r>
         <w:rPr>
           <w:rFonts w:ascii="Cascadia Mono" w:eastAsia="SimSun" w:hAnsi="Cascadia Mono" w:cs="Cascadia Mono"/>
-          <w:color w:val="0000FF"/>
-          <w:sz w:val="19"/>
-          <w:szCs w:val="19"/>
-          <w:highlight w:val="white"/>
-          <w:lang w:val="en-US" w:eastAsia="ru-RU"/>
-        </w:rPr>
-        <w:t>public</w:t>
-      </w:r>
-      <w:r>
-        <w:rPr>
-          <w:rFonts w:ascii="Cascadia Mono" w:eastAsia="SimSun" w:hAnsi="Cascadia Mono" w:cs="Cascadia Mono"/>
-          <w:color w:val="000000"/>
-          <w:sz w:val="19"/>
-          <w:szCs w:val="19"/>
-          <w:highlight w:val="white"/>
-          <w:lang w:val="en-US" w:eastAsia="ru-RU"/>
-        </w:rPr>
-        <w:t xml:space="preserve"> </w:t>
-      </w:r>
-      <w:r>
-        <w:rPr>
-          <w:rFonts w:ascii="Cascadia Mono" w:eastAsia="SimSun" w:hAnsi="Cascadia Mono" w:cs="Cascadia Mono"/>
-          <w:color w:val="0000FF"/>
-          <w:sz w:val="19"/>
-          <w:szCs w:val="19"/>
-          <w:highlight w:val="white"/>
-          <w:lang w:val="en-US" w:eastAsia="ru-RU"/>
-        </w:rPr>
-        <w:t>static</w:t>
-      </w:r>
-      <w:r>
-        <w:rPr>
-          <w:rFonts w:ascii="Cascadia Mono" w:eastAsia="SimSun" w:hAnsi="Cascadia Mono" w:cs="Cascadia Mono"/>
-          <w:color w:val="000000"/>
-          <w:sz w:val="19"/>
-          <w:szCs w:val="19"/>
-          <w:highlight w:val="white"/>
-          <w:lang w:val="en-US" w:eastAsia="ru-RU"/>
-        </w:rPr>
-        <w:t xml:space="preserve"> </w:t>
-      </w:r>
-      <w:r>
-        <w:rPr>
-          <w:rFonts w:ascii="Cascadia Mono" w:eastAsia="SimSun" w:hAnsi="Cascadia Mono" w:cs="Cascadia Mono"/>
-          <w:color w:val="0000FF"/>
-          <w:sz w:val="19"/>
-          <w:szCs w:val="19"/>
-          <w:highlight w:val="white"/>
-          <w:lang w:val="en-US" w:eastAsia="ru-RU"/>
-        </w:rPr>
-        <w:t>void</w:t>
-      </w:r>
-      <w:r>
-        <w:rPr>
-          <w:rFonts w:ascii="Cascadia Mono" w:eastAsia="SimSun" w:hAnsi="Cascadia Mono" w:cs="Cascadia Mono"/>
-          <w:color w:val="000000"/>
-          <w:sz w:val="19"/>
-          <w:szCs w:val="19"/>
-          <w:highlight w:val="white"/>
-          <w:lang w:val="en-US" w:eastAsia="ru-RU"/>
-        </w:rPr>
-        <w:t xml:space="preserve"> CreateConfigFile(</w:t>
-      </w:r>
-      <w:r>
-        <w:rPr>
-          <w:rFonts w:ascii="Cascadia Mono" w:eastAsia="SimSun" w:hAnsi="Cascadia Mono" w:cs="Cascadia Mono"/>
-          <w:color w:val="0000FF"/>
-          <w:sz w:val="19"/>
-          <w:szCs w:val="19"/>
-          <w:highlight w:val="white"/>
-          <w:lang w:val="en-US" w:eastAsia="ru-RU"/>
-        </w:rPr>
-        <w:t>string</w:t>
-      </w:r>
-      <w:r>
-        <w:rPr>
-          <w:rFonts w:ascii="Cascadia Mono" w:eastAsia="SimSun" w:hAnsi="Cascadia Mono" w:cs="Cascadia Mono"/>
-          <w:color w:val="000000"/>
-          <w:sz w:val="19"/>
-          <w:szCs w:val="19"/>
-          <w:highlight w:val="white"/>
-          <w:lang w:val="en-US" w:eastAsia="ru-RU"/>
-        </w:rPr>
-        <w:t xml:space="preserve"> filename)</w:t>
+          <w:color w:val="000000"/>
+          <w:sz w:val="19"/>
+          <w:szCs w:val="19"/>
+          <w:highlight w:val="white"/>
+          <w:lang w:val="en-US" w:eastAsia="ru-RU"/>
+        </w:rPr>
+        <w:t xml:space="preserve">        {</w:t>
       </w:r>
     </w:p>
     <w:p>
@@ -9055,7 +9296,29 @@
           <w:highlight w:val="white"/>
           <w:lang w:val="en-US" w:eastAsia="ru-RU"/>
         </w:rPr>
-        <w:t>{</w:t>
+        <w:t xml:space="preserve">            </w:t>
+      </w:r>
+      <w:r>
+        <w:rPr>
+          <w:rFonts w:ascii="Cascadia Mono" w:eastAsia="SimSun" w:hAnsi="Cascadia Mono" w:cs="Cascadia Mono"/>
+          <w:color w:val="0000FF"/>
+          <w:sz w:val="19"/>
+          <w:szCs w:val="19"/>
+          <w:highlight w:val="white"/>
+          <w:lang w:val="en-US" w:eastAsia="ru-RU"/>
+        </w:rPr>
+        <w:t>string</w:t>
+      </w:r>
+      <w:r>
+        <w:rPr>
+          <w:rFonts w:ascii="Cascadia Mono" w:eastAsia="SimSun" w:hAnsi="Cascadia Mono" w:cs="Cascadia Mono"/>
+          <w:color w:val="000000"/>
+          <w:sz w:val="19"/>
+          <w:szCs w:val="19"/>
+          <w:highlight w:val="white"/>
+          <w:lang w:val="en-US" w:eastAsia="ru-RU"/>
+        </w:rPr>
+        <w:t xml:space="preserve"> line = sr.ReadLine()?.Trim();</w:t>
       </w:r>
     </w:p>
     <w:p>
@@ -9075,83 +9338,6 @@
           <w:lang w:val="en-US" w:eastAsia="ru-RU"/>
         </w:rPr>
       </w:pPr>
-      <w:r>
-        <w:rPr>
-          <w:rFonts w:ascii="Cascadia Mono" w:eastAsia="SimSun" w:hAnsi="Cascadia Mono" w:cs="Cascadia Mono"/>
-          <w:color w:val="000000"/>
-          <w:sz w:val="19"/>
-          <w:szCs w:val="19"/>
-          <w:highlight w:val="white"/>
-          <w:lang w:val="en-US" w:eastAsia="ru-RU"/>
-        </w:rPr>
-        <w:t xml:space="preserve">    </w:t>
-      </w:r>
-      <w:r>
-        <w:rPr>
-          <w:rFonts w:ascii="Cascadia Mono" w:eastAsia="SimSun" w:hAnsi="Cascadia Mono" w:cs="Cascadia Mono"/>
-          <w:color w:val="0000FF"/>
-          <w:sz w:val="19"/>
-          <w:szCs w:val="19"/>
-          <w:highlight w:val="white"/>
-          <w:lang w:val="en-US" w:eastAsia="ru-RU"/>
-        </w:rPr>
-        <w:t>using</w:t>
-      </w:r>
-      <w:r>
-        <w:rPr>
-          <w:rFonts w:ascii="Cascadia Mono" w:eastAsia="SimSun" w:hAnsi="Cascadia Mono" w:cs="Cascadia Mono"/>
-          <w:color w:val="000000"/>
-          <w:sz w:val="19"/>
-          <w:szCs w:val="19"/>
-          <w:highlight w:val="white"/>
-          <w:lang w:val="en-US" w:eastAsia="ru-RU"/>
-        </w:rPr>
-        <w:t xml:space="preserve"> (</w:t>
-      </w:r>
-      <w:r>
-        <w:rPr>
-          <w:rFonts w:ascii="Cascadia Mono" w:eastAsia="SimSun" w:hAnsi="Cascadia Mono" w:cs="Cascadia Mono"/>
-          <w:color w:val="2B91AF"/>
-          <w:sz w:val="19"/>
-          <w:szCs w:val="19"/>
-          <w:highlight w:val="white"/>
-          <w:lang w:val="en-US" w:eastAsia="ru-RU"/>
-        </w:rPr>
-        <w:t>StreamWriter</w:t>
-      </w:r>
-      <w:r>
-        <w:rPr>
-          <w:rFonts w:ascii="Cascadia Mono" w:eastAsia="SimSun" w:hAnsi="Cascadia Mono" w:cs="Cascadia Mono"/>
-          <w:color w:val="000000"/>
-          <w:sz w:val="19"/>
-          <w:szCs w:val="19"/>
-          <w:highlight w:val="white"/>
-          <w:lang w:val="en-US" w:eastAsia="ru-RU"/>
-        </w:rPr>
-        <w:t xml:space="preserve"> sw = </w:t>
-      </w:r>
-      <w:r>
-        <w:rPr>
-          <w:rFonts w:ascii="Cascadia Mono" w:eastAsia="SimSun" w:hAnsi="Cascadia Mono" w:cs="Cascadia Mono"/>
-          <w:color w:val="2B91AF"/>
-          <w:sz w:val="19"/>
-          <w:szCs w:val="19"/>
-          <w:highlight w:val="white"/>
-          <w:lang w:val="en-US" w:eastAsia="ru-RU"/>
-        </w:rPr>
-        <w:t>File</w:t>
-      </w:r>
-      <w:r>
-        <w:rPr>
-          <w:rFonts w:ascii="Cascadia Mono" w:eastAsia="SimSun" w:hAnsi="Cascadia Mono" w:cs="Cascadia Mono"/>
-          <w:color w:val="000000"/>
-          <w:sz w:val="19"/>
-          <w:szCs w:val="19"/>
-          <w:highlight w:val="white"/>
-          <w:lang w:val="en-US" w:eastAsia="ru-RU"/>
-        </w:rPr>
-        <w:t>.CreateText(filename))</w:t>
-      </w:r>
     </w:p>
     <w:p>
       <w:pPr>
@@ -9179,7 +9365,51 @@
           <w:highlight w:val="white"/>
           <w:lang w:val="en-US" w:eastAsia="ru-RU"/>
         </w:rPr>
-        <w:t xml:space="preserve">    {</w:t>
+        <w:t xml:space="preserve">            </w:t>
+      </w:r>
+      <w:r>
+        <w:rPr>
+          <w:rFonts w:ascii="Cascadia Mono" w:eastAsia="SimSun" w:hAnsi="Cascadia Mono" w:cs="Cascadia Mono"/>
+          <w:color w:val="0000FF"/>
+          <w:sz w:val="19"/>
+          <w:szCs w:val="19"/>
+          <w:highlight w:val="white"/>
+          <w:lang w:val="en-US" w:eastAsia="ru-RU"/>
+        </w:rPr>
+        <w:t>if</w:t>
+      </w:r>
+      <w:r>
+        <w:rPr>
+          <w:rFonts w:ascii="Cascadia Mono" w:eastAsia="SimSun" w:hAnsi="Cascadia Mono" w:cs="Cascadia Mono"/>
+          <w:color w:val="000000"/>
+          <w:sz w:val="19"/>
+          <w:szCs w:val="19"/>
+          <w:highlight w:val="white"/>
+          <w:lang w:val="en-US" w:eastAsia="ru-RU"/>
+        </w:rPr>
+        <w:t xml:space="preserve"> (</w:t>
+      </w:r>
+      <w:r>
+        <w:rPr>
+          <w:rFonts w:ascii="Cascadia Mono" w:eastAsia="SimSun" w:hAnsi="Cascadia Mono" w:cs="Cascadia Mono"/>
+          <w:color w:val="0000FF"/>
+          <w:sz w:val="19"/>
+          <w:szCs w:val="19"/>
+          <w:highlight w:val="white"/>
+          <w:lang w:val="en-US" w:eastAsia="ru-RU"/>
+        </w:rPr>
+        <w:t>string</w:t>
+      </w:r>
+      <w:r>
+        <w:rPr>
+          <w:rFonts w:ascii="Cascadia Mono" w:eastAsia="SimSun" w:hAnsi="Cascadia Mono" w:cs="Cascadia Mono"/>
+          <w:color w:val="000000"/>
+          <w:sz w:val="19"/>
+          <w:szCs w:val="19"/>
+          <w:highlight w:val="white"/>
+          <w:lang w:val="en-US" w:eastAsia="ru-RU"/>
+        </w:rPr>
+        <w:t>.IsNullOrEmpty(line))</w:t>
       </w:r>
     </w:p>
     <w:p>
@@ -9208,29 +9438,29 @@
           <w:highlight w:val="white"/>
           <w:lang w:val="en-US" w:eastAsia="ru-RU"/>
         </w:rPr>
-        <w:t xml:space="preserve">        sw.WriteLine(</w:t>
-      </w:r>
-      <w:r>
-        <w:rPr>
-          <w:rFonts w:ascii="Cascadia Mono" w:eastAsia="SimSun" w:hAnsi="Cascadia Mono" w:cs="Cascadia Mono"/>
-          <w:color w:val="A31515"/>
-          <w:sz w:val="19"/>
-          <w:szCs w:val="19"/>
-          <w:highlight w:val="white"/>
-          <w:lang w:val="en-US" w:eastAsia="ru-RU"/>
-        </w:rPr>
-        <w:t>"difficulty = 1"</w:t>
-      </w:r>
-      <w:r>
-        <w:rPr>
-          <w:rFonts w:ascii="Cascadia Mono" w:eastAsia="SimSun" w:hAnsi="Cascadia Mono" w:cs="Cascadia Mono"/>
-          <w:color w:val="000000"/>
-          <w:sz w:val="19"/>
-          <w:szCs w:val="19"/>
-          <w:highlight w:val="white"/>
-          <w:lang w:val="en-US" w:eastAsia="ru-RU"/>
-        </w:rPr>
-        <w:t>);</w:t>
+        <w:t xml:space="preserve">                </w:t>
+      </w:r>
+      <w:r>
+        <w:rPr>
+          <w:rFonts w:ascii="Cascadia Mono" w:eastAsia="SimSun" w:hAnsi="Cascadia Mono" w:cs="Cascadia Mono"/>
+          <w:color w:val="0000FF"/>
+          <w:sz w:val="19"/>
+          <w:szCs w:val="19"/>
+          <w:highlight w:val="white"/>
+          <w:lang w:val="en-US" w:eastAsia="ru-RU"/>
+        </w:rPr>
+        <w:t>continue</w:t>
+      </w:r>
+      <w:r>
+        <w:rPr>
+          <w:rFonts w:ascii="Cascadia Mono" w:eastAsia="SimSun" w:hAnsi="Cascadia Mono" w:cs="Cascadia Mono"/>
+          <w:color w:val="000000"/>
+          <w:sz w:val="19"/>
+          <w:szCs w:val="19"/>
+          <w:highlight w:val="white"/>
+          <w:lang w:val="en-US" w:eastAsia="ru-RU"/>
+        </w:rPr>
+        <w:t>;</w:t>
       </w:r>
     </w:p>
     <w:p>
@@ -9250,39 +9480,6 @@
           <w:lang w:val="en-US" w:eastAsia="ru-RU"/>
         </w:rPr>
       </w:pPr>
-      <w:r>
-        <w:rPr>
-          <w:rFonts w:ascii="Cascadia Mono" w:eastAsia="SimSun" w:hAnsi="Cascadia Mono" w:cs="Cascadia Mono"/>
-          <w:color w:val="000000"/>
-          <w:sz w:val="19"/>
-          <w:szCs w:val="19"/>
-          <w:highlight w:val="white"/>
-          <w:lang w:val="en-US" w:eastAsia="ru-RU"/>
-        </w:rPr>
-        <w:t xml:space="preserve">        sw.WriteLine(</w:t>
-      </w:r>
-      <w:r>
-        <w:rPr>
-          <w:rFonts w:ascii="Cascadia Mono" w:eastAsia="SimSun" w:hAnsi="Cascadia Mono" w:cs="Cascadia Mono"/>
-          <w:color w:val="A31515"/>
-          <w:sz w:val="19"/>
-          <w:szCs w:val="19"/>
-          <w:highlight w:val="white"/>
-          <w:lang w:val="en-US" w:eastAsia="ru-RU"/>
-        </w:rPr>
-        <w:t>"master_volume = 0.5"</w:t>
-      </w:r>
-      <w:r>
-        <w:rPr>
-          <w:rFonts w:ascii="Cascadia Mono" w:eastAsia="SimSun" w:hAnsi="Cascadia Mono" w:cs="Cascadia Mono"/>
-          <w:color w:val="000000"/>
-          <w:sz w:val="19"/>
-          <w:szCs w:val="19"/>
-          <w:highlight w:val="white"/>
-          <w:lang w:val="en-US" w:eastAsia="ru-RU"/>
-        </w:rPr>
-        <w:t>);</w:t>
-      </w:r>
     </w:p>
     <w:p>
       <w:pPr>
@@ -9310,7 +9507,29 @@
           <w:highlight w:val="white"/>
           <w:lang w:val="en-US" w:eastAsia="ru-RU"/>
         </w:rPr>
-        <w:t xml:space="preserve">        sw.WriteLine(</w:t>
+        <w:t xml:space="preserve">            </w:t>
+      </w:r>
+      <w:r>
+        <w:rPr>
+          <w:rFonts w:ascii="Cascadia Mono" w:eastAsia="SimSun" w:hAnsi="Cascadia Mono" w:cs="Cascadia Mono"/>
+          <w:color w:val="0000FF"/>
+          <w:sz w:val="19"/>
+          <w:szCs w:val="19"/>
+          <w:highlight w:val="white"/>
+          <w:lang w:val="en-US" w:eastAsia="ru-RU"/>
+        </w:rPr>
+        <w:t>string</w:t>
+      </w:r>
+      <w:r>
+        <w:rPr>
+          <w:rFonts w:ascii="Cascadia Mono" w:eastAsia="SimSun" w:hAnsi="Cascadia Mono" w:cs="Cascadia Mono"/>
+          <w:color w:val="000000"/>
+          <w:sz w:val="19"/>
+          <w:szCs w:val="19"/>
+          <w:highlight w:val="white"/>
+          <w:lang w:val="en-US" w:eastAsia="ru-RU"/>
+        </w:rPr>
+        <w:t>[] parts = line.Split(</w:t>
       </w:r>
       <w:r>
         <w:rPr>
@@ -9321,7 +9540,7 @@
           <w:highlight w:val="white"/>
           <w:lang w:val="en-US" w:eastAsia="ru-RU"/>
         </w:rPr>
-        <w:t>"music_volume = 1.0"</w:t>
+        <w:t>" = "</w:t>
       </w:r>
       <w:r>
         <w:rPr>
@@ -9352,39 +9571,6 @@
           <w:lang w:val="en-US" w:eastAsia="ru-RU"/>
         </w:rPr>
       </w:pPr>
-      <w:r>
-        <w:rPr>
-          <w:rFonts w:ascii="Cascadia Mono" w:eastAsia="SimSun" w:hAnsi="Cascadia Mono" w:cs="Cascadia Mono"/>
-          <w:color w:val="000000"/>
-          <w:sz w:val="19"/>
-          <w:szCs w:val="19"/>
-          <w:highlight w:val="white"/>
-          <w:lang w:val="en-US" w:eastAsia="ru-RU"/>
-        </w:rPr>
-        <w:t xml:space="preserve">        sw.WriteLine(</w:t>
-      </w:r>
-      <w:r>
-        <w:rPr>
-          <w:rFonts w:ascii="Cascadia Mono" w:eastAsia="SimSun" w:hAnsi="Cascadia Mono" w:cs="Cascadia Mono"/>
-          <w:color w:val="A31515"/>
-          <w:sz w:val="19"/>
-          <w:szCs w:val="19"/>
-          <w:highlight w:val="white"/>
-          <w:lang w:val="en-US" w:eastAsia="ru-RU"/>
-        </w:rPr>
-        <w:t>"sound_volume = 1.0"</w:t>
-      </w:r>
-      <w:r>
-        <w:rPr>
-          <w:rFonts w:ascii="Cascadia Mono" w:eastAsia="SimSun" w:hAnsi="Cascadia Mono" w:cs="Cascadia Mono"/>
-          <w:color w:val="000000"/>
-          <w:sz w:val="19"/>
-          <w:szCs w:val="19"/>
-          <w:highlight w:val="white"/>
-          <w:lang w:val="en-US" w:eastAsia="ru-RU"/>
-        </w:rPr>
-        <w:t>);</w:t>
-      </w:r>
     </w:p>
     <w:p>
       <w:pPr>
@@ -9412,7 +9598,117 @@
           <w:highlight w:val="white"/>
           <w:lang w:val="en-US" w:eastAsia="ru-RU"/>
         </w:rPr>
-        <w:t xml:space="preserve">    }</w:t>
+        <w:t xml:space="preserve">            </w:t>
+      </w:r>
+      <w:r>
+        <w:rPr>
+          <w:rFonts w:ascii="Cascadia Mono" w:eastAsia="SimSun" w:hAnsi="Cascadia Mono" w:cs="Cascadia Mono"/>
+          <w:color w:val="0000FF"/>
+          <w:sz w:val="19"/>
+          <w:szCs w:val="19"/>
+          <w:highlight w:val="white"/>
+          <w:lang w:val="en-US" w:eastAsia="ru-RU"/>
+        </w:rPr>
+        <w:t>if</w:t>
+      </w:r>
+      <w:r>
+        <w:rPr>
+          <w:rFonts w:ascii="Cascadia Mono" w:eastAsia="SimSun" w:hAnsi="Cascadia Mono" w:cs="Cascadia Mono"/>
+          <w:color w:val="000000"/>
+          <w:sz w:val="19"/>
+          <w:szCs w:val="19"/>
+          <w:highlight w:val="white"/>
+          <w:lang w:val="en-US" w:eastAsia="ru-RU"/>
+        </w:rPr>
+        <w:t xml:space="preserve"> (</w:t>
+      </w:r>
+      <w:r>
+        <w:rPr>
+          <w:rFonts w:ascii="Cascadia Mono" w:eastAsia="SimSun" w:hAnsi="Cascadia Mono" w:cs="Cascadia Mono"/>
+          <w:color w:val="0000FF"/>
+          <w:sz w:val="19"/>
+          <w:szCs w:val="19"/>
+          <w:highlight w:val="white"/>
+          <w:lang w:val="en-US" w:eastAsia="ru-RU"/>
+        </w:rPr>
+        <w:t>typeof</w:t>
+      </w:r>
+      <w:r>
+        <w:rPr>
+          <w:rFonts w:ascii="Cascadia Mono" w:eastAsia="SimSun" w:hAnsi="Cascadia Mono" w:cs="Cascadia Mono"/>
+          <w:color w:val="000000"/>
+          <w:sz w:val="19"/>
+          <w:szCs w:val="19"/>
+          <w:highlight w:val="white"/>
+          <w:lang w:val="en-US" w:eastAsia="ru-RU"/>
+        </w:rPr>
+        <w:t>(</w:t>
+      </w:r>
+      <w:r>
+        <w:rPr>
+          <w:rFonts w:ascii="Cascadia Mono" w:eastAsia="SimSun" w:hAnsi="Cascadia Mono" w:cs="Cascadia Mono"/>
+          <w:color w:val="2B91AF"/>
+          <w:sz w:val="19"/>
+          <w:szCs w:val="19"/>
+          <w:highlight w:val="white"/>
+          <w:lang w:val="en-US" w:eastAsia="ru-RU"/>
+        </w:rPr>
+        <w:t>T</w:t>
+      </w:r>
+      <w:r>
+        <w:rPr>
+          <w:rFonts w:ascii="Cascadia Mono" w:eastAsia="SimSun" w:hAnsi="Cascadia Mono" w:cs="Cascadia Mono"/>
+          <w:color w:val="000000"/>
+          <w:sz w:val="19"/>
+          <w:szCs w:val="19"/>
+          <w:highlight w:val="white"/>
+          <w:lang w:val="en-US" w:eastAsia="ru-RU"/>
+        </w:rPr>
+        <w:t xml:space="preserve">) != </w:t>
+      </w:r>
+      <w:r>
+        <w:rPr>
+          <w:rFonts w:ascii="Cascadia Mono" w:eastAsia="SimSun" w:hAnsi="Cascadia Mono" w:cs="Cascadia Mono"/>
+          <w:color w:val="0000FF"/>
+          <w:sz w:val="19"/>
+          <w:szCs w:val="19"/>
+          <w:highlight w:val="white"/>
+          <w:lang w:val="en-US" w:eastAsia="ru-RU"/>
+        </w:rPr>
+        <w:t>typeof</w:t>
+      </w:r>
+      <w:r>
+        <w:rPr>
+          <w:rFonts w:ascii="Cascadia Mono" w:eastAsia="SimSun" w:hAnsi="Cascadia Mono" w:cs="Cascadia Mono"/>
+          <w:color w:val="000000"/>
+          <w:sz w:val="19"/>
+          <w:szCs w:val="19"/>
+          <w:highlight w:val="white"/>
+          <w:lang w:val="en-US" w:eastAsia="ru-RU"/>
+        </w:rPr>
+        <w:t>(</w:t>
+      </w:r>
+      <w:r>
+        <w:rPr>
+          <w:rFonts w:ascii="Cascadia Mono" w:eastAsia="SimSun" w:hAnsi="Cascadia Mono" w:cs="Cascadia Mono"/>
+          <w:color w:val="0000FF"/>
+          <w:sz w:val="19"/>
+          <w:szCs w:val="19"/>
+          <w:highlight w:val="white"/>
+          <w:lang w:val="en-US" w:eastAsia="ru-RU"/>
+        </w:rPr>
+        <w:t>string</w:t>
+      </w:r>
+      <w:r>
+        <w:rPr>
+          <w:rFonts w:ascii="Cascadia Mono" w:eastAsia="SimSun" w:hAnsi="Cascadia Mono" w:cs="Cascadia Mono"/>
+          <w:color w:val="000000"/>
+          <w:sz w:val="19"/>
+          <w:szCs w:val="19"/>
+          <w:highlight w:val="white"/>
+          <w:lang w:val="en-US" w:eastAsia="ru-RU"/>
+        </w:rPr>
+        <w:t>))</w:t>
       </w:r>
     </w:p>
     <w:p>
@@ -9441,7 +9737,7 @@
           <w:highlight w:val="white"/>
           <w:lang w:val="en-US" w:eastAsia="ru-RU"/>
         </w:rPr>
-        <w:t>}</w:t>
+        <w:t xml:space="preserve">            {</w:t>
       </w:r>
     </w:p>
     <w:p>
@@ -9464,46 +9760,35 @@
       <w:r>
         <w:rPr>
           <w:rFonts w:ascii="Cascadia Mono" w:eastAsia="SimSun" w:hAnsi="Cascadia Mono" w:cs="Cascadia Mono"/>
+          <w:color w:val="000000"/>
+          <w:sz w:val="19"/>
+          <w:szCs w:val="19"/>
+          <w:highlight w:val="white"/>
+          <w:lang w:val="en-US" w:eastAsia="ru-RU"/>
+        </w:rPr>
+        <w:t xml:space="preserve">                </w:t>
+      </w:r>
+      <w:r>
+        <w:rPr>
+          <w:rFonts w:ascii="Cascadia Mono" w:eastAsia="SimSun" w:hAnsi="Cascadia Mono" w:cs="Cascadia Mono"/>
           <w:color w:val="0000FF"/>
           <w:sz w:val="19"/>
           <w:szCs w:val="19"/>
           <w:highlight w:val="white"/>
           <w:lang w:val="en-US" w:eastAsia="ru-RU"/>
         </w:rPr>
-        <w:t>private</w:t>
-      </w:r>
-      <w:r>
-        <w:rPr>
-          <w:rFonts w:ascii="Cascadia Mono" w:eastAsia="SimSun" w:hAnsi="Cascadia Mono" w:cs="Cascadia Mono"/>
-          <w:color w:val="000000"/>
-          <w:sz w:val="19"/>
-          <w:szCs w:val="19"/>
-          <w:highlight w:val="white"/>
-          <w:lang w:val="en-US" w:eastAsia="ru-RU"/>
-        </w:rPr>
-        <w:t xml:space="preserve"> </w:t>
-      </w:r>
-      <w:r>
-        <w:rPr>
-          <w:rFonts w:ascii="Cascadia Mono" w:eastAsia="SimSun" w:hAnsi="Cascadia Mono" w:cs="Cascadia Mono"/>
-          <w:color w:val="0000FF"/>
-          <w:sz w:val="19"/>
-          <w:szCs w:val="19"/>
-          <w:highlight w:val="white"/>
-          <w:lang w:val="en-US" w:eastAsia="ru-RU"/>
-        </w:rPr>
-        <w:t>static</w:t>
-      </w:r>
-      <w:r>
-        <w:rPr>
-          <w:rFonts w:ascii="Cascadia Mono" w:eastAsia="SimSun" w:hAnsi="Cascadia Mono" w:cs="Cascadia Mono"/>
-          <w:color w:val="000000"/>
-          <w:sz w:val="19"/>
-          <w:szCs w:val="19"/>
-          <w:highlight w:val="white"/>
-          <w:lang w:val="en-US" w:eastAsia="ru-RU"/>
-        </w:rPr>
-        <w:t xml:space="preserve"> </w:t>
+        <w:t>if</w:t>
+      </w:r>
+      <w:r>
+        <w:rPr>
+          <w:rFonts w:ascii="Cascadia Mono" w:eastAsia="SimSun" w:hAnsi="Cascadia Mono" w:cs="Cascadia Mono"/>
+          <w:color w:val="000000"/>
+          <w:sz w:val="19"/>
+          <w:szCs w:val="19"/>
+          <w:highlight w:val="white"/>
+          <w:lang w:val="en-US" w:eastAsia="ru-RU"/>
+        </w:rPr>
+        <w:t xml:space="preserve"> (parts[0].Equals(field, </w:t>
       </w:r>
       <w:r>
         <w:rPr>
@@ -9514,62 +9799,18 @@
           <w:highlight w:val="white"/>
           <w:lang w:val="en-US" w:eastAsia="ru-RU"/>
         </w:rPr>
-        <w:t>T</w:t>
-      </w:r>
-      <w:r>
-        <w:rPr>
-          <w:rFonts w:ascii="Cascadia Mono" w:eastAsia="SimSun" w:hAnsi="Cascadia Mono" w:cs="Cascadia Mono"/>
-          <w:color w:val="000000"/>
-          <w:sz w:val="19"/>
-          <w:szCs w:val="19"/>
-          <w:highlight w:val="white"/>
-          <w:lang w:val="en-US" w:eastAsia="ru-RU"/>
-        </w:rPr>
-        <w:t xml:space="preserve"> GetValueFromConfigFile&lt;</w:t>
-      </w:r>
-      <w:r>
-        <w:rPr>
-          <w:rFonts w:ascii="Cascadia Mono" w:eastAsia="SimSun" w:hAnsi="Cascadia Mono" w:cs="Cascadia Mono"/>
-          <w:color w:val="2B91AF"/>
-          <w:sz w:val="19"/>
-          <w:szCs w:val="19"/>
-          <w:highlight w:val="white"/>
-          <w:lang w:val="en-US" w:eastAsia="ru-RU"/>
-        </w:rPr>
-        <w:t>T</w:t>
-      </w:r>
-      <w:r>
-        <w:rPr>
-          <w:rFonts w:ascii="Cascadia Mono" w:eastAsia="SimSun" w:hAnsi="Cascadia Mono" w:cs="Cascadia Mono"/>
-          <w:color w:val="000000"/>
-          <w:sz w:val="19"/>
-          <w:szCs w:val="19"/>
-          <w:highlight w:val="white"/>
-          <w:lang w:val="en-US" w:eastAsia="ru-RU"/>
-        </w:rPr>
-        <w:t>&gt;(</w:t>
-      </w:r>
-      <w:r>
-        <w:rPr>
-          <w:rFonts w:ascii="Cascadia Mono" w:eastAsia="SimSun" w:hAnsi="Cascadia Mono" w:cs="Cascadia Mono"/>
-          <w:color w:val="0000FF"/>
-          <w:sz w:val="19"/>
-          <w:szCs w:val="19"/>
-          <w:highlight w:val="white"/>
-          <w:lang w:val="en-US" w:eastAsia="ru-RU"/>
-        </w:rPr>
-        <w:t>string</w:t>
-      </w:r>
-      <w:r>
-        <w:rPr>
-          <w:rFonts w:ascii="Cascadia Mono" w:eastAsia="SimSun" w:hAnsi="Cascadia Mono" w:cs="Cascadia Mono"/>
-          <w:color w:val="000000"/>
-          <w:sz w:val="19"/>
-          <w:szCs w:val="19"/>
-          <w:highlight w:val="white"/>
-          <w:lang w:val="en-US" w:eastAsia="ru-RU"/>
-        </w:rPr>
-        <w:t xml:space="preserve"> field)</w:t>
+        <w:t>StringComparison</w:t>
+      </w:r>
+      <w:r>
+        <w:rPr>
+          <w:rFonts w:ascii="Cascadia Mono" w:eastAsia="SimSun" w:hAnsi="Cascadia Mono" w:cs="Cascadia Mono"/>
+          <w:color w:val="000000"/>
+          <w:sz w:val="19"/>
+          <w:szCs w:val="19"/>
+          <w:highlight w:val="white"/>
+          <w:lang w:val="en-US" w:eastAsia="ru-RU"/>
+        </w:rPr>
+        <w:t>.OrdinalIgnoreCase))</w:t>
       </w:r>
     </w:p>
     <w:p>
@@ -9598,7 +9839,7 @@
           <w:highlight w:val="white"/>
           <w:lang w:val="en-US" w:eastAsia="ru-RU"/>
         </w:rPr>
-        <w:t>{</w:t>
+        <w:t xml:space="preserve">                {</w:t>
       </w:r>
     </w:p>
     <w:p>
@@ -9627,7 +9868,7 @@
           <w:highlight w:val="white"/>
           <w:lang w:val="en-US" w:eastAsia="ru-RU"/>
         </w:rPr>
-        <w:t xml:space="preserve">    </w:t>
+        <w:t xml:space="preserve">                    </w:t>
       </w:r>
       <w:r>
         <w:rPr>
@@ -9638,7 +9879,7 @@
           <w:highlight w:val="white"/>
           <w:lang w:val="en-US" w:eastAsia="ru-RU"/>
         </w:rPr>
-        <w:t>using</w:t>
+        <w:t>return</w:t>
       </w:r>
       <w:r>
         <w:rPr>
@@ -9654,46 +9895,68 @@
       <w:r>
         <w:rPr>
           <w:rFonts w:ascii="Cascadia Mono" w:eastAsia="SimSun" w:hAnsi="Cascadia Mono" w:cs="Cascadia Mono"/>
+          <w:color w:val="2B91AF"/>
+          <w:sz w:val="19"/>
+          <w:szCs w:val="19"/>
+          <w:highlight w:val="white"/>
+          <w:lang w:val="en-US" w:eastAsia="ru-RU"/>
+        </w:rPr>
+        <w:t>T</w:t>
+      </w:r>
+      <w:r>
+        <w:rPr>
+          <w:rFonts w:ascii="Cascadia Mono" w:eastAsia="SimSun" w:hAnsi="Cascadia Mono" w:cs="Cascadia Mono"/>
+          <w:color w:val="000000"/>
+          <w:sz w:val="19"/>
+          <w:szCs w:val="19"/>
+          <w:highlight w:val="white"/>
+          <w:lang w:val="en-US" w:eastAsia="ru-RU"/>
+        </w:rPr>
+        <w:t>)</w:t>
+      </w:r>
+      <w:r>
+        <w:rPr>
+          <w:rFonts w:ascii="Cascadia Mono" w:eastAsia="SimSun" w:hAnsi="Cascadia Mono" w:cs="Cascadia Mono"/>
+          <w:color w:val="2B91AF"/>
+          <w:sz w:val="19"/>
+          <w:szCs w:val="19"/>
+          <w:highlight w:val="white"/>
+          <w:lang w:val="en-US" w:eastAsia="ru-RU"/>
+        </w:rPr>
+        <w:t>Convert</w:t>
+      </w:r>
+      <w:r>
+        <w:rPr>
+          <w:rFonts w:ascii="Cascadia Mono" w:eastAsia="SimSun" w:hAnsi="Cascadia Mono" w:cs="Cascadia Mono"/>
+          <w:color w:val="000000"/>
+          <w:sz w:val="19"/>
+          <w:szCs w:val="19"/>
+          <w:highlight w:val="white"/>
+          <w:lang w:val="en-US" w:eastAsia="ru-RU"/>
+        </w:rPr>
+        <w:t xml:space="preserve">.ChangeType(parts[1], </w:t>
+      </w:r>
+      <w:r>
+        <w:rPr>
+          <w:rFonts w:ascii="Cascadia Mono" w:eastAsia="SimSun" w:hAnsi="Cascadia Mono" w:cs="Cascadia Mono"/>
           <w:color w:val="0000FF"/>
           <w:sz w:val="19"/>
           <w:szCs w:val="19"/>
           <w:highlight w:val="white"/>
           <w:lang w:val="en-US" w:eastAsia="ru-RU"/>
         </w:rPr>
-        <w:t>var</w:t>
-      </w:r>
-      <w:r>
-        <w:rPr>
-          <w:rFonts w:ascii="Cascadia Mono" w:eastAsia="SimSun" w:hAnsi="Cascadia Mono" w:cs="Cascadia Mono"/>
-          <w:color w:val="000000"/>
-          <w:sz w:val="19"/>
-          <w:szCs w:val="19"/>
-          <w:highlight w:val="white"/>
-          <w:lang w:val="en-US" w:eastAsia="ru-RU"/>
-        </w:rPr>
-        <w:t xml:space="preserve"> sr = </w:t>
-      </w:r>
-      <w:r>
-        <w:rPr>
-          <w:rFonts w:ascii="Cascadia Mono" w:eastAsia="SimSun" w:hAnsi="Cascadia Mono" w:cs="Cascadia Mono"/>
-          <w:color w:val="0000FF"/>
-          <w:sz w:val="19"/>
-          <w:szCs w:val="19"/>
-          <w:highlight w:val="white"/>
-          <w:lang w:val="en-US" w:eastAsia="ru-RU"/>
-        </w:rPr>
-        <w:t>new</w:t>
-      </w:r>
-      <w:r>
-        <w:rPr>
-          <w:rFonts w:ascii="Cascadia Mono" w:eastAsia="SimSun" w:hAnsi="Cascadia Mono" w:cs="Cascadia Mono"/>
-          <w:color w:val="000000"/>
-          <w:sz w:val="19"/>
-          <w:szCs w:val="19"/>
-          <w:highlight w:val="white"/>
-          <w:lang w:val="en-US" w:eastAsia="ru-RU"/>
-        </w:rPr>
-        <w:t xml:space="preserve"> </w:t>
+        <w:t>typeof</w:t>
+      </w:r>
+      <w:r>
+        <w:rPr>
+          <w:rFonts w:ascii="Cascadia Mono" w:eastAsia="SimSun" w:hAnsi="Cascadia Mono" w:cs="Cascadia Mono"/>
+          <w:color w:val="000000"/>
+          <w:sz w:val="19"/>
+          <w:szCs w:val="19"/>
+          <w:highlight w:val="white"/>
+          <w:lang w:val="en-US" w:eastAsia="ru-RU"/>
+        </w:rPr>
+        <w:t>(</w:t>
       </w:r>
       <w:r>
         <w:rPr>
@@ -9704,40 +9967,18 @@
           <w:highlight w:val="white"/>
           <w:lang w:val="en-US" w:eastAsia="ru-RU"/>
         </w:rPr>
-        <w:t>StreamReader</w:t>
-      </w:r>
-      <w:r>
-        <w:rPr>
-          <w:rFonts w:ascii="Cascadia Mono" w:eastAsia="SimSun" w:hAnsi="Cascadia Mono" w:cs="Cascadia Mono"/>
-          <w:color w:val="000000"/>
-          <w:sz w:val="19"/>
-          <w:szCs w:val="19"/>
-          <w:highlight w:val="white"/>
-          <w:lang w:val="en-US" w:eastAsia="ru-RU"/>
-        </w:rPr>
-        <w:t>(</w:t>
-      </w:r>
-      <w:r>
-        <w:rPr>
-          <w:rFonts w:ascii="Cascadia Mono" w:eastAsia="SimSun" w:hAnsi="Cascadia Mono" w:cs="Cascadia Mono"/>
-          <w:color w:val="A31515"/>
-          <w:sz w:val="19"/>
-          <w:szCs w:val="19"/>
-          <w:highlight w:val="white"/>
-          <w:lang w:val="en-US" w:eastAsia="ru-RU"/>
-        </w:rPr>
-        <w:t>"config.txt"</w:t>
-      </w:r>
-      <w:r>
-        <w:rPr>
-          <w:rFonts w:ascii="Cascadia Mono" w:eastAsia="SimSun" w:hAnsi="Cascadia Mono" w:cs="Cascadia Mono"/>
-          <w:color w:val="000000"/>
-          <w:sz w:val="19"/>
-          <w:szCs w:val="19"/>
-          <w:highlight w:val="white"/>
-          <w:lang w:val="en-US" w:eastAsia="ru-RU"/>
-        </w:rPr>
-        <w:t>))</w:t>
+        <w:t>T</w:t>
+      </w:r>
+      <w:r>
+        <w:rPr>
+          <w:rFonts w:ascii="Cascadia Mono" w:eastAsia="SimSun" w:hAnsi="Cascadia Mono" w:cs="Cascadia Mono"/>
+          <w:color w:val="000000"/>
+          <w:sz w:val="19"/>
+          <w:szCs w:val="19"/>
+          <w:highlight w:val="white"/>
+          <w:lang w:val="en-US" w:eastAsia="ru-RU"/>
+        </w:rPr>
+        <w:t>));</w:t>
       </w:r>
     </w:p>
     <w:p>
@@ -9766,7 +10007,7 @@
           <w:highlight w:val="white"/>
           <w:lang w:val="en-US" w:eastAsia="ru-RU"/>
         </w:rPr>
-        <w:t xml:space="preserve">    {</w:t>
+        <w:t xml:space="preserve">                }</w:t>
       </w:r>
     </w:p>
     <w:p>
@@ -9795,29 +10036,7 @@
           <w:highlight w:val="white"/>
           <w:lang w:val="en-US" w:eastAsia="ru-RU"/>
         </w:rPr>
-        <w:t xml:space="preserve">        </w:t>
-      </w:r>
-      <w:r>
-        <w:rPr>
-          <w:rFonts w:ascii="Cascadia Mono" w:eastAsia="SimSun" w:hAnsi="Cascadia Mono" w:cs="Cascadia Mono"/>
-          <w:color w:val="0000FF"/>
-          <w:sz w:val="19"/>
-          <w:szCs w:val="19"/>
-          <w:highlight w:val="white"/>
-          <w:lang w:val="en-US" w:eastAsia="ru-RU"/>
-        </w:rPr>
-        <w:t>while</w:t>
-      </w:r>
-      <w:r>
-        <w:rPr>
-          <w:rFonts w:ascii="Cascadia Mono" w:eastAsia="SimSun" w:hAnsi="Cascadia Mono" w:cs="Cascadia Mono"/>
-          <w:color w:val="000000"/>
-          <w:sz w:val="19"/>
-          <w:szCs w:val="19"/>
-          <w:highlight w:val="white"/>
-          <w:lang w:val="en-US" w:eastAsia="ru-RU"/>
-        </w:rPr>
-        <w:t xml:space="preserve"> (!sr.EndOfStream)</w:t>
+        <w:t xml:space="preserve">            }</w:t>
       </w:r>
     </w:p>
     <w:p>
@@ -9830,23 +10049,34 @@
         <w:jc w:val="left"/>
         <w:rPr>
           <w:rFonts w:ascii="Cascadia Mono" w:eastAsia="SimSun" w:hAnsi="Cascadia Mono" w:cs="Cascadia Mono"/>
-          <w:color w:val="000000"/>
-          <w:sz w:val="19"/>
-          <w:szCs w:val="19"/>
-          <w:highlight w:val="white"/>
-          <w:lang w:val="en-US" w:eastAsia="ru-RU"/>
-        </w:rPr>
-      </w:pPr>
-      <w:r>
-        <w:rPr>
-          <w:rFonts w:ascii="Cascadia Mono" w:eastAsia="SimSun" w:hAnsi="Cascadia Mono" w:cs="Cascadia Mono"/>
-          <w:color w:val="000000"/>
-          <w:sz w:val="19"/>
-          <w:szCs w:val="19"/>
-          <w:highlight w:val="white"/>
-          <w:lang w:val="en-US" w:eastAsia="ru-RU"/>
-        </w:rPr>
-        <w:t xml:space="preserve">        {</w:t>
+          <w:color w:val="0000FF"/>
+          <w:sz w:val="19"/>
+          <w:szCs w:val="19"/>
+          <w:highlight w:val="white"/>
+          <w:lang w:val="en-US" w:eastAsia="ru-RU"/>
+        </w:rPr>
+      </w:pPr>
+      <w:r>
+        <w:rPr>
+          <w:rFonts w:ascii="Cascadia Mono" w:eastAsia="SimSun" w:hAnsi="Cascadia Mono" w:cs="Cascadia Mono"/>
+          <w:color w:val="000000"/>
+          <w:sz w:val="19"/>
+          <w:szCs w:val="19"/>
+          <w:highlight w:val="white"/>
+          <w:lang w:val="en-US" w:eastAsia="ru-RU"/>
+        </w:rPr>
+        <w:t xml:space="preserve">            </w:t>
+      </w:r>
+      <w:r>
+        <w:rPr>
+          <w:rFonts w:ascii="Cascadia Mono" w:eastAsia="SimSun" w:hAnsi="Cascadia Mono" w:cs="Cascadia Mono"/>
+          <w:color w:val="0000FF"/>
+          <w:sz w:val="19"/>
+          <w:szCs w:val="19"/>
+          <w:highlight w:val="white"/>
+          <w:lang w:val="en-US" w:eastAsia="ru-RU"/>
+        </w:rPr>
+        <w:t>else</w:t>
       </w:r>
     </w:p>
     <w:p>
@@ -9875,29 +10105,7 @@
           <w:highlight w:val="white"/>
           <w:lang w:val="en-US" w:eastAsia="ru-RU"/>
         </w:rPr>
-        <w:t xml:space="preserve">            </w:t>
-      </w:r>
-      <w:r>
-        <w:rPr>
-          <w:rFonts w:ascii="Cascadia Mono" w:eastAsia="SimSun" w:hAnsi="Cascadia Mono" w:cs="Cascadia Mono"/>
-          <w:color w:val="0000FF"/>
-          <w:sz w:val="19"/>
-          <w:szCs w:val="19"/>
-          <w:highlight w:val="white"/>
-          <w:lang w:val="en-US" w:eastAsia="ru-RU"/>
-        </w:rPr>
-        <w:t>string</w:t>
-      </w:r>
-      <w:r>
-        <w:rPr>
-          <w:rFonts w:ascii="Cascadia Mono" w:eastAsia="SimSun" w:hAnsi="Cascadia Mono" w:cs="Cascadia Mono"/>
-          <w:color w:val="000000"/>
-          <w:sz w:val="19"/>
-          <w:szCs w:val="19"/>
-          <w:highlight w:val="white"/>
-          <w:lang w:val="en-US" w:eastAsia="ru-RU"/>
-        </w:rPr>
-        <w:t xml:space="preserve"> line = sr.ReadLine()?.Trim();</w:t>
+        <w:t xml:space="preserve">            {</w:t>
       </w:r>
     </w:p>
     <w:p>
@@ -9926,7 +10134,7 @@
           <w:highlight w:val="white"/>
           <w:lang w:val="en-US" w:eastAsia="ru-RU"/>
         </w:rPr>
-        <w:t xml:space="preserve">            </w:t>
+        <w:t xml:space="preserve">                </w:t>
       </w:r>
       <w:r>
         <w:rPr>
@@ -9948,51 +10156,29 @@
           <w:highlight w:val="white"/>
           <w:lang w:val="en-US" w:eastAsia="ru-RU"/>
         </w:rPr>
-        <w:t xml:space="preserve"> (</w:t>
-      </w:r>
-      <w:r>
-        <w:rPr>
-          <w:rFonts w:ascii="Cascadia Mono" w:eastAsia="SimSun" w:hAnsi="Cascadia Mono" w:cs="Cascadia Mono"/>
-          <w:color w:val="0000FF"/>
-          <w:sz w:val="19"/>
-          <w:szCs w:val="19"/>
-          <w:highlight w:val="white"/>
-          <w:lang w:val="en-US" w:eastAsia="ru-RU"/>
-        </w:rPr>
-        <w:t>string</w:t>
-      </w:r>
-      <w:r>
-        <w:rPr>
-          <w:rFonts w:ascii="Cascadia Mono" w:eastAsia="SimSun" w:hAnsi="Cascadia Mono" w:cs="Cascadia Mono"/>
-          <w:color w:val="000000"/>
-          <w:sz w:val="19"/>
-          <w:szCs w:val="19"/>
-          <w:highlight w:val="white"/>
-          <w:lang w:val="en-US" w:eastAsia="ru-RU"/>
-        </w:rPr>
-        <w:t xml:space="preserve">.IsNullOrEmpty(line)) </w:t>
-      </w:r>
-      <w:r>
-        <w:rPr>
-          <w:rFonts w:ascii="Cascadia Mono" w:eastAsia="SimSun" w:hAnsi="Cascadia Mono" w:cs="Cascadia Mono"/>
-          <w:color w:val="0000FF"/>
-          <w:sz w:val="19"/>
-          <w:szCs w:val="19"/>
-          <w:highlight w:val="white"/>
-          <w:lang w:val="en-US" w:eastAsia="ru-RU"/>
-        </w:rPr>
-        <w:t>continue</w:t>
-      </w:r>
-      <w:r>
-        <w:rPr>
-          <w:rFonts w:ascii="Cascadia Mono" w:eastAsia="SimSun" w:hAnsi="Cascadia Mono" w:cs="Cascadia Mono"/>
-          <w:color w:val="000000"/>
-          <w:sz w:val="19"/>
-          <w:szCs w:val="19"/>
-          <w:highlight w:val="white"/>
-          <w:lang w:val="en-US" w:eastAsia="ru-RU"/>
-        </w:rPr>
-        <w:t>;</w:t>
+        <w:t xml:space="preserve"> (parts[0].Equals(field, </w:t>
+      </w:r>
+      <w:r>
+        <w:rPr>
+          <w:rFonts w:ascii="Cascadia Mono" w:eastAsia="SimSun" w:hAnsi="Cascadia Mono" w:cs="Cascadia Mono"/>
+          <w:color w:val="2B91AF"/>
+          <w:sz w:val="19"/>
+          <w:szCs w:val="19"/>
+          <w:highlight w:val="white"/>
+          <w:lang w:val="en-US" w:eastAsia="ru-RU"/>
+        </w:rPr>
+        <w:t>StringComparison</w:t>
+      </w:r>
+      <w:r>
+        <w:rPr>
+          <w:rFonts w:ascii="Cascadia Mono" w:eastAsia="SimSun" w:hAnsi="Cascadia Mono" w:cs="Cascadia Mono"/>
+          <w:color w:val="000000"/>
+          <w:sz w:val="19"/>
+          <w:szCs w:val="19"/>
+          <w:highlight w:val="white"/>
+          <w:lang w:val="en-US" w:eastAsia="ru-RU"/>
+        </w:rPr>
+        <w:t>.OrdinalIgnoreCase))</w:t>
       </w:r>
     </w:p>
     <w:p>
@@ -10012,6 +10198,17 @@
           <w:lang w:val="en-US" w:eastAsia="ru-RU"/>
         </w:rPr>
       </w:pPr>
+      <w:r>
+        <w:rPr>
+          <w:rFonts w:ascii="Cascadia Mono" w:eastAsia="SimSun" w:hAnsi="Cascadia Mono" w:cs="Cascadia Mono"/>
+          <w:color w:val="000000"/>
+          <w:sz w:val="19"/>
+          <w:szCs w:val="19"/>
+          <w:highlight w:val="white"/>
+          <w:lang w:val="en-US" w:eastAsia="ru-RU"/>
+        </w:rPr>
+        <w:t xml:space="preserve">                {</w:t>
+      </w:r>
     </w:p>
     <w:p>
       <w:pPr>
@@ -10039,7 +10236,7 @@
           <w:highlight w:val="white"/>
           <w:lang w:val="en-US" w:eastAsia="ru-RU"/>
         </w:rPr>
-        <w:t xml:space="preserve">            </w:t>
+        <w:t xml:space="preserve">                    </w:t>
       </w:r>
       <w:r>
         <w:rPr>
@@ -10050,40 +10247,62 @@
           <w:highlight w:val="white"/>
           <w:lang w:val="en-US" w:eastAsia="ru-RU"/>
         </w:rPr>
-        <w:t>string</w:t>
-      </w:r>
-      <w:r>
-        <w:rPr>
-          <w:rFonts w:ascii="Cascadia Mono" w:eastAsia="SimSun" w:hAnsi="Cascadia Mono" w:cs="Cascadia Mono"/>
-          <w:color w:val="000000"/>
-          <w:sz w:val="19"/>
-          <w:szCs w:val="19"/>
-          <w:highlight w:val="white"/>
-          <w:lang w:val="en-US" w:eastAsia="ru-RU"/>
-        </w:rPr>
-        <w:t>[] parts = line.Split(</w:t>
-      </w:r>
-      <w:r>
-        <w:rPr>
-          <w:rFonts w:ascii="Cascadia Mono" w:eastAsia="SimSun" w:hAnsi="Cascadia Mono" w:cs="Cascadia Mono"/>
-          <w:color w:val="A31515"/>
-          <w:sz w:val="19"/>
-          <w:szCs w:val="19"/>
-          <w:highlight w:val="white"/>
-          <w:lang w:val="en-US" w:eastAsia="ru-RU"/>
-        </w:rPr>
-        <w:t>" = "</w:t>
-      </w:r>
-      <w:r>
-        <w:rPr>
-          <w:rFonts w:ascii="Cascadia Mono" w:eastAsia="SimSun" w:hAnsi="Cascadia Mono" w:cs="Cascadia Mono"/>
-          <w:color w:val="000000"/>
-          <w:sz w:val="19"/>
-          <w:szCs w:val="19"/>
-          <w:highlight w:val="white"/>
-          <w:lang w:val="en-US" w:eastAsia="ru-RU"/>
-        </w:rPr>
-        <w:t>);</w:t>
+        <w:t>return</w:t>
+      </w:r>
+      <w:r>
+        <w:rPr>
+          <w:rFonts w:ascii="Cascadia Mono" w:eastAsia="SimSun" w:hAnsi="Cascadia Mono" w:cs="Cascadia Mono"/>
+          <w:color w:val="000000"/>
+          <w:sz w:val="19"/>
+          <w:szCs w:val="19"/>
+          <w:highlight w:val="white"/>
+          <w:lang w:val="en-US" w:eastAsia="ru-RU"/>
+        </w:rPr>
+        <w:t xml:space="preserve"> (</w:t>
+      </w:r>
+      <w:r>
+        <w:rPr>
+          <w:rFonts w:ascii="Cascadia Mono" w:eastAsia="SimSun" w:hAnsi="Cascadia Mono" w:cs="Cascadia Mono"/>
+          <w:color w:val="2B91AF"/>
+          <w:sz w:val="19"/>
+          <w:szCs w:val="19"/>
+          <w:highlight w:val="white"/>
+          <w:lang w:val="en-US" w:eastAsia="ru-RU"/>
+        </w:rPr>
+        <w:t>T</w:t>
+      </w:r>
+      <w:r>
+        <w:rPr>
+          <w:rFonts w:ascii="Cascadia Mono" w:eastAsia="SimSun" w:hAnsi="Cascadia Mono" w:cs="Cascadia Mono"/>
+          <w:color w:val="000000"/>
+          <w:sz w:val="19"/>
+          <w:szCs w:val="19"/>
+          <w:highlight w:val="white"/>
+          <w:lang w:val="en-US" w:eastAsia="ru-RU"/>
+        </w:rPr>
+        <w:t>)(</w:t>
+      </w:r>
+      <w:r>
+        <w:rPr>
+          <w:rFonts w:ascii="Cascadia Mono" w:eastAsia="SimSun" w:hAnsi="Cascadia Mono" w:cs="Cascadia Mono"/>
+          <w:color w:val="0000FF"/>
+          <w:sz w:val="19"/>
+          <w:szCs w:val="19"/>
+          <w:highlight w:val="white"/>
+          <w:lang w:val="en-US" w:eastAsia="ru-RU"/>
+        </w:rPr>
+        <w:t>object</w:t>
+      </w:r>
+      <w:r>
+        <w:rPr>
+          <w:rFonts w:ascii="Cascadia Mono" w:eastAsia="SimSun" w:hAnsi="Cascadia Mono" w:cs="Cascadia Mono"/>
+          <w:color w:val="000000"/>
+          <w:sz w:val="19"/>
+          <w:szCs w:val="19"/>
+          <w:highlight w:val="white"/>
+          <w:lang w:val="en-US" w:eastAsia="ru-RU"/>
+        </w:rPr>
+        <w:t>)parts[1];</w:t>
       </w:r>
     </w:p>
     <w:p>
@@ -10112,51 +10331,7 @@
           <w:highlight w:val="white"/>
           <w:lang w:val="en-US" w:eastAsia="ru-RU"/>
         </w:rPr>
-        <w:t xml:space="preserve">            </w:t>
-      </w:r>
-      <w:r>
-        <w:rPr>
-          <w:rFonts w:ascii="Cascadia Mono" w:eastAsia="SimSun" w:hAnsi="Cascadia Mono" w:cs="Cascadia Mono"/>
-          <w:color w:val="0000FF"/>
-          <w:sz w:val="19"/>
-          <w:szCs w:val="19"/>
-          <w:highlight w:val="white"/>
-          <w:lang w:val="en-US" w:eastAsia="ru-RU"/>
-        </w:rPr>
-        <w:t>if</w:t>
-      </w:r>
-      <w:r>
-        <w:rPr>
-          <w:rFonts w:ascii="Cascadia Mono" w:eastAsia="SimSun" w:hAnsi="Cascadia Mono" w:cs="Cascadia Mono"/>
-          <w:color w:val="000000"/>
-          <w:sz w:val="19"/>
-          <w:szCs w:val="19"/>
-          <w:highlight w:val="white"/>
-          <w:lang w:val="en-US" w:eastAsia="ru-RU"/>
-        </w:rPr>
-        <w:t xml:space="preserve"> (parts[0].Equals(field, </w:t>
-      </w:r>
-      <w:r>
-        <w:rPr>
-          <w:rFonts w:ascii="Cascadia Mono" w:eastAsia="SimSun" w:hAnsi="Cascadia Mono" w:cs="Cascadia Mono"/>
-          <w:color w:val="2B91AF"/>
-          <w:sz w:val="19"/>
-          <w:szCs w:val="19"/>
-          <w:highlight w:val="white"/>
-          <w:lang w:val="en-US" w:eastAsia="ru-RU"/>
-        </w:rPr>
-        <w:t>StringComparison</w:t>
-      </w:r>
-      <w:r>
-        <w:rPr>
-          <w:rFonts w:ascii="Cascadia Mono" w:eastAsia="SimSun" w:hAnsi="Cascadia Mono" w:cs="Cascadia Mono"/>
-          <w:color w:val="000000"/>
-          <w:sz w:val="19"/>
-          <w:szCs w:val="19"/>
-          <w:highlight w:val="white"/>
-          <w:lang w:val="en-US" w:eastAsia="ru-RU"/>
-        </w:rPr>
-        <w:t>.OrdinalIgnoreCase))</w:t>
+        <w:t xml:space="preserve">                }</w:t>
       </w:r>
     </w:p>
     <w:p>
@@ -10185,7 +10360,7 @@
           <w:highlight w:val="white"/>
           <w:lang w:val="en-US" w:eastAsia="ru-RU"/>
         </w:rPr>
-        <w:t xml:space="preserve">            {</w:t>
+        <w:t xml:space="preserve">            }</w:t>
       </w:r>
     </w:p>
     <w:p>
@@ -10214,95 +10389,7 @@
           <w:highlight w:val="white"/>
           <w:lang w:val="en-US" w:eastAsia="ru-RU"/>
         </w:rPr>
-        <w:t xml:space="preserve">                </w:t>
-      </w:r>
-      <w:r>
-        <w:rPr>
-          <w:rFonts w:ascii="Cascadia Mono" w:eastAsia="SimSun" w:hAnsi="Cascadia Mono" w:cs="Cascadia Mono"/>
-          <w:color w:val="2B91AF"/>
-          <w:sz w:val="19"/>
-          <w:szCs w:val="19"/>
-          <w:highlight w:val="white"/>
-          <w:lang w:val="en-US" w:eastAsia="ru-RU"/>
-        </w:rPr>
-        <w:t>TypeConverter</w:t>
-      </w:r>
-      <w:r>
-        <w:rPr>
-          <w:rFonts w:ascii="Cascadia Mono" w:eastAsia="SimSun" w:hAnsi="Cascadia Mono" w:cs="Cascadia Mono"/>
-          <w:color w:val="000000"/>
-          <w:sz w:val="19"/>
-          <w:szCs w:val="19"/>
-          <w:highlight w:val="white"/>
-          <w:lang w:val="en-US" w:eastAsia="ru-RU"/>
-        </w:rPr>
-        <w:t xml:space="preserve"> converter = </w:t>
-      </w:r>
-      <w:r>
-        <w:rPr>
-          <w:rFonts w:ascii="Cascadia Mono" w:eastAsia="SimSun" w:hAnsi="Cascadia Mono" w:cs="Cascadia Mono"/>
-          <w:color w:val="2B91AF"/>
-          <w:sz w:val="19"/>
-          <w:szCs w:val="19"/>
-          <w:highlight w:val="white"/>
-          <w:lang w:val="en-US" w:eastAsia="ru-RU"/>
-        </w:rPr>
-        <w:t>TypeDescriptor</w:t>
-      </w:r>
-      <w:r>
-        <w:rPr>
-          <w:rFonts w:ascii="Cascadia Mono" w:eastAsia="SimSun" w:hAnsi="Cascadia Mono" w:cs="Cascadia Mono"/>
-          <w:color w:val="000000"/>
-          <w:sz w:val="19"/>
-          <w:szCs w:val="19"/>
-          <w:highlight w:val="white"/>
-          <w:lang w:val="en-US" w:eastAsia="ru-RU"/>
-        </w:rPr>
-        <w:t>.GetConverter(</w:t>
-      </w:r>
-      <w:r>
-        <w:rPr>
-          <w:rFonts w:ascii="Cascadia Mono" w:eastAsia="SimSun" w:hAnsi="Cascadia Mono" w:cs="Cascadia Mono"/>
-          <w:color w:val="0000FF"/>
-          <w:sz w:val="19"/>
-          <w:szCs w:val="19"/>
-          <w:highlight w:val="white"/>
-          <w:lang w:val="en-US" w:eastAsia="ru-RU"/>
-        </w:rPr>
-        <w:t>typeof</w:t>
-      </w:r>
-      <w:r>
-        <w:rPr>
-          <w:rFonts w:ascii="Cascadia Mono" w:eastAsia="SimSun" w:hAnsi="Cascadia Mono" w:cs="Cascadia Mono"/>
-          <w:color w:val="000000"/>
-          <w:sz w:val="19"/>
-          <w:szCs w:val="19"/>
-          <w:highlight w:val="white"/>
-          <w:lang w:val="en-US" w:eastAsia="ru-RU"/>
-        </w:rPr>
-        <w:t>(</w:t>
-      </w:r>
-      <w:r>
-        <w:rPr>
-          <w:rFonts w:ascii="Cascadia Mono" w:eastAsia="SimSun" w:hAnsi="Cascadia Mono" w:cs="Cascadia Mono"/>
-          <w:color w:val="2B91AF"/>
-          <w:sz w:val="19"/>
-          <w:szCs w:val="19"/>
-          <w:highlight w:val="white"/>
-          <w:lang w:val="en-US" w:eastAsia="ru-RU"/>
-        </w:rPr>
-        <w:t>T</w:t>
-      </w:r>
-      <w:r>
-        <w:rPr>
-          <w:rFonts w:ascii="Cascadia Mono" w:eastAsia="SimSun" w:hAnsi="Cascadia Mono" w:cs="Cascadia Mono"/>
-          <w:color w:val="000000"/>
-          <w:sz w:val="19"/>
-          <w:szCs w:val="19"/>
-          <w:highlight w:val="white"/>
-          <w:lang w:val="en-US" w:eastAsia="ru-RU"/>
-        </w:rPr>
-        <w:t>));</w:t>
+        <w:t xml:space="preserve">        }</w:t>
       </w:r>
     </w:p>
     <w:p>
@@ -10331,95 +10418,8 @@
           <w:highlight w:val="white"/>
           <w:lang w:val="en-US" w:eastAsia="ru-RU"/>
         </w:rPr>
-        <w:t xml:space="preserve">                </w:t>
-      </w:r>
-      <w:r>
-        <w:rPr>
-          <w:rFonts w:ascii="Cascadia Mono" w:eastAsia="SimSun" w:hAnsi="Cascadia Mono" w:cs="Cascadia Mono"/>
-          <w:color w:val="0000FF"/>
-          <w:sz w:val="19"/>
-          <w:szCs w:val="19"/>
-          <w:highlight w:val="white"/>
-          <w:lang w:val="en-US" w:eastAsia="ru-RU"/>
-        </w:rPr>
-        <w:t>if</w:t>
-      </w:r>
-      <w:r>
-        <w:rPr>
-          <w:rFonts w:ascii="Cascadia Mono" w:eastAsia="SimSun" w:hAnsi="Cascadia Mono" w:cs="Cascadia Mono"/>
-          <w:color w:val="000000"/>
-          <w:sz w:val="19"/>
-          <w:szCs w:val="19"/>
-          <w:highlight w:val="white"/>
-          <w:lang w:val="en-US" w:eastAsia="ru-RU"/>
-        </w:rPr>
-        <w:t xml:space="preserve"> (converter != </w:t>
-      </w:r>
-      <w:r>
-        <w:rPr>
-          <w:rFonts w:ascii="Cascadia Mono" w:eastAsia="SimSun" w:hAnsi="Cascadia Mono" w:cs="Cascadia Mono"/>
-          <w:color w:val="0000FF"/>
-          <w:sz w:val="19"/>
-          <w:szCs w:val="19"/>
-          <w:highlight w:val="white"/>
-          <w:lang w:val="en-US" w:eastAsia="ru-RU"/>
-        </w:rPr>
-        <w:t>null</w:t>
-      </w:r>
-      <w:r>
-        <w:rPr>
-          <w:rFonts w:ascii="Cascadia Mono" w:eastAsia="SimSun" w:hAnsi="Cascadia Mono" w:cs="Cascadia Mono"/>
-          <w:color w:val="000000"/>
-          <w:sz w:val="19"/>
-          <w:szCs w:val="19"/>
-          <w:highlight w:val="white"/>
-          <w:lang w:val="en-US" w:eastAsia="ru-RU"/>
-        </w:rPr>
-        <w:t xml:space="preserve"> &amp;&amp; converter.CanConvertFrom(</w:t>
-      </w:r>
-      <w:r>
-        <w:rPr>
-          <w:rFonts w:ascii="Cascadia Mono" w:eastAsia="SimSun" w:hAnsi="Cascadia Mono" w:cs="Cascadia Mono"/>
-          <w:color w:val="0000FF"/>
-          <w:sz w:val="19"/>
-          <w:szCs w:val="19"/>
-          <w:highlight w:val="white"/>
-          <w:lang w:val="en-US" w:eastAsia="ru-RU"/>
-        </w:rPr>
-        <w:t>typeof</w:t>
-      </w:r>
-      <w:r>
-        <w:rPr>
-          <w:rFonts w:ascii="Cascadia Mono" w:eastAsia="SimSun" w:hAnsi="Cascadia Mono" w:cs="Cascadia Mono"/>
-          <w:color w:val="000000"/>
-          <w:sz w:val="19"/>
-          <w:szCs w:val="19"/>
-          <w:highlight w:val="white"/>
-          <w:lang w:val="en-US" w:eastAsia="ru-RU"/>
-        </w:rPr>
-        <w:t>(</w:t>
-      </w:r>
-      <w:r>
-        <w:rPr>
-          <w:rFonts w:ascii="Cascadia Mono" w:eastAsia="SimSun" w:hAnsi="Cascadia Mono" w:cs="Cascadia Mono"/>
-          <w:color w:val="0000FF"/>
-          <w:sz w:val="19"/>
-          <w:szCs w:val="19"/>
-          <w:highlight w:val="white"/>
-          <w:lang w:val="en-US" w:eastAsia="ru-RU"/>
-        </w:rPr>
-        <w:t>string</w:t>
-      </w:r>
-      <w:r>
-        <w:rPr>
-          <w:rFonts w:ascii="Cascadia Mono" w:eastAsia="SimSun" w:hAnsi="Cascadia Mono" w:cs="Cascadia Mono"/>
-          <w:color w:val="000000"/>
-          <w:sz w:val="19"/>
-          <w:szCs w:val="19"/>
-          <w:highlight w:val="white"/>
-          <w:lang w:val="en-US" w:eastAsia="ru-RU"/>
-        </w:rPr>
-        <w:t>)))</w:t>
+        <w:lastRenderedPageBreak/>
+        <w:t xml:space="preserve">    }</w:t>
       </w:r>
     </w:p>
     <w:p>
@@ -10448,7 +10448,73 @@
           <w:highlight w:val="white"/>
           <w:lang w:val="en-US" w:eastAsia="ru-RU"/>
         </w:rPr>
-        <w:t xml:space="preserve">                {</w:t>
+        <w:t xml:space="preserve">    </w:t>
+      </w:r>
+      <w:r>
+        <w:rPr>
+          <w:rFonts w:ascii="Cascadia Mono" w:eastAsia="SimSun" w:hAnsi="Cascadia Mono" w:cs="Cascadia Mono"/>
+          <w:color w:val="0000FF"/>
+          <w:sz w:val="19"/>
+          <w:szCs w:val="19"/>
+          <w:highlight w:val="white"/>
+          <w:lang w:val="en-US" w:eastAsia="ru-RU"/>
+        </w:rPr>
+        <w:t>return</w:t>
+      </w:r>
+      <w:r>
+        <w:rPr>
+          <w:rFonts w:ascii="Cascadia Mono" w:eastAsia="SimSun" w:hAnsi="Cascadia Mono" w:cs="Cascadia Mono"/>
+          <w:color w:val="000000"/>
+          <w:sz w:val="19"/>
+          <w:szCs w:val="19"/>
+          <w:highlight w:val="white"/>
+          <w:lang w:val="en-US" w:eastAsia="ru-RU"/>
+        </w:rPr>
+        <w:t xml:space="preserve"> </w:t>
+      </w:r>
+      <w:r>
+        <w:rPr>
+          <w:rFonts w:ascii="Cascadia Mono" w:eastAsia="SimSun" w:hAnsi="Cascadia Mono" w:cs="Cascadia Mono"/>
+          <w:color w:val="0000FF"/>
+          <w:sz w:val="19"/>
+          <w:szCs w:val="19"/>
+          <w:highlight w:val="white"/>
+          <w:lang w:val="en-US" w:eastAsia="ru-RU"/>
+        </w:rPr>
+        <w:t>default</w:t>
+      </w:r>
+      <w:r>
+        <w:rPr>
+          <w:rFonts w:ascii="Cascadia Mono" w:eastAsia="SimSun" w:hAnsi="Cascadia Mono" w:cs="Cascadia Mono"/>
+          <w:color w:val="000000"/>
+          <w:sz w:val="19"/>
+          <w:szCs w:val="19"/>
+          <w:highlight w:val="white"/>
+          <w:lang w:val="en-US" w:eastAsia="ru-RU"/>
+        </w:rPr>
+        <w:t>(</w:t>
+      </w:r>
+      <w:r>
+        <w:rPr>
+          <w:rFonts w:ascii="Cascadia Mono" w:eastAsia="SimSun" w:hAnsi="Cascadia Mono" w:cs="Cascadia Mono"/>
+          <w:color w:val="2B91AF"/>
+          <w:sz w:val="19"/>
+          <w:szCs w:val="19"/>
+          <w:highlight w:val="white"/>
+          <w:lang w:val="en-US" w:eastAsia="ru-RU"/>
+        </w:rPr>
+        <w:t>T</w:t>
+      </w:r>
+      <w:r>
+        <w:rPr>
+          <w:rFonts w:ascii="Cascadia Mono" w:eastAsia="SimSun" w:hAnsi="Cascadia Mono" w:cs="Cascadia Mono"/>
+          <w:color w:val="000000"/>
+          <w:sz w:val="19"/>
+          <w:szCs w:val="19"/>
+          <w:highlight w:val="white"/>
+          <w:lang w:val="en-US" w:eastAsia="ru-RU"/>
+        </w:rPr>
+        <w:t>);</w:t>
       </w:r>
     </w:p>
     <w:p>
@@ -10477,51 +10543,7 @@
           <w:highlight w:val="white"/>
           <w:lang w:val="en-US" w:eastAsia="ru-RU"/>
         </w:rPr>
-        <w:t xml:space="preserve">                    </w:t>
-      </w:r>
-      <w:r>
-        <w:rPr>
-          <w:rFonts w:ascii="Cascadia Mono" w:eastAsia="SimSun" w:hAnsi="Cascadia Mono" w:cs="Cascadia Mono"/>
-          <w:color w:val="0000FF"/>
-          <w:sz w:val="19"/>
-          <w:szCs w:val="19"/>
-          <w:highlight w:val="white"/>
-          <w:lang w:val="en-US" w:eastAsia="ru-RU"/>
-        </w:rPr>
-        <w:t>return</w:t>
-      </w:r>
-      <w:r>
-        <w:rPr>
-          <w:rFonts w:ascii="Cascadia Mono" w:eastAsia="SimSun" w:hAnsi="Cascadia Mono" w:cs="Cascadia Mono"/>
-          <w:color w:val="000000"/>
-          <w:sz w:val="19"/>
-          <w:szCs w:val="19"/>
-          <w:highlight w:val="white"/>
-          <w:lang w:val="en-US" w:eastAsia="ru-RU"/>
-        </w:rPr>
-        <w:t xml:space="preserve"> (</w:t>
-      </w:r>
-      <w:r>
-        <w:rPr>
-          <w:rFonts w:ascii="Cascadia Mono" w:eastAsia="SimSun" w:hAnsi="Cascadia Mono" w:cs="Cascadia Mono"/>
-          <w:color w:val="2B91AF"/>
-          <w:sz w:val="19"/>
-          <w:szCs w:val="19"/>
-          <w:highlight w:val="white"/>
-          <w:lang w:val="en-US" w:eastAsia="ru-RU"/>
-        </w:rPr>
-        <w:t>T</w:t>
-      </w:r>
-      <w:r>
-        <w:rPr>
-          <w:rFonts w:ascii="Cascadia Mono" w:eastAsia="SimSun" w:hAnsi="Cascadia Mono" w:cs="Cascadia Mono"/>
-          <w:color w:val="000000"/>
-          <w:sz w:val="19"/>
-          <w:szCs w:val="19"/>
-          <w:highlight w:val="white"/>
-          <w:lang w:val="en-US" w:eastAsia="ru-RU"/>
-        </w:rPr>
-        <w:t>)converter.ConvertFromString(parts[1]);</w:t>
+        <w:t>}</w:t>
       </w:r>
     </w:p>
     <w:p>
@@ -10544,13 +10566,134 @@
       <w:r>
         <w:rPr>
           <w:rFonts w:ascii="Cascadia Mono" w:eastAsia="SimSun" w:hAnsi="Cascadia Mono" w:cs="Cascadia Mono"/>
-          <w:color w:val="000000"/>
-          <w:sz w:val="19"/>
-          <w:szCs w:val="19"/>
-          <w:highlight w:val="white"/>
-          <w:lang w:val="en-US" w:eastAsia="ru-RU"/>
-        </w:rPr>
-        <w:t xml:space="preserve">                }</w:t>
+          <w:color w:val="0000FF"/>
+          <w:sz w:val="19"/>
+          <w:szCs w:val="19"/>
+          <w:highlight w:val="white"/>
+          <w:lang w:val="en-US" w:eastAsia="ru-RU"/>
+        </w:rPr>
+        <w:t>private</w:t>
+      </w:r>
+      <w:r>
+        <w:rPr>
+          <w:rFonts w:ascii="Cascadia Mono" w:eastAsia="SimSun" w:hAnsi="Cascadia Mono" w:cs="Cascadia Mono"/>
+          <w:color w:val="000000"/>
+          <w:sz w:val="19"/>
+          <w:szCs w:val="19"/>
+          <w:highlight w:val="white"/>
+          <w:lang w:val="en-US" w:eastAsia="ru-RU"/>
+        </w:rPr>
+        <w:t xml:space="preserve"> </w:t>
+      </w:r>
+      <w:r>
+        <w:rPr>
+          <w:rFonts w:ascii="Cascadia Mono" w:eastAsia="SimSun" w:hAnsi="Cascadia Mono" w:cs="Cascadia Mono"/>
+          <w:color w:val="0000FF"/>
+          <w:sz w:val="19"/>
+          <w:szCs w:val="19"/>
+          <w:highlight w:val="white"/>
+          <w:lang w:val="en-US" w:eastAsia="ru-RU"/>
+        </w:rPr>
+        <w:t>static</w:t>
+      </w:r>
+      <w:r>
+        <w:rPr>
+          <w:rFonts w:ascii="Cascadia Mono" w:eastAsia="SimSun" w:hAnsi="Cascadia Mono" w:cs="Cascadia Mono"/>
+          <w:color w:val="000000"/>
+          <w:sz w:val="19"/>
+          <w:szCs w:val="19"/>
+          <w:highlight w:val="white"/>
+          <w:lang w:val="en-US" w:eastAsia="ru-RU"/>
+        </w:rPr>
+        <w:t xml:space="preserve"> </w:t>
+      </w:r>
+      <w:r>
+        <w:rPr>
+          <w:rFonts w:ascii="Cascadia Mono" w:eastAsia="SimSun" w:hAnsi="Cascadia Mono" w:cs="Cascadia Mono"/>
+          <w:color w:val="0000FF"/>
+          <w:sz w:val="19"/>
+          <w:szCs w:val="19"/>
+          <w:highlight w:val="white"/>
+          <w:lang w:val="en-US" w:eastAsia="ru-RU"/>
+        </w:rPr>
+        <w:t>void</w:t>
+      </w:r>
+      <w:r>
+        <w:rPr>
+          <w:rFonts w:ascii="Cascadia Mono" w:eastAsia="SimSun" w:hAnsi="Cascadia Mono" w:cs="Cascadia Mono"/>
+          <w:color w:val="000000"/>
+          <w:sz w:val="19"/>
+          <w:szCs w:val="19"/>
+          <w:highlight w:val="white"/>
+          <w:lang w:val="en-US" w:eastAsia="ru-RU"/>
+        </w:rPr>
+        <w:t xml:space="preserve"> SetValueToConfigFile&lt;</w:t>
+      </w:r>
+      <w:r>
+        <w:rPr>
+          <w:rFonts w:ascii="Cascadia Mono" w:eastAsia="SimSun" w:hAnsi="Cascadia Mono" w:cs="Cascadia Mono"/>
+          <w:color w:val="2B91AF"/>
+          <w:sz w:val="19"/>
+          <w:szCs w:val="19"/>
+          <w:highlight w:val="white"/>
+          <w:lang w:val="en-US" w:eastAsia="ru-RU"/>
+        </w:rPr>
+        <w:t>T</w:t>
+      </w:r>
+      <w:r>
+        <w:rPr>
+          <w:rFonts w:ascii="Cascadia Mono" w:eastAsia="SimSun" w:hAnsi="Cascadia Mono" w:cs="Cascadia Mono"/>
+          <w:color w:val="000000"/>
+          <w:sz w:val="19"/>
+          <w:szCs w:val="19"/>
+          <w:highlight w:val="white"/>
+          <w:lang w:val="en-US" w:eastAsia="ru-RU"/>
+        </w:rPr>
+        <w:t>&gt;(</w:t>
+      </w:r>
+      <w:r>
+        <w:rPr>
+          <w:rFonts w:ascii="Cascadia Mono" w:eastAsia="SimSun" w:hAnsi="Cascadia Mono" w:cs="Cascadia Mono"/>
+          <w:color w:val="0000FF"/>
+          <w:sz w:val="19"/>
+          <w:szCs w:val="19"/>
+          <w:highlight w:val="white"/>
+          <w:lang w:val="en-US" w:eastAsia="ru-RU"/>
+        </w:rPr>
+        <w:t>string</w:t>
+      </w:r>
+      <w:r>
+        <w:rPr>
+          <w:rFonts w:ascii="Cascadia Mono" w:eastAsia="SimSun" w:hAnsi="Cascadia Mono" w:cs="Cascadia Mono"/>
+          <w:color w:val="000000"/>
+          <w:sz w:val="19"/>
+          <w:szCs w:val="19"/>
+          <w:highlight w:val="white"/>
+          <w:lang w:val="en-US" w:eastAsia="ru-RU"/>
+        </w:rPr>
+        <w:t xml:space="preserve"> field, </w:t>
+      </w:r>
+      <w:r>
+        <w:rPr>
+          <w:rFonts w:ascii="Cascadia Mono" w:eastAsia="SimSun" w:hAnsi="Cascadia Mono" w:cs="Cascadia Mono"/>
+          <w:color w:val="2B91AF"/>
+          <w:sz w:val="19"/>
+          <w:szCs w:val="19"/>
+          <w:highlight w:val="white"/>
+          <w:lang w:val="en-US" w:eastAsia="ru-RU"/>
+        </w:rPr>
+        <w:t>T</w:t>
+      </w:r>
+      <w:r>
+        <w:rPr>
+          <w:rFonts w:ascii="Cascadia Mono" w:eastAsia="SimSun" w:hAnsi="Cascadia Mono" w:cs="Cascadia Mono"/>
+          <w:color w:val="000000"/>
+          <w:sz w:val="19"/>
+          <w:szCs w:val="19"/>
+          <w:highlight w:val="white"/>
+          <w:lang w:val="en-US" w:eastAsia="ru-RU"/>
+        </w:rPr>
+        <w:t xml:space="preserve"> value)</w:t>
       </w:r>
     </w:p>
     <w:p>
@@ -10579,7 +10722,7 @@
           <w:highlight w:val="white"/>
           <w:lang w:val="en-US" w:eastAsia="ru-RU"/>
         </w:rPr>
-        <w:t xml:space="preserve">            }</w:t>
+        <w:t>{</w:t>
       </w:r>
     </w:p>
     <w:p>
@@ -10608,7 +10751,51 @@
           <w:highlight w:val="white"/>
           <w:lang w:val="en-US" w:eastAsia="ru-RU"/>
         </w:rPr>
-        <w:t xml:space="preserve">        }</w:t>
+        <w:t xml:space="preserve">    </w:t>
+      </w:r>
+      <w:r>
+        <w:rPr>
+          <w:rFonts w:ascii="Cascadia Mono" w:eastAsia="SimSun" w:hAnsi="Cascadia Mono" w:cs="Cascadia Mono"/>
+          <w:color w:val="0000FF"/>
+          <w:sz w:val="19"/>
+          <w:szCs w:val="19"/>
+          <w:highlight w:val="white"/>
+          <w:lang w:val="en-US" w:eastAsia="ru-RU"/>
+        </w:rPr>
+        <w:t>string</w:t>
+      </w:r>
+      <w:r>
+        <w:rPr>
+          <w:rFonts w:ascii="Cascadia Mono" w:eastAsia="SimSun" w:hAnsi="Cascadia Mono" w:cs="Cascadia Mono"/>
+          <w:color w:val="000000"/>
+          <w:sz w:val="19"/>
+          <w:szCs w:val="19"/>
+          <w:highlight w:val="white"/>
+          <w:lang w:val="en-US" w:eastAsia="ru-RU"/>
+        </w:rPr>
+        <w:t xml:space="preserve"> filename = </w:t>
+      </w:r>
+      <w:r>
+        <w:rPr>
+          <w:rFonts w:ascii="Cascadia Mono" w:eastAsia="SimSun" w:hAnsi="Cascadia Mono" w:cs="Cascadia Mono"/>
+          <w:color w:val="A31515"/>
+          <w:sz w:val="19"/>
+          <w:szCs w:val="19"/>
+          <w:highlight w:val="white"/>
+          <w:lang w:val="en-US" w:eastAsia="ru-RU"/>
+        </w:rPr>
+        <w:t>"config.txt"</w:t>
+      </w:r>
+      <w:r>
+        <w:rPr>
+          <w:rFonts w:ascii="Cascadia Mono" w:eastAsia="SimSun" w:hAnsi="Cascadia Mono" w:cs="Cascadia Mono"/>
+          <w:color w:val="000000"/>
+          <w:sz w:val="19"/>
+          <w:szCs w:val="19"/>
+          <w:highlight w:val="white"/>
+          <w:lang w:val="en-US" w:eastAsia="ru-RU"/>
+        </w:rPr>
+        <w:t>;</w:t>
       </w:r>
     </w:p>
     <w:p>
@@ -10637,412 +10824,6 @@
           <w:highlight w:val="white"/>
           <w:lang w:val="en-US" w:eastAsia="ru-RU"/>
         </w:rPr>
-        <w:t xml:space="preserve">    }</w:t>
-      </w:r>
-    </w:p>
-    <w:p>
-      <w:pPr>
-        <w:autoSpaceDE w:val="0"/>
-        <w:autoSpaceDN w:val="0"/>
-        <w:adjustRightInd w:val="0"/>
-        <w:spacing w:line="240" w:lineRule="auto"/>
-        <w:ind w:firstLine="0"/>
-        <w:jc w:val="left"/>
-        <w:rPr>
-          <w:rFonts w:ascii="Cascadia Mono" w:eastAsia="SimSun" w:hAnsi="Cascadia Mono" w:cs="Cascadia Mono"/>
-          <w:color w:val="000000"/>
-          <w:sz w:val="19"/>
-          <w:szCs w:val="19"/>
-          <w:highlight w:val="white"/>
-          <w:lang w:val="en-US" w:eastAsia="ru-RU"/>
-        </w:rPr>
-      </w:pPr>
-      <w:r>
-        <w:rPr>
-          <w:rFonts w:ascii="Cascadia Mono" w:eastAsia="SimSun" w:hAnsi="Cascadia Mono" w:cs="Cascadia Mono"/>
-          <w:color w:val="000000"/>
-          <w:sz w:val="19"/>
-          <w:szCs w:val="19"/>
-          <w:highlight w:val="white"/>
-          <w:lang w:val="en-US" w:eastAsia="ru-RU"/>
-        </w:rPr>
-        <w:t xml:space="preserve">    </w:t>
-      </w:r>
-      <w:r>
-        <w:rPr>
-          <w:rFonts w:ascii="Cascadia Mono" w:eastAsia="SimSun" w:hAnsi="Cascadia Mono" w:cs="Cascadia Mono"/>
-          <w:color w:val="0000FF"/>
-          <w:sz w:val="19"/>
-          <w:szCs w:val="19"/>
-          <w:highlight w:val="white"/>
-          <w:lang w:val="en-US" w:eastAsia="ru-RU"/>
-        </w:rPr>
-        <w:t>return</w:t>
-      </w:r>
-      <w:r>
-        <w:rPr>
-          <w:rFonts w:ascii="Cascadia Mono" w:eastAsia="SimSun" w:hAnsi="Cascadia Mono" w:cs="Cascadia Mono"/>
-          <w:color w:val="000000"/>
-          <w:sz w:val="19"/>
-          <w:szCs w:val="19"/>
-          <w:highlight w:val="white"/>
-          <w:lang w:val="en-US" w:eastAsia="ru-RU"/>
-        </w:rPr>
-        <w:t xml:space="preserve"> </w:t>
-      </w:r>
-      <w:r>
-        <w:rPr>
-          <w:rFonts w:ascii="Cascadia Mono" w:eastAsia="SimSun" w:hAnsi="Cascadia Mono" w:cs="Cascadia Mono"/>
-          <w:color w:val="0000FF"/>
-          <w:sz w:val="19"/>
-          <w:szCs w:val="19"/>
-          <w:highlight w:val="white"/>
-          <w:lang w:val="en-US" w:eastAsia="ru-RU"/>
-        </w:rPr>
-        <w:t>default</w:t>
-      </w:r>
-      <w:r>
-        <w:rPr>
-          <w:rFonts w:ascii="Cascadia Mono" w:eastAsia="SimSun" w:hAnsi="Cascadia Mono" w:cs="Cascadia Mono"/>
-          <w:color w:val="000000"/>
-          <w:sz w:val="19"/>
-          <w:szCs w:val="19"/>
-          <w:highlight w:val="white"/>
-          <w:lang w:val="en-US" w:eastAsia="ru-RU"/>
-        </w:rPr>
-        <w:t>(</w:t>
-      </w:r>
-      <w:r>
-        <w:rPr>
-          <w:rFonts w:ascii="Cascadia Mono" w:eastAsia="SimSun" w:hAnsi="Cascadia Mono" w:cs="Cascadia Mono"/>
-          <w:color w:val="2B91AF"/>
-          <w:sz w:val="19"/>
-          <w:szCs w:val="19"/>
-          <w:highlight w:val="white"/>
-          <w:lang w:val="en-US" w:eastAsia="ru-RU"/>
-        </w:rPr>
-        <w:t>T</w:t>
-      </w:r>
-      <w:r>
-        <w:rPr>
-          <w:rFonts w:ascii="Cascadia Mono" w:eastAsia="SimSun" w:hAnsi="Cascadia Mono" w:cs="Cascadia Mono"/>
-          <w:color w:val="000000"/>
-          <w:sz w:val="19"/>
-          <w:szCs w:val="19"/>
-          <w:highlight w:val="white"/>
-          <w:lang w:val="en-US" w:eastAsia="ru-RU"/>
-        </w:rPr>
-        <w:t>);</w:t>
-      </w:r>
-    </w:p>
-    <w:p>
-      <w:pPr>
-        <w:autoSpaceDE w:val="0"/>
-        <w:autoSpaceDN w:val="0"/>
-        <w:adjustRightInd w:val="0"/>
-        <w:spacing w:line="240" w:lineRule="auto"/>
-        <w:ind w:firstLine="0"/>
-        <w:jc w:val="left"/>
-        <w:rPr>
-          <w:rFonts w:ascii="Cascadia Mono" w:eastAsia="SimSun" w:hAnsi="Cascadia Mono" w:cs="Cascadia Mono"/>
-          <w:color w:val="000000"/>
-          <w:sz w:val="19"/>
-          <w:szCs w:val="19"/>
-          <w:highlight w:val="white"/>
-          <w:lang w:val="en-US" w:eastAsia="ru-RU"/>
-        </w:rPr>
-      </w:pPr>
-      <w:r>
-        <w:rPr>
-          <w:rFonts w:ascii="Cascadia Mono" w:eastAsia="SimSun" w:hAnsi="Cascadia Mono" w:cs="Cascadia Mono"/>
-          <w:color w:val="000000"/>
-          <w:sz w:val="19"/>
-          <w:szCs w:val="19"/>
-          <w:highlight w:val="white"/>
-          <w:lang w:val="en-US" w:eastAsia="ru-RU"/>
-        </w:rPr>
-        <w:t>}</w:t>
-      </w:r>
-    </w:p>
-    <w:p>
-      <w:pPr>
-        <w:autoSpaceDE w:val="0"/>
-        <w:autoSpaceDN w:val="0"/>
-        <w:adjustRightInd w:val="0"/>
-        <w:spacing w:line="240" w:lineRule="auto"/>
-        <w:ind w:firstLine="0"/>
-        <w:jc w:val="left"/>
-        <w:rPr>
-          <w:rFonts w:ascii="Cascadia Mono" w:eastAsia="SimSun" w:hAnsi="Cascadia Mono" w:cs="Cascadia Mono"/>
-          <w:color w:val="000000"/>
-          <w:sz w:val="19"/>
-          <w:szCs w:val="19"/>
-          <w:highlight w:val="white"/>
-          <w:lang w:val="en-US" w:eastAsia="ru-RU"/>
-        </w:rPr>
-      </w:pPr>
-      <w:r>
-        <w:rPr>
-          <w:rFonts w:ascii="Cascadia Mono" w:eastAsia="SimSun" w:hAnsi="Cascadia Mono" w:cs="Cascadia Mono"/>
-          <w:color w:val="0000FF"/>
-          <w:sz w:val="19"/>
-          <w:szCs w:val="19"/>
-          <w:highlight w:val="white"/>
-          <w:lang w:val="en-US" w:eastAsia="ru-RU"/>
-        </w:rPr>
-        <w:t>private</w:t>
-      </w:r>
-      <w:r>
-        <w:rPr>
-          <w:rFonts w:ascii="Cascadia Mono" w:eastAsia="SimSun" w:hAnsi="Cascadia Mono" w:cs="Cascadia Mono"/>
-          <w:color w:val="000000"/>
-          <w:sz w:val="19"/>
-          <w:szCs w:val="19"/>
-          <w:highlight w:val="white"/>
-          <w:lang w:val="en-US" w:eastAsia="ru-RU"/>
-        </w:rPr>
-        <w:t xml:space="preserve"> </w:t>
-      </w:r>
-      <w:r>
-        <w:rPr>
-          <w:rFonts w:ascii="Cascadia Mono" w:eastAsia="SimSun" w:hAnsi="Cascadia Mono" w:cs="Cascadia Mono"/>
-          <w:color w:val="0000FF"/>
-          <w:sz w:val="19"/>
-          <w:szCs w:val="19"/>
-          <w:highlight w:val="white"/>
-          <w:lang w:val="en-US" w:eastAsia="ru-RU"/>
-        </w:rPr>
-        <w:t>static</w:t>
-      </w:r>
-      <w:r>
-        <w:rPr>
-          <w:rFonts w:ascii="Cascadia Mono" w:eastAsia="SimSun" w:hAnsi="Cascadia Mono" w:cs="Cascadia Mono"/>
-          <w:color w:val="000000"/>
-          <w:sz w:val="19"/>
-          <w:szCs w:val="19"/>
-          <w:highlight w:val="white"/>
-          <w:lang w:val="en-US" w:eastAsia="ru-RU"/>
-        </w:rPr>
-        <w:t xml:space="preserve"> </w:t>
-      </w:r>
-      <w:r>
-        <w:rPr>
-          <w:rFonts w:ascii="Cascadia Mono" w:eastAsia="SimSun" w:hAnsi="Cascadia Mono" w:cs="Cascadia Mono"/>
-          <w:color w:val="0000FF"/>
-          <w:sz w:val="19"/>
-          <w:szCs w:val="19"/>
-          <w:highlight w:val="white"/>
-          <w:lang w:val="en-US" w:eastAsia="ru-RU"/>
-        </w:rPr>
-        <w:t>void</w:t>
-      </w:r>
-      <w:r>
-        <w:rPr>
-          <w:rFonts w:ascii="Cascadia Mono" w:eastAsia="SimSun" w:hAnsi="Cascadia Mono" w:cs="Cascadia Mono"/>
-          <w:color w:val="000000"/>
-          <w:sz w:val="19"/>
-          <w:szCs w:val="19"/>
-          <w:highlight w:val="white"/>
-          <w:lang w:val="en-US" w:eastAsia="ru-RU"/>
-        </w:rPr>
-        <w:t xml:space="preserve"> SetValueToConfigFile&lt;</w:t>
-      </w:r>
-      <w:r>
-        <w:rPr>
-          <w:rFonts w:ascii="Cascadia Mono" w:eastAsia="SimSun" w:hAnsi="Cascadia Mono" w:cs="Cascadia Mono"/>
-          <w:color w:val="2B91AF"/>
-          <w:sz w:val="19"/>
-          <w:szCs w:val="19"/>
-          <w:highlight w:val="white"/>
-          <w:lang w:val="en-US" w:eastAsia="ru-RU"/>
-        </w:rPr>
-        <w:t>T</w:t>
-      </w:r>
-      <w:r>
-        <w:rPr>
-          <w:rFonts w:ascii="Cascadia Mono" w:eastAsia="SimSun" w:hAnsi="Cascadia Mono" w:cs="Cascadia Mono"/>
-          <w:color w:val="000000"/>
-          <w:sz w:val="19"/>
-          <w:szCs w:val="19"/>
-          <w:highlight w:val="white"/>
-          <w:lang w:val="en-US" w:eastAsia="ru-RU"/>
-        </w:rPr>
-        <w:t>&gt;(</w:t>
-      </w:r>
-      <w:r>
-        <w:rPr>
-          <w:rFonts w:ascii="Cascadia Mono" w:eastAsia="SimSun" w:hAnsi="Cascadia Mono" w:cs="Cascadia Mono"/>
-          <w:color w:val="0000FF"/>
-          <w:sz w:val="19"/>
-          <w:szCs w:val="19"/>
-          <w:highlight w:val="white"/>
-          <w:lang w:val="en-US" w:eastAsia="ru-RU"/>
-        </w:rPr>
-        <w:t>string</w:t>
-      </w:r>
-      <w:r>
-        <w:rPr>
-          <w:rFonts w:ascii="Cascadia Mono" w:eastAsia="SimSun" w:hAnsi="Cascadia Mono" w:cs="Cascadia Mono"/>
-          <w:color w:val="000000"/>
-          <w:sz w:val="19"/>
-          <w:szCs w:val="19"/>
-          <w:highlight w:val="white"/>
-          <w:lang w:val="en-US" w:eastAsia="ru-RU"/>
-        </w:rPr>
-        <w:t xml:space="preserve"> field, </w:t>
-      </w:r>
-      <w:r>
-        <w:rPr>
-          <w:rFonts w:ascii="Cascadia Mono" w:eastAsia="SimSun" w:hAnsi="Cascadia Mono" w:cs="Cascadia Mono"/>
-          <w:color w:val="2B91AF"/>
-          <w:sz w:val="19"/>
-          <w:szCs w:val="19"/>
-          <w:highlight w:val="white"/>
-          <w:lang w:val="en-US" w:eastAsia="ru-RU"/>
-        </w:rPr>
-        <w:t>T</w:t>
-      </w:r>
-      <w:r>
-        <w:rPr>
-          <w:rFonts w:ascii="Cascadia Mono" w:eastAsia="SimSun" w:hAnsi="Cascadia Mono" w:cs="Cascadia Mono"/>
-          <w:color w:val="000000"/>
-          <w:sz w:val="19"/>
-          <w:szCs w:val="19"/>
-          <w:highlight w:val="white"/>
-          <w:lang w:val="en-US" w:eastAsia="ru-RU"/>
-        </w:rPr>
-        <w:t xml:space="preserve"> value)</w:t>
-      </w:r>
-    </w:p>
-    <w:p>
-      <w:pPr>
-        <w:autoSpaceDE w:val="0"/>
-        <w:autoSpaceDN w:val="0"/>
-        <w:adjustRightInd w:val="0"/>
-        <w:spacing w:line="240" w:lineRule="auto"/>
-        <w:ind w:firstLine="0"/>
-        <w:jc w:val="left"/>
-        <w:rPr>
-          <w:rFonts w:ascii="Cascadia Mono" w:eastAsia="SimSun" w:hAnsi="Cascadia Mono" w:cs="Cascadia Mono"/>
-          <w:color w:val="000000"/>
-          <w:sz w:val="19"/>
-          <w:szCs w:val="19"/>
-          <w:highlight w:val="white"/>
-          <w:lang w:val="en-US" w:eastAsia="ru-RU"/>
-        </w:rPr>
-      </w:pPr>
-      <w:r>
-        <w:rPr>
-          <w:rFonts w:ascii="Cascadia Mono" w:eastAsia="SimSun" w:hAnsi="Cascadia Mono" w:cs="Cascadia Mono"/>
-          <w:color w:val="000000"/>
-          <w:sz w:val="19"/>
-          <w:szCs w:val="19"/>
-          <w:highlight w:val="white"/>
-          <w:lang w:val="en-US" w:eastAsia="ru-RU"/>
-        </w:rPr>
-        <w:t>{</w:t>
-      </w:r>
-    </w:p>
-    <w:p>
-      <w:pPr>
-        <w:autoSpaceDE w:val="0"/>
-        <w:autoSpaceDN w:val="0"/>
-        <w:adjustRightInd w:val="0"/>
-        <w:spacing w:line="240" w:lineRule="auto"/>
-        <w:ind w:firstLine="0"/>
-        <w:jc w:val="left"/>
-        <w:rPr>
-          <w:rFonts w:ascii="Cascadia Mono" w:eastAsia="SimSun" w:hAnsi="Cascadia Mono" w:cs="Cascadia Mono"/>
-          <w:color w:val="000000"/>
-          <w:sz w:val="19"/>
-          <w:szCs w:val="19"/>
-          <w:highlight w:val="white"/>
-          <w:lang w:val="en-US" w:eastAsia="ru-RU"/>
-        </w:rPr>
-      </w:pPr>
-      <w:r>
-        <w:rPr>
-          <w:rFonts w:ascii="Cascadia Mono" w:eastAsia="SimSun" w:hAnsi="Cascadia Mono" w:cs="Cascadia Mono"/>
-          <w:color w:val="000000"/>
-          <w:sz w:val="19"/>
-          <w:szCs w:val="19"/>
-          <w:highlight w:val="white"/>
-          <w:lang w:val="en-US" w:eastAsia="ru-RU"/>
-        </w:rPr>
-        <w:t xml:space="preserve">    </w:t>
-      </w:r>
-      <w:r>
-        <w:rPr>
-          <w:rFonts w:ascii="Cascadia Mono" w:eastAsia="SimSun" w:hAnsi="Cascadia Mono" w:cs="Cascadia Mono"/>
-          <w:color w:val="0000FF"/>
-          <w:sz w:val="19"/>
-          <w:szCs w:val="19"/>
-          <w:highlight w:val="white"/>
-          <w:lang w:val="en-US" w:eastAsia="ru-RU"/>
-        </w:rPr>
-        <w:t>string</w:t>
-      </w:r>
-      <w:r>
-        <w:rPr>
-          <w:rFonts w:ascii="Cascadia Mono" w:eastAsia="SimSun" w:hAnsi="Cascadia Mono" w:cs="Cascadia Mono"/>
-          <w:color w:val="000000"/>
-          <w:sz w:val="19"/>
-          <w:szCs w:val="19"/>
-          <w:highlight w:val="white"/>
-          <w:lang w:val="en-US" w:eastAsia="ru-RU"/>
-        </w:rPr>
-        <w:t xml:space="preserve"> filename = </w:t>
-      </w:r>
-      <w:r>
-        <w:rPr>
-          <w:rFonts w:ascii="Cascadia Mono" w:eastAsia="SimSun" w:hAnsi="Cascadia Mono" w:cs="Cascadia Mono"/>
-          <w:color w:val="A31515"/>
-          <w:sz w:val="19"/>
-          <w:szCs w:val="19"/>
-          <w:highlight w:val="white"/>
-          <w:lang w:val="en-US" w:eastAsia="ru-RU"/>
-        </w:rPr>
-        <w:t>"config.txt"</w:t>
-      </w:r>
-      <w:r>
-        <w:rPr>
-          <w:rFonts w:ascii="Cascadia Mono" w:eastAsia="SimSun" w:hAnsi="Cascadia Mono" w:cs="Cascadia Mono"/>
-          <w:color w:val="000000"/>
-          <w:sz w:val="19"/>
-          <w:szCs w:val="19"/>
-          <w:highlight w:val="white"/>
-          <w:lang w:val="en-US" w:eastAsia="ru-RU"/>
-        </w:rPr>
-        <w:t>;</w:t>
-      </w:r>
-    </w:p>
-    <w:p>
-      <w:pPr>
-        <w:autoSpaceDE w:val="0"/>
-        <w:autoSpaceDN w:val="0"/>
-        <w:adjustRightInd w:val="0"/>
-        <w:spacing w:line="240" w:lineRule="auto"/>
-        <w:ind w:firstLine="0"/>
-        <w:jc w:val="left"/>
-        <w:rPr>
-          <w:rFonts w:ascii="Cascadia Mono" w:eastAsia="SimSun" w:hAnsi="Cascadia Mono" w:cs="Cascadia Mono"/>
-          <w:color w:val="000000"/>
-          <w:sz w:val="19"/>
-          <w:szCs w:val="19"/>
-          <w:highlight w:val="white"/>
-          <w:lang w:val="en-US" w:eastAsia="ru-RU"/>
-        </w:rPr>
-      </w:pPr>
-      <w:r>
-        <w:rPr>
-          <w:rFonts w:ascii="Cascadia Mono" w:eastAsia="SimSun" w:hAnsi="Cascadia Mono" w:cs="Cascadia Mono"/>
-          <w:color w:val="000000"/>
-          <w:sz w:val="19"/>
-          <w:szCs w:val="19"/>
-          <w:highlight w:val="white"/>
-          <w:lang w:val="en-US" w:eastAsia="ru-RU"/>
-        </w:rPr>
-        <w:lastRenderedPageBreak/>
         <w:t xml:space="preserve">    </w:t>
       </w:r>
       <w:r>
@@ -12933,19 +12714,7 @@
           <w:rPr>
             <w:rStyle w:val="a8"/>
           </w:rPr>
-          <w:t>https://gith</w:t>
-        </w:r>
-        <w:r>
-          <w:rPr>
-            <w:rStyle w:val="a8"/>
-          </w:rPr>
-          <w:t>u</w:t>
-        </w:r>
-        <w:r>
-          <w:rPr>
-            <w:rStyle w:val="a8"/>
-          </w:rPr>
-          <w:t>b.com/yudinikita/tetris-oop</w:t>
+          <w:t>https://github.com/yudinikita/tetris-oop</w:t>
         </w:r>
       </w:hyperlink>
     </w:p>
@@ -13410,25 +13179,7 @@
           <w:u w:val="none"/>
           <w:lang w:val="en-US"/>
         </w:rPr>
-        <w:t xml:space="preserve"> </w:t>
-      </w:r>
-      <w:r>
-        <w:rPr>
-          <w:rStyle w:val="a8"/>
-          <w:color w:val="auto"/>
-          <w:u w:val="none"/>
-          <w:lang w:val="en-US"/>
-        </w:rPr>
-        <w:t>Elshad Safarov</w:t>
-      </w:r>
-      <w:r>
-        <w:rPr>
-          <w:rStyle w:val="a8"/>
-          <w:color w:val="auto"/>
-          <w:u w:val="none"/>
-          <w:lang w:val="en-US"/>
-        </w:rPr>
-        <w:t xml:space="preserve"> </w:t>
+        <w:t xml:space="preserve"> Elshad Safarov </w:t>
       </w:r>
       <w:r>
         <w:rPr>
@@ -13454,14 +13205,7 @@
             <w:rStyle w:val="a8"/>
             <w:lang w:val="en-US"/>
           </w:rPr>
-          <w:t>https://yandex.ru/games/app/37693</w:t>
-        </w:r>
-        <w:r>
-          <w:rPr>
-            <w:rStyle w:val="a8"/>
-            <w:lang w:val="en-US"/>
-          </w:rPr>
-          <w:t>0</w:t>
+          <w:t>https://yandex.ru/games/app/376930</w:t>
         </w:r>
       </w:hyperlink>
     </w:p>
@@ -13476,7 +13220,7 @@
 </file>
 
 <file path=word/endnotes.xml><?xml version="1.0" encoding="utf-8"?>
-<w:endnotes xmlns:wpc="http://schemas.microsoft.com/office/word/2010/wordprocessingCanvas" xmlns:cx="http://schemas.microsoft.com/office/drawing/2014/chartex" xmlns:cx1="http://schemas.microsoft.com/office/drawing/2015/9/8/chartex" xmlns:cx2="http://schemas.microsoft.com/office/drawing/2015/10/21/chartex" xmlns:cx3="http://schemas.microsoft.com/office/drawing/2016/5/9/chartex" xmlns:cx4="http://schemas.microsoft.com/office/drawing/2016/5/10/chartex" xmlns:cx5="http://schemas.microsoft.com/office/drawing/2016/5/11/chartex" xmlns:cx6="http://schemas.microsoft.com/office/drawing/2016/5/12/chartex" xmlns:cx7="http://schemas.microsoft.com/office/drawing/2016/5/13/chartex" xmlns:cx8="http://schemas.microsoft.com/office/drawing/2016/5/14/chartex" xmlns:mc="http://schemas.openxmlformats.org/markup-compatibility/2006" xmlns:aink="http://schemas.microsoft.com/office/drawing/2016/ink" xmlns:am3d="http://schemas.microsoft.com/office/drawing/2017/model3d" xmlns:o="urn:schemas-microsoft-com:office:office" xmlns:r="http://schemas.openxmlformats.org/officeDocument/2006/relationships" xmlns:m="http://schemas.openxmlformats.org/officeDocument/2006/math" xmlns:v="urn:schemas-microsoft-com:vml" xmlns:wp14="http://schemas.microsoft.com/office/word/2010/wordprocessingDrawing" xmlns:wp="http://schemas.openxmlformats.org/drawingml/2006/wordprocessingDrawing" xmlns:w10="urn:schemas-microsoft-com:office:word" xmlns:w="http://schemas.openxmlformats.org/wordprocessingml/2006/main" xmlns:w14="http://schemas.microsoft.com/office/word/2010/wordml" xmlns:w15="http://schemas.microsoft.com/office/word/2012/wordml" xmlns:w16cex="http://schemas.microsoft.com/office/word/2018/wordml/cex" xmlns:w16cid="http://schemas.microsoft.com/office/word/2016/wordml/cid" xmlns:w16="http://schemas.microsoft.com/office/word/2018/wordml" xmlns:w16se="http://schemas.microsoft.com/office/word/2015/wordml/symex" xmlns:wpg="http://schemas.microsoft.com/office/word/2010/wordprocessingGroup" xmlns:wpi="http://schemas.microsoft.com/office/word/2010/wordprocessingInk" xmlns:wne="http://schemas.microsoft.com/office/word/2006/wordml" xmlns:wps="http://schemas.microsoft.com/office/word/2010/wordprocessingShape" mc:Ignorable="w14 w15 w16se w16cid w16 w16cex wp14">
+<w:endnotes xmlns:wpc="http://schemas.microsoft.com/office/word/2010/wordprocessingCanvas" xmlns:cx="http://schemas.microsoft.com/office/drawing/2014/chartex" xmlns:cx1="http://schemas.microsoft.com/office/drawing/2015/9/8/chartex" xmlns:cx2="http://schemas.microsoft.com/office/drawing/2015/10/21/chartex" xmlns:cx3="http://schemas.microsoft.com/office/drawing/2016/5/9/chartex" xmlns:cx4="http://schemas.microsoft.com/office/drawing/2016/5/10/chartex" xmlns:cx5="http://schemas.microsoft.com/office/drawing/2016/5/11/chartex" xmlns:cx6="http://schemas.microsoft.com/office/drawing/2016/5/12/chartex" xmlns:cx7="http://schemas.microsoft.com/office/drawing/2016/5/13/chartex" xmlns:cx8="http://schemas.microsoft.com/office/drawing/2016/5/14/chartex" xmlns:mc="http://schemas.openxmlformats.org/markup-compatibility/2006" xmlns:aink="http://schemas.microsoft.com/office/drawing/2016/ink" xmlns:am3d="http://schemas.microsoft.com/office/drawing/2017/model3d" xmlns:o="urn:schemas-microsoft-com:office:office" xmlns:r="http://schemas.openxmlformats.org/officeDocument/2006/relationships" xmlns:m="http://schemas.openxmlformats.org/officeDocument/2006/math" xmlns:v="urn:schemas-microsoft-com:vml" xmlns:wp14="http://schemas.microsoft.com/office/word/2010/wordprocessingDrawing" xmlns:wp="http://schemas.openxmlformats.org/drawingml/2006/wordprocessingDrawing" xmlns:w10="urn:schemas-microsoft-com:office:word" xmlns:w="http://schemas.openxmlformats.org/wordprocessingml/2006/main" xmlns:w14="http://schemas.microsoft.com/office/word/2010/wordml" xmlns:w15="http://schemas.microsoft.com/office/word/2012/wordml" xmlns:w16cex="http://schemas.microsoft.com/office/word/2018/wordml/cex" xmlns:w16cid="http://schemas.microsoft.com/office/word/2016/wordml/cid" xmlns:w16="http://schemas.microsoft.com/office/word/2018/wordml" xmlns:w16sdtdh="http://schemas.microsoft.com/office/word/2020/wordml/sdtdatahash" xmlns:w16se="http://schemas.microsoft.com/office/word/2015/wordml/symex" xmlns:wpg="http://schemas.microsoft.com/office/word/2010/wordprocessingGroup" xmlns:wpi="http://schemas.microsoft.com/office/word/2010/wordprocessingInk" xmlns:wne="http://schemas.microsoft.com/office/word/2006/wordml" xmlns:wps="http://schemas.microsoft.com/office/word/2010/wordprocessingShape" mc:Ignorable="w14 w15 w16se w16cid w16 w16cex w16sdtdh wp14">
   <w:endnote w:type="separator" w:id="-1">
     <w:p>
       <w:pPr>
@@ -13501,7 +13245,7 @@
 </file>
 
 <file path=word/footnotes.xml><?xml version="1.0" encoding="utf-8"?>
-<w:footnotes xmlns:wpc="http://schemas.microsoft.com/office/word/2010/wordprocessingCanvas" xmlns:cx="http://schemas.microsoft.com/office/drawing/2014/chartex" xmlns:cx1="http://schemas.microsoft.com/office/drawing/2015/9/8/chartex" xmlns:cx2="http://schemas.microsoft.com/office/drawing/2015/10/21/chartex" xmlns:cx3="http://schemas.microsoft.com/office/drawing/2016/5/9/chartex" xmlns:cx4="http://schemas.microsoft.com/office/drawing/2016/5/10/chartex" xmlns:cx5="http://schemas.microsoft.com/office/drawing/2016/5/11/chartex" xmlns:cx6="http://schemas.microsoft.com/office/drawing/2016/5/12/chartex" xmlns:cx7="http://schemas.microsoft.com/office/drawing/2016/5/13/chartex" xmlns:cx8="http://schemas.microsoft.com/office/drawing/2016/5/14/chartex" xmlns:mc="http://schemas.openxmlformats.org/markup-compatibility/2006" xmlns:aink="http://schemas.microsoft.com/office/drawing/2016/ink" xmlns:am3d="http://schemas.microsoft.com/office/drawing/2017/model3d" xmlns:o="urn:schemas-microsoft-com:office:office" xmlns:r="http://schemas.openxmlformats.org/officeDocument/2006/relationships" xmlns:m="http://schemas.openxmlformats.org/officeDocument/2006/math" xmlns:v="urn:schemas-microsoft-com:vml" xmlns:wp14="http://schemas.microsoft.com/office/word/2010/wordprocessingDrawing" xmlns:wp="http://schemas.openxmlformats.org/drawingml/2006/wordprocessingDrawing" xmlns:w10="urn:schemas-microsoft-com:office:word" xmlns:w="http://schemas.openxmlformats.org/wordprocessingml/2006/main" xmlns:w14="http://schemas.microsoft.com/office/word/2010/wordml" xmlns:w15="http://schemas.microsoft.com/office/word/2012/wordml" xmlns:w16cex="http://schemas.microsoft.com/office/word/2018/wordml/cex" xmlns:w16cid="http://schemas.microsoft.com/office/word/2016/wordml/cid" xmlns:w16="http://schemas.microsoft.com/office/word/2018/wordml" xmlns:w16se="http://schemas.microsoft.com/office/word/2015/wordml/symex" xmlns:wpg="http://schemas.microsoft.com/office/word/2010/wordprocessingGroup" xmlns:wpi="http://schemas.microsoft.com/office/word/2010/wordprocessingInk" xmlns:wne="http://schemas.microsoft.com/office/word/2006/wordml" xmlns:wps="http://schemas.microsoft.com/office/word/2010/wordprocessingShape" mc:Ignorable="w14 w15 w16se w16cid w16 w16cex wp14">
+<w:footnotes xmlns:wpc="http://schemas.microsoft.com/office/word/2010/wordprocessingCanvas" xmlns:cx="http://schemas.microsoft.com/office/drawing/2014/chartex" xmlns:cx1="http://schemas.microsoft.com/office/drawing/2015/9/8/chartex" xmlns:cx2="http://schemas.microsoft.com/office/drawing/2015/10/21/chartex" xmlns:cx3="http://schemas.microsoft.com/office/drawing/2016/5/9/chartex" xmlns:cx4="http://schemas.microsoft.com/office/drawing/2016/5/10/chartex" xmlns:cx5="http://schemas.microsoft.com/office/drawing/2016/5/11/chartex" xmlns:cx6="http://schemas.microsoft.com/office/drawing/2016/5/12/chartex" xmlns:cx7="http://schemas.microsoft.com/office/drawing/2016/5/13/chartex" xmlns:cx8="http://schemas.microsoft.com/office/drawing/2016/5/14/chartex" xmlns:mc="http://schemas.openxmlformats.org/markup-compatibility/2006" xmlns:aink="http://schemas.microsoft.com/office/drawing/2016/ink" xmlns:am3d="http://schemas.microsoft.com/office/drawing/2017/model3d" xmlns:o="urn:schemas-microsoft-com:office:office" xmlns:r="http://schemas.openxmlformats.org/officeDocument/2006/relationships" xmlns:m="http://schemas.openxmlformats.org/officeDocument/2006/math" xmlns:v="urn:schemas-microsoft-com:vml" xmlns:wp14="http://schemas.microsoft.com/office/word/2010/wordprocessingDrawing" xmlns:wp="http://schemas.openxmlformats.org/drawingml/2006/wordprocessingDrawing" xmlns:w10="urn:schemas-microsoft-com:office:word" xmlns:w="http://schemas.openxmlformats.org/wordprocessingml/2006/main" xmlns:w14="http://schemas.microsoft.com/office/word/2010/wordml" xmlns:w15="http://schemas.microsoft.com/office/word/2012/wordml" xmlns:w16cex="http://schemas.microsoft.com/office/word/2018/wordml/cex" xmlns:w16cid="http://schemas.microsoft.com/office/word/2016/wordml/cid" xmlns:w16="http://schemas.microsoft.com/office/word/2018/wordml" xmlns:w16sdtdh="http://schemas.microsoft.com/office/word/2020/wordml/sdtdatahash" xmlns:w16se="http://schemas.microsoft.com/office/word/2015/wordml/symex" xmlns:wpg="http://schemas.microsoft.com/office/word/2010/wordprocessingGroup" xmlns:wpi="http://schemas.microsoft.com/office/word/2010/wordprocessingInk" xmlns:wne="http://schemas.microsoft.com/office/word/2006/wordml" xmlns:wps="http://schemas.microsoft.com/office/word/2010/wordprocessingShape" mc:Ignorable="w14 w15 w16se w16cid w16 w16cex w16sdtdh wp14">
   <w:footnote w:type="separator" w:id="-1">
     <w:p>
       <w:pPr>
@@ -13526,7 +13270,7 @@
 </file>
 
 <file path=word/header1.xml><?xml version="1.0" encoding="utf-8"?>
-<w:hdr xmlns:wpc="http://schemas.microsoft.com/office/word/2010/wordprocessingCanvas" xmlns:cx="http://schemas.microsoft.com/office/drawing/2014/chartex" xmlns:cx1="http://schemas.microsoft.com/office/drawing/2015/9/8/chartex" xmlns:cx2="http://schemas.microsoft.com/office/drawing/2015/10/21/chartex" xmlns:cx3="http://schemas.microsoft.com/office/drawing/2016/5/9/chartex" xmlns:cx4="http://schemas.microsoft.com/office/drawing/2016/5/10/chartex" xmlns:cx5="http://schemas.microsoft.com/office/drawing/2016/5/11/chartex" xmlns:cx6="http://schemas.microsoft.com/office/drawing/2016/5/12/chartex" xmlns:cx7="http://schemas.microsoft.com/office/drawing/2016/5/13/chartex" xmlns:cx8="http://schemas.microsoft.com/office/drawing/2016/5/14/chartex" xmlns:mc="http://schemas.openxmlformats.org/markup-compatibility/2006" xmlns:aink="http://schemas.microsoft.com/office/drawing/2016/ink" xmlns:am3d="http://schemas.microsoft.com/office/drawing/2017/model3d" xmlns:o="urn:schemas-microsoft-com:office:office" xmlns:r="http://schemas.openxmlformats.org/officeDocument/2006/relationships" xmlns:m="http://schemas.openxmlformats.org/officeDocument/2006/math" xmlns:v="urn:schemas-microsoft-com:vml" xmlns:wp14="http://schemas.microsoft.com/office/word/2010/wordprocessingDrawing" xmlns:wp="http://schemas.openxmlformats.org/drawingml/2006/wordprocessingDrawing" xmlns:w10="urn:schemas-microsoft-com:office:word" xmlns:w="http://schemas.openxmlformats.org/wordprocessingml/2006/main" xmlns:w14="http://schemas.microsoft.com/office/word/2010/wordml" xmlns:w15="http://schemas.microsoft.com/office/word/2012/wordml" xmlns:w16cex="http://schemas.microsoft.com/office/word/2018/wordml/cex" xmlns:w16cid="http://schemas.microsoft.com/office/word/2016/wordml/cid" xmlns:w16="http://schemas.microsoft.com/office/word/2018/wordml" xmlns:w16se="http://schemas.microsoft.com/office/word/2015/wordml/symex" xmlns:wpg="http://schemas.microsoft.com/office/word/2010/wordprocessingGroup" xmlns:wpi="http://schemas.microsoft.com/office/word/2010/wordprocessingInk" xmlns:wne="http://schemas.microsoft.com/office/word/2006/wordml" xmlns:wps="http://schemas.microsoft.com/office/word/2010/wordprocessingShape" mc:Ignorable="w14 w15 w16se w16cid w16 w16cex wp14">
+<w:hdr xmlns:wpc="http://schemas.microsoft.com/office/word/2010/wordprocessingCanvas" xmlns:cx="http://schemas.microsoft.com/office/drawing/2014/chartex" xmlns:cx1="http://schemas.microsoft.com/office/drawing/2015/9/8/chartex" xmlns:cx2="http://schemas.microsoft.com/office/drawing/2015/10/21/chartex" xmlns:cx3="http://schemas.microsoft.com/office/drawing/2016/5/9/chartex" xmlns:cx4="http://schemas.microsoft.com/office/drawing/2016/5/10/chartex" xmlns:cx5="http://schemas.microsoft.com/office/drawing/2016/5/11/chartex" xmlns:cx6="http://schemas.microsoft.com/office/drawing/2016/5/12/chartex" xmlns:cx7="http://schemas.microsoft.com/office/drawing/2016/5/13/chartex" xmlns:cx8="http://schemas.microsoft.com/office/drawing/2016/5/14/chartex" xmlns:mc="http://schemas.openxmlformats.org/markup-compatibility/2006" xmlns:aink="http://schemas.microsoft.com/office/drawing/2016/ink" xmlns:am3d="http://schemas.microsoft.com/office/drawing/2017/model3d" xmlns:o="urn:schemas-microsoft-com:office:office" xmlns:r="http://schemas.openxmlformats.org/officeDocument/2006/relationships" xmlns:m="http://schemas.openxmlformats.org/officeDocument/2006/math" xmlns:v="urn:schemas-microsoft-com:vml" xmlns:wp14="http://schemas.microsoft.com/office/word/2010/wordprocessingDrawing" xmlns:wp="http://schemas.openxmlformats.org/drawingml/2006/wordprocessingDrawing" xmlns:w10="urn:schemas-microsoft-com:office:word" xmlns:w="http://schemas.openxmlformats.org/wordprocessingml/2006/main" xmlns:w14="http://schemas.microsoft.com/office/word/2010/wordml" xmlns:w15="http://schemas.microsoft.com/office/word/2012/wordml" xmlns:w16cex="http://schemas.microsoft.com/office/word/2018/wordml/cex" xmlns:w16cid="http://schemas.microsoft.com/office/word/2016/wordml/cid" xmlns:w16="http://schemas.microsoft.com/office/word/2018/wordml" xmlns:w16sdtdh="http://schemas.microsoft.com/office/word/2020/wordml/sdtdatahash" xmlns:w16se="http://schemas.microsoft.com/office/word/2015/wordml/symex" xmlns:wpg="http://schemas.microsoft.com/office/word/2010/wordprocessingGroup" xmlns:wpi="http://schemas.microsoft.com/office/word/2010/wordprocessingInk" xmlns:wne="http://schemas.microsoft.com/office/word/2006/wordml" xmlns:wps="http://schemas.microsoft.com/office/word/2010/wordprocessingShape" mc:Ignorable="w14 w15 w16se w16cid w16 w16cex w16sdtdh wp14">
   <w:p>
     <w:pPr>
       <w:pStyle w:val="aa"/>
@@ -13602,7 +13346,7 @@
             </wp:anchor>
           </w:drawing>
         </mc:Choice>
-        <mc:Fallback xmlns:w16sdtdh="http://schemas.microsoft.com/office/word/2020/wordml/sdtdatahash">
+        <mc:Fallback>
           <w:pict>
             <v:rect w14:anchorId="6BB0B82B" id="Прямоугольник 3073" o:spid="_x0000_s1026" style="position:absolute;margin-left:56.7pt;margin-top:19.85pt;width:518.8pt;height:802.3pt;z-index:251658240;visibility:visible;mso-wrap-style:square;mso-width-percent:0;mso-height-percent:0;mso-wrap-distance-left:9pt;mso-wrap-distance-top:0;mso-wrap-distance-right:9pt;mso-wrap-distance-bottom:0;mso-position-horizontal:absolute;mso-position-horizontal-relative:page;mso-position-vertical:absolute;mso-position-vertical-relative:page;mso-width-percent:0;mso-height-percent:0;mso-width-relative:page;mso-height-relative:page;v-text-anchor:top" o:gfxdata="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" o:allowincell="f" filled="f" strokeweight="2pt">
               <w10:wrap anchorx="page" anchory="page"/>
@@ -13617,7 +13361,7 @@
 </file>
 
 <file path=word/header2.xml><?xml version="1.0" encoding="utf-8"?>
-<w:hdr xmlns:wpc="http://schemas.microsoft.com/office/word/2010/wordprocessingCanvas" xmlns:cx="http://schemas.microsoft.com/office/drawing/2014/chartex" xmlns:cx1="http://schemas.microsoft.com/office/drawing/2015/9/8/chartex" xmlns:cx2="http://schemas.microsoft.com/office/drawing/2015/10/21/chartex" xmlns:cx3="http://schemas.microsoft.com/office/drawing/2016/5/9/chartex" xmlns:cx4="http://schemas.microsoft.com/office/drawing/2016/5/10/chartex" xmlns:cx5="http://schemas.microsoft.com/office/drawing/2016/5/11/chartex" xmlns:cx6="http://schemas.microsoft.com/office/drawing/2016/5/12/chartex" xmlns:cx7="http://schemas.microsoft.com/office/drawing/2016/5/13/chartex" xmlns:cx8="http://schemas.microsoft.com/office/drawing/2016/5/14/chartex" xmlns:mc="http://schemas.openxmlformats.org/markup-compatibility/2006" xmlns:aink="http://schemas.microsoft.com/office/drawing/2016/ink" xmlns:am3d="http://schemas.microsoft.com/office/drawing/2017/model3d" xmlns:o="urn:schemas-microsoft-com:office:office" xmlns:r="http://schemas.openxmlformats.org/officeDocument/2006/relationships" xmlns:m="http://schemas.openxmlformats.org/officeDocument/2006/math" xmlns:v="urn:schemas-microsoft-com:vml" xmlns:wp14="http://schemas.microsoft.com/office/word/2010/wordprocessingDrawing" xmlns:wp="http://schemas.openxmlformats.org/drawingml/2006/wordprocessingDrawing" xmlns:w10="urn:schemas-microsoft-com:office:word" xmlns:w="http://schemas.openxmlformats.org/wordprocessingml/2006/main" xmlns:w14="http://schemas.microsoft.com/office/word/2010/wordml" xmlns:w15="http://schemas.microsoft.com/office/word/2012/wordml" xmlns:w16cex="http://schemas.microsoft.com/office/word/2018/wordml/cex" xmlns:w16cid="http://schemas.microsoft.com/office/word/2016/wordml/cid" xmlns:w16="http://schemas.microsoft.com/office/word/2018/wordml" xmlns:w16se="http://schemas.microsoft.com/office/word/2015/wordml/symex" xmlns:wpg="http://schemas.microsoft.com/office/word/2010/wordprocessingGroup" xmlns:wpi="http://schemas.microsoft.com/office/word/2010/wordprocessingInk" xmlns:wne="http://schemas.microsoft.com/office/word/2006/wordml" xmlns:wps="http://schemas.microsoft.com/office/word/2010/wordprocessingShape" mc:Ignorable="w14 w15 w16se w16cid w16 w16cex wp14">
+<w:hdr xmlns:wpc="http://schemas.microsoft.com/office/word/2010/wordprocessingCanvas" xmlns:cx="http://schemas.microsoft.com/office/drawing/2014/chartex" xmlns:cx1="http://schemas.microsoft.com/office/drawing/2015/9/8/chartex" xmlns:cx2="http://schemas.microsoft.com/office/drawing/2015/10/21/chartex" xmlns:cx3="http://schemas.microsoft.com/office/drawing/2016/5/9/chartex" xmlns:cx4="http://schemas.microsoft.com/office/drawing/2016/5/10/chartex" xmlns:cx5="http://schemas.microsoft.com/office/drawing/2016/5/11/chartex" xmlns:cx6="http://schemas.microsoft.com/office/drawing/2016/5/12/chartex" xmlns:cx7="http://schemas.microsoft.com/office/drawing/2016/5/13/chartex" xmlns:cx8="http://schemas.microsoft.com/office/drawing/2016/5/14/chartex" xmlns:mc="http://schemas.openxmlformats.org/markup-compatibility/2006" xmlns:aink="http://schemas.microsoft.com/office/drawing/2016/ink" xmlns:am3d="http://schemas.microsoft.com/office/drawing/2017/model3d" xmlns:o="urn:schemas-microsoft-com:office:office" xmlns:r="http://schemas.openxmlformats.org/officeDocument/2006/relationships" xmlns:m="http://schemas.openxmlformats.org/officeDocument/2006/math" xmlns:v="urn:schemas-microsoft-com:vml" xmlns:wp14="http://schemas.microsoft.com/office/word/2010/wordprocessingDrawing" xmlns:wp="http://schemas.openxmlformats.org/drawingml/2006/wordprocessingDrawing" xmlns:w10="urn:schemas-microsoft-com:office:word" xmlns:w="http://schemas.openxmlformats.org/wordprocessingml/2006/main" xmlns:w14="http://schemas.microsoft.com/office/word/2010/wordml" xmlns:w15="http://schemas.microsoft.com/office/word/2012/wordml" xmlns:w16cex="http://schemas.microsoft.com/office/word/2018/wordml/cex" xmlns:w16cid="http://schemas.microsoft.com/office/word/2016/wordml/cid" xmlns:w16="http://schemas.microsoft.com/office/word/2018/wordml" xmlns:w16sdtdh="http://schemas.microsoft.com/office/word/2020/wordml/sdtdatahash" xmlns:w16se="http://schemas.microsoft.com/office/word/2015/wordml/symex" xmlns:wpg="http://schemas.microsoft.com/office/word/2010/wordprocessingGroup" xmlns:wpi="http://schemas.microsoft.com/office/word/2010/wordprocessingInk" xmlns:wne="http://schemas.microsoft.com/office/word/2006/wordml" xmlns:wps="http://schemas.microsoft.com/office/word/2010/wordprocessingShape" mc:Ignorable="w14 w15 w16se w16cid w16 w16cex w16sdtdh wp14">
   <w:p>
     <w:pPr>
       <w:pStyle w:val="aa"/>
@@ -16316,7 +16060,7 @@
 </file>
 
 <file path=word/header3.xml><?xml version="1.0" encoding="utf-8"?>
-<w:hdr xmlns:wpc="http://schemas.microsoft.com/office/word/2010/wordprocessingCanvas" xmlns:cx="http://schemas.microsoft.com/office/drawing/2014/chartex" xmlns:cx1="http://schemas.microsoft.com/office/drawing/2015/9/8/chartex" xmlns:cx2="http://schemas.microsoft.com/office/drawing/2015/10/21/chartex" xmlns:cx3="http://schemas.microsoft.com/office/drawing/2016/5/9/chartex" xmlns:cx4="http://schemas.microsoft.com/office/drawing/2016/5/10/chartex" xmlns:cx5="http://schemas.microsoft.com/office/drawing/2016/5/11/chartex" xmlns:cx6="http://schemas.microsoft.com/office/drawing/2016/5/12/chartex" xmlns:cx7="http://schemas.microsoft.com/office/drawing/2016/5/13/chartex" xmlns:cx8="http://schemas.microsoft.com/office/drawing/2016/5/14/chartex" xmlns:mc="http://schemas.openxmlformats.org/markup-compatibility/2006" xmlns:aink="http://schemas.microsoft.com/office/drawing/2016/ink" xmlns:am3d="http://schemas.microsoft.com/office/drawing/2017/model3d" xmlns:o="urn:schemas-microsoft-com:office:office" xmlns:r="http://schemas.openxmlformats.org/officeDocument/2006/relationships" xmlns:m="http://schemas.openxmlformats.org/officeDocument/2006/math" xmlns:v="urn:schemas-microsoft-com:vml" xmlns:wp14="http://schemas.microsoft.com/office/word/2010/wordprocessingDrawing" xmlns:wp="http://schemas.openxmlformats.org/drawingml/2006/wordprocessingDrawing" xmlns:w10="urn:schemas-microsoft-com:office:word" xmlns:w="http://schemas.openxmlformats.org/wordprocessingml/2006/main" xmlns:w14="http://schemas.microsoft.com/office/word/2010/wordml" xmlns:w15="http://schemas.microsoft.com/office/word/2012/wordml" xmlns:w16cex="http://schemas.microsoft.com/office/word/2018/wordml/cex" xmlns:w16cid="http://schemas.microsoft.com/office/word/2016/wordml/cid" xmlns:w16="http://schemas.microsoft.com/office/word/2018/wordml" xmlns:w16se="http://schemas.microsoft.com/office/word/2015/wordml/symex" xmlns:wpg="http://schemas.microsoft.com/office/word/2010/wordprocessingGroup" xmlns:wpi="http://schemas.microsoft.com/office/word/2010/wordprocessingInk" xmlns:wne="http://schemas.microsoft.com/office/word/2006/wordml" xmlns:wps="http://schemas.microsoft.com/office/word/2010/wordprocessingShape" mc:Ignorable="w14 w15 w16se w16cid w16 w16cex wp14">
+<w:hdr xmlns:wpc="http://schemas.microsoft.com/office/word/2010/wordprocessingCanvas" xmlns:cx="http://schemas.microsoft.com/office/drawing/2014/chartex" xmlns:cx1="http://schemas.microsoft.com/office/drawing/2015/9/8/chartex" xmlns:cx2="http://schemas.microsoft.com/office/drawing/2015/10/21/chartex" xmlns:cx3="http://schemas.microsoft.com/office/drawing/2016/5/9/chartex" xmlns:cx4="http://schemas.microsoft.com/office/drawing/2016/5/10/chartex" xmlns:cx5="http://schemas.microsoft.com/office/drawing/2016/5/11/chartex" xmlns:cx6="http://schemas.microsoft.com/office/drawing/2016/5/12/chartex" xmlns:cx7="http://schemas.microsoft.com/office/drawing/2016/5/13/chartex" xmlns:cx8="http://schemas.microsoft.com/office/drawing/2016/5/14/chartex" xmlns:mc="http://schemas.openxmlformats.org/markup-compatibility/2006" xmlns:aink="http://schemas.microsoft.com/office/drawing/2016/ink" xmlns:am3d="http://schemas.microsoft.com/office/drawing/2017/model3d" xmlns:o="urn:schemas-microsoft-com:office:office" xmlns:r="http://schemas.openxmlformats.org/officeDocument/2006/relationships" xmlns:m="http://schemas.openxmlformats.org/officeDocument/2006/math" xmlns:v="urn:schemas-microsoft-com:vml" xmlns:wp14="http://schemas.microsoft.com/office/word/2010/wordprocessingDrawing" xmlns:wp="http://schemas.openxmlformats.org/drawingml/2006/wordprocessingDrawing" xmlns:w10="urn:schemas-microsoft-com:office:word" xmlns:w="http://schemas.openxmlformats.org/wordprocessingml/2006/main" xmlns:w14="http://schemas.microsoft.com/office/word/2010/wordml" xmlns:w15="http://schemas.microsoft.com/office/word/2012/wordml" xmlns:w16cex="http://schemas.microsoft.com/office/word/2018/wordml/cex" xmlns:w16cid="http://schemas.microsoft.com/office/word/2016/wordml/cid" xmlns:w16="http://schemas.microsoft.com/office/word/2018/wordml" xmlns:w16sdtdh="http://schemas.microsoft.com/office/word/2020/wordml/sdtdatahash" xmlns:w16se="http://schemas.microsoft.com/office/word/2015/wordml/symex" xmlns:wpg="http://schemas.microsoft.com/office/word/2010/wordprocessingGroup" xmlns:wpi="http://schemas.microsoft.com/office/word/2010/wordprocessingInk" xmlns:wne="http://schemas.microsoft.com/office/word/2006/wordml" xmlns:wps="http://schemas.microsoft.com/office/word/2010/wordprocessingShape" mc:Ignorable="w14 w15 w16se w16cid w16 w16cex w16sdtdh wp14">
   <w:p>
     <w:pPr>
       <w:pStyle w:val="aa"/>
@@ -17482,7 +17226,7 @@
 </file>
 
 <file path=word/header4.xml><?xml version="1.0" encoding="utf-8"?>
-<w:hdr xmlns:wpc="http://schemas.microsoft.com/office/word/2010/wordprocessingCanvas" xmlns:cx="http://schemas.microsoft.com/office/drawing/2014/chartex" xmlns:cx1="http://schemas.microsoft.com/office/drawing/2015/9/8/chartex" xmlns:cx2="http://schemas.microsoft.com/office/drawing/2015/10/21/chartex" xmlns:cx3="http://schemas.microsoft.com/office/drawing/2016/5/9/chartex" xmlns:cx4="http://schemas.microsoft.com/office/drawing/2016/5/10/chartex" xmlns:cx5="http://schemas.microsoft.com/office/drawing/2016/5/11/chartex" xmlns:cx6="http://schemas.microsoft.com/office/drawing/2016/5/12/chartex" xmlns:cx7="http://schemas.microsoft.com/office/drawing/2016/5/13/chartex" xmlns:cx8="http://schemas.microsoft.com/office/drawing/2016/5/14/chartex" xmlns:mc="http://schemas.openxmlformats.org/markup-compatibility/2006" xmlns:aink="http://schemas.microsoft.com/office/drawing/2016/ink" xmlns:am3d="http://schemas.microsoft.com/office/drawing/2017/model3d" xmlns:o="urn:schemas-microsoft-com:office:office" xmlns:r="http://schemas.openxmlformats.org/officeDocument/2006/relationships" xmlns:m="http://schemas.openxmlformats.org/officeDocument/2006/math" xmlns:v="urn:schemas-microsoft-com:vml" xmlns:wp14="http://schemas.microsoft.com/office/word/2010/wordprocessingDrawing" xmlns:wp="http://schemas.openxmlformats.org/drawingml/2006/wordprocessingDrawing" xmlns:w10="urn:schemas-microsoft-com:office:word" xmlns:w="http://schemas.openxmlformats.org/wordprocessingml/2006/main" xmlns:w14="http://schemas.microsoft.com/office/word/2010/wordml" xmlns:w15="http://schemas.microsoft.com/office/word/2012/wordml" xmlns:w16cex="http://schemas.microsoft.com/office/word/2018/wordml/cex" xmlns:w16cid="http://schemas.microsoft.com/office/word/2016/wordml/cid" xmlns:w16="http://schemas.microsoft.com/office/word/2018/wordml" xmlns:w16se="http://schemas.microsoft.com/office/word/2015/wordml/symex" xmlns:wpg="http://schemas.microsoft.com/office/word/2010/wordprocessingGroup" xmlns:wpi="http://schemas.microsoft.com/office/word/2010/wordprocessingInk" xmlns:wne="http://schemas.microsoft.com/office/word/2006/wordml" xmlns:wps="http://schemas.microsoft.com/office/word/2010/wordprocessingShape" mc:Ignorable="w14 w15 w16se w16cid w16 w16cex wp14">
+<w:hdr xmlns:wpc="http://schemas.microsoft.com/office/word/2010/wordprocessingCanvas" xmlns:cx="http://schemas.microsoft.com/office/drawing/2014/chartex" xmlns:cx1="http://schemas.microsoft.com/office/drawing/2015/9/8/chartex" xmlns:cx2="http://schemas.microsoft.com/office/drawing/2015/10/21/chartex" xmlns:cx3="http://schemas.microsoft.com/office/drawing/2016/5/9/chartex" xmlns:cx4="http://schemas.microsoft.com/office/drawing/2016/5/10/chartex" xmlns:cx5="http://schemas.microsoft.com/office/drawing/2016/5/11/chartex" xmlns:cx6="http://schemas.microsoft.com/office/drawing/2016/5/12/chartex" xmlns:cx7="http://schemas.microsoft.com/office/drawing/2016/5/13/chartex" xmlns:cx8="http://schemas.microsoft.com/office/drawing/2016/5/14/chartex" xmlns:mc="http://schemas.openxmlformats.org/markup-compatibility/2006" xmlns:aink="http://schemas.microsoft.com/office/drawing/2016/ink" xmlns:am3d="http://schemas.microsoft.com/office/drawing/2017/model3d" xmlns:o="urn:schemas-microsoft-com:office:office" xmlns:r="http://schemas.openxmlformats.org/officeDocument/2006/relationships" xmlns:m="http://schemas.openxmlformats.org/officeDocument/2006/math" xmlns:v="urn:schemas-microsoft-com:vml" xmlns:wp14="http://schemas.microsoft.com/office/word/2010/wordprocessingDrawing" xmlns:wp="http://schemas.openxmlformats.org/drawingml/2006/wordprocessingDrawing" xmlns:w10="urn:schemas-microsoft-com:office:word" xmlns:w="http://schemas.openxmlformats.org/wordprocessingml/2006/main" xmlns:w14="http://schemas.microsoft.com/office/word/2010/wordml" xmlns:w15="http://schemas.microsoft.com/office/word/2012/wordml" xmlns:w16cex="http://schemas.microsoft.com/office/word/2018/wordml/cex" xmlns:w16cid="http://schemas.microsoft.com/office/word/2016/wordml/cid" xmlns:w16="http://schemas.microsoft.com/office/word/2018/wordml" xmlns:w16sdtdh="http://schemas.microsoft.com/office/word/2020/wordml/sdtdatahash" xmlns:w16se="http://schemas.microsoft.com/office/word/2015/wordml/symex" xmlns:wpg="http://schemas.microsoft.com/office/word/2010/wordprocessingGroup" xmlns:wpi="http://schemas.microsoft.com/office/word/2010/wordprocessingInk" xmlns:wne="http://schemas.microsoft.com/office/word/2006/wordml" xmlns:wps="http://schemas.microsoft.com/office/word/2010/wordprocessingShape" mc:Ignorable="w14 w15 w16se w16cid w16 w16cex w16sdtdh wp14">
   <w:p>
     <w:pPr>
       <w:pStyle w:val="aa"/>
@@ -18636,7 +18380,7 @@
 </file>
 
 <file path=word/numbering.xml><?xml version="1.0" encoding="utf-8"?>
-<w:numbering xmlns:wpc="http://schemas.microsoft.com/office/word/2010/wordprocessingCanvas" xmlns:cx="http://schemas.microsoft.com/office/drawing/2014/chartex" xmlns:cx1="http://schemas.microsoft.com/office/drawing/2015/9/8/chartex" xmlns:cx2="http://schemas.microsoft.com/office/drawing/2015/10/21/chartex" xmlns:cx3="http://schemas.microsoft.com/office/drawing/2016/5/9/chartex" xmlns:cx4="http://schemas.microsoft.com/office/drawing/2016/5/10/chartex" xmlns:cx5="http://schemas.microsoft.com/office/drawing/2016/5/11/chartex" xmlns:cx6="http://schemas.microsoft.com/office/drawing/2016/5/12/chartex" xmlns:cx7="http://schemas.microsoft.com/office/drawing/2016/5/13/chartex" xmlns:cx8="http://schemas.microsoft.com/office/drawing/2016/5/14/chartex" xmlns:mc="http://schemas.openxmlformats.org/markup-compatibility/2006" xmlns:aink="http://schemas.microsoft.com/office/drawing/2016/ink" xmlns:am3d="http://schemas.microsoft.com/office/drawing/2017/model3d" xmlns:o="urn:schemas-microsoft-com:office:office" xmlns:r="http://schemas.openxmlformats.org/officeDocument/2006/relationships" xmlns:m="http://schemas.openxmlformats.org/officeDocument/2006/math" xmlns:v="urn:schemas-microsoft-com:vml" xmlns:wp14="http://schemas.microsoft.com/office/word/2010/wordprocessingDrawing" xmlns:wp="http://schemas.openxmlformats.org/drawingml/2006/wordprocessingDrawing" xmlns:w10="urn:schemas-microsoft-com:office:word" xmlns:w="http://schemas.openxmlformats.org/wordprocessingml/2006/main" xmlns:w14="http://schemas.microsoft.com/office/word/2010/wordml" xmlns:w15="http://schemas.microsoft.com/office/word/2012/wordml" xmlns:w16cex="http://schemas.microsoft.com/office/word/2018/wordml/cex" xmlns:w16cid="http://schemas.microsoft.com/office/word/2016/wordml/cid" xmlns:w16="http://schemas.microsoft.com/office/word/2018/wordml" xmlns:w16se="http://schemas.microsoft.com/office/word/2015/wordml/symex" xmlns:wpg="http://schemas.microsoft.com/office/word/2010/wordprocessingGroup" xmlns:wpi="http://schemas.microsoft.com/office/word/2010/wordprocessingInk" xmlns:wne="http://schemas.microsoft.com/office/word/2006/wordml" xmlns:wps="http://schemas.microsoft.com/office/word/2010/wordprocessingShape" mc:Ignorable="w14 w15 w16se w16cid w16 w16cex wp14">
+<w:numbering xmlns:wpc="http://schemas.microsoft.com/office/word/2010/wordprocessingCanvas" xmlns:cx="http://schemas.microsoft.com/office/drawing/2014/chartex" xmlns:cx1="http://schemas.microsoft.com/office/drawing/2015/9/8/chartex" xmlns:cx2="http://schemas.microsoft.com/office/drawing/2015/10/21/chartex" xmlns:cx3="http://schemas.microsoft.com/office/drawing/2016/5/9/chartex" xmlns:cx4="http://schemas.microsoft.com/office/drawing/2016/5/10/chartex" xmlns:cx5="http://schemas.microsoft.com/office/drawing/2016/5/11/chartex" xmlns:cx6="http://schemas.microsoft.com/office/drawing/2016/5/12/chartex" xmlns:cx7="http://schemas.microsoft.com/office/drawing/2016/5/13/chartex" xmlns:cx8="http://schemas.microsoft.com/office/drawing/2016/5/14/chartex" xmlns:mc="http://schemas.openxmlformats.org/markup-compatibility/2006" xmlns:aink="http://schemas.microsoft.com/office/drawing/2016/ink" xmlns:am3d="http://schemas.microsoft.com/office/drawing/2017/model3d" xmlns:o="urn:schemas-microsoft-com:office:office" xmlns:r="http://schemas.openxmlformats.org/officeDocument/2006/relationships" xmlns:m="http://schemas.openxmlformats.org/officeDocument/2006/math" xmlns:v="urn:schemas-microsoft-com:vml" xmlns:wp14="http://schemas.microsoft.com/office/word/2010/wordprocessingDrawing" xmlns:wp="http://schemas.openxmlformats.org/drawingml/2006/wordprocessingDrawing" xmlns:w10="urn:schemas-microsoft-com:office:word" xmlns:w="http://schemas.openxmlformats.org/wordprocessingml/2006/main" xmlns:w14="http://schemas.microsoft.com/office/word/2010/wordml" xmlns:w15="http://schemas.microsoft.com/office/word/2012/wordml" xmlns:w16cex="http://schemas.microsoft.com/office/word/2018/wordml/cex" xmlns:w16cid="http://schemas.microsoft.com/office/word/2016/wordml/cid" xmlns:w16="http://schemas.microsoft.com/office/word/2018/wordml" xmlns:w16sdtdh="http://schemas.microsoft.com/office/word/2020/wordml/sdtdatahash" xmlns:w16se="http://schemas.microsoft.com/office/word/2015/wordml/symex" xmlns:wpg="http://schemas.microsoft.com/office/word/2010/wordprocessingGroup" xmlns:wpi="http://schemas.microsoft.com/office/word/2010/wordprocessingInk" xmlns:wne="http://schemas.microsoft.com/office/word/2006/wordml" xmlns:wps="http://schemas.microsoft.com/office/word/2010/wordprocessingShape" mc:Ignorable="w14 w15 w16se w16cid w16 w16cex w16sdtdh wp14">
   <w:abstractNum w:abstractNumId="0" w15:restartNumberingAfterBreak="0">
     <w:nsid w:val="A4BE42F5"/>
     <w:multiLevelType w:val="singleLevel"/>
@@ -21769,7 +21513,7 @@
 </file>
 
 <file path=word/styles.xml><?xml version="1.0" encoding="utf-8"?>
-<w:styles xmlns:mc="http://schemas.openxmlformats.org/markup-compatibility/2006" xmlns:r="http://schemas.openxmlformats.org/officeDocument/2006/relationships" xmlns:w="http://schemas.openxmlformats.org/wordprocessingml/2006/main" xmlns:w14="http://schemas.microsoft.com/office/word/2010/wordml" xmlns:w15="http://schemas.microsoft.com/office/word/2012/wordml" xmlns:w16cex="http://schemas.microsoft.com/office/word/2018/wordml/cex" xmlns:w16cid="http://schemas.microsoft.com/office/word/2016/wordml/cid" xmlns:w16="http://schemas.microsoft.com/office/word/2018/wordml" xmlns:w16se="http://schemas.microsoft.com/office/word/2015/wordml/symex" mc:Ignorable="w14 w15 w16se w16cid w16 w16cex">
+<w:styles xmlns:mc="http://schemas.openxmlformats.org/markup-compatibility/2006" xmlns:r="http://schemas.openxmlformats.org/officeDocument/2006/relationships" xmlns:w="http://schemas.openxmlformats.org/wordprocessingml/2006/main" xmlns:w14="http://schemas.microsoft.com/office/word/2010/wordml" xmlns:w15="http://schemas.microsoft.com/office/word/2012/wordml" xmlns:w16cex="http://schemas.microsoft.com/office/word/2018/wordml/cex" xmlns:w16cid="http://schemas.microsoft.com/office/word/2016/wordml/cid" xmlns:w16="http://schemas.microsoft.com/office/word/2018/wordml" xmlns:w16sdtdh="http://schemas.microsoft.com/office/word/2020/wordml/sdtdatahash" xmlns:w16se="http://schemas.microsoft.com/office/word/2015/wordml/symex" mc:Ignorable="w14 w15 w16se w16cid w16 w16cex w16sdtdh">
   <w:docDefaults>
     <w:rPrDefault>
       <w:rPr>

--- a/МДК.01.01 ПЗ.docx
+++ b/МДК.01.01 ПЗ.docx
@@ -1,6 +1,6 @@
 
 <file path=word/document.xml><?xml version="1.0" encoding="utf-8"?>
-<w:document xmlns:wpc="http://schemas.microsoft.com/office/word/2010/wordprocessingCanvas" xmlns:cx="http://schemas.microsoft.com/office/drawing/2014/chartex" xmlns:cx1="http://schemas.microsoft.com/office/drawing/2015/9/8/chartex" xmlns:cx2="http://schemas.microsoft.com/office/drawing/2015/10/21/chartex" xmlns:cx3="http://schemas.microsoft.com/office/drawing/2016/5/9/chartex" xmlns:cx4="http://schemas.microsoft.com/office/drawing/2016/5/10/chartex" xmlns:cx5="http://schemas.microsoft.com/office/drawing/2016/5/11/chartex" xmlns:cx6="http://schemas.microsoft.com/office/drawing/2016/5/12/chartex" xmlns:cx7="http://schemas.microsoft.com/office/drawing/2016/5/13/chartex" xmlns:cx8="http://schemas.microsoft.com/office/drawing/2016/5/14/chartex" xmlns:mc="http://schemas.openxmlformats.org/markup-compatibility/2006" xmlns:aink="http://schemas.microsoft.com/office/drawing/2016/ink" xmlns:am3d="http://schemas.microsoft.com/office/drawing/2017/model3d" xmlns:o="urn:schemas-microsoft-com:office:office" xmlns:r="http://schemas.openxmlformats.org/officeDocument/2006/relationships" xmlns:m="http://schemas.openxmlformats.org/officeDocument/2006/math" xmlns:v="urn:schemas-microsoft-com:vml" xmlns:wp14="http://schemas.microsoft.com/office/word/2010/wordprocessingDrawing" xmlns:wp="http://schemas.openxmlformats.org/drawingml/2006/wordprocessingDrawing" xmlns:w10="urn:schemas-microsoft-com:office:word" xmlns:w="http://schemas.openxmlformats.org/wordprocessingml/2006/main" xmlns:w14="http://schemas.microsoft.com/office/word/2010/wordml" xmlns:w15="http://schemas.microsoft.com/office/word/2012/wordml" xmlns:w16cex="http://schemas.microsoft.com/office/word/2018/wordml/cex" xmlns:w16cid="http://schemas.microsoft.com/office/word/2016/wordml/cid" xmlns:w16="http://schemas.microsoft.com/office/word/2018/wordml" xmlns:w16se="http://schemas.microsoft.com/office/word/2015/wordml/symex" xmlns:wpg="http://schemas.microsoft.com/office/word/2010/wordprocessingGroup" xmlns:wpi="http://schemas.microsoft.com/office/word/2010/wordprocessingInk" xmlns:wne="http://schemas.microsoft.com/office/word/2006/wordml" xmlns:wps="http://schemas.microsoft.com/office/word/2010/wordprocessingShape" mc:Ignorable="w14 w15 w16se w16cid w16 w16cex wp14">
+<w:document xmlns:wpc="http://schemas.microsoft.com/office/word/2010/wordprocessingCanvas" xmlns:cx="http://schemas.microsoft.com/office/drawing/2014/chartex" xmlns:cx1="http://schemas.microsoft.com/office/drawing/2015/9/8/chartex" xmlns:cx2="http://schemas.microsoft.com/office/drawing/2015/10/21/chartex" xmlns:cx3="http://schemas.microsoft.com/office/drawing/2016/5/9/chartex" xmlns:cx4="http://schemas.microsoft.com/office/drawing/2016/5/10/chartex" xmlns:cx5="http://schemas.microsoft.com/office/drawing/2016/5/11/chartex" xmlns:cx6="http://schemas.microsoft.com/office/drawing/2016/5/12/chartex" xmlns:cx7="http://schemas.microsoft.com/office/drawing/2016/5/13/chartex" xmlns:cx8="http://schemas.microsoft.com/office/drawing/2016/5/14/chartex" xmlns:mc="http://schemas.openxmlformats.org/markup-compatibility/2006" xmlns:aink="http://schemas.microsoft.com/office/drawing/2016/ink" xmlns:am3d="http://schemas.microsoft.com/office/drawing/2017/model3d" xmlns:o="urn:schemas-microsoft-com:office:office" xmlns:r="http://schemas.openxmlformats.org/officeDocument/2006/relationships" xmlns:m="http://schemas.openxmlformats.org/officeDocument/2006/math" xmlns:v="urn:schemas-microsoft-com:vml" xmlns:wp14="http://schemas.microsoft.com/office/word/2010/wordprocessingDrawing" xmlns:wp="http://schemas.openxmlformats.org/drawingml/2006/wordprocessingDrawing" xmlns:w10="urn:schemas-microsoft-com:office:word" xmlns:w="http://schemas.openxmlformats.org/wordprocessingml/2006/main" xmlns:w14="http://schemas.microsoft.com/office/word/2010/wordml" xmlns:w15="http://schemas.microsoft.com/office/word/2012/wordml" xmlns:w16cex="http://schemas.microsoft.com/office/word/2018/wordml/cex" xmlns:w16cid="http://schemas.microsoft.com/office/word/2016/wordml/cid" xmlns:w16="http://schemas.microsoft.com/office/word/2018/wordml" xmlns:w16sdtdh="http://schemas.microsoft.com/office/word/2020/wordml/sdtdatahash" xmlns:w16se="http://schemas.microsoft.com/office/word/2015/wordml/symex" xmlns:wpg="http://schemas.microsoft.com/office/word/2010/wordprocessingGroup" xmlns:wpi="http://schemas.microsoft.com/office/word/2010/wordprocessingInk" xmlns:wne="http://schemas.microsoft.com/office/word/2006/wordml" xmlns:wps="http://schemas.microsoft.com/office/word/2010/wordprocessingShape" mc:Ignorable="w14 w15 w16se w16cid w16 w16cex w16sdtdh wp14">
   <w:body>
     <w:p>
       <w:pPr>
@@ -464,6 +464,7 @@
                 <w:szCs w:val="28"/>
               </w:rPr>
             </w:pPr>
+            <w:proofErr w:type="spellStart"/>
             <w:r>
               <w:rPr>
                 <w:rFonts w:ascii="Arial" w:hAnsi="Arial" w:cs="Arial"/>
@@ -472,6 +473,7 @@
               </w:rPr>
               <w:t>Копина</w:t>
             </w:r>
+            <w:proofErr w:type="spellEnd"/>
             <w:r>
               <w:rPr>
                 <w:rFonts w:ascii="Arial" w:hAnsi="Arial" w:cs="Arial"/>
@@ -795,7 +797,7 @@
         </w:rPr>
         <w:fldChar w:fldCharType="separate"/>
       </w:r>
-      <w:hyperlink w:anchor="_Toc190344033" w:history="1">
+      <w:hyperlink w:anchor="_Toc191676808" w:history="1">
         <w:r>
           <w:rPr>
             <w:rStyle w:val="a8"/>
@@ -822,7 +824,7 @@
             <w:noProof/>
             <w:webHidden/>
           </w:rPr>
-          <w:instrText xml:space="preserve"> PAGEREF _Toc190344033 \h </w:instrText>
+          <w:instrText xml:space="preserve"> PAGEREF _Toc191676808 \h </w:instrText>
         </w:r>
         <w:r>
           <w:rPr>
@@ -869,7 +871,7 @@
           <w:lang w:eastAsia="ru-RU"/>
         </w:rPr>
       </w:pPr>
-      <w:hyperlink w:anchor="_Toc190344034" w:history="1">
+      <w:hyperlink w:anchor="_Toc191676809" w:history="1">
         <w:r>
           <w:rPr>
             <w:rStyle w:val="a8"/>
@@ -914,7 +916,7 @@
             <w:noProof/>
             <w:webHidden/>
           </w:rPr>
-          <w:instrText xml:space="preserve"> PAGEREF _Toc190344034 \h </w:instrText>
+          <w:instrText xml:space="preserve"> PAGEREF _Toc191676809 \h </w:instrText>
         </w:r>
         <w:r>
           <w:rPr>
@@ -934,7 +936,7 @@
             <w:noProof/>
             <w:webHidden/>
           </w:rPr>
-          <w:t>5</w:t>
+          <w:t>6</w:t>
         </w:r>
         <w:r>
           <w:rPr>
@@ -956,7 +958,7 @@
           <w:lang w:eastAsia="ru-RU"/>
         </w:rPr>
       </w:pPr>
-      <w:hyperlink w:anchor="_Toc190344035" w:history="1">
+      <w:hyperlink w:anchor="_Toc191676810" w:history="1">
         <w:r>
           <w:rPr>
             <w:rStyle w:val="a8"/>
@@ -1001,7 +1003,7 @@
             <w:noProof/>
             <w:webHidden/>
           </w:rPr>
-          <w:instrText xml:space="preserve"> PAGEREF _Toc190344035 \h </w:instrText>
+          <w:instrText xml:space="preserve"> PAGEREF _Toc191676810 \h </w:instrText>
         </w:r>
         <w:r>
           <w:rPr>
@@ -1021,7 +1023,7 @@
             <w:noProof/>
             <w:webHidden/>
           </w:rPr>
-          <w:t>5</w:t>
+          <w:t>6</w:t>
         </w:r>
         <w:r>
           <w:rPr>
@@ -1043,7 +1045,7 @@
           <w:lang w:eastAsia="ru-RU"/>
         </w:rPr>
       </w:pPr>
-      <w:hyperlink w:anchor="_Toc190344036" w:history="1">
+      <w:hyperlink w:anchor="_Toc191676811" w:history="1">
         <w:r>
           <w:rPr>
             <w:rStyle w:val="a8"/>
@@ -1087,7 +1089,7 @@
             <w:noProof/>
             <w:webHidden/>
           </w:rPr>
-          <w:instrText xml:space="preserve"> PAGEREF _Toc190344036 \h </w:instrText>
+          <w:instrText xml:space="preserve"> PAGEREF _Toc191676811 \h </w:instrText>
         </w:r>
         <w:r>
           <w:rPr>
@@ -1107,7 +1109,7 @@
             <w:noProof/>
             <w:webHidden/>
           </w:rPr>
-          <w:t>5</w:t>
+          <w:t>7</w:t>
         </w:r>
         <w:r>
           <w:rPr>
@@ -1129,7 +1131,7 @@
           <w:lang w:eastAsia="ru-RU"/>
         </w:rPr>
       </w:pPr>
-      <w:hyperlink w:anchor="_Toc190344037" w:history="1">
+      <w:hyperlink w:anchor="_Toc191676812" w:history="1">
         <w:r>
           <w:rPr>
             <w:rStyle w:val="a8"/>
@@ -1173,7 +1175,7 @@
             <w:noProof/>
             <w:webHidden/>
           </w:rPr>
-          <w:instrText xml:space="preserve"> PAGEREF _Toc190344037 \h </w:instrText>
+          <w:instrText xml:space="preserve"> PAGEREF _Toc191676812 \h </w:instrText>
         </w:r>
         <w:r>
           <w:rPr>
@@ -1193,7 +1195,7 @@
             <w:noProof/>
             <w:webHidden/>
           </w:rPr>
-          <w:t>6</w:t>
+          <w:t>8</w:t>
         </w:r>
         <w:r>
           <w:rPr>
@@ -1220,7 +1222,7 @@
           <w:lang w:eastAsia="ru-RU"/>
         </w:rPr>
       </w:pPr>
-      <w:hyperlink w:anchor="_Toc190344038" w:history="1">
+      <w:hyperlink w:anchor="_Toc191676813" w:history="1">
         <w:r>
           <w:rPr>
             <w:rStyle w:val="a8"/>
@@ -1265,7 +1267,7 @@
             <w:noProof/>
             <w:webHidden/>
           </w:rPr>
-          <w:instrText xml:space="preserve"> PAGEREF _Toc190344038 \h </w:instrText>
+          <w:instrText xml:space="preserve"> PAGEREF _Toc191676813 \h </w:instrText>
         </w:r>
         <w:r>
           <w:rPr>
@@ -1285,7 +1287,7 @@
             <w:noProof/>
             <w:webHidden/>
           </w:rPr>
-          <w:t>10</w:t>
+          <w:t>12</w:t>
         </w:r>
         <w:r>
           <w:rPr>
@@ -1307,7 +1309,7 @@
           <w:lang w:eastAsia="ru-RU"/>
         </w:rPr>
       </w:pPr>
-      <w:hyperlink w:anchor="_Toc190344039" w:history="1">
+      <w:hyperlink w:anchor="_Toc191676814" w:history="1">
         <w:r>
           <w:rPr>
             <w:rStyle w:val="a8"/>
@@ -1351,7 +1353,7 @@
             <w:noProof/>
             <w:webHidden/>
           </w:rPr>
-          <w:instrText xml:space="preserve"> PAGEREF _Toc190344039 \h </w:instrText>
+          <w:instrText xml:space="preserve"> PAGEREF _Toc191676814 \h </w:instrText>
         </w:r>
         <w:r>
           <w:rPr>
@@ -1371,7 +1373,7 @@
             <w:noProof/>
             <w:webHidden/>
           </w:rPr>
-          <w:t>10</w:t>
+          <w:t>12</w:t>
         </w:r>
         <w:r>
           <w:rPr>
@@ -1393,7 +1395,7 @@
           <w:lang w:eastAsia="ru-RU"/>
         </w:rPr>
       </w:pPr>
-      <w:hyperlink w:anchor="_Toc190344040" w:history="1">
+      <w:hyperlink w:anchor="_Toc191676815" w:history="1">
         <w:r>
           <w:rPr>
             <w:rStyle w:val="a8"/>
@@ -1437,80 +1439,7 @@
             <w:noProof/>
             <w:webHidden/>
           </w:rPr>
-          <w:instrText xml:space="preserve"> PAGEREF _Toc190344040 \h </w:instrText>
-        </w:r>
-        <w:r>
-          <w:rPr>
-            <w:noProof/>
-            <w:webHidden/>
-          </w:rPr>
-        </w:r>
-        <w:r>
-          <w:rPr>
-            <w:noProof/>
-            <w:webHidden/>
-          </w:rPr>
-          <w:fldChar w:fldCharType="separate"/>
-        </w:r>
-        <w:r>
-          <w:rPr>
-            <w:noProof/>
-            <w:webHidden/>
-          </w:rPr>
-          <w:t>11</w:t>
-        </w:r>
-        <w:r>
-          <w:rPr>
-            <w:noProof/>
-            <w:webHidden/>
-          </w:rPr>
-          <w:fldChar w:fldCharType="end"/>
-        </w:r>
-      </w:hyperlink>
-    </w:p>
-    <w:p>
-      <w:pPr>
-        <w:pStyle w:val="12"/>
-        <w:tabs>
-          <w:tab w:val="right" w:leader="dot" w:pos="9484"/>
-        </w:tabs>
-        <w:rPr>
-          <w:rFonts w:asciiTheme="minorHAnsi" w:eastAsiaTheme="minorEastAsia" w:hAnsiTheme="minorHAnsi" w:cstheme="minorBidi"/>
-          <w:i w:val="0"/>
-          <w:caps w:val="0"/>
-          <w:noProof/>
-          <w:sz w:val="22"/>
-          <w:lang w:eastAsia="ru-RU"/>
-        </w:rPr>
-      </w:pPr>
-      <w:hyperlink w:anchor="_Toc190344041" w:history="1">
-        <w:r>
-          <w:rPr>
-            <w:rStyle w:val="a8"/>
-            <w:noProof/>
-          </w:rPr>
-          <w:t>Заключение</w:t>
-        </w:r>
-        <w:r>
-          <w:rPr>
-            <w:noProof/>
-            <w:webHidden/>
-          </w:rPr>
-          <w:tab/>
-        </w:r>
-        <w:r>
-          <w:rPr>
-            <w:noProof/>
-            <w:webHidden/>
-          </w:rPr>
-          <w:fldChar w:fldCharType="begin"/>
-        </w:r>
-        <w:r>
-          <w:rPr>
-            <w:noProof/>
-            <w:webHidden/>
-          </w:rPr>
-          <w:instrText xml:space="preserve"> PAGEREF _Toc190344041 \h </w:instrText>
+          <w:instrText xml:space="preserve"> PAGEREF _Toc191676815 \h </w:instrText>
         </w:r>
         <w:r>
           <w:rPr>
@@ -1543,6 +1472,272 @@
     </w:p>
     <w:p>
       <w:pPr>
+        <w:pStyle w:val="21"/>
+        <w:rPr>
+          <w:rFonts w:asciiTheme="minorHAnsi" w:eastAsiaTheme="minorEastAsia" w:hAnsiTheme="minorHAnsi" w:cstheme="minorBidi"/>
+          <w:i w:val="0"/>
+          <w:noProof/>
+          <w:sz w:val="22"/>
+          <w:lang w:eastAsia="ru-RU"/>
+        </w:rPr>
+      </w:pPr>
+      <w:hyperlink w:anchor="_Toc191676816" w:history="1">
+        <w:r>
+          <w:rPr>
+            <w:rStyle w:val="a8"/>
+            <w:noProof/>
+          </w:rPr>
+          <w:t>2.3</w:t>
+        </w:r>
+        <w:r>
+          <w:rPr>
+            <w:rFonts w:asciiTheme="minorHAnsi" w:eastAsiaTheme="minorEastAsia" w:hAnsiTheme="minorHAnsi" w:cstheme="minorBidi"/>
+            <w:i w:val="0"/>
+            <w:noProof/>
+            <w:sz w:val="22"/>
+            <w:lang w:eastAsia="ru-RU"/>
+          </w:rPr>
+          <w:tab/>
+        </w:r>
+        <w:r>
+          <w:rPr>
+            <w:rStyle w:val="a8"/>
+            <w:noProof/>
+          </w:rPr>
+          <w:t>Метод фиксирующий результат игрока</w:t>
+        </w:r>
+        <w:r>
+          <w:rPr>
+            <w:noProof/>
+            <w:webHidden/>
+          </w:rPr>
+          <w:tab/>
+        </w:r>
+        <w:r>
+          <w:rPr>
+            <w:noProof/>
+            <w:webHidden/>
+          </w:rPr>
+          <w:fldChar w:fldCharType="begin"/>
+        </w:r>
+        <w:r>
+          <w:rPr>
+            <w:noProof/>
+            <w:webHidden/>
+          </w:rPr>
+          <w:instrText xml:space="preserve"> PAGEREF _Toc191676816 \h </w:instrText>
+        </w:r>
+        <w:r>
+          <w:rPr>
+            <w:noProof/>
+            <w:webHidden/>
+          </w:rPr>
+        </w:r>
+        <w:r>
+          <w:rPr>
+            <w:noProof/>
+            <w:webHidden/>
+          </w:rPr>
+          <w:fldChar w:fldCharType="separate"/>
+        </w:r>
+        <w:r>
+          <w:rPr>
+            <w:noProof/>
+            <w:webHidden/>
+          </w:rPr>
+          <w:t>15</w:t>
+        </w:r>
+        <w:r>
+          <w:rPr>
+            <w:noProof/>
+            <w:webHidden/>
+          </w:rPr>
+          <w:fldChar w:fldCharType="end"/>
+        </w:r>
+      </w:hyperlink>
+    </w:p>
+    <w:p>
+      <w:pPr>
+        <w:pStyle w:val="21"/>
+        <w:rPr>
+          <w:rFonts w:asciiTheme="minorHAnsi" w:eastAsiaTheme="minorEastAsia" w:hAnsiTheme="minorHAnsi" w:cstheme="minorBidi"/>
+          <w:i w:val="0"/>
+          <w:noProof/>
+          <w:sz w:val="22"/>
+          <w:lang w:eastAsia="ru-RU"/>
+        </w:rPr>
+      </w:pPr>
+      <w:hyperlink w:anchor="_Toc191676817" w:history="1">
+        <w:r>
+          <w:rPr>
+            <w:rStyle w:val="a8"/>
+            <w:noProof/>
+          </w:rPr>
+          <w:t>2.4</w:t>
+        </w:r>
+        <w:r>
+          <w:rPr>
+            <w:rFonts w:asciiTheme="minorHAnsi" w:eastAsiaTheme="minorEastAsia" w:hAnsiTheme="minorHAnsi" w:cstheme="minorBidi"/>
+            <w:i w:val="0"/>
+            <w:noProof/>
+            <w:sz w:val="22"/>
+            <w:lang w:eastAsia="ru-RU"/>
+          </w:rPr>
+          <w:tab/>
+        </w:r>
+        <w:r>
+          <w:rPr>
+            <w:rStyle w:val="a8"/>
+            <w:noProof/>
+          </w:rPr>
+          <w:t>Метод инициализации Canvas</w:t>
+        </w:r>
+        <w:r>
+          <w:rPr>
+            <w:noProof/>
+            <w:webHidden/>
+          </w:rPr>
+          <w:tab/>
+        </w:r>
+        <w:r>
+          <w:rPr>
+            <w:noProof/>
+            <w:webHidden/>
+          </w:rPr>
+          <w:fldChar w:fldCharType="begin"/>
+        </w:r>
+        <w:r>
+          <w:rPr>
+            <w:noProof/>
+            <w:webHidden/>
+          </w:rPr>
+          <w:instrText xml:space="preserve"> PAGEREF _Toc191676817 \h </w:instrText>
+        </w:r>
+        <w:r>
+          <w:rPr>
+            <w:noProof/>
+            <w:webHidden/>
+          </w:rPr>
+        </w:r>
+        <w:r>
+          <w:rPr>
+            <w:noProof/>
+            <w:webHidden/>
+          </w:rPr>
+          <w:fldChar w:fldCharType="separate"/>
+        </w:r>
+        <w:r>
+          <w:rPr>
+            <w:noProof/>
+            <w:webHidden/>
+          </w:rPr>
+          <w:t>15</w:t>
+        </w:r>
+        <w:r>
+          <w:rPr>
+            <w:noProof/>
+            <w:webHidden/>
+          </w:rPr>
+          <w:fldChar w:fldCharType="end"/>
+        </w:r>
+      </w:hyperlink>
+    </w:p>
+    <w:p>
+      <w:pPr>
+        <w:pStyle w:val="21"/>
+        <w:rPr>
+          <w:rFonts w:asciiTheme="minorHAnsi" w:eastAsiaTheme="minorEastAsia" w:hAnsiTheme="minorHAnsi" w:cstheme="minorBidi"/>
+          <w:i w:val="0"/>
+          <w:noProof/>
+          <w:sz w:val="22"/>
+          <w:lang w:eastAsia="ru-RU"/>
+        </w:rPr>
+      </w:pPr>
+      <w:hyperlink w:anchor="_Toc191676818" w:history="1">
+        <w:r>
+          <w:rPr>
+            <w:rStyle w:val="a8"/>
+            <w:noProof/>
+          </w:rPr>
+          <w:t>2.5</w:t>
+        </w:r>
+        <w:r>
+          <w:rPr>
+            <w:rFonts w:asciiTheme="minorHAnsi" w:eastAsiaTheme="minorEastAsia" w:hAnsiTheme="minorHAnsi" w:cstheme="minorBidi"/>
+            <w:i w:val="0"/>
+            <w:noProof/>
+            <w:sz w:val="22"/>
+            <w:lang w:eastAsia="ru-RU"/>
+          </w:rPr>
+          <w:tab/>
+        </w:r>
+        <w:r>
+          <w:rPr>
+            <w:rStyle w:val="a8"/>
+            <w:noProof/>
+          </w:rPr>
+          <w:t xml:space="preserve">Логические методы и методы взаимодействия в классе </w:t>
+        </w:r>
+        <w:r>
+          <w:rPr>
+            <w:rStyle w:val="a8"/>
+            <w:noProof/>
+            <w:lang w:val="en-US"/>
+          </w:rPr>
+          <w:t>GameGrid</w:t>
+        </w:r>
+        <w:r>
+          <w:rPr>
+            <w:noProof/>
+            <w:webHidden/>
+          </w:rPr>
+          <w:tab/>
+        </w:r>
+        <w:r>
+          <w:rPr>
+            <w:noProof/>
+            <w:webHidden/>
+          </w:rPr>
+          <w:fldChar w:fldCharType="begin"/>
+        </w:r>
+        <w:r>
+          <w:rPr>
+            <w:noProof/>
+            <w:webHidden/>
+          </w:rPr>
+          <w:instrText xml:space="preserve"> PAGEREF _Toc191676818 \h </w:instrText>
+        </w:r>
+        <w:r>
+          <w:rPr>
+            <w:noProof/>
+            <w:webHidden/>
+          </w:rPr>
+        </w:r>
+        <w:r>
+          <w:rPr>
+            <w:noProof/>
+            <w:webHidden/>
+          </w:rPr>
+          <w:fldChar w:fldCharType="separate"/>
+        </w:r>
+        <w:r>
+          <w:rPr>
+            <w:noProof/>
+            <w:webHidden/>
+          </w:rPr>
+          <w:t>16</w:t>
+        </w:r>
+        <w:r>
+          <w:rPr>
+            <w:noProof/>
+            <w:webHidden/>
+          </w:rPr>
+          <w:fldChar w:fldCharType="end"/>
+        </w:r>
+      </w:hyperlink>
+    </w:p>
+    <w:p>
+      <w:pPr>
         <w:pStyle w:val="12"/>
         <w:tabs>
           <w:tab w:val="right" w:leader="dot" w:pos="9484"/>
@@ -1556,7 +1751,80 @@
           <w:lang w:eastAsia="ru-RU"/>
         </w:rPr>
       </w:pPr>
-      <w:hyperlink w:anchor="_Toc190344042" w:history="1">
+      <w:hyperlink w:anchor="_Toc191676819" w:history="1">
+        <w:r>
+          <w:rPr>
+            <w:rStyle w:val="a8"/>
+            <w:noProof/>
+          </w:rPr>
+          <w:t>Заключение</w:t>
+        </w:r>
+        <w:r>
+          <w:rPr>
+            <w:noProof/>
+            <w:webHidden/>
+          </w:rPr>
+          <w:tab/>
+        </w:r>
+        <w:r>
+          <w:rPr>
+            <w:noProof/>
+            <w:webHidden/>
+          </w:rPr>
+          <w:fldChar w:fldCharType="begin"/>
+        </w:r>
+        <w:r>
+          <w:rPr>
+            <w:noProof/>
+            <w:webHidden/>
+          </w:rPr>
+          <w:instrText xml:space="preserve"> PAGEREF _Toc191676819 \h </w:instrText>
+        </w:r>
+        <w:r>
+          <w:rPr>
+            <w:noProof/>
+            <w:webHidden/>
+          </w:rPr>
+        </w:r>
+        <w:r>
+          <w:rPr>
+            <w:noProof/>
+            <w:webHidden/>
+          </w:rPr>
+          <w:fldChar w:fldCharType="separate"/>
+        </w:r>
+        <w:r>
+          <w:rPr>
+            <w:noProof/>
+            <w:webHidden/>
+          </w:rPr>
+          <w:t>18</w:t>
+        </w:r>
+        <w:r>
+          <w:rPr>
+            <w:noProof/>
+            <w:webHidden/>
+          </w:rPr>
+          <w:fldChar w:fldCharType="end"/>
+        </w:r>
+      </w:hyperlink>
+    </w:p>
+    <w:p>
+      <w:pPr>
+        <w:pStyle w:val="12"/>
+        <w:tabs>
+          <w:tab w:val="right" w:leader="dot" w:pos="9484"/>
+        </w:tabs>
+        <w:rPr>
+          <w:rFonts w:asciiTheme="minorHAnsi" w:eastAsiaTheme="minorEastAsia" w:hAnsiTheme="minorHAnsi" w:cstheme="minorBidi"/>
+          <w:i w:val="0"/>
+          <w:caps w:val="0"/>
+          <w:noProof/>
+          <w:sz w:val="22"/>
+          <w:lang w:eastAsia="ru-RU"/>
+        </w:rPr>
+      </w:pPr>
+      <w:hyperlink w:anchor="_Toc191676820" w:history="1">
         <w:r>
           <w:rPr>
             <w:rStyle w:val="a8"/>
@@ -1583,7 +1851,7 @@
             <w:noProof/>
             <w:webHidden/>
           </w:rPr>
-          <w:instrText xml:space="preserve"> PAGEREF _Toc190344042 \h </w:instrText>
+          <w:instrText xml:space="preserve"> PAGEREF _Toc191676820 \h </w:instrText>
         </w:r>
         <w:r>
           <w:rPr>
@@ -1603,7 +1871,7 @@
             <w:noProof/>
             <w:webHidden/>
           </w:rPr>
-          <w:t>14</w:t>
+          <w:t>20</w:t>
         </w:r>
         <w:r>
           <w:rPr>
@@ -1706,7 +1974,7 @@
           <w:lang w:val="ru-RU"/>
         </w:rPr>
       </w:pPr>
-      <w:bookmarkStart w:id="1" w:name="_Toc190344033"/>
+      <w:bookmarkStart w:id="1" w:name="_Toc191676808"/>
       <w:r>
         <w:rPr>
           <w:sz w:val="36"/>
@@ -1797,12 +2065,14 @@
         </w:rPr>
         <w:t xml:space="preserve"> цифровой игры </w:t>
       </w:r>
+      <w:proofErr w:type="spellStart"/>
       <w:r>
         <w:rPr>
           <w:szCs w:val="28"/>
         </w:rPr>
         <w:t>Tetris</w:t>
       </w:r>
+      <w:proofErr w:type="spellEnd"/>
       <w:r>
         <w:rPr>
           <w:szCs w:val="28"/>
@@ -2417,6 +2687,31 @@
     </w:p>
     <w:p>
       <w:r>
+        <w:t>Актуальность проекта заключается в том, что выбранная игра проста в освоении, интересна в воплощении, не забывается со временем. Данная игра для многих пользователей – ностальгия, в которую хочется снова погрузит</w:t>
+      </w:r>
+      <w:r>
+        <w:t>ь</w:t>
+      </w:r>
+      <w:r>
+        <w:t>ся.</w:t>
+      </w:r>
+      <w:r>
+        <w:t xml:space="preserve"> Даже без обучения рядовой игрок может интуитивно разобраться в управлении игры, так как в ней отсутствуют комбинации в сравнении с популярными на данный момент шутерами и </w:t>
+      </w:r>
+      <w:proofErr w:type="spellStart"/>
+      <w:r>
+        <w:t>файтингами</w:t>
+      </w:r>
+      <w:proofErr w:type="spellEnd"/>
+      <w:r>
+        <w:t>.</w:t>
+      </w:r>
+      <w:r>
+        <w:t xml:space="preserve"> </w:t>
+      </w:r>
+    </w:p>
+    <w:p>
+      <w:r>
         <w:t>П</w:t>
       </w:r>
       <w:r>
@@ -2491,7 +2786,7 @@
         <w:t>GitHub</w:t>
       </w:r>
       <w:r>
-        <w:t xml:space="preserve"> </w:t>
+        <w:t>;</w:t>
       </w:r>
     </w:p>
     <w:p>
@@ -2503,8 +2798,21 @@
         </w:numPr>
       </w:pPr>
       <w:r>
-        <w:t>игра Elshad Safarov</w:t>
-      </w:r>
+        <w:t xml:space="preserve">игра </w:t>
+      </w:r>
+      <w:proofErr w:type="spellStart"/>
+      <w:r>
+        <w:t>Elshad</w:t>
+      </w:r>
+      <w:proofErr w:type="spellEnd"/>
+      <w:r>
+        <w:t xml:space="preserve"> </w:t>
+      </w:r>
+      <w:proofErr w:type="spellStart"/>
+      <w:r>
+        <w:t>Safarov</w:t>
+      </w:r>
+      <w:proofErr w:type="spellEnd"/>
       <w:r>
         <w:t xml:space="preserve"> [</w:t>
       </w:r>
@@ -2516,6 +2824,9 @@
       </w:r>
       <w:r>
         <w:t xml:space="preserve"> в сервисе Яндекс Игры</w:t>
+      </w:r>
+      <w:r>
+        <w:t>;</w:t>
       </w:r>
     </w:p>
     <w:p>
@@ -2529,12 +2840,14 @@
       <w:r>
         <w:t xml:space="preserve">игра </w:t>
       </w:r>
+      <w:proofErr w:type="spellStart"/>
       <w:r>
         <w:rPr>
           <w:lang w:val="en-US"/>
         </w:rPr>
         <w:t>OttoBot</w:t>
       </w:r>
+      <w:proofErr w:type="spellEnd"/>
       <w:r>
         <w:t xml:space="preserve"> [</w:t>
       </w:r>
@@ -2553,9 +2866,16 @@
         </w:rPr>
         <w:t>YouTube</w:t>
       </w:r>
-    </w:p>
-    <w:p>
-      <w:r>
+      <w:r>
+        <w:rPr>
+          <w:lang w:val="en-US"/>
+        </w:rPr>
+        <w:t>.</w:t>
+      </w:r>
+    </w:p>
+    <w:p>
+      <w:r>
+        <w:lastRenderedPageBreak/>
         <w:t>Преимущества в игре Никиты Юдина</w:t>
       </w:r>
       <w:r>
@@ -2636,7 +2956,6 @@
         <w:ind w:left="0" w:firstLine="851"/>
       </w:pPr>
       <w:r>
-        <w:lastRenderedPageBreak/>
         <w:t xml:space="preserve">реагирование антивируса на </w:t>
       </w:r>
       <w:r>
@@ -2680,7 +2999,16 @@
         <w:ind w:left="0" w:firstLine="851"/>
       </w:pPr>
       <w:r>
-        <w:t>приятный визуал</w:t>
+        <w:t>приятн</w:t>
+      </w:r>
+      <w:r>
+        <w:t>ая</w:t>
+      </w:r>
+      <w:r>
+        <w:t xml:space="preserve"> визуал</w:t>
+      </w:r>
+      <w:r>
+        <w:t>ьная составляющая</w:t>
       </w:r>
       <w:r>
         <w:t>;</w:t>
@@ -2759,8 +3087,16 @@
         <w:rPr>
           <w:lang w:val="en-US"/>
         </w:rPr>
-        <w:t xml:space="preserve"> OttoBot</w:t>
-      </w:r>
+        <w:t xml:space="preserve"> </w:t>
+      </w:r>
+      <w:proofErr w:type="spellStart"/>
+      <w:r>
+        <w:rPr>
+          <w:lang w:val="en-US"/>
+        </w:rPr>
+        <w:t>OttoBot</w:t>
+      </w:r>
+      <w:proofErr w:type="spellEnd"/>
       <w:r>
         <w:t>:</w:t>
       </w:r>
@@ -2775,7 +3111,19 @@
         <w:ind w:left="0" w:firstLine="851"/>
       </w:pPr>
       <w:r>
-        <w:t>приятный визуал;</w:t>
+        <w:t>приятн</w:t>
+      </w:r>
+      <w:r>
+        <w:t>ая</w:t>
+      </w:r>
+      <w:r>
+        <w:t xml:space="preserve"> визуал</w:t>
+      </w:r>
+      <w:r>
+        <w:t>ьная составляющая</w:t>
+      </w:r>
+      <w:r>
+        <w:t>;</w:t>
       </w:r>
     </w:p>
     <w:p>
@@ -2826,7 +3174,29 @@
         <w:ind w:left="0" w:firstLine="851"/>
       </w:pPr>
       <w:r>
-        <w:t>отсутствие дополнительных механик.</w:t>
+        <w:t>отсутствие дополнительных механик</w:t>
+      </w:r>
+      <w:r>
+        <w:rPr>
+          <w:lang w:val="en-US"/>
+        </w:rPr>
+        <w:t>;</w:t>
+      </w:r>
+    </w:p>
+    <w:p>
+      <w:pPr>
+        <w:pStyle w:val="afa"/>
+        <w:numPr>
+          <w:ilvl w:val="0"/>
+          <w:numId w:val="44"/>
+        </w:numPr>
+        <w:ind w:left="0" w:firstLine="851"/>
+      </w:pPr>
+      <w:r>
+        <w:t>задержка в отклике</w:t>
+      </w:r>
+      <w:r>
+        <w:t>.</w:t>
       </w:r>
     </w:p>
     <w:p>
@@ -2966,6 +3336,7 @@
         </w:rPr>
       </w:pPr>
       <w:r>
+        <w:lastRenderedPageBreak/>
         <w:t>Преимущества</w:t>
       </w:r>
       <w:r>
@@ -3167,7 +3538,6 @@
         <w:ind w:left="0" w:firstLine="851"/>
       </w:pPr>
       <w:r>
-        <w:lastRenderedPageBreak/>
         <w:t xml:space="preserve">Визуальные украшательства. Ключевым решением в выборе </w:t>
       </w:r>
       <w:r>
@@ -3240,7 +3610,7 @@
           <w:szCs w:val="36"/>
         </w:rPr>
       </w:pPr>
-      <w:bookmarkStart w:id="2" w:name="_Toc190344034"/>
+      <w:bookmarkStart w:id="2" w:name="_Toc191676809"/>
       <w:r>
         <w:rPr>
           <w:sz w:val="36"/>
@@ -3280,7 +3650,7 @@
           <w:color w:val="000000"/>
         </w:rPr>
       </w:pPr>
-      <w:bookmarkStart w:id="3" w:name="_Toc190344035"/>
+      <w:bookmarkStart w:id="3" w:name="_Toc191676810"/>
       <w:r>
         <w:t>Описание программы</w:t>
       </w:r>
@@ -3300,150 +3670,153 @@
           <w:color w:val="000000"/>
           <w:szCs w:val="28"/>
         </w:rPr>
-        <w:t>«Тетрис» представляет собой головоломку, построенную на использовании геометрических фигур «тетрамино</w:t>
-      </w:r>
+        <w:t>«Тетрис» представляет собой головоломку, построенную на использовании геометрических фигур «</w:t>
+      </w:r>
+      <w:proofErr w:type="spellStart"/>
       <w:r>
         <w:rPr>
           <w:iCs/>
           <w:color w:val="000000"/>
           <w:szCs w:val="28"/>
         </w:rPr>
-        <w:t>»</w:t>
-      </w:r>
+        <w:t>тетрамино</w:t>
+      </w:r>
+      <w:proofErr w:type="spellEnd"/>
       <w:r>
         <w:rPr>
           <w:iCs/>
           <w:color w:val="000000"/>
           <w:szCs w:val="28"/>
         </w:rPr>
-        <w:t>.</w:t>
-      </w:r>
-    </w:p>
-    <w:p>
-      <w:pPr>
+        <w:t>»</w:t>
+      </w:r>
+      <w:r>
         <w:rPr>
           <w:iCs/>
           <w:color w:val="000000"/>
           <w:szCs w:val="28"/>
         </w:rPr>
-      </w:pPr>
-      <w:r>
+        <w:t>.</w:t>
+      </w:r>
+    </w:p>
+    <w:p>
+      <w:pPr>
         <w:rPr>
           <w:iCs/>
           <w:color w:val="000000"/>
           <w:szCs w:val="28"/>
         </w:rPr>
-        <w:t xml:space="preserve">Случайные фигурки падают сверху в прямоугольный стакан шириной 10 и высотой 20 клеток. </w:t>
-      </w:r>
-    </w:p>
-    <w:p>
-      <w:pPr>
+      </w:pPr>
+      <w:r>
         <w:rPr>
           <w:iCs/>
           <w:color w:val="000000"/>
           <w:szCs w:val="28"/>
         </w:rPr>
-      </w:pPr>
-      <w:r>
+        <w:t xml:space="preserve">Случайные фигурки падают сверху в прямоугольный стакан шириной 10 и высотой 20 клеток. </w:t>
+      </w:r>
+    </w:p>
+    <w:p>
+      <w:pPr>
         <w:rPr>
           <w:iCs/>
           <w:color w:val="000000"/>
           <w:szCs w:val="28"/>
         </w:rPr>
-        <w:t xml:space="preserve">В полёте игрок может поворачивать фигурку на 90° с помощью кнопок "↑" и "С", а также двигать её по горизонтали с помощью кнопок "←" и "→". </w:t>
-      </w:r>
-    </w:p>
-    <w:p>
-      <w:pPr>
+      </w:pPr>
+      <w:r>
         <w:rPr>
           <w:iCs/>
           <w:color w:val="000000"/>
           <w:szCs w:val="28"/>
         </w:rPr>
-      </w:pPr>
-      <w:r>
+        <w:t xml:space="preserve">В полёте игрок может поворачивать фигурку на 90° с помощью кнопок "↑" и "С", а также двигать её по горизонтали с помощью кнопок "←" и "→". </w:t>
+      </w:r>
+    </w:p>
+    <w:p>
+      <w:pPr>
         <w:rPr>
           <w:iCs/>
           <w:color w:val="000000"/>
           <w:szCs w:val="28"/>
         </w:rPr>
-        <w:t>Чтобы ускорить падение фигуры можно нажать на "↓" и тогда фигура принудительно снизится на 1 клетку вниз</w:t>
-      </w:r>
-    </w:p>
-    <w:p>
-      <w:pPr>
+      </w:pPr>
+      <w:r>
         <w:rPr>
           <w:iCs/>
           <w:color w:val="000000"/>
           <w:szCs w:val="28"/>
         </w:rPr>
-      </w:pPr>
-      <w:r>
+        <w:t>Чтобы ускорить падение фигуры можно нажать на "↓" и тогда фигура принудительно снизится на 1 клетку вниз</w:t>
+      </w:r>
+    </w:p>
+    <w:p>
+      <w:pPr>
         <w:rPr>
           <w:iCs/>
           <w:color w:val="000000"/>
           <w:szCs w:val="28"/>
         </w:rPr>
-        <w:t xml:space="preserve">Также можно "сбрасывать" фигурку, то есть ускорять её падение, когда уже решено, куда фигурка должна упасть с помощью клавиши "Пробел". </w:t>
-      </w:r>
-    </w:p>
-    <w:p>
-      <w:pPr>
+      </w:pPr>
+      <w:r>
         <w:rPr>
           <w:iCs/>
           <w:color w:val="000000"/>
           <w:szCs w:val="28"/>
         </w:rPr>
-      </w:pPr>
-      <w:r>
+        <w:t xml:space="preserve">Также можно "сбрасывать" фигурку, то есть ускорять её падение, когда уже решено, куда фигурка должна упасть с помощью клавиши "Пробел". </w:t>
+      </w:r>
+    </w:p>
+    <w:p>
+      <w:pPr>
         <w:rPr>
           <w:iCs/>
           <w:color w:val="000000"/>
           <w:szCs w:val="28"/>
         </w:rPr>
-        <w:t xml:space="preserve">Фигурка летит до тех пор, пока не наткнётся на другую фигурку либо на дно стакана. </w:t>
-      </w:r>
-    </w:p>
-    <w:p>
-      <w:pPr>
+      </w:pPr>
+      <w:r>
         <w:rPr>
           <w:iCs/>
           <w:color w:val="000000"/>
           <w:szCs w:val="28"/>
         </w:rPr>
-      </w:pPr>
-      <w:r>
+        <w:t xml:space="preserve">Фигурка летит до тех пор, пока не наткнётся на другую фигурку либо на дно стакана. </w:t>
+      </w:r>
+    </w:p>
+    <w:p>
+      <w:pPr>
         <w:rPr>
           <w:iCs/>
           <w:color w:val="000000"/>
           <w:szCs w:val="28"/>
         </w:rPr>
-        <w:t>Если вы хотите сохранить текущую фигуру "на потом", вы можете нажать клавишу "Ч" и она поместится в левое окошко удерживаемых фигур.</w:t>
-      </w:r>
-    </w:p>
-    <w:p>
-      <w:pPr>
+      </w:pPr>
+      <w:r>
         <w:rPr>
           <w:iCs/>
           <w:color w:val="000000"/>
           <w:szCs w:val="28"/>
         </w:rPr>
-      </w:pPr>
+        <w:t xml:space="preserve">Если вы хотите сохранить текущую фигуру "на потом", вы можете нажать клавишу </w:t>
+      </w:r>
+      <w:proofErr w:type="gramStart"/>
       <w:r>
         <w:rPr>
           <w:iCs/>
           <w:color w:val="000000"/>
           <w:szCs w:val="28"/>
         </w:rPr>
-        <w:t>Учтите, что вернуть фигуру обратно на поле можно только после того, как текущая фигура на поле упадет на дно стакана, а уже после этого вы сможете поменять местами новую появившуюся фигуру на поле с удерживаемой фигурой в запасе.</w:t>
-      </w:r>
+        <w:t>"Ч"</w:t>
+      </w:r>
+      <w:proofErr w:type="gramEnd"/>
       <w:r>
         <w:rPr>
           <w:iCs/>
           <w:color w:val="000000"/>
           <w:szCs w:val="28"/>
         </w:rPr>
-        <w:t xml:space="preserve"> </w:t>
+        <w:t xml:space="preserve"> и она поместится в левое окошко удерживаемых фигур.</w:t>
       </w:r>
     </w:p>
     <w:p>
@@ -3460,59 +3833,118 @@
           <w:color w:val="000000"/>
           <w:szCs w:val="28"/>
         </w:rPr>
-        <w:t>При нажатии кнопки "Esc" вы можете перейти в меню паузы.</w:t>
-      </w:r>
-    </w:p>
-    <w:p>
-      <w:pPr>
+        <w:t>Учтите, что вернуть фигуру обратно на поле можно только после того, как текущая фигура на поле упадет на дно стакана, а уже после этого вы сможете поменять местами новую появившуюся фигуру на поле с удерживаемой фигурой в запасе.</w:t>
+      </w:r>
+      <w:r>
         <w:rPr>
           <w:iCs/>
           <w:color w:val="000000"/>
           <w:szCs w:val="28"/>
         </w:rPr>
-      </w:pPr>
-      <w:r>
+        <w:t xml:space="preserve"> </w:t>
+      </w:r>
+    </w:p>
+    <w:p>
+      <w:pPr>
         <w:rPr>
           <w:iCs/>
           <w:color w:val="000000"/>
           <w:szCs w:val="28"/>
         </w:rPr>
-        <w:t xml:space="preserve">Если заполнился горизонтальный ряд из 10 клеток, он пропадает и всё, что выше него, опускается на одну клетку. </w:t>
-      </w:r>
-    </w:p>
-    <w:p>
-      <w:pPr>
+      </w:pPr>
+      <w:r>
         <w:rPr>
           <w:iCs/>
           <w:color w:val="000000"/>
           <w:szCs w:val="28"/>
         </w:rPr>
-      </w:pPr>
+        <w:t>При нажатии кнопки "</w:t>
+      </w:r>
+      <w:proofErr w:type="spellStart"/>
       <w:r>
         <w:rPr>
           <w:iCs/>
           <w:color w:val="000000"/>
           <w:szCs w:val="28"/>
         </w:rPr>
-        <w:t>Дополнительно показывается фигурка, которая будет следовать после текущей — это подсказка, которая позволяет игроку планировать действия. Темп игры постепенно ускоряется. Игрок получает очки за каждый заполненный ряд, поэтому его задача — заполнять горизонтальные ряды, не заполняя сам стакан.</w:t>
-      </w:r>
-    </w:p>
-    <w:p>
-      <w:pPr>
+        <w:t>Esc</w:t>
+      </w:r>
+      <w:proofErr w:type="spellEnd"/>
+      <w:r>
         <w:rPr>
           <w:iCs/>
           <w:color w:val="000000"/>
           <w:szCs w:val="28"/>
         </w:rPr>
-      </w:pPr>
-      <w:r>
+        <w:t>" вы можете перейти в меню паузы.</w:t>
+      </w:r>
+    </w:p>
+    <w:p>
+      <w:pPr>
         <w:rPr>
           <w:iCs/>
           <w:color w:val="000000"/>
           <w:szCs w:val="28"/>
         </w:rPr>
+      </w:pPr>
+      <w:r>
+        <w:rPr>
+          <w:iCs/>
+          <w:color w:val="000000"/>
+          <w:szCs w:val="28"/>
+        </w:rPr>
+        <w:t xml:space="preserve">Если заполнился горизонтальный ряд из 10 клеток, он пропадает и всё, что выше него, опускается на одну клетку. </w:t>
+      </w:r>
+    </w:p>
+    <w:p>
+      <w:pPr>
+        <w:rPr>
+          <w:iCs/>
+          <w:color w:val="000000"/>
+          <w:szCs w:val="28"/>
+        </w:rPr>
+      </w:pPr>
+      <w:r>
+        <w:rPr>
+          <w:iCs/>
+          <w:color w:val="000000"/>
+          <w:szCs w:val="28"/>
+        </w:rPr>
+        <w:t>Дополнительно показывается фигурка, которая будет следовать после текущей — это подсказка, которая позволяет игроку планировать действия. Темп игры постепенно ускоряется. Игрок получает очки за каждый заполненный ряд, поэтому его задача — заполнять горизонтальные ряды, не заполняя сам стакан.</w:t>
+      </w:r>
+    </w:p>
+    <w:p>
+      <w:pPr>
+        <w:rPr>
+          <w:iCs/>
+          <w:color w:val="000000"/>
+          <w:szCs w:val="28"/>
+        </w:rPr>
+      </w:pPr>
+      <w:r>
+        <w:rPr>
+          <w:iCs/>
+          <w:color w:val="000000"/>
+          <w:szCs w:val="28"/>
+        </w:rPr>
         <w:lastRenderedPageBreak/>
-        <w:t>Игра заканчивается, когда новая фигурка не может поместиться в стакан. При начислении очков за линии количество очков зависит от того, сколько линий убрано за один раз и какая сложность указана в настройках. Начисление очков происходят по таким правилам (для уровня сложности "Легко"): 1 линия — 100 очков, 2 линии — 300 очков, 3 линии — 700 очков, 4 линии (то есть сделать Тетрис) — 1500 очков.</w:t>
+        <w:t xml:space="preserve">Игра заканчивается, когда новая фигурка не может поместиться в стакан. При начислении очков за линии количество очков зависит от того, сколько линий убрано </w:t>
+      </w:r>
+      <w:r>
+        <w:rPr>
+          <w:iCs/>
+          <w:color w:val="000000"/>
+          <w:szCs w:val="28"/>
+        </w:rPr>
+        <w:t>за один раз,</w:t>
+      </w:r>
+      <w:r>
+        <w:rPr>
+          <w:iCs/>
+          <w:color w:val="000000"/>
+          <w:szCs w:val="28"/>
+        </w:rPr>
+        <w:t xml:space="preserve"> и какая сложность указана в настройках. Начисление очков происходят по таким правилам (для уровня сложности "Легко"): 1 линия — 100 очков, 2 линии — 300 очков, 3 линии — 700 очков, 4 линии (то есть сделать Тетрис) — 1500 очков.</w:t>
       </w:r>
       <w:r>
         <w:rPr>
@@ -3918,7 +4350,7 @@
         </w:tabs>
         <w:ind w:left="1560" w:hanging="709"/>
       </w:pPr>
-      <w:bookmarkStart w:id="4" w:name="_Toc190344036"/>
+      <w:bookmarkStart w:id="4" w:name="_Toc191676811"/>
       <w:r>
         <w:t>Функциональные возможности</w:t>
       </w:r>
@@ -4188,6 +4620,22 @@
     </w:p>
     <w:p>
       <w:pPr>
+        <w:tabs>
+          <w:tab w:val="left" w:pos="7890"/>
+        </w:tabs>
+        <w:rPr>
+          <w:szCs w:val="28"/>
+        </w:rPr>
+      </w:pPr>
+      <w:r>
+        <w:rPr>
+          <w:szCs w:val="28"/>
+        </w:rPr>
+        <w:t>Также в приложении предусмотрена фиксация результата (рекорда) определенного пользователя с последующим сохранением в системе.</w:t>
+      </w:r>
+    </w:p>
+    <w:p>
+      <w:pPr>
         <w:spacing w:line="240" w:lineRule="auto"/>
         <w:ind w:firstLine="0"/>
         <w:jc w:val="left"/>
@@ -4210,7 +4658,7 @@
         </w:tabs>
         <w:ind w:left="1560" w:hanging="709"/>
       </w:pPr>
-      <w:bookmarkStart w:id="5" w:name="_Toc190344037"/>
+      <w:bookmarkStart w:id="5" w:name="_Toc191676812"/>
       <w:r>
         <w:lastRenderedPageBreak/>
         <w:t>Дизайн-макеты интерфейса</w:t>
@@ -4867,7 +5315,7 @@
         </w:rPr>
         <w:lastRenderedPageBreak/>
         <w:drawing>
-          <wp:anchor distT="0" distB="0" distL="114300" distR="114300" simplePos="0" relativeHeight="251664384" behindDoc="0" locked="0" layoutInCell="1" allowOverlap="1" wp14:anchorId="7207F7DA" wp14:editId="71841BA7">
+          <wp:anchor distT="0" distB="0" distL="114300" distR="114300" simplePos="0" relativeHeight="251664384" behindDoc="0" locked="0" layoutInCell="1" allowOverlap="1" wp14:anchorId="7207F7DA" wp14:editId="06210DD4">
             <wp:simplePos x="0" y="0"/>
             <wp:positionH relativeFrom="margin">
               <wp:align>center</wp:align>
@@ -4992,7 +5440,7 @@
           <w:noProof/>
         </w:rPr>
         <w:drawing>
-          <wp:anchor distT="0" distB="0" distL="114300" distR="114300" simplePos="0" relativeHeight="251663360" behindDoc="0" locked="0" layoutInCell="1" allowOverlap="1" wp14:anchorId="312646F1" wp14:editId="7D1577EA">
+          <wp:anchor distT="0" distB="0" distL="114300" distR="114300" simplePos="0" relativeHeight="251663360" behindDoc="0" locked="0" layoutInCell="1" allowOverlap="1" wp14:anchorId="312646F1" wp14:editId="2D38FB22">
             <wp:simplePos x="0" y="0"/>
             <wp:positionH relativeFrom="margin">
               <wp:posOffset>720725</wp:posOffset>
@@ -5127,13 +5575,13 @@
         </w:rPr>
         <w:lastRenderedPageBreak/>
         <w:drawing>
-          <wp:anchor distT="0" distB="0" distL="114300" distR="114300" simplePos="0" relativeHeight="251662336" behindDoc="0" locked="0" layoutInCell="1" allowOverlap="1" wp14:anchorId="27961A7D" wp14:editId="1A92799D">
+          <wp:anchor distT="0" distB="0" distL="114300" distR="114300" simplePos="0" relativeHeight="251662336" behindDoc="0" locked="0" layoutInCell="1" allowOverlap="1" wp14:anchorId="27961A7D" wp14:editId="40A7091F">
             <wp:simplePos x="0" y="0"/>
             <wp:positionH relativeFrom="margin">
               <wp:align>center</wp:align>
             </wp:positionH>
             <wp:positionV relativeFrom="paragraph">
-              <wp:posOffset>542529</wp:posOffset>
+              <wp:posOffset>545465</wp:posOffset>
             </wp:positionV>
             <wp:extent cx="5027930" cy="3597910"/>
             <wp:effectExtent l="0" t="0" r="1270" b="2540"/>
@@ -5276,7 +5724,7 @@
           <w:lang w:val="ru-RU"/>
         </w:rPr>
       </w:pPr>
-      <w:bookmarkStart w:id="6" w:name="_Toc190344038"/>
+      <w:bookmarkStart w:id="6" w:name="_Toc191676813"/>
       <w:r>
         <w:rPr>
           <w:lang w:val="ru-RU"/>
@@ -5307,7 +5755,7 @@
           <w:lang w:val="ru-RU"/>
         </w:rPr>
       </w:pPr>
-      <w:bookmarkStart w:id="7" w:name="_Toc190344039"/>
+      <w:bookmarkStart w:id="7" w:name="_Toc191676814"/>
       <w:r>
         <w:rPr>
           <w:lang w:val="ru-RU"/>
@@ -5331,7 +5779,45 @@
           <w:highlight w:val="white"/>
           <w:lang w:val="en-US"/>
         </w:rPr>
-        <w:t>private async Task GameLoop(CancellationToken token)</w:t>
+        <w:t xml:space="preserve">private async Task </w:t>
+      </w:r>
+      <w:proofErr w:type="spellStart"/>
+      <w:proofErr w:type="gramStart"/>
+      <w:r>
+        <w:rPr>
+          <w:color w:val="auto"/>
+          <w:highlight w:val="white"/>
+          <w:lang w:val="en-US"/>
+        </w:rPr>
+        <w:t>GameLoop</w:t>
+      </w:r>
+      <w:proofErr w:type="spellEnd"/>
+      <w:r>
+        <w:rPr>
+          <w:color w:val="auto"/>
+          <w:highlight w:val="white"/>
+          <w:lang w:val="en-US"/>
+        </w:rPr>
+        <w:t>(</w:t>
+      </w:r>
+      <w:proofErr w:type="spellStart"/>
+      <w:proofErr w:type="gramEnd"/>
+      <w:r>
+        <w:rPr>
+          <w:color w:val="auto"/>
+          <w:highlight w:val="white"/>
+          <w:lang w:val="en-US"/>
+        </w:rPr>
+        <w:t>CancellationToken</w:t>
+      </w:r>
+      <w:proofErr w:type="spellEnd"/>
+      <w:r>
+        <w:rPr>
+          <w:color w:val="auto"/>
+          <w:highlight w:val="white"/>
+          <w:lang w:val="en-US"/>
+        </w:rPr>
+        <w:t xml:space="preserve"> token)</w:t>
       </w:r>
     </w:p>
     <w:p>
@@ -5403,7 +5889,25 @@
           <w:highlight w:val="white"/>
           <w:lang w:val="en-US"/>
         </w:rPr>
-        <w:t xml:space="preserve">    Draw(gameState);</w:t>
+        <w:t xml:space="preserve">    Draw(</w:t>
+      </w:r>
+      <w:proofErr w:type="spellStart"/>
+      <w:r>
+        <w:rPr>
+          <w:color w:val="auto"/>
+          <w:highlight w:val="white"/>
+          <w:lang w:val="en-US"/>
+        </w:rPr>
+        <w:t>gameState</w:t>
+      </w:r>
+      <w:proofErr w:type="spellEnd"/>
+      <w:r>
+        <w:rPr>
+          <w:color w:val="auto"/>
+          <w:highlight w:val="white"/>
+          <w:lang w:val="en-US"/>
+        </w:rPr>
+        <w:t>);</w:t>
       </w:r>
     </w:p>
     <w:p>
@@ -5486,7 +5990,35 @@
           <w:highlight w:val="white"/>
           <w:lang w:val="en-US"/>
         </w:rPr>
-        <w:t xml:space="preserve">    while (!IsGameStarted)</w:t>
+        <w:t xml:space="preserve">    while </w:t>
+      </w:r>
+      <w:proofErr w:type="gramStart"/>
+      <w:r>
+        <w:rPr>
+          <w:color w:val="auto"/>
+          <w:highlight w:val="white"/>
+          <w:lang w:val="en-US"/>
+        </w:rPr>
+        <w:t>(!</w:t>
+      </w:r>
+      <w:proofErr w:type="spellStart"/>
+      <w:r>
+        <w:rPr>
+          <w:color w:val="auto"/>
+          <w:highlight w:val="white"/>
+          <w:lang w:val="en-US"/>
+        </w:rPr>
+        <w:t>IsGameStarted</w:t>
+      </w:r>
+      <w:proofErr w:type="spellEnd"/>
+      <w:proofErr w:type="gramEnd"/>
+      <w:r>
+        <w:rPr>
+          <w:color w:val="auto"/>
+          <w:highlight w:val="white"/>
+          <w:lang w:val="en-US"/>
+        </w:rPr>
+        <w:t>)</w:t>
       </w:r>
     </w:p>
     <w:p>
@@ -5522,7 +6054,25 @@
           <w:highlight w:val="white"/>
           <w:lang w:val="en-US"/>
         </w:rPr>
-        <w:t xml:space="preserve">      await Task.Delay(500);</w:t>
+        <w:t xml:space="preserve">      await </w:t>
+      </w:r>
+      <w:proofErr w:type="spellStart"/>
+      <w:r>
+        <w:rPr>
+          <w:color w:val="auto"/>
+          <w:highlight w:val="white"/>
+          <w:lang w:val="en-US"/>
+        </w:rPr>
+        <w:t>Task.Delay</w:t>
+      </w:r>
+      <w:proofErr w:type="spellEnd"/>
+      <w:r>
+        <w:rPr>
+          <w:color w:val="auto"/>
+          <w:highlight w:val="white"/>
+          <w:lang w:val="en-US"/>
+        </w:rPr>
+        <w:t>(500);</w:t>
       </w:r>
     </w:p>
     <w:p>
@@ -5558,7 +6108,35 @@
           <w:highlight w:val="white"/>
           <w:lang w:val="en-US"/>
         </w:rPr>
-        <w:t xml:space="preserve">    SetLanguage();</w:t>
+        <w:t xml:space="preserve">    </w:t>
+      </w:r>
+      <w:proofErr w:type="spellStart"/>
+      <w:proofErr w:type="gramStart"/>
+      <w:r>
+        <w:rPr>
+          <w:color w:val="auto"/>
+          <w:highlight w:val="white"/>
+          <w:lang w:val="en-US"/>
+        </w:rPr>
+        <w:t>SetLanguage</w:t>
+      </w:r>
+      <w:proofErr w:type="spellEnd"/>
+      <w:r>
+        <w:rPr>
+          <w:color w:val="auto"/>
+          <w:highlight w:val="white"/>
+          <w:lang w:val="en-US"/>
+        </w:rPr>
+        <w:t>(</w:t>
+      </w:r>
+      <w:proofErr w:type="gramEnd"/>
+      <w:r>
+        <w:rPr>
+          <w:color w:val="auto"/>
+          <w:highlight w:val="white"/>
+          <w:lang w:val="en-US"/>
+        </w:rPr>
+        <w:t>);</w:t>
       </w:r>
     </w:p>
     <w:p>
@@ -5594,7 +6172,43 @@
           <w:highlight w:val="white"/>
           <w:lang w:val="en-US"/>
         </w:rPr>
-        <w:t xml:space="preserve">    GameField.Visibility = Visibility.Visible;</w:t>
+        <w:t xml:space="preserve">    </w:t>
+      </w:r>
+      <w:proofErr w:type="spellStart"/>
+      <w:r>
+        <w:rPr>
+          <w:color w:val="auto"/>
+          <w:highlight w:val="white"/>
+          <w:lang w:val="en-US"/>
+        </w:rPr>
+        <w:t>GameField.Visibility</w:t>
+      </w:r>
+      <w:proofErr w:type="spellEnd"/>
+      <w:r>
+        <w:rPr>
+          <w:color w:val="auto"/>
+          <w:highlight w:val="white"/>
+          <w:lang w:val="en-US"/>
+        </w:rPr>
+        <w:t xml:space="preserve"> = </w:t>
+      </w:r>
+      <w:proofErr w:type="spellStart"/>
+      <w:r>
+        <w:rPr>
+          <w:color w:val="auto"/>
+          <w:highlight w:val="white"/>
+          <w:lang w:val="en-US"/>
+        </w:rPr>
+        <w:t>Visibility.Visible</w:t>
+      </w:r>
+      <w:proofErr w:type="spellEnd"/>
+      <w:r>
+        <w:rPr>
+          <w:color w:val="auto"/>
+          <w:highlight w:val="white"/>
+          <w:lang w:val="en-US"/>
+        </w:rPr>
+        <w:t>;</w:t>
       </w:r>
     </w:p>
     <w:p>
@@ -5622,7 +6236,25 @@
           <w:highlight w:val="white"/>
           <w:lang w:val="en-US"/>
         </w:rPr>
-        <w:t xml:space="preserve">    int difficulty = SettingsMenu.DifficultyModificator;</w:t>
+        <w:t xml:space="preserve">    int difficulty = </w:t>
+      </w:r>
+      <w:proofErr w:type="spellStart"/>
+      <w:r>
+        <w:rPr>
+          <w:color w:val="auto"/>
+          <w:highlight w:val="white"/>
+          <w:lang w:val="en-US"/>
+        </w:rPr>
+        <w:t>SettingsMenu.DifficultyModificator</w:t>
+      </w:r>
+      <w:proofErr w:type="spellEnd"/>
+      <w:r>
+        <w:rPr>
+          <w:color w:val="auto"/>
+          <w:highlight w:val="white"/>
+          <w:lang w:val="en-US"/>
+        </w:rPr>
+        <w:t>;</w:t>
       </w:r>
     </w:p>
     <w:p>
@@ -5698,7 +6330,53 @@
           <w:highlight w:val="white"/>
           <w:lang w:val="en-US"/>
         </w:rPr>
-        <w:t xml:space="preserve">    while (!gameState.GameOver &amp;&amp; !token.IsCancellationRequested)</w:t>
+        <w:t xml:space="preserve">    while </w:t>
+      </w:r>
+      <w:proofErr w:type="gramStart"/>
+      <w:r>
+        <w:rPr>
+          <w:color w:val="auto"/>
+          <w:highlight w:val="white"/>
+          <w:lang w:val="en-US"/>
+        </w:rPr>
+        <w:t>(!</w:t>
+      </w:r>
+      <w:proofErr w:type="spellStart"/>
+      <w:r>
+        <w:rPr>
+          <w:color w:val="auto"/>
+          <w:highlight w:val="white"/>
+          <w:lang w:val="en-US"/>
+        </w:rPr>
+        <w:t>gameState.GameOver</w:t>
+      </w:r>
+      <w:proofErr w:type="spellEnd"/>
+      <w:proofErr w:type="gramEnd"/>
+      <w:r>
+        <w:rPr>
+          <w:color w:val="auto"/>
+          <w:highlight w:val="white"/>
+          <w:lang w:val="en-US"/>
+        </w:rPr>
+        <w:t xml:space="preserve"> &amp;&amp; !</w:t>
+      </w:r>
+      <w:proofErr w:type="spellStart"/>
+      <w:r>
+        <w:rPr>
+          <w:color w:val="auto"/>
+          <w:highlight w:val="white"/>
+          <w:lang w:val="en-US"/>
+        </w:rPr>
+        <w:t>token.IsCancellationRequested</w:t>
+      </w:r>
+      <w:proofErr w:type="spellEnd"/>
+      <w:r>
+        <w:rPr>
+          <w:color w:val="auto"/>
+          <w:highlight w:val="white"/>
+          <w:lang w:val="en-US"/>
+        </w:rPr>
+        <w:t>)</w:t>
       </w:r>
     </w:p>
     <w:p>
@@ -5789,7 +6467,97 @@
           <w:highlight w:val="white"/>
           <w:lang w:val="en-US"/>
         </w:rPr>
-        <w:t xml:space="preserve">      int delay = Math.Max(_minDelay, _maxDelay - (gameState.ClearedRows * _delayDecrease * difficulty));</w:t>
+        <w:t xml:space="preserve">      int delay = </w:t>
+      </w:r>
+      <w:proofErr w:type="spellStart"/>
+      <w:r>
+        <w:rPr>
+          <w:color w:val="auto"/>
+          <w:highlight w:val="white"/>
+          <w:lang w:val="en-US"/>
+        </w:rPr>
+        <w:t>Math.Max</w:t>
+      </w:r>
+      <w:proofErr w:type="spellEnd"/>
+      <w:r>
+        <w:rPr>
+          <w:color w:val="auto"/>
+          <w:highlight w:val="white"/>
+          <w:lang w:val="en-US"/>
+        </w:rPr>
+        <w:t>(_</w:t>
+      </w:r>
+      <w:proofErr w:type="spellStart"/>
+      <w:r>
+        <w:rPr>
+          <w:color w:val="auto"/>
+          <w:highlight w:val="white"/>
+          <w:lang w:val="en-US"/>
+        </w:rPr>
+        <w:t>minDelay</w:t>
+      </w:r>
+      <w:proofErr w:type="spellEnd"/>
+      <w:r>
+        <w:rPr>
+          <w:color w:val="auto"/>
+          <w:highlight w:val="white"/>
+          <w:lang w:val="en-US"/>
+        </w:rPr>
+        <w:t>, _</w:t>
+      </w:r>
+      <w:proofErr w:type="spellStart"/>
+      <w:r>
+        <w:rPr>
+          <w:color w:val="auto"/>
+          <w:highlight w:val="white"/>
+          <w:lang w:val="en-US"/>
+        </w:rPr>
+        <w:t>maxDelay</w:t>
+      </w:r>
+      <w:proofErr w:type="spellEnd"/>
+      <w:r>
+        <w:rPr>
+          <w:color w:val="auto"/>
+          <w:highlight w:val="white"/>
+          <w:lang w:val="en-US"/>
+        </w:rPr>
+        <w:t xml:space="preserve"> - (</w:t>
+      </w:r>
+      <w:proofErr w:type="spellStart"/>
+      <w:r>
+        <w:rPr>
+          <w:color w:val="auto"/>
+          <w:highlight w:val="white"/>
+          <w:lang w:val="en-US"/>
+        </w:rPr>
+        <w:t>gameState.ClearedRows</w:t>
+      </w:r>
+      <w:proofErr w:type="spellEnd"/>
+      <w:r>
+        <w:rPr>
+          <w:color w:val="auto"/>
+          <w:highlight w:val="white"/>
+          <w:lang w:val="en-US"/>
+        </w:rPr>
+        <w:t xml:space="preserve"> * _</w:t>
+      </w:r>
+      <w:proofErr w:type="spellStart"/>
+      <w:r>
+        <w:rPr>
+          <w:color w:val="auto"/>
+          <w:highlight w:val="white"/>
+          <w:lang w:val="en-US"/>
+        </w:rPr>
+        <w:t>delayDecrease</w:t>
+      </w:r>
+      <w:proofErr w:type="spellEnd"/>
+      <w:r>
+        <w:rPr>
+          <w:color w:val="auto"/>
+          <w:highlight w:val="white"/>
+          <w:lang w:val="en-US"/>
+        </w:rPr>
+        <w:t xml:space="preserve"> * difficulty));</w:t>
       </w:r>
     </w:p>
     <w:p>
@@ -5807,7 +6575,25 @@
           <w:highlight w:val="white"/>
           <w:lang w:val="en-US"/>
         </w:rPr>
-        <w:t xml:space="preserve">      await Task.Delay(delay);</w:t>
+        <w:t xml:space="preserve">      await </w:t>
+      </w:r>
+      <w:proofErr w:type="spellStart"/>
+      <w:r>
+        <w:rPr>
+          <w:color w:val="auto"/>
+          <w:highlight w:val="white"/>
+          <w:lang w:val="en-US"/>
+        </w:rPr>
+        <w:t>Task.Delay</w:t>
+      </w:r>
+      <w:proofErr w:type="spellEnd"/>
+      <w:r>
+        <w:rPr>
+          <w:color w:val="auto"/>
+          <w:highlight w:val="white"/>
+          <w:lang w:val="en-US"/>
+        </w:rPr>
+        <w:t>(delay);</w:t>
       </w:r>
     </w:p>
     <w:p>
@@ -5890,7 +6676,61 @@
           <w:highlight w:val="white"/>
           <w:lang w:val="en-US"/>
         </w:rPr>
-        <w:t xml:space="preserve">      while (IsGamePaused &amp;&amp; !token.IsCancellationRequested)</w:t>
+        <w:t xml:space="preserve">      while (</w:t>
+      </w:r>
+      <w:proofErr w:type="spellStart"/>
+      <w:r>
+        <w:rPr>
+          <w:color w:val="auto"/>
+          <w:highlight w:val="white"/>
+          <w:lang w:val="en-US"/>
+        </w:rPr>
+        <w:t>IsGamePaused</w:t>
+      </w:r>
+      <w:proofErr w:type="spellEnd"/>
+      <w:r>
+        <w:rPr>
+          <w:color w:val="auto"/>
+          <w:highlight w:val="white"/>
+          <w:lang w:val="en-US"/>
+        </w:rPr>
+        <w:t xml:space="preserve"> &amp;</w:t>
+      </w:r>
+      <w:proofErr w:type="gramStart"/>
+      <w:r>
+        <w:rPr>
+          <w:color w:val="auto"/>
+          <w:highlight w:val="white"/>
+          <w:lang w:val="en-US"/>
+        </w:rPr>
+        <w:t>&amp; !</w:t>
+      </w:r>
+      <w:proofErr w:type="spellStart"/>
+      <w:r>
+        <w:rPr>
+          <w:color w:val="auto"/>
+          <w:highlight w:val="white"/>
+          <w:lang w:val="en-US"/>
+        </w:rPr>
+        <w:t>token</w:t>
+      </w:r>
+      <w:proofErr w:type="gramEnd"/>
+      <w:r>
+        <w:rPr>
+          <w:color w:val="auto"/>
+          <w:highlight w:val="white"/>
+          <w:lang w:val="en-US"/>
+        </w:rPr>
+        <w:t>.IsCancellationRequested</w:t>
+      </w:r>
+      <w:proofErr w:type="spellEnd"/>
+      <w:r>
+        <w:rPr>
+          <w:color w:val="auto"/>
+          <w:highlight w:val="white"/>
+          <w:lang w:val="en-US"/>
+        </w:rPr>
+        <w:t>)</w:t>
       </w:r>
     </w:p>
     <w:p>
@@ -5926,7 +6766,43 @@
           <w:highlight w:val="white"/>
           <w:lang w:val="en-US"/>
         </w:rPr>
-        <w:t xml:space="preserve">        PauseMenu.Visibility = Visibility.Visible;</w:t>
+        <w:t xml:space="preserve">        </w:t>
+      </w:r>
+      <w:proofErr w:type="spellStart"/>
+      <w:r>
+        <w:rPr>
+          <w:color w:val="auto"/>
+          <w:highlight w:val="white"/>
+          <w:lang w:val="en-US"/>
+        </w:rPr>
+        <w:t>PauseMenu.Visibility</w:t>
+      </w:r>
+      <w:proofErr w:type="spellEnd"/>
+      <w:r>
+        <w:rPr>
+          <w:color w:val="auto"/>
+          <w:highlight w:val="white"/>
+          <w:lang w:val="en-US"/>
+        </w:rPr>
+        <w:t xml:space="preserve"> = </w:t>
+      </w:r>
+      <w:proofErr w:type="spellStart"/>
+      <w:r>
+        <w:rPr>
+          <w:color w:val="auto"/>
+          <w:highlight w:val="white"/>
+          <w:lang w:val="en-US"/>
+        </w:rPr>
+        <w:t>Visibility.Visible</w:t>
+      </w:r>
+      <w:proofErr w:type="spellEnd"/>
+      <w:r>
+        <w:rPr>
+          <w:color w:val="auto"/>
+          <w:highlight w:val="white"/>
+          <w:lang w:val="en-US"/>
+        </w:rPr>
+        <w:t>;</w:t>
       </w:r>
     </w:p>
     <w:p>
@@ -5944,7 +6820,25 @@
           <w:highlight w:val="white"/>
           <w:lang w:val="en-US"/>
         </w:rPr>
-        <w:t xml:space="preserve">        await Task.Delay(500);</w:t>
+        <w:t xml:space="preserve">        await </w:t>
+      </w:r>
+      <w:proofErr w:type="spellStart"/>
+      <w:r>
+        <w:rPr>
+          <w:color w:val="auto"/>
+          <w:highlight w:val="white"/>
+          <w:lang w:val="en-US"/>
+        </w:rPr>
+        <w:t>Task.Delay</w:t>
+      </w:r>
+      <w:proofErr w:type="spellEnd"/>
+      <w:r>
+        <w:rPr>
+          <w:color w:val="auto"/>
+          <w:highlight w:val="white"/>
+          <w:lang w:val="en-US"/>
+        </w:rPr>
+        <w:t>(500);</w:t>
       </w:r>
     </w:p>
     <w:p>
@@ -5962,7 +6856,25 @@
           <w:highlight w:val="white"/>
           <w:lang w:val="en-US"/>
         </w:rPr>
-        <w:t xml:space="preserve">        difficulty = SettingsMenu.DifficultyModificator;</w:t>
+        <w:t xml:space="preserve">        difficulty = </w:t>
+      </w:r>
+      <w:proofErr w:type="spellStart"/>
+      <w:r>
+        <w:rPr>
+          <w:color w:val="auto"/>
+          <w:highlight w:val="white"/>
+          <w:lang w:val="en-US"/>
+        </w:rPr>
+        <w:t>SettingsMenu.DifficultyModificator</w:t>
+      </w:r>
+      <w:proofErr w:type="spellEnd"/>
+      <w:r>
+        <w:rPr>
+          <w:color w:val="auto"/>
+          <w:highlight w:val="white"/>
+          <w:lang w:val="en-US"/>
+        </w:rPr>
+        <w:t>;</w:t>
       </w:r>
     </w:p>
     <w:p>
@@ -6014,7 +6926,43 @@
           <w:highlight w:val="white"/>
           <w:lang w:val="en-US"/>
         </w:rPr>
-        <w:t xml:space="preserve">      PauseMenu.Visibility = Visibility.Hidden;</w:t>
+        <w:t xml:space="preserve">      </w:t>
+      </w:r>
+      <w:proofErr w:type="spellStart"/>
+      <w:r>
+        <w:rPr>
+          <w:color w:val="auto"/>
+          <w:highlight w:val="white"/>
+          <w:lang w:val="en-US"/>
+        </w:rPr>
+        <w:t>PauseMenu.Visibility</w:t>
+      </w:r>
+      <w:proofErr w:type="spellEnd"/>
+      <w:r>
+        <w:rPr>
+          <w:color w:val="auto"/>
+          <w:highlight w:val="white"/>
+          <w:lang w:val="en-US"/>
+        </w:rPr>
+        <w:t xml:space="preserve"> = </w:t>
+      </w:r>
+      <w:proofErr w:type="spellStart"/>
+      <w:r>
+        <w:rPr>
+          <w:color w:val="auto"/>
+          <w:highlight w:val="white"/>
+          <w:lang w:val="en-US"/>
+        </w:rPr>
+        <w:t>Visibility.Hidden</w:t>
+      </w:r>
+      <w:proofErr w:type="spellEnd"/>
+      <w:r>
+        <w:rPr>
+          <w:color w:val="auto"/>
+          <w:highlight w:val="white"/>
+          <w:lang w:val="en-US"/>
+        </w:rPr>
+        <w:t>;</w:t>
       </w:r>
     </w:p>
     <w:p>
@@ -6202,7 +7150,25 @@
           <w:highlight w:val="white"/>
           <w:lang w:val="en-US"/>
         </w:rPr>
-        <w:t xml:space="preserve">      if (_isKeyDownPressed)</w:t>
+        <w:t xml:space="preserve">      if (_</w:t>
+      </w:r>
+      <w:proofErr w:type="spellStart"/>
+      <w:r>
+        <w:rPr>
+          <w:color w:val="auto"/>
+          <w:highlight w:val="white"/>
+          <w:lang w:val="en-US"/>
+        </w:rPr>
+        <w:t>isKeyDownPressed</w:t>
+      </w:r>
+      <w:proofErr w:type="spellEnd"/>
+      <w:r>
+        <w:rPr>
+          <w:color w:val="auto"/>
+          <w:highlight w:val="white"/>
+          <w:lang w:val="en-US"/>
+        </w:rPr>
+        <w:t>)</w:t>
       </w:r>
     </w:p>
     <w:p>
@@ -6238,7 +7204,25 @@
           <w:highlight w:val="white"/>
           <w:lang w:val="en-US"/>
         </w:rPr>
-        <w:t xml:space="preserve">        _isKeyDownPressed = false;</w:t>
+        <w:t xml:space="preserve">        _</w:t>
+      </w:r>
+      <w:proofErr w:type="spellStart"/>
+      <w:r>
+        <w:rPr>
+          <w:color w:val="auto"/>
+          <w:highlight w:val="white"/>
+          <w:lang w:val="en-US"/>
+        </w:rPr>
+        <w:t>isKeyDownPressed</w:t>
+      </w:r>
+      <w:proofErr w:type="spellEnd"/>
+      <w:r>
+        <w:rPr>
+          <w:color w:val="auto"/>
+          <w:highlight w:val="white"/>
+          <w:lang w:val="en-US"/>
+        </w:rPr>
+        <w:t xml:space="preserve"> = false;</w:t>
       </w:r>
     </w:p>
     <w:p>
@@ -6311,7 +7295,25 @@
           <w:highlight w:val="white"/>
           <w:lang w:val="en-US"/>
         </w:rPr>
-        <w:t xml:space="preserve">        gameState.MoveBlockDown();</w:t>
+        <w:t xml:space="preserve">        </w:t>
+      </w:r>
+      <w:proofErr w:type="spellStart"/>
+      <w:r>
+        <w:rPr>
+          <w:color w:val="auto"/>
+          <w:highlight w:val="white"/>
+          <w:lang w:val="en-US"/>
+        </w:rPr>
+        <w:t>gameState.MoveBlockDown</w:t>
+      </w:r>
+      <w:proofErr w:type="spellEnd"/>
+      <w:r>
+        <w:rPr>
+          <w:color w:val="auto"/>
+          <w:highlight w:val="white"/>
+          <w:lang w:val="en-US"/>
+        </w:rPr>
+        <w:t>();</w:t>
       </w:r>
     </w:p>
     <w:p>
@@ -6357,7 +7359,25 @@
           <w:highlight w:val="white"/>
           <w:lang w:val="en-US"/>
         </w:rPr>
-        <w:t xml:space="preserve">      Draw(gameState);</w:t>
+        <w:t xml:space="preserve">      Draw(</w:t>
+      </w:r>
+      <w:proofErr w:type="spellStart"/>
+      <w:r>
+        <w:rPr>
+          <w:color w:val="auto"/>
+          <w:highlight w:val="white"/>
+          <w:lang w:val="en-US"/>
+        </w:rPr>
+        <w:t>gameState</w:t>
+      </w:r>
+      <w:proofErr w:type="spellEnd"/>
+      <w:r>
+        <w:rPr>
+          <w:color w:val="auto"/>
+          <w:highlight w:val="white"/>
+          <w:lang w:val="en-US"/>
+        </w:rPr>
+        <w:t>);</w:t>
       </w:r>
     </w:p>
     <w:p>
@@ -6411,7 +7431,25 @@
           <w:highlight w:val="white"/>
           <w:lang w:val="en-US"/>
         </w:rPr>
-        <w:t xml:space="preserve">  catch (OperationCanceledException) </w:t>
+        <w:t xml:space="preserve">  catch (</w:t>
+      </w:r>
+      <w:proofErr w:type="spellStart"/>
+      <w:r>
+        <w:rPr>
+          <w:color w:val="auto"/>
+          <w:highlight w:val="white"/>
+          <w:lang w:val="en-US"/>
+        </w:rPr>
+        <w:t>OperationCanceledException</w:t>
+      </w:r>
+      <w:proofErr w:type="spellEnd"/>
+      <w:r>
+        <w:rPr>
+          <w:color w:val="auto"/>
+          <w:highlight w:val="white"/>
+          <w:lang w:val="en-US"/>
+        </w:rPr>
+        <w:t xml:space="preserve">) </w:t>
       </w:r>
     </w:p>
     <w:p>
@@ -6426,6 +7464,7 @@
         <w:rPr>
           <w:color w:val="auto"/>
           <w:highlight w:val="white"/>
+          <w:lang w:val="en-US"/>
         </w:rPr>
         <w:t xml:space="preserve">  </w:t>
       </w:r>
@@ -6489,9 +7528,54 @@
         <w:rPr>
           <w:color w:val="auto"/>
           <w:highlight w:val="white"/>
-          <w:lang w:val="en-US"/>
-        </w:rPr>
-        <w:t xml:space="preserve">  WindowRegistration window = new WindowRegistration();</w:t>
+        </w:rPr>
+        <w:t xml:space="preserve">  </w:t>
+      </w:r>
+      <w:proofErr w:type="spellStart"/>
+      <w:r>
+        <w:rPr>
+          <w:color w:val="auto"/>
+          <w:highlight w:val="white"/>
+          <w:lang w:val="en-US"/>
+        </w:rPr>
+        <w:t>WindowRegistration</w:t>
+      </w:r>
+      <w:proofErr w:type="spellEnd"/>
+      <w:r>
+        <w:rPr>
+          <w:color w:val="auto"/>
+          <w:highlight w:val="white"/>
+          <w:lang w:val="en-US"/>
+        </w:rPr>
+        <w:t xml:space="preserve"> window = new </w:t>
+      </w:r>
+      <w:proofErr w:type="spellStart"/>
+      <w:proofErr w:type="gramStart"/>
+      <w:r>
+        <w:rPr>
+          <w:color w:val="auto"/>
+          <w:highlight w:val="white"/>
+          <w:lang w:val="en-US"/>
+        </w:rPr>
+        <w:t>WindowRegistration</w:t>
+      </w:r>
+      <w:proofErr w:type="spellEnd"/>
+      <w:r>
+        <w:rPr>
+          <w:color w:val="auto"/>
+          <w:highlight w:val="white"/>
+          <w:lang w:val="en-US"/>
+        </w:rPr>
+        <w:t>(</w:t>
+      </w:r>
+      <w:proofErr w:type="gramEnd"/>
+      <w:r>
+        <w:rPr>
+          <w:color w:val="auto"/>
+          <w:highlight w:val="white"/>
+          <w:lang w:val="en-US"/>
+        </w:rPr>
+        <w:t>);</w:t>
       </w:r>
     </w:p>
     <w:p>
@@ -6509,7 +7593,27 @@
           <w:highlight w:val="white"/>
           <w:lang w:val="en-US"/>
         </w:rPr>
-        <w:t xml:space="preserve">  window.Owner = this;</w:t>
+        <w:t xml:space="preserve">  </w:t>
+      </w:r>
+      <w:proofErr w:type="spellStart"/>
+      <w:proofErr w:type="gramStart"/>
+      <w:r>
+        <w:rPr>
+          <w:color w:val="auto"/>
+          <w:highlight w:val="white"/>
+          <w:lang w:val="en-US"/>
+        </w:rPr>
+        <w:t>window.Owner</w:t>
+      </w:r>
+      <w:proofErr w:type="spellEnd"/>
+      <w:proofErr w:type="gramEnd"/>
+      <w:r>
+        <w:rPr>
+          <w:color w:val="auto"/>
+          <w:highlight w:val="white"/>
+          <w:lang w:val="en-US"/>
+        </w:rPr>
+        <w:t xml:space="preserve"> = this;</w:t>
       </w:r>
     </w:p>
     <w:p>
@@ -6524,9 +7628,11 @@
         <w:rPr>
           <w:color w:val="auto"/>
           <w:highlight w:val="white"/>
+          <w:lang w:val="en-US"/>
         </w:rPr>
         <w:t xml:space="preserve">  </w:t>
       </w:r>
+      <w:proofErr w:type="gramStart"/>
       <w:r>
         <w:rPr>
           <w:color w:val="auto"/>
@@ -6550,6 +7656,7 @@
         </w:rPr>
         <w:t>Show</w:t>
       </w:r>
+      <w:proofErr w:type="gramEnd"/>
       <w:r>
         <w:rPr>
           <w:color w:val="auto"/>
@@ -6596,9 +7703,64 @@
         <w:rPr>
           <w:color w:val="auto"/>
           <w:highlight w:val="white"/>
-          <w:lang w:val="en-US"/>
-        </w:rPr>
-        <w:t xml:space="preserve">  FinalScoreText.Text = $"{_scoreText}{gameState.Score}";</w:t>
+        </w:rPr>
+        <w:t xml:space="preserve">  </w:t>
+      </w:r>
+      <w:proofErr w:type="spellStart"/>
+      <w:r>
+        <w:rPr>
+          <w:color w:val="auto"/>
+          <w:highlight w:val="white"/>
+          <w:lang w:val="en-US"/>
+        </w:rPr>
+        <w:t>FinalScoreText.Text</w:t>
+      </w:r>
+      <w:proofErr w:type="spellEnd"/>
+      <w:r>
+        <w:rPr>
+          <w:color w:val="auto"/>
+          <w:highlight w:val="white"/>
+          <w:lang w:val="en-US"/>
+        </w:rPr>
+        <w:t xml:space="preserve"> = $"{_</w:t>
+      </w:r>
+      <w:proofErr w:type="spellStart"/>
+      <w:proofErr w:type="gramStart"/>
+      <w:r>
+        <w:rPr>
+          <w:color w:val="auto"/>
+          <w:highlight w:val="white"/>
+          <w:lang w:val="en-US"/>
+        </w:rPr>
+        <w:t>scoreText</w:t>
+      </w:r>
+      <w:proofErr w:type="spellEnd"/>
+      <w:r>
+        <w:rPr>
+          <w:color w:val="auto"/>
+          <w:highlight w:val="white"/>
+          <w:lang w:val="en-US"/>
+        </w:rPr>
+        <w:t>}{</w:t>
+      </w:r>
+      <w:proofErr w:type="spellStart"/>
+      <w:proofErr w:type="gramEnd"/>
+      <w:r>
+        <w:rPr>
+          <w:color w:val="auto"/>
+          <w:highlight w:val="white"/>
+          <w:lang w:val="en-US"/>
+        </w:rPr>
+        <w:t>gameState.Score</w:t>
+      </w:r>
+      <w:proofErr w:type="spellEnd"/>
+      <w:r>
+        <w:rPr>
+          <w:color w:val="auto"/>
+          <w:highlight w:val="white"/>
+          <w:lang w:val="en-US"/>
+        </w:rPr>
+        <w:t>}";</w:t>
       </w:r>
     </w:p>
     <w:p>
@@ -6617,12 +7779,37 @@
         </w:rPr>
         <w:t xml:space="preserve">  </w:t>
       </w:r>
-      <w:r>
-        <w:rPr>
-          <w:color w:val="auto"/>
-          <w:highlight w:val="white"/>
-        </w:rPr>
-        <w:t>GameOverMenu.Visibility = Visibility.Visible;</w:t>
+      <w:proofErr w:type="spellStart"/>
+      <w:r>
+        <w:rPr>
+          <w:color w:val="auto"/>
+          <w:highlight w:val="white"/>
+        </w:rPr>
+        <w:t>GameOverMenu.Visibility</w:t>
+      </w:r>
+      <w:proofErr w:type="spellEnd"/>
+      <w:r>
+        <w:rPr>
+          <w:color w:val="auto"/>
+          <w:highlight w:val="white"/>
+        </w:rPr>
+        <w:t xml:space="preserve"> = </w:t>
+      </w:r>
+      <w:proofErr w:type="spellStart"/>
+      <w:r>
+        <w:rPr>
+          <w:color w:val="auto"/>
+          <w:highlight w:val="white"/>
+        </w:rPr>
+        <w:t>Visibility.Visible</w:t>
+      </w:r>
+      <w:proofErr w:type="spellEnd"/>
+      <w:r>
+        <w:rPr>
+          <w:color w:val="auto"/>
+          <w:highlight w:val="white"/>
+        </w:rPr>
+        <w:t>;</w:t>
       </w:r>
     </w:p>
     <w:p>
@@ -6652,7 +7839,7 @@
           <w:lang w:val="ru-RU"/>
         </w:rPr>
       </w:pPr>
-      <w:bookmarkStart w:id="8" w:name="_Toc190344040"/>
+      <w:bookmarkStart w:id="8" w:name="_Toc191676815"/>
       <w:r>
         <w:rPr>
           <w:lang w:val="ru-RU"/>
@@ -6676,7 +7863,35 @@
           <w:highlight w:val="white"/>
           <w:lang w:val="en-US"/>
         </w:rPr>
-        <w:t>public static void CreateConfigFile(string filename)</w:t>
+        <w:t xml:space="preserve">public static void </w:t>
+      </w:r>
+      <w:proofErr w:type="spellStart"/>
+      <w:proofErr w:type="gramStart"/>
+      <w:r>
+        <w:rPr>
+          <w:color w:val="auto"/>
+          <w:highlight w:val="white"/>
+          <w:lang w:val="en-US"/>
+        </w:rPr>
+        <w:t>CreateConfigFile</w:t>
+      </w:r>
+      <w:proofErr w:type="spellEnd"/>
+      <w:r>
+        <w:rPr>
+          <w:color w:val="auto"/>
+          <w:highlight w:val="white"/>
+          <w:lang w:val="en-US"/>
+        </w:rPr>
+        <w:t>(</w:t>
+      </w:r>
+      <w:proofErr w:type="gramEnd"/>
+      <w:r>
+        <w:rPr>
+          <w:color w:val="auto"/>
+          <w:highlight w:val="white"/>
+          <w:lang w:val="en-US"/>
+        </w:rPr>
+        <w:t>string filename)</w:t>
       </w:r>
     </w:p>
     <w:p>
@@ -6712,7 +7927,61 @@
           <w:highlight w:val="white"/>
           <w:lang w:val="en-US"/>
         </w:rPr>
-        <w:t xml:space="preserve">  using (StreamWriter sw = File.CreateText(filename))</w:t>
+        <w:t xml:space="preserve">  using (</w:t>
+      </w:r>
+      <w:proofErr w:type="spellStart"/>
+      <w:r>
+        <w:rPr>
+          <w:color w:val="auto"/>
+          <w:highlight w:val="white"/>
+          <w:lang w:val="en-US"/>
+        </w:rPr>
+        <w:t>StreamWriter</w:t>
+      </w:r>
+      <w:proofErr w:type="spellEnd"/>
+      <w:r>
+        <w:rPr>
+          <w:color w:val="auto"/>
+          <w:highlight w:val="white"/>
+          <w:lang w:val="en-US"/>
+        </w:rPr>
+        <w:t xml:space="preserve"> </w:t>
+      </w:r>
+      <w:proofErr w:type="spellStart"/>
+      <w:r>
+        <w:rPr>
+          <w:color w:val="auto"/>
+          <w:highlight w:val="white"/>
+          <w:lang w:val="en-US"/>
+        </w:rPr>
+        <w:t>sw</w:t>
+      </w:r>
+      <w:proofErr w:type="spellEnd"/>
+      <w:r>
+        <w:rPr>
+          <w:color w:val="auto"/>
+          <w:highlight w:val="white"/>
+          <w:lang w:val="en-US"/>
+        </w:rPr>
+        <w:t xml:space="preserve"> = </w:t>
+      </w:r>
+      <w:proofErr w:type="spellStart"/>
+      <w:r>
+        <w:rPr>
+          <w:color w:val="auto"/>
+          <w:highlight w:val="white"/>
+          <w:lang w:val="en-US"/>
+        </w:rPr>
+        <w:t>File.CreateText</w:t>
+      </w:r>
+      <w:proofErr w:type="spellEnd"/>
+      <w:r>
+        <w:rPr>
+          <w:color w:val="auto"/>
+          <w:highlight w:val="white"/>
+          <w:lang w:val="en-US"/>
+        </w:rPr>
+        <w:t>(filename))</w:t>
       </w:r>
     </w:p>
     <w:p>
@@ -6748,7 +8017,27 @@
           <w:highlight w:val="white"/>
           <w:lang w:val="en-US"/>
         </w:rPr>
-        <w:t xml:space="preserve">    sw.WriteLine("difficulty = 1");</w:t>
+        <w:t xml:space="preserve">    </w:t>
+      </w:r>
+      <w:proofErr w:type="spellStart"/>
+      <w:proofErr w:type="gramStart"/>
+      <w:r>
+        <w:rPr>
+          <w:color w:val="auto"/>
+          <w:highlight w:val="white"/>
+          <w:lang w:val="en-US"/>
+        </w:rPr>
+        <w:t>sw.WriteLine</w:t>
+      </w:r>
+      <w:proofErr w:type="spellEnd"/>
+      <w:proofErr w:type="gramEnd"/>
+      <w:r>
+        <w:rPr>
+          <w:color w:val="auto"/>
+          <w:highlight w:val="white"/>
+          <w:lang w:val="en-US"/>
+        </w:rPr>
+        <w:t>("difficulty = 1");</w:t>
       </w:r>
     </w:p>
     <w:p>
@@ -6766,7 +8055,45 @@
           <w:highlight w:val="white"/>
           <w:lang w:val="en-US"/>
         </w:rPr>
-        <w:t xml:space="preserve">    sw.WriteLine("master_volume = 0.5");</w:t>
+        <w:t xml:space="preserve">    </w:t>
+      </w:r>
+      <w:proofErr w:type="spellStart"/>
+      <w:proofErr w:type="gramStart"/>
+      <w:r>
+        <w:rPr>
+          <w:color w:val="auto"/>
+          <w:highlight w:val="white"/>
+          <w:lang w:val="en-US"/>
+        </w:rPr>
+        <w:t>sw.WriteLine</w:t>
+      </w:r>
+      <w:proofErr w:type="spellEnd"/>
+      <w:proofErr w:type="gramEnd"/>
+      <w:r>
+        <w:rPr>
+          <w:color w:val="auto"/>
+          <w:highlight w:val="white"/>
+          <w:lang w:val="en-US"/>
+        </w:rPr>
+        <w:t>("</w:t>
+      </w:r>
+      <w:proofErr w:type="spellStart"/>
+      <w:r>
+        <w:rPr>
+          <w:color w:val="auto"/>
+          <w:highlight w:val="white"/>
+          <w:lang w:val="en-US"/>
+        </w:rPr>
+        <w:t>master_volume</w:t>
+      </w:r>
+      <w:proofErr w:type="spellEnd"/>
+      <w:r>
+        <w:rPr>
+          <w:color w:val="auto"/>
+          <w:highlight w:val="white"/>
+          <w:lang w:val="en-US"/>
+        </w:rPr>
+        <w:t xml:space="preserve"> = 0.5");</w:t>
       </w:r>
     </w:p>
     <w:p>
@@ -6784,7 +8111,45 @@
           <w:highlight w:val="white"/>
           <w:lang w:val="en-US"/>
         </w:rPr>
-        <w:t xml:space="preserve">    sw.WriteLine("music_volume = 1.0");</w:t>
+        <w:t xml:space="preserve">    </w:t>
+      </w:r>
+      <w:proofErr w:type="spellStart"/>
+      <w:proofErr w:type="gramStart"/>
+      <w:r>
+        <w:rPr>
+          <w:color w:val="auto"/>
+          <w:highlight w:val="white"/>
+          <w:lang w:val="en-US"/>
+        </w:rPr>
+        <w:t>sw.WriteLine</w:t>
+      </w:r>
+      <w:proofErr w:type="spellEnd"/>
+      <w:proofErr w:type="gramEnd"/>
+      <w:r>
+        <w:rPr>
+          <w:color w:val="auto"/>
+          <w:highlight w:val="white"/>
+          <w:lang w:val="en-US"/>
+        </w:rPr>
+        <w:t>("</w:t>
+      </w:r>
+      <w:proofErr w:type="spellStart"/>
+      <w:r>
+        <w:rPr>
+          <w:color w:val="auto"/>
+          <w:highlight w:val="white"/>
+          <w:lang w:val="en-US"/>
+        </w:rPr>
+        <w:t>music_volume</w:t>
+      </w:r>
+      <w:proofErr w:type="spellEnd"/>
+      <w:r>
+        <w:rPr>
+          <w:color w:val="auto"/>
+          <w:highlight w:val="white"/>
+          <w:lang w:val="en-US"/>
+        </w:rPr>
+        <w:t xml:space="preserve"> = 1.0");</w:t>
       </w:r>
     </w:p>
     <w:p>
@@ -6802,7 +8167,45 @@
           <w:highlight w:val="white"/>
           <w:lang w:val="en-US"/>
         </w:rPr>
-        <w:t xml:space="preserve">    sw.WriteLine("sound_volume = 1.0");</w:t>
+        <w:t xml:space="preserve">    </w:t>
+      </w:r>
+      <w:proofErr w:type="spellStart"/>
+      <w:proofErr w:type="gramStart"/>
+      <w:r>
+        <w:rPr>
+          <w:color w:val="auto"/>
+          <w:highlight w:val="white"/>
+          <w:lang w:val="en-US"/>
+        </w:rPr>
+        <w:t>sw.WriteLine</w:t>
+      </w:r>
+      <w:proofErr w:type="spellEnd"/>
+      <w:proofErr w:type="gramEnd"/>
+      <w:r>
+        <w:rPr>
+          <w:color w:val="auto"/>
+          <w:highlight w:val="white"/>
+          <w:lang w:val="en-US"/>
+        </w:rPr>
+        <w:t>("</w:t>
+      </w:r>
+      <w:proofErr w:type="spellStart"/>
+      <w:r>
+        <w:rPr>
+          <w:color w:val="auto"/>
+          <w:highlight w:val="white"/>
+          <w:lang w:val="en-US"/>
+        </w:rPr>
+        <w:t>sound_volume</w:t>
+      </w:r>
+      <w:proofErr w:type="spellEnd"/>
+      <w:r>
+        <w:rPr>
+          <w:color w:val="auto"/>
+          <w:highlight w:val="white"/>
+          <w:lang w:val="en-US"/>
+        </w:rPr>
+        <w:t xml:space="preserve"> = 1.0");</w:t>
       </w:r>
     </w:p>
     <w:p>
@@ -6856,7 +8259,43 @@
           <w:highlight w:val="white"/>
           <w:lang w:val="en-US"/>
         </w:rPr>
-        <w:t>private static T GetValueFromConfigFile&lt;T&gt;(string field)</w:t>
+        <w:t xml:space="preserve">private static T </w:t>
+      </w:r>
+      <w:proofErr w:type="spellStart"/>
+      <w:r>
+        <w:rPr>
+          <w:color w:val="auto"/>
+          <w:highlight w:val="white"/>
+          <w:lang w:val="en-US"/>
+        </w:rPr>
+        <w:t>GetValueFromConfigFile</w:t>
+      </w:r>
+      <w:proofErr w:type="spellEnd"/>
+      <w:r>
+        <w:rPr>
+          <w:color w:val="auto"/>
+          <w:highlight w:val="white"/>
+          <w:lang w:val="en-US"/>
+        </w:rPr>
+        <w:t>&lt;T</w:t>
+      </w:r>
+      <w:proofErr w:type="gramStart"/>
+      <w:r>
+        <w:rPr>
+          <w:color w:val="auto"/>
+          <w:highlight w:val="white"/>
+          <w:lang w:val="en-US"/>
+        </w:rPr>
+        <w:t>&gt;(</w:t>
+      </w:r>
+      <w:proofErr w:type="gramEnd"/>
+      <w:r>
+        <w:rPr>
+          <w:color w:val="auto"/>
+          <w:highlight w:val="white"/>
+          <w:lang w:val="en-US"/>
+        </w:rPr>
+        <w:t>string field)</w:t>
       </w:r>
     </w:p>
     <w:p>
@@ -6892,7 +8331,43 @@
           <w:highlight w:val="white"/>
           <w:lang w:val="en-US"/>
         </w:rPr>
-        <w:t xml:space="preserve">  using (var sr = new StreamReader("config.txt"))</w:t>
+        <w:t xml:space="preserve">  using (var </w:t>
+      </w:r>
+      <w:proofErr w:type="spellStart"/>
+      <w:r>
+        <w:rPr>
+          <w:color w:val="auto"/>
+          <w:highlight w:val="white"/>
+          <w:lang w:val="en-US"/>
+        </w:rPr>
+        <w:t>sr</w:t>
+      </w:r>
+      <w:proofErr w:type="spellEnd"/>
+      <w:r>
+        <w:rPr>
+          <w:color w:val="auto"/>
+          <w:highlight w:val="white"/>
+          <w:lang w:val="en-US"/>
+        </w:rPr>
+        <w:t xml:space="preserve"> = new </w:t>
+      </w:r>
+      <w:proofErr w:type="spellStart"/>
+      <w:r>
+        <w:rPr>
+          <w:color w:val="auto"/>
+          <w:highlight w:val="white"/>
+          <w:lang w:val="en-US"/>
+        </w:rPr>
+        <w:t>StreamReader</w:t>
+      </w:r>
+      <w:proofErr w:type="spellEnd"/>
+      <w:r>
+        <w:rPr>
+          <w:color w:val="auto"/>
+          <w:highlight w:val="white"/>
+          <w:lang w:val="en-US"/>
+        </w:rPr>
+        <w:t>("config.txt"))</w:t>
       </w:r>
     </w:p>
     <w:p>
@@ -6928,7 +8403,43 @@
           <w:highlight w:val="white"/>
           <w:lang w:val="en-US"/>
         </w:rPr>
-        <w:t xml:space="preserve">    while (!sr.EndOfStream)</w:t>
+        <w:t xml:space="preserve">    while </w:t>
+      </w:r>
+      <w:proofErr w:type="gramStart"/>
+      <w:r>
+        <w:rPr>
+          <w:color w:val="auto"/>
+          <w:highlight w:val="white"/>
+          <w:lang w:val="en-US"/>
+        </w:rPr>
+        <w:t>(!</w:t>
+      </w:r>
+      <w:proofErr w:type="spellStart"/>
+      <w:r>
+        <w:rPr>
+          <w:color w:val="auto"/>
+          <w:highlight w:val="white"/>
+          <w:lang w:val="en-US"/>
+        </w:rPr>
+        <w:t>sr</w:t>
+      </w:r>
+      <w:proofErr w:type="gramEnd"/>
+      <w:r>
+        <w:rPr>
+          <w:color w:val="auto"/>
+          <w:highlight w:val="white"/>
+          <w:lang w:val="en-US"/>
+        </w:rPr>
+        <w:t>.EndOfStream</w:t>
+      </w:r>
+      <w:proofErr w:type="spellEnd"/>
+      <w:r>
+        <w:rPr>
+          <w:color w:val="auto"/>
+          <w:highlight w:val="white"/>
+          <w:lang w:val="en-US"/>
+        </w:rPr>
+        <w:t>)</w:t>
       </w:r>
     </w:p>
     <w:p>
@@ -6964,7 +8475,27 @@
           <w:highlight w:val="white"/>
           <w:lang w:val="en-US"/>
         </w:rPr>
-        <w:t xml:space="preserve">      string line = sr.ReadLine()?.Trim();</w:t>
+        <w:t xml:space="preserve">      string line = </w:t>
+      </w:r>
+      <w:proofErr w:type="spellStart"/>
+      <w:proofErr w:type="gramStart"/>
+      <w:r>
+        <w:rPr>
+          <w:color w:val="auto"/>
+          <w:highlight w:val="white"/>
+          <w:lang w:val="en-US"/>
+        </w:rPr>
+        <w:t>sr.ReadLine</w:t>
+      </w:r>
+      <w:proofErr w:type="spellEnd"/>
+      <w:proofErr w:type="gramEnd"/>
+      <w:r>
+        <w:rPr>
+          <w:color w:val="auto"/>
+          <w:highlight w:val="white"/>
+          <w:lang w:val="en-US"/>
+        </w:rPr>
+        <w:t>()?.Trim();</w:t>
       </w:r>
     </w:p>
     <w:p>
@@ -6992,7 +8523,27 @@
           <w:highlight w:val="white"/>
           <w:lang w:val="en-US"/>
         </w:rPr>
-        <w:t xml:space="preserve">      if (string.IsNullOrEmpty(line))</w:t>
+        <w:t xml:space="preserve">      if (</w:t>
+      </w:r>
+      <w:proofErr w:type="spellStart"/>
+      <w:proofErr w:type="gramStart"/>
+      <w:r>
+        <w:rPr>
+          <w:color w:val="auto"/>
+          <w:highlight w:val="white"/>
+          <w:lang w:val="en-US"/>
+        </w:rPr>
+        <w:t>string.IsNullOrEmpty</w:t>
+      </w:r>
+      <w:proofErr w:type="spellEnd"/>
+      <w:proofErr w:type="gramEnd"/>
+      <w:r>
+        <w:rPr>
+          <w:color w:val="auto"/>
+          <w:highlight w:val="white"/>
+          <w:lang w:val="en-US"/>
+        </w:rPr>
+        <w:t>(line))</w:t>
       </w:r>
     </w:p>
     <w:p>
@@ -7038,7 +8589,43 @@
           <w:highlight w:val="white"/>
           <w:lang w:val="en-US"/>
         </w:rPr>
-        <w:t xml:space="preserve">      string[] parts = line.Split(" = ");</w:t>
+        <w:t xml:space="preserve">      </w:t>
+      </w:r>
+      <w:proofErr w:type="gramStart"/>
+      <w:r>
+        <w:rPr>
+          <w:color w:val="auto"/>
+          <w:highlight w:val="white"/>
+          <w:lang w:val="en-US"/>
+        </w:rPr>
+        <w:t>string[</w:t>
+      </w:r>
+      <w:proofErr w:type="gramEnd"/>
+      <w:r>
+        <w:rPr>
+          <w:color w:val="auto"/>
+          <w:highlight w:val="white"/>
+          <w:lang w:val="en-US"/>
+        </w:rPr>
+        <w:t xml:space="preserve">] parts = </w:t>
+      </w:r>
+      <w:proofErr w:type="spellStart"/>
+      <w:r>
+        <w:rPr>
+          <w:color w:val="auto"/>
+          <w:highlight w:val="white"/>
+          <w:lang w:val="en-US"/>
+        </w:rPr>
+        <w:t>line.Split</w:t>
+      </w:r>
+      <w:proofErr w:type="spellEnd"/>
+      <w:r>
+        <w:rPr>
+          <w:color w:val="auto"/>
+          <w:highlight w:val="white"/>
+          <w:lang w:val="en-US"/>
+        </w:rPr>
+        <w:t>(" = ");</w:t>
       </w:r>
     </w:p>
     <w:p>
@@ -7066,7 +8653,61 @@
           <w:highlight w:val="white"/>
           <w:lang w:val="en-US"/>
         </w:rPr>
-        <w:t xml:space="preserve">      if (typeof(T) != typeof(string))</w:t>
+        <w:t xml:space="preserve">      if (</w:t>
+      </w:r>
+      <w:proofErr w:type="spellStart"/>
+      <w:r>
+        <w:rPr>
+          <w:color w:val="auto"/>
+          <w:highlight w:val="white"/>
+          <w:lang w:val="en-US"/>
+        </w:rPr>
+        <w:t>typeof</w:t>
+      </w:r>
+      <w:proofErr w:type="spellEnd"/>
+      <w:r>
+        <w:rPr>
+          <w:color w:val="auto"/>
+          <w:highlight w:val="white"/>
+          <w:lang w:val="en-US"/>
+        </w:rPr>
+        <w:t>(T</w:t>
+      </w:r>
+      <w:proofErr w:type="gramStart"/>
+      <w:r>
+        <w:rPr>
+          <w:color w:val="auto"/>
+          <w:highlight w:val="white"/>
+          <w:lang w:val="en-US"/>
+        </w:rPr>
+        <w:t>) !</w:t>
+      </w:r>
+      <w:proofErr w:type="gramEnd"/>
+      <w:r>
+        <w:rPr>
+          <w:color w:val="auto"/>
+          <w:highlight w:val="white"/>
+          <w:lang w:val="en-US"/>
+        </w:rPr>
+        <w:t xml:space="preserve">= </w:t>
+      </w:r>
+      <w:proofErr w:type="spellStart"/>
+      <w:r>
+        <w:rPr>
+          <w:color w:val="auto"/>
+          <w:highlight w:val="white"/>
+          <w:lang w:val="en-US"/>
+        </w:rPr>
+        <w:t>typeof</w:t>
+      </w:r>
+      <w:proofErr w:type="spellEnd"/>
+      <w:r>
+        <w:rPr>
+          <w:color w:val="auto"/>
+          <w:highlight w:val="white"/>
+          <w:lang w:val="en-US"/>
+        </w:rPr>
+        <w:t>(string))</w:t>
       </w:r>
     </w:p>
     <w:p>
@@ -7118,7 +8759,43 @@
           <w:highlight w:val="white"/>
           <w:lang w:val="en-US"/>
         </w:rPr>
-        <w:t>(parts[0].Equals(field, StringComparison.OrdinalIgnoreCase))</w:t>
+        <w:t>(</w:t>
+      </w:r>
+      <w:proofErr w:type="gramStart"/>
+      <w:r>
+        <w:rPr>
+          <w:color w:val="auto"/>
+          <w:highlight w:val="white"/>
+          <w:lang w:val="en-US"/>
+        </w:rPr>
+        <w:t>parts[</w:t>
+      </w:r>
+      <w:proofErr w:type="gramEnd"/>
+      <w:r>
+        <w:rPr>
+          <w:color w:val="auto"/>
+          <w:highlight w:val="white"/>
+          <w:lang w:val="en-US"/>
+        </w:rPr>
+        <w:t xml:space="preserve">0].Equals(field, </w:t>
+      </w:r>
+      <w:proofErr w:type="spellStart"/>
+      <w:r>
+        <w:rPr>
+          <w:color w:val="auto"/>
+          <w:highlight w:val="white"/>
+          <w:lang w:val="en-US"/>
+        </w:rPr>
+        <w:t>StringComparison.OrdinalIgnoreCase</w:t>
+      </w:r>
+      <w:proofErr w:type="spellEnd"/>
+      <w:r>
+        <w:rPr>
+          <w:color w:val="auto"/>
+          <w:highlight w:val="white"/>
+          <w:lang w:val="en-US"/>
+        </w:rPr>
+        <w:t>))</w:t>
       </w:r>
     </w:p>
     <w:p>
@@ -7154,7 +8831,61 @@
           <w:highlight w:val="white"/>
           <w:lang w:val="en-US"/>
         </w:rPr>
-        <w:t xml:space="preserve">          return (T)Convert.ChangeType(parts[1], typeof(T));</w:t>
+        <w:t xml:space="preserve">          return (T)</w:t>
+      </w:r>
+      <w:proofErr w:type="spellStart"/>
+      <w:r>
+        <w:rPr>
+          <w:color w:val="auto"/>
+          <w:highlight w:val="white"/>
+          <w:lang w:val="en-US"/>
+        </w:rPr>
+        <w:t>Convert.ChangeType</w:t>
+      </w:r>
+      <w:proofErr w:type="spellEnd"/>
+      <w:r>
+        <w:rPr>
+          <w:color w:val="auto"/>
+          <w:highlight w:val="white"/>
+          <w:lang w:val="en-US"/>
+        </w:rPr>
+        <w:t>(</w:t>
+      </w:r>
+      <w:proofErr w:type="gramStart"/>
+      <w:r>
+        <w:rPr>
+          <w:color w:val="auto"/>
+          <w:highlight w:val="white"/>
+          <w:lang w:val="en-US"/>
+        </w:rPr>
+        <w:t>parts[</w:t>
+      </w:r>
+      <w:proofErr w:type="gramEnd"/>
+      <w:r>
+        <w:rPr>
+          <w:color w:val="auto"/>
+          <w:highlight w:val="white"/>
+          <w:lang w:val="en-US"/>
+        </w:rPr>
+        <w:t xml:space="preserve">1], </w:t>
+      </w:r>
+      <w:proofErr w:type="spellStart"/>
+      <w:r>
+        <w:rPr>
+          <w:color w:val="auto"/>
+          <w:highlight w:val="white"/>
+          <w:lang w:val="en-US"/>
+        </w:rPr>
+        <w:t>typeof</w:t>
+      </w:r>
+      <w:proofErr w:type="spellEnd"/>
+      <w:r>
+        <w:rPr>
+          <w:color w:val="auto"/>
+          <w:highlight w:val="white"/>
+          <w:lang w:val="en-US"/>
+        </w:rPr>
+        <w:t>(T));</w:t>
       </w:r>
     </w:p>
     <w:p>
@@ -7261,7 +8992,43 @@
           <w:highlight w:val="white"/>
           <w:lang w:val="en-US"/>
         </w:rPr>
-        <w:t>if (parts[0].Equals(field, StringComparison.OrdinalIgnoreCase))</w:t>
+        <w:t>if (</w:t>
+      </w:r>
+      <w:proofErr w:type="gramStart"/>
+      <w:r>
+        <w:rPr>
+          <w:color w:val="auto"/>
+          <w:highlight w:val="white"/>
+          <w:lang w:val="en-US"/>
+        </w:rPr>
+        <w:t>parts[</w:t>
+      </w:r>
+      <w:proofErr w:type="gramEnd"/>
+      <w:r>
+        <w:rPr>
+          <w:color w:val="auto"/>
+          <w:highlight w:val="white"/>
+          <w:lang w:val="en-US"/>
+        </w:rPr>
+        <w:t xml:space="preserve">0].Equals(field, </w:t>
+      </w:r>
+      <w:proofErr w:type="spellStart"/>
+      <w:r>
+        <w:rPr>
+          <w:color w:val="auto"/>
+          <w:highlight w:val="white"/>
+          <w:lang w:val="en-US"/>
+        </w:rPr>
+        <w:t>StringComparison.OrdinalIgnoreCase</w:t>
+      </w:r>
+      <w:proofErr w:type="spellEnd"/>
+      <w:r>
+        <w:rPr>
+          <w:color w:val="auto"/>
+          <w:highlight w:val="white"/>
+          <w:lang w:val="en-US"/>
+        </w:rPr>
+        <w:t>))</w:t>
       </w:r>
     </w:p>
     <w:p>
@@ -7319,6 +9086,7 @@
         <w:rPr>
           <w:color w:val="auto"/>
           <w:highlight w:val="white"/>
+          <w:lang w:val="en-US"/>
         </w:rPr>
         <w:t xml:space="preserve">  </w:t>
       </w:r>
@@ -7328,7 +9096,25 @@
           <w:highlight w:val="white"/>
           <w:lang w:val="en-US"/>
         </w:rPr>
-        <w:t>return (T)(object)parts[1];</w:t>
+        <w:t>return (T)(object)</w:t>
+      </w:r>
+      <w:proofErr w:type="gramStart"/>
+      <w:r>
+        <w:rPr>
+          <w:color w:val="auto"/>
+          <w:highlight w:val="white"/>
+          <w:lang w:val="en-US"/>
+        </w:rPr>
+        <w:t>parts[</w:t>
+      </w:r>
+      <w:proofErr w:type="gramEnd"/>
+      <w:r>
+        <w:rPr>
+          <w:color w:val="auto"/>
+          <w:highlight w:val="white"/>
+          <w:lang w:val="en-US"/>
+        </w:rPr>
+        <w:t>1];</w:t>
       </w:r>
     </w:p>
     <w:p>
@@ -7352,6 +9138,7 @@
         <w:rPr>
           <w:color w:val="auto"/>
           <w:highlight w:val="white"/>
+          <w:lang w:val="en-US"/>
         </w:rPr>
         <w:t xml:space="preserve">  </w:t>
       </w:r>
@@ -7385,6 +9172,7 @@
         <w:rPr>
           <w:color w:val="auto"/>
           <w:highlight w:val="white"/>
+          <w:lang w:val="en-US"/>
         </w:rPr>
         <w:t xml:space="preserve">  </w:t>
       </w:r>
@@ -7418,6 +9206,7 @@
         <w:rPr>
           <w:color w:val="auto"/>
           <w:highlight w:val="white"/>
+          <w:lang w:val="en-US"/>
         </w:rPr>
         <w:t xml:space="preserve">  </w:t>
       </w:r>
@@ -7443,6 +9232,7 @@
         <w:rPr>
           <w:color w:val="auto"/>
           <w:highlight w:val="white"/>
+          <w:lang w:val="en-US"/>
         </w:rPr>
         <w:t xml:space="preserve">  </w:t>
       </w:r>
@@ -7506,7 +9296,43 @@
           <w:highlight w:val="white"/>
           <w:lang w:val="en-US"/>
         </w:rPr>
-        <w:t>private static void SetValueToConfigFile&lt;T&gt;(string field, T value)</w:t>
+        <w:t xml:space="preserve">private static void </w:t>
+      </w:r>
+      <w:proofErr w:type="spellStart"/>
+      <w:r>
+        <w:rPr>
+          <w:color w:val="auto"/>
+          <w:highlight w:val="white"/>
+          <w:lang w:val="en-US"/>
+        </w:rPr>
+        <w:t>SetValueToConfigFile</w:t>
+      </w:r>
+      <w:proofErr w:type="spellEnd"/>
+      <w:r>
+        <w:rPr>
+          <w:color w:val="auto"/>
+          <w:highlight w:val="white"/>
+          <w:lang w:val="en-US"/>
+        </w:rPr>
+        <w:t>&lt;T</w:t>
+      </w:r>
+      <w:proofErr w:type="gramStart"/>
+      <w:r>
+        <w:rPr>
+          <w:color w:val="auto"/>
+          <w:highlight w:val="white"/>
+          <w:lang w:val="en-US"/>
+        </w:rPr>
+        <w:t>&gt;(</w:t>
+      </w:r>
+      <w:proofErr w:type="gramEnd"/>
+      <w:r>
+        <w:rPr>
+          <w:color w:val="auto"/>
+          <w:highlight w:val="white"/>
+          <w:lang w:val="en-US"/>
+        </w:rPr>
+        <w:t>string field, T value)</w:t>
       </w:r>
     </w:p>
     <w:p>
@@ -7560,7 +9386,43 @@
           <w:highlight w:val="white"/>
           <w:lang w:val="en-US"/>
         </w:rPr>
-        <w:t xml:space="preserve">  using (var sr = new StreamReader(filename))</w:t>
+        <w:t xml:space="preserve">  using (var </w:t>
+      </w:r>
+      <w:proofErr w:type="spellStart"/>
+      <w:r>
+        <w:rPr>
+          <w:color w:val="auto"/>
+          <w:highlight w:val="white"/>
+          <w:lang w:val="en-US"/>
+        </w:rPr>
+        <w:t>sr</w:t>
+      </w:r>
+      <w:proofErr w:type="spellEnd"/>
+      <w:r>
+        <w:rPr>
+          <w:color w:val="auto"/>
+          <w:highlight w:val="white"/>
+          <w:lang w:val="en-US"/>
+        </w:rPr>
+        <w:t xml:space="preserve"> = new </w:t>
+      </w:r>
+      <w:proofErr w:type="spellStart"/>
+      <w:r>
+        <w:rPr>
+          <w:color w:val="auto"/>
+          <w:highlight w:val="white"/>
+          <w:lang w:val="en-US"/>
+        </w:rPr>
+        <w:t>StreamReader</w:t>
+      </w:r>
+      <w:proofErr w:type="spellEnd"/>
+      <w:r>
+        <w:rPr>
+          <w:color w:val="auto"/>
+          <w:highlight w:val="white"/>
+          <w:lang w:val="en-US"/>
+        </w:rPr>
+        <w:t>(filename))</w:t>
       </w:r>
     </w:p>
     <w:p>
@@ -7578,7 +9440,71 @@
           <w:highlight w:val="white"/>
           <w:lang w:val="en-US"/>
         </w:rPr>
-        <w:t xml:space="preserve">  using (var sw = new StreamWriter(filename + ".tmp", false))</w:t>
+        <w:t xml:space="preserve">  using (var </w:t>
+      </w:r>
+      <w:proofErr w:type="spellStart"/>
+      <w:r>
+        <w:rPr>
+          <w:color w:val="auto"/>
+          <w:highlight w:val="white"/>
+          <w:lang w:val="en-US"/>
+        </w:rPr>
+        <w:t>sw</w:t>
+      </w:r>
+      <w:proofErr w:type="spellEnd"/>
+      <w:r>
+        <w:rPr>
+          <w:color w:val="auto"/>
+          <w:highlight w:val="white"/>
+          <w:lang w:val="en-US"/>
+        </w:rPr>
+        <w:t xml:space="preserve"> = new </w:t>
+      </w:r>
+      <w:proofErr w:type="spellStart"/>
+      <w:proofErr w:type="gramStart"/>
+      <w:r>
+        <w:rPr>
+          <w:color w:val="auto"/>
+          <w:highlight w:val="white"/>
+          <w:lang w:val="en-US"/>
+        </w:rPr>
+        <w:t>StreamWriter</w:t>
+      </w:r>
+      <w:proofErr w:type="spellEnd"/>
+      <w:r>
+        <w:rPr>
+          <w:color w:val="auto"/>
+          <w:highlight w:val="white"/>
+          <w:lang w:val="en-US"/>
+        </w:rPr>
+        <w:t>(</w:t>
+      </w:r>
+      <w:proofErr w:type="gramEnd"/>
+      <w:r>
+        <w:rPr>
+          <w:color w:val="auto"/>
+          <w:highlight w:val="white"/>
+          <w:lang w:val="en-US"/>
+        </w:rPr>
+        <w:t>filename + ".</w:t>
+      </w:r>
+      <w:proofErr w:type="spellStart"/>
+      <w:r>
+        <w:rPr>
+          <w:color w:val="auto"/>
+          <w:highlight w:val="white"/>
+          <w:lang w:val="en-US"/>
+        </w:rPr>
+        <w:t>tmp</w:t>
+      </w:r>
+      <w:proofErr w:type="spellEnd"/>
+      <w:r>
+        <w:rPr>
+          <w:color w:val="auto"/>
+          <w:highlight w:val="white"/>
+          <w:lang w:val="en-US"/>
+        </w:rPr>
+        <w:t>", false))</w:t>
       </w:r>
     </w:p>
     <w:p>
@@ -7614,7 +9540,43 @@
           <w:highlight w:val="white"/>
           <w:lang w:val="en-US"/>
         </w:rPr>
-        <w:t xml:space="preserve">    while (!sr.EndOfStream)</w:t>
+        <w:t xml:space="preserve">    while </w:t>
+      </w:r>
+      <w:proofErr w:type="gramStart"/>
+      <w:r>
+        <w:rPr>
+          <w:color w:val="auto"/>
+          <w:highlight w:val="white"/>
+          <w:lang w:val="en-US"/>
+        </w:rPr>
+        <w:t>(!</w:t>
+      </w:r>
+      <w:proofErr w:type="spellStart"/>
+      <w:r>
+        <w:rPr>
+          <w:color w:val="auto"/>
+          <w:highlight w:val="white"/>
+          <w:lang w:val="en-US"/>
+        </w:rPr>
+        <w:t>sr</w:t>
+      </w:r>
+      <w:proofErr w:type="gramEnd"/>
+      <w:r>
+        <w:rPr>
+          <w:color w:val="auto"/>
+          <w:highlight w:val="white"/>
+          <w:lang w:val="en-US"/>
+        </w:rPr>
+        <w:t>.EndOfStream</w:t>
+      </w:r>
+      <w:proofErr w:type="spellEnd"/>
+      <w:r>
+        <w:rPr>
+          <w:color w:val="auto"/>
+          <w:highlight w:val="white"/>
+          <w:lang w:val="en-US"/>
+        </w:rPr>
+        <w:t>)</w:t>
       </w:r>
     </w:p>
     <w:p>
@@ -7650,7 +9612,27 @@
           <w:highlight w:val="white"/>
           <w:lang w:val="en-US"/>
         </w:rPr>
-        <w:t xml:space="preserve">      string line = sr.ReadLine();</w:t>
+        <w:t xml:space="preserve">      string line = </w:t>
+      </w:r>
+      <w:proofErr w:type="spellStart"/>
+      <w:proofErr w:type="gramStart"/>
+      <w:r>
+        <w:rPr>
+          <w:color w:val="auto"/>
+          <w:highlight w:val="white"/>
+          <w:lang w:val="en-US"/>
+        </w:rPr>
+        <w:t>sr.ReadLine</w:t>
+      </w:r>
+      <w:proofErr w:type="spellEnd"/>
+      <w:proofErr w:type="gramEnd"/>
+      <w:r>
+        <w:rPr>
+          <w:color w:val="auto"/>
+          <w:highlight w:val="white"/>
+          <w:lang w:val="en-US"/>
+        </w:rPr>
+        <w:t>();</w:t>
       </w:r>
     </w:p>
     <w:p>
@@ -7668,7 +9650,25 @@
           <w:highlight w:val="white"/>
           <w:lang w:val="en-US"/>
         </w:rPr>
-        <w:t xml:space="preserve">      if (line != null)</w:t>
+        <w:t xml:space="preserve">      if (</w:t>
+      </w:r>
+      <w:proofErr w:type="gramStart"/>
+      <w:r>
+        <w:rPr>
+          <w:color w:val="auto"/>
+          <w:highlight w:val="white"/>
+          <w:lang w:val="en-US"/>
+        </w:rPr>
+        <w:t>line !</w:t>
+      </w:r>
+      <w:proofErr w:type="gramEnd"/>
+      <w:r>
+        <w:rPr>
+          <w:color w:val="auto"/>
+          <w:highlight w:val="white"/>
+          <w:lang w:val="en-US"/>
+        </w:rPr>
+        <w:t>= null)</w:t>
       </w:r>
     </w:p>
     <w:p>
@@ -7692,6 +9692,7 @@
         <w:rPr>
           <w:color w:val="auto"/>
           <w:highlight w:val="white"/>
+          <w:lang w:val="en-US"/>
         </w:rPr>
         <w:t xml:space="preserve">  </w:t>
       </w:r>
@@ -7735,7 +9736,27 @@
           <w:highlight w:val="white"/>
           <w:lang w:val="en-US"/>
         </w:rPr>
-        <w:t>if (sr.EndOfStream)</w:t>
+        <w:t>if (</w:t>
+      </w:r>
+      <w:proofErr w:type="spellStart"/>
+      <w:proofErr w:type="gramStart"/>
+      <w:r>
+        <w:rPr>
+          <w:color w:val="auto"/>
+          <w:highlight w:val="white"/>
+          <w:lang w:val="en-US"/>
+        </w:rPr>
+        <w:t>sr.EndOfStream</w:t>
+      </w:r>
+      <w:proofErr w:type="spellEnd"/>
+      <w:proofErr w:type="gramEnd"/>
+      <w:r>
+        <w:rPr>
+          <w:color w:val="auto"/>
+          <w:highlight w:val="white"/>
+          <w:lang w:val="en-US"/>
+        </w:rPr>
+        <w:t>)</w:t>
       </w:r>
     </w:p>
     <w:p>
@@ -7803,7 +9824,27 @@
           <w:highlight w:val="white"/>
           <w:lang w:val="en-US"/>
         </w:rPr>
-        <w:t>if (line.Split(" = ")[0] == field)</w:t>
+        <w:t>if (</w:t>
+      </w:r>
+      <w:proofErr w:type="spellStart"/>
+      <w:proofErr w:type="gramStart"/>
+      <w:r>
+        <w:rPr>
+          <w:color w:val="auto"/>
+          <w:highlight w:val="white"/>
+          <w:lang w:val="en-US"/>
+        </w:rPr>
+        <w:t>line.Split</w:t>
+      </w:r>
+      <w:proofErr w:type="spellEnd"/>
+      <w:proofErr w:type="gramEnd"/>
+      <w:r>
+        <w:rPr>
+          <w:color w:val="auto"/>
+          <w:highlight w:val="white"/>
+          <w:lang w:val="en-US"/>
+        </w:rPr>
+        <w:t>(" = ")[0] == field)</w:t>
       </w:r>
     </w:p>
     <w:p>
@@ -7865,13 +9906,25 @@
         </w:rPr>
         <w:t xml:space="preserve">    </w:t>
       </w:r>
-      <w:r>
-        <w:rPr>
-          <w:color w:val="auto"/>
-          <w:highlight w:val="white"/>
-          <w:lang w:val="en-US"/>
-        </w:rPr>
-        <w:t>sw.Write(field + " = " + value);</w:t>
+      <w:proofErr w:type="spellStart"/>
+      <w:proofErr w:type="gramStart"/>
+      <w:r>
+        <w:rPr>
+          <w:color w:val="auto"/>
+          <w:highlight w:val="white"/>
+          <w:lang w:val="en-US"/>
+        </w:rPr>
+        <w:t>sw.Write</w:t>
+      </w:r>
+      <w:proofErr w:type="spellEnd"/>
+      <w:proofErr w:type="gramEnd"/>
+      <w:r>
+        <w:rPr>
+          <w:color w:val="auto"/>
+          <w:highlight w:val="white"/>
+          <w:lang w:val="en-US"/>
+        </w:rPr>
+        <w:t>(field + " = " + value);</w:t>
       </w:r>
     </w:p>
     <w:p>
@@ -8001,13 +10054,25 @@
         </w:rPr>
         <w:t xml:space="preserve">    </w:t>
       </w:r>
-      <w:r>
-        <w:rPr>
-          <w:color w:val="auto"/>
-          <w:highlight w:val="white"/>
-          <w:lang w:val="en-US"/>
-        </w:rPr>
-        <w:t>sw.Write(line);</w:t>
+      <w:proofErr w:type="spellStart"/>
+      <w:proofErr w:type="gramStart"/>
+      <w:r>
+        <w:rPr>
+          <w:color w:val="auto"/>
+          <w:highlight w:val="white"/>
+          <w:lang w:val="en-US"/>
+        </w:rPr>
+        <w:t>sw.Write</w:t>
+      </w:r>
+      <w:proofErr w:type="spellEnd"/>
+      <w:proofErr w:type="gramEnd"/>
+      <w:r>
+        <w:rPr>
+          <w:color w:val="auto"/>
+          <w:highlight w:val="white"/>
+          <w:lang w:val="en-US"/>
+        </w:rPr>
+        <w:t>(line);</w:t>
       </w:r>
     </w:p>
     <w:p>
@@ -8177,7 +10242,27 @@
           <w:highlight w:val="white"/>
           <w:lang w:val="en-US"/>
         </w:rPr>
-        <w:t>if (line.Split(" = ")[0] == field)</w:t>
+        <w:t>if (</w:t>
+      </w:r>
+      <w:proofErr w:type="spellStart"/>
+      <w:proofErr w:type="gramStart"/>
+      <w:r>
+        <w:rPr>
+          <w:color w:val="auto"/>
+          <w:highlight w:val="white"/>
+          <w:lang w:val="en-US"/>
+        </w:rPr>
+        <w:t>line.Split</w:t>
+      </w:r>
+      <w:proofErr w:type="spellEnd"/>
+      <w:proofErr w:type="gramEnd"/>
+      <w:r>
+        <w:rPr>
+          <w:color w:val="auto"/>
+          <w:highlight w:val="white"/>
+          <w:lang w:val="en-US"/>
+        </w:rPr>
+        <w:t>(" = ")[0] == field)</w:t>
       </w:r>
     </w:p>
     <w:p>
@@ -8239,13 +10324,25 @@
         </w:rPr>
         <w:t xml:space="preserve">    </w:t>
       </w:r>
-      <w:r>
-        <w:rPr>
-          <w:color w:val="auto"/>
-          <w:highlight w:val="white"/>
-          <w:lang w:val="en-US"/>
-        </w:rPr>
-        <w:t>sw.WriteLine(field + " = " + value);</w:t>
+      <w:proofErr w:type="spellStart"/>
+      <w:proofErr w:type="gramStart"/>
+      <w:r>
+        <w:rPr>
+          <w:color w:val="auto"/>
+          <w:highlight w:val="white"/>
+          <w:lang w:val="en-US"/>
+        </w:rPr>
+        <w:t>sw.WriteLine</w:t>
+      </w:r>
+      <w:proofErr w:type="spellEnd"/>
+      <w:proofErr w:type="gramEnd"/>
+      <w:r>
+        <w:rPr>
+          <w:color w:val="auto"/>
+          <w:highlight w:val="white"/>
+          <w:lang w:val="en-US"/>
+        </w:rPr>
+        <w:t>(field + " = " + value);</w:t>
       </w:r>
     </w:p>
     <w:p>
@@ -8375,13 +10472,25 @@
         </w:rPr>
         <w:t xml:space="preserve">    </w:t>
       </w:r>
-      <w:r>
-        <w:rPr>
-          <w:color w:val="auto"/>
-          <w:highlight w:val="white"/>
-          <w:lang w:val="en-US"/>
-        </w:rPr>
-        <w:t>sw.WriteLine(line);</w:t>
+      <w:proofErr w:type="spellStart"/>
+      <w:proofErr w:type="gramStart"/>
+      <w:r>
+        <w:rPr>
+          <w:color w:val="auto"/>
+          <w:highlight w:val="white"/>
+          <w:lang w:val="en-US"/>
+        </w:rPr>
+        <w:t>sw.WriteLine</w:t>
+      </w:r>
+      <w:proofErr w:type="spellEnd"/>
+      <w:proofErr w:type="gramEnd"/>
+      <w:r>
+        <w:rPr>
+          <w:color w:val="auto"/>
+          <w:highlight w:val="white"/>
+          <w:lang w:val="en-US"/>
+        </w:rPr>
+        <w:t>(line);</w:t>
       </w:r>
     </w:p>
     <w:p>
@@ -8545,7 +10654,25 @@
           <w:highlight w:val="white"/>
           <w:lang w:val="en-US"/>
         </w:rPr>
-        <w:t xml:space="preserve">  File.Delete(filename);</w:t>
+        <w:t xml:space="preserve">  </w:t>
+      </w:r>
+      <w:proofErr w:type="spellStart"/>
+      <w:r>
+        <w:rPr>
+          <w:color w:val="auto"/>
+          <w:highlight w:val="white"/>
+          <w:lang w:val="en-US"/>
+        </w:rPr>
+        <w:t>File.Delete</w:t>
+      </w:r>
+      <w:proofErr w:type="spellEnd"/>
+      <w:r>
+        <w:rPr>
+          <w:color w:val="auto"/>
+          <w:highlight w:val="white"/>
+          <w:lang w:val="en-US"/>
+        </w:rPr>
+        <w:t>(filename);</w:t>
       </w:r>
     </w:p>
     <w:p>
@@ -8564,7 +10691,43 @@
           <w:lang w:val="en-US"/>
         </w:rPr>
         <w:lastRenderedPageBreak/>
-        <w:t xml:space="preserve">  File.Move(filename + ".tmp", filename);</w:t>
+        <w:t xml:space="preserve">  </w:t>
+      </w:r>
+      <w:proofErr w:type="spellStart"/>
+      <w:r>
+        <w:rPr>
+          <w:color w:val="auto"/>
+          <w:highlight w:val="white"/>
+          <w:lang w:val="en-US"/>
+        </w:rPr>
+        <w:t>File.Move</w:t>
+      </w:r>
+      <w:proofErr w:type="spellEnd"/>
+      <w:r>
+        <w:rPr>
+          <w:color w:val="auto"/>
+          <w:highlight w:val="white"/>
+          <w:lang w:val="en-US"/>
+        </w:rPr>
+        <w:t>(filename + ".</w:t>
+      </w:r>
+      <w:proofErr w:type="spellStart"/>
+      <w:r>
+        <w:rPr>
+          <w:color w:val="auto"/>
+          <w:highlight w:val="white"/>
+          <w:lang w:val="en-US"/>
+        </w:rPr>
+        <w:t>tmp</w:t>
+      </w:r>
+      <w:proofErr w:type="spellEnd"/>
+      <w:r>
+        <w:rPr>
+          <w:color w:val="auto"/>
+          <w:highlight w:val="white"/>
+          <w:lang w:val="en-US"/>
+        </w:rPr>
+        <w:t>", filename);</w:t>
       </w:r>
     </w:p>
     <w:p>
@@ -8590,6 +10753,7 @@
         </w:tabs>
         <w:ind w:left="851" w:firstLine="0"/>
       </w:pPr>
+      <w:bookmarkStart w:id="9" w:name="_Toc191676816"/>
       <w:r>
         <w:rPr>
           <w:lang w:val="ru-RU"/>
@@ -8599,6 +10763,7 @@
       <w:r>
         <w:t xml:space="preserve"> фиксирующий результат игрока</w:t>
       </w:r>
+      <w:bookmarkEnd w:id="9"/>
     </w:p>
     <w:p>
       <w:pPr>
@@ -8615,7 +10780,35 @@
           <w:highlight w:val="white"/>
           <w:lang w:val="en-US"/>
         </w:rPr>
-        <w:t>public static void UpdateTable(string name, int score)</w:t>
+        <w:t xml:space="preserve">public static void </w:t>
+      </w:r>
+      <w:proofErr w:type="spellStart"/>
+      <w:proofErr w:type="gramStart"/>
+      <w:r>
+        <w:rPr>
+          <w:color w:val="auto"/>
+          <w:highlight w:val="white"/>
+          <w:lang w:val="en-US"/>
+        </w:rPr>
+        <w:t>UpdateTable</w:t>
+      </w:r>
+      <w:proofErr w:type="spellEnd"/>
+      <w:r>
+        <w:rPr>
+          <w:color w:val="auto"/>
+          <w:highlight w:val="white"/>
+          <w:lang w:val="en-US"/>
+        </w:rPr>
+        <w:t>(</w:t>
+      </w:r>
+      <w:proofErr w:type="gramEnd"/>
+      <w:r>
+        <w:rPr>
+          <w:color w:val="auto"/>
+          <w:highlight w:val="white"/>
+          <w:lang w:val="en-US"/>
+        </w:rPr>
+        <w:t>string name, int score)</w:t>
       </w:r>
     </w:p>
     <w:p>
@@ -8663,7 +10856,6 @@
         <w:rPr>
           <w:color w:val="auto"/>
           <w:highlight w:val="white"/>
-          <w:lang w:val="en-US"/>
         </w:rPr>
         <w:t xml:space="preserve">  </w:t>
       </w:r>
@@ -8673,7 +10865,25 @@
           <w:highlight w:val="white"/>
           <w:lang w:val="en-US"/>
         </w:rPr>
-        <w:t>User player = new User(name, score);</w:t>
+        <w:t xml:space="preserve">User player = new </w:t>
+      </w:r>
+      <w:proofErr w:type="gramStart"/>
+      <w:r>
+        <w:rPr>
+          <w:color w:val="auto"/>
+          <w:highlight w:val="white"/>
+          <w:lang w:val="en-US"/>
+        </w:rPr>
+        <w:t>User(</w:t>
+      </w:r>
+      <w:proofErr w:type="gramEnd"/>
+      <w:r>
+        <w:rPr>
+          <w:color w:val="auto"/>
+          <w:highlight w:val="white"/>
+          <w:lang w:val="en-US"/>
+        </w:rPr>
+        <w:t>name, score);</w:t>
       </w:r>
     </w:p>
     <w:p>
@@ -8688,9 +10898,11 @@
         <w:rPr>
           <w:color w:val="auto"/>
           <w:highlight w:val="white"/>
+          <w:lang w:val="en-US"/>
         </w:rPr>
         <w:t xml:space="preserve">  </w:t>
       </w:r>
+      <w:proofErr w:type="spellStart"/>
       <w:r>
         <w:rPr>
           <w:color w:val="auto"/>
@@ -8698,6 +10910,7 @@
         </w:rPr>
         <w:t>try</w:t>
       </w:r>
+      <w:proofErr w:type="spellEnd"/>
     </w:p>
     <w:p>
       <w:pPr>
@@ -8744,7 +10957,23 @@
           <w:color w:val="auto"/>
           <w:highlight w:val="white"/>
         </w:rPr>
-        <w:t xml:space="preserve">    LeaderBoard.UpdateLeaderBoardList();</w:t>
+        <w:t xml:space="preserve">    </w:t>
+      </w:r>
+      <w:proofErr w:type="spellStart"/>
+      <w:r>
+        <w:rPr>
+          <w:color w:val="auto"/>
+          <w:highlight w:val="white"/>
+        </w:rPr>
+        <w:t>LeaderBoard.UpdateLeaderBoardList</w:t>
+      </w:r>
+      <w:proofErr w:type="spellEnd"/>
+      <w:r>
+        <w:rPr>
+          <w:color w:val="auto"/>
+          <w:highlight w:val="white"/>
+        </w:rPr>
+        <w:t>();</w:t>
       </w:r>
     </w:p>
     <w:p>
@@ -8776,17 +11005,26 @@
         <w:rPr>
           <w:color w:val="auto"/>
           <w:highlight w:val="white"/>
-          <w:lang w:val="en-US"/>
         </w:rPr>
         <w:t xml:space="preserve">    </w:t>
       </w:r>
-      <w:r>
-        <w:rPr>
-          <w:color w:val="auto"/>
-          <w:highlight w:val="white"/>
-          <w:lang w:val="en-US"/>
-        </w:rPr>
-        <w:t>LeaderBoard.GetCurrentUser(out User playerInList1, out int index1);</w:t>
+      <w:proofErr w:type="spellStart"/>
+      <w:r>
+        <w:rPr>
+          <w:color w:val="auto"/>
+          <w:highlight w:val="white"/>
+          <w:lang w:val="en-US"/>
+        </w:rPr>
+        <w:t>LeaderBoard.GetCurrentUser</w:t>
+      </w:r>
+      <w:proofErr w:type="spellEnd"/>
+      <w:r>
+        <w:rPr>
+          <w:color w:val="auto"/>
+          <w:highlight w:val="white"/>
+          <w:lang w:val="en-US"/>
+        </w:rPr>
+        <w:t>(out User playerInList1, out int index1);</w:t>
       </w:r>
     </w:p>
     <w:p>
@@ -8804,7 +11042,27 @@
           <w:highlight w:val="white"/>
           <w:lang w:val="en-US"/>
         </w:rPr>
-        <w:t xml:space="preserve">    if (player.Score &gt; playerInList1.Score)</w:t>
+        <w:t xml:space="preserve">    if (</w:t>
+      </w:r>
+      <w:proofErr w:type="spellStart"/>
+      <w:proofErr w:type="gramStart"/>
+      <w:r>
+        <w:rPr>
+          <w:color w:val="auto"/>
+          <w:highlight w:val="white"/>
+          <w:lang w:val="en-US"/>
+        </w:rPr>
+        <w:t>player.Score</w:t>
+      </w:r>
+      <w:proofErr w:type="spellEnd"/>
+      <w:proofErr w:type="gramEnd"/>
+      <w:r>
+        <w:rPr>
+          <w:color w:val="auto"/>
+          <w:highlight w:val="white"/>
+          <w:lang w:val="en-US"/>
+        </w:rPr>
+        <w:t xml:space="preserve"> &gt; playerInList1.Score)</w:t>
       </w:r>
     </w:p>
     <w:p>
@@ -8840,7 +11098,25 @@
           <w:highlight w:val="white"/>
           <w:lang w:val="en-US"/>
         </w:rPr>
-        <w:t xml:space="preserve">      LeaderBoard.RewriteLineInList(index1, player);</w:t>
+        <w:t xml:space="preserve">      </w:t>
+      </w:r>
+      <w:proofErr w:type="spellStart"/>
+      <w:r>
+        <w:rPr>
+          <w:color w:val="auto"/>
+          <w:highlight w:val="white"/>
+          <w:lang w:val="en-US"/>
+        </w:rPr>
+        <w:t>LeaderBoard.RewriteLineInList</w:t>
+      </w:r>
+      <w:proofErr w:type="spellEnd"/>
+      <w:r>
+        <w:rPr>
+          <w:color w:val="auto"/>
+          <w:highlight w:val="white"/>
+          <w:lang w:val="en-US"/>
+        </w:rPr>
+        <w:t>(index1, player);</w:t>
       </w:r>
     </w:p>
     <w:p>
@@ -8930,7 +11206,25 @@
           <w:highlight w:val="white"/>
           <w:lang w:val="en-US"/>
         </w:rPr>
-        <w:t xml:space="preserve">    LeaderBoard.AddLineInList(player);</w:t>
+        <w:t xml:space="preserve">    </w:t>
+      </w:r>
+      <w:proofErr w:type="spellStart"/>
+      <w:r>
+        <w:rPr>
+          <w:color w:val="auto"/>
+          <w:highlight w:val="white"/>
+          <w:lang w:val="en-US"/>
+        </w:rPr>
+        <w:t>LeaderBoard.AddLineInList</w:t>
+      </w:r>
+      <w:proofErr w:type="spellEnd"/>
+      <w:r>
+        <w:rPr>
+          <w:color w:val="auto"/>
+          <w:highlight w:val="white"/>
+          <w:lang w:val="en-US"/>
+        </w:rPr>
+        <w:t>(player);</w:t>
       </w:r>
     </w:p>
     <w:p>
@@ -8966,7 +11260,25 @@
           <w:highlight w:val="white"/>
           <w:lang w:val="en-US"/>
         </w:rPr>
-        <w:t xml:space="preserve">  LeaderBoard.UpdateLeaderBoardList();</w:t>
+        <w:t xml:space="preserve">  </w:t>
+      </w:r>
+      <w:proofErr w:type="spellStart"/>
+      <w:r>
+        <w:rPr>
+          <w:color w:val="auto"/>
+          <w:highlight w:val="white"/>
+          <w:lang w:val="en-US"/>
+        </w:rPr>
+        <w:t>LeaderBoard.UpdateLeaderBoardList</w:t>
+      </w:r>
+      <w:proofErr w:type="spellEnd"/>
+      <w:r>
+        <w:rPr>
+          <w:color w:val="auto"/>
+          <w:highlight w:val="white"/>
+          <w:lang w:val="en-US"/>
+        </w:rPr>
+        <w:t>();</w:t>
       </w:r>
     </w:p>
     <w:p>
@@ -8988,9 +11300,16 @@
       <w:pPr>
         <w:pStyle w:val="2"/>
       </w:pPr>
-      <w:r>
-        <w:t>Метод инициализации Canvas</w:t>
-      </w:r>
+      <w:bookmarkStart w:id="10" w:name="_Toc191676817"/>
+      <w:r>
+        <w:t xml:space="preserve">Метод инициализации </w:t>
+      </w:r>
+      <w:proofErr w:type="spellStart"/>
+      <w:r>
+        <w:t>Canvas</w:t>
+      </w:r>
+      <w:bookmarkEnd w:id="10"/>
+      <w:proofErr w:type="spellEnd"/>
     </w:p>
     <w:p>
       <w:pPr>
@@ -9024,13 +11343,10 @@
           <w:szCs w:val="24"/>
           <w:lang w:val="en-US" w:eastAsia="ru-RU"/>
         </w:rPr>
-        <w:t>private Image[,] InitGameCanvas(GameGrid grid)</w:t>
-      </w:r>
-    </w:p>
-    <w:p>
-      <w:pPr>
-        <w:spacing w:line="240" w:lineRule="auto"/>
-        <w:ind w:firstLine="0"/>
+        <w:t xml:space="preserve">private </w:t>
+      </w:r>
+      <w:proofErr w:type="gramStart"/>
+      <w:r>
         <w:rPr>
           <w:rFonts w:ascii="Courier New" w:eastAsia="SimSun" w:hAnsi="Courier New" w:cs="Courier New"/>
           <w:color w:val="000000"/>
@@ -9038,7 +11354,9 @@
           <w:szCs w:val="24"/>
           <w:lang w:val="en-US" w:eastAsia="ru-RU"/>
         </w:rPr>
-      </w:pPr>
+        <w:t>Image[</w:t>
+      </w:r>
+      <w:proofErr w:type="gramEnd"/>
       <w:r>
         <w:rPr>
           <w:rFonts w:ascii="Courier New" w:eastAsia="SimSun" w:hAnsi="Courier New" w:cs="Courier New"/>
@@ -9047,14 +11365,10 @@
           <w:szCs w:val="24"/>
           <w:lang w:val="en-US" w:eastAsia="ru-RU"/>
         </w:rPr>
-        <w:t>{</w:t>
-      </w:r>
-    </w:p>
-    <w:p>
-      <w:pPr>
-        <w:spacing w:line="240" w:lineRule="auto"/>
-        <w:ind w:firstLine="0"/>
-        <w:contextualSpacing/>
+        <w:t xml:space="preserve">,] </w:t>
+      </w:r>
+      <w:proofErr w:type="spellStart"/>
+      <w:r>
         <w:rPr>
           <w:rFonts w:ascii="Courier New" w:eastAsia="SimSun" w:hAnsi="Courier New" w:cs="Courier New"/>
           <w:color w:val="000000"/>
@@ -9062,7 +11376,9 @@
           <w:szCs w:val="24"/>
           <w:lang w:val="en-US" w:eastAsia="ru-RU"/>
         </w:rPr>
-      </w:pPr>
+        <w:t>InitGameCanvas</w:t>
+      </w:r>
+      <w:proofErr w:type="spellEnd"/>
       <w:r>
         <w:rPr>
           <w:rFonts w:ascii="Courier New" w:eastAsia="SimSun" w:hAnsi="Courier New" w:cs="Courier New"/>
@@ -9071,17 +11387,9 @@
           <w:szCs w:val="24"/>
           <w:lang w:val="en-US" w:eastAsia="ru-RU"/>
         </w:rPr>
-        <w:t xml:space="preserve">  Image[,] </w:t>
-      </w:r>
-      <w:r>
-        <w:rPr>
-          <w:rFonts w:ascii="Courier New" w:hAnsi="Courier New" w:cs="Courier New"/>
-          <w:sz w:val="24"/>
-          <w:szCs w:val="24"/>
-          <w:lang w:val="en-US"/>
-        </w:rPr>
-        <w:t>imageControls</w:t>
-      </w:r>
+        <w:t>(</w:t>
+      </w:r>
+      <w:proofErr w:type="spellStart"/>
       <w:r>
         <w:rPr>
           <w:rFonts w:ascii="Courier New" w:eastAsia="SimSun" w:hAnsi="Courier New" w:cs="Courier New"/>
@@ -9090,13 +11398,10 @@
           <w:szCs w:val="24"/>
           <w:lang w:val="en-US" w:eastAsia="ru-RU"/>
         </w:rPr>
-        <w:t xml:space="preserve"> = new Image[grid.Rows, grid.Columns];</w:t>
-      </w:r>
-    </w:p>
-    <w:p>
-      <w:pPr>
-        <w:spacing w:line="240" w:lineRule="auto"/>
-        <w:ind w:firstLine="0"/>
+        <w:t>GameGrid</w:t>
+      </w:r>
+      <w:proofErr w:type="spellEnd"/>
+      <w:r>
         <w:rPr>
           <w:rFonts w:ascii="Courier New" w:eastAsia="SimSun" w:hAnsi="Courier New" w:cs="Courier New"/>
           <w:color w:val="000000"/>
@@ -9104,8 +11409,13 @@
           <w:szCs w:val="24"/>
           <w:lang w:val="en-US" w:eastAsia="ru-RU"/>
         </w:rPr>
-      </w:pPr>
-      <w:r>
+        <w:t xml:space="preserve"> grid)</w:t>
+      </w:r>
+    </w:p>
+    <w:p>
+      <w:pPr>
+        <w:spacing w:line="240" w:lineRule="auto"/>
+        <w:ind w:firstLine="0"/>
         <w:rPr>
           <w:rFonts w:ascii="Courier New" w:eastAsia="SimSun" w:hAnsi="Courier New" w:cs="Courier New"/>
           <w:color w:val="000000"/>
@@ -9113,13 +11423,8 @@
           <w:szCs w:val="24"/>
           <w:lang w:val="en-US" w:eastAsia="ru-RU"/>
         </w:rPr>
-        <w:t xml:space="preserve">  int cellSize = 25;</w:t>
-      </w:r>
-    </w:p>
-    <w:p>
-      <w:pPr>
-        <w:spacing w:line="240" w:lineRule="auto"/>
-        <w:ind w:firstLine="0"/>
+      </w:pPr>
+      <w:r>
         <w:rPr>
           <w:rFonts w:ascii="Courier New" w:eastAsia="SimSun" w:hAnsi="Courier New" w:cs="Courier New"/>
           <w:color w:val="000000"/>
@@ -9127,12 +11432,14 @@
           <w:szCs w:val="24"/>
           <w:lang w:val="en-US" w:eastAsia="ru-RU"/>
         </w:rPr>
-      </w:pPr>
+        <w:t>{</w:t>
+      </w:r>
     </w:p>
     <w:p>
       <w:pPr>
         <w:spacing w:line="240" w:lineRule="auto"/>
         <w:ind w:firstLine="0"/>
+        <w:contextualSpacing/>
         <w:rPr>
           <w:rFonts w:ascii="Courier New" w:eastAsia="SimSun" w:hAnsi="Courier New" w:cs="Courier New"/>
           <w:color w:val="000000"/>
@@ -9149,13 +11456,10 @@
           <w:szCs w:val="24"/>
           <w:lang w:val="en-US" w:eastAsia="ru-RU"/>
         </w:rPr>
-        <w:t xml:space="preserve">  for (int r = 0; r &lt; grid.Rows; r++)</w:t>
-      </w:r>
-    </w:p>
-    <w:p>
-      <w:pPr>
-        <w:spacing w:line="240" w:lineRule="auto"/>
-        <w:ind w:firstLine="0"/>
+        <w:t xml:space="preserve">  </w:t>
+      </w:r>
+      <w:proofErr w:type="gramStart"/>
+      <w:r>
         <w:rPr>
           <w:rFonts w:ascii="Courier New" w:eastAsia="SimSun" w:hAnsi="Courier New" w:cs="Courier New"/>
           <w:color w:val="000000"/>
@@ -9163,7 +11467,9 @@
           <w:szCs w:val="24"/>
           <w:lang w:val="en-US" w:eastAsia="ru-RU"/>
         </w:rPr>
-      </w:pPr>
+        <w:t>Image[</w:t>
+      </w:r>
+      <w:proofErr w:type="gramEnd"/>
       <w:r>
         <w:rPr>
           <w:rFonts w:ascii="Courier New" w:eastAsia="SimSun" w:hAnsi="Courier New" w:cs="Courier New"/>
@@ -9172,13 +11478,20 @@
           <w:szCs w:val="24"/>
           <w:lang w:val="en-US" w:eastAsia="ru-RU"/>
         </w:rPr>
-        <w:t xml:space="preserve">  {</w:t>
-      </w:r>
-    </w:p>
-    <w:p>
-      <w:pPr>
-        <w:spacing w:line="240" w:lineRule="auto"/>
-        <w:ind w:firstLine="0"/>
+        <w:t xml:space="preserve">,] </w:t>
+      </w:r>
+      <w:proofErr w:type="spellStart"/>
+      <w:r>
+        <w:rPr>
+          <w:rFonts w:ascii="Courier New" w:hAnsi="Courier New" w:cs="Courier New"/>
+          <w:sz w:val="24"/>
+          <w:szCs w:val="24"/>
+          <w:lang w:val="en-US"/>
+        </w:rPr>
+        <w:t>imageControls</w:t>
+      </w:r>
+      <w:proofErr w:type="spellEnd"/>
+      <w:r>
         <w:rPr>
           <w:rFonts w:ascii="Courier New" w:eastAsia="SimSun" w:hAnsi="Courier New" w:cs="Courier New"/>
           <w:color w:val="000000"/>
@@ -9186,7 +11499,9 @@
           <w:szCs w:val="24"/>
           <w:lang w:val="en-US" w:eastAsia="ru-RU"/>
         </w:rPr>
-      </w:pPr>
+        <w:t xml:space="preserve"> = new Image[</w:t>
+      </w:r>
+      <w:proofErr w:type="spellStart"/>
       <w:r>
         <w:rPr>
           <w:rFonts w:ascii="Courier New" w:eastAsia="SimSun" w:hAnsi="Courier New" w:cs="Courier New"/>
@@ -9195,13 +11510,10 @@
           <w:szCs w:val="24"/>
           <w:lang w:val="en-US" w:eastAsia="ru-RU"/>
         </w:rPr>
-        <w:t xml:space="preserve">    for (int c = 0; c &lt; grid.Columns; c++)</w:t>
-      </w:r>
-    </w:p>
-    <w:p>
-      <w:pPr>
-        <w:spacing w:line="240" w:lineRule="auto"/>
-        <w:ind w:firstLine="0"/>
+        <w:t>grid.Rows</w:t>
+      </w:r>
+      <w:proofErr w:type="spellEnd"/>
+      <w:r>
         <w:rPr>
           <w:rFonts w:ascii="Courier New" w:eastAsia="SimSun" w:hAnsi="Courier New" w:cs="Courier New"/>
           <w:color w:val="000000"/>
@@ -9209,7 +11521,9 @@
           <w:szCs w:val="24"/>
           <w:lang w:val="en-US" w:eastAsia="ru-RU"/>
         </w:rPr>
-      </w:pPr>
+        <w:t xml:space="preserve">, </w:t>
+      </w:r>
+      <w:proofErr w:type="spellStart"/>
       <w:r>
         <w:rPr>
           <w:rFonts w:ascii="Courier New" w:eastAsia="SimSun" w:hAnsi="Courier New" w:cs="Courier New"/>
@@ -9218,13 +11532,10 @@
           <w:szCs w:val="24"/>
           <w:lang w:val="en-US" w:eastAsia="ru-RU"/>
         </w:rPr>
-        <w:t xml:space="preserve">    {</w:t>
-      </w:r>
-    </w:p>
-    <w:p>
-      <w:pPr>
-        <w:spacing w:line="240" w:lineRule="auto"/>
-        <w:ind w:firstLine="0"/>
+        <w:t>grid.Columns</w:t>
+      </w:r>
+      <w:proofErr w:type="spellEnd"/>
+      <w:r>
         <w:rPr>
           <w:rFonts w:ascii="Courier New" w:eastAsia="SimSun" w:hAnsi="Courier New" w:cs="Courier New"/>
           <w:color w:val="000000"/>
@@ -9232,8 +11543,13 @@
           <w:szCs w:val="24"/>
           <w:lang w:val="en-US" w:eastAsia="ru-RU"/>
         </w:rPr>
-      </w:pPr>
-      <w:r>
+        <w:t>];</w:t>
+      </w:r>
+    </w:p>
+    <w:p>
+      <w:pPr>
+        <w:spacing w:line="240" w:lineRule="auto"/>
+        <w:ind w:firstLine="0"/>
         <w:rPr>
           <w:rFonts w:ascii="Courier New" w:eastAsia="SimSun" w:hAnsi="Courier New" w:cs="Courier New"/>
           <w:color w:val="000000"/>
@@ -9241,13 +11557,8 @@
           <w:szCs w:val="24"/>
           <w:lang w:val="en-US" w:eastAsia="ru-RU"/>
         </w:rPr>
-        <w:t xml:space="preserve">      Image imageControl = new Image</w:t>
-      </w:r>
-    </w:p>
-    <w:p>
-      <w:pPr>
-        <w:spacing w:line="240" w:lineRule="auto"/>
-        <w:ind w:firstLine="0"/>
+      </w:pPr>
+      <w:r>
         <w:rPr>
           <w:rFonts w:ascii="Courier New" w:eastAsia="SimSun" w:hAnsi="Courier New" w:cs="Courier New"/>
           <w:color w:val="000000"/>
@@ -9255,7 +11566,9 @@
           <w:szCs w:val="24"/>
           <w:lang w:val="en-US" w:eastAsia="ru-RU"/>
         </w:rPr>
-      </w:pPr>
+        <w:t xml:space="preserve">  int </w:t>
+      </w:r>
+      <w:proofErr w:type="spellStart"/>
       <w:r>
         <w:rPr>
           <w:rFonts w:ascii="Courier New" w:eastAsia="SimSun" w:hAnsi="Courier New" w:cs="Courier New"/>
@@ -9264,13 +11577,10 @@
           <w:szCs w:val="24"/>
           <w:lang w:val="en-US" w:eastAsia="ru-RU"/>
         </w:rPr>
-        <w:t xml:space="preserve">      {</w:t>
-      </w:r>
-    </w:p>
-    <w:p>
-      <w:pPr>
-        <w:spacing w:line="240" w:lineRule="auto"/>
-        <w:ind w:firstLine="0"/>
+        <w:t>cellSize</w:t>
+      </w:r>
+      <w:proofErr w:type="spellEnd"/>
+      <w:r>
         <w:rPr>
           <w:rFonts w:ascii="Courier New" w:eastAsia="SimSun" w:hAnsi="Courier New" w:cs="Courier New"/>
           <w:color w:val="000000"/>
@@ -9278,8 +11588,13 @@
           <w:szCs w:val="24"/>
           <w:lang w:val="en-US" w:eastAsia="ru-RU"/>
         </w:rPr>
-      </w:pPr>
-      <w:r>
+        <w:t xml:space="preserve"> = 25;</w:t>
+      </w:r>
+    </w:p>
+    <w:p>
+      <w:pPr>
+        <w:spacing w:line="240" w:lineRule="auto"/>
+        <w:ind w:firstLine="0"/>
         <w:rPr>
           <w:rFonts w:ascii="Courier New" w:eastAsia="SimSun" w:hAnsi="Courier New" w:cs="Courier New"/>
           <w:color w:val="000000"/>
@@ -9287,8 +11602,7 @@
           <w:szCs w:val="24"/>
           <w:lang w:val="en-US" w:eastAsia="ru-RU"/>
         </w:rPr>
-        <w:t xml:space="preserve">        Width = cellSize,</w:t>
-      </w:r>
+      </w:pPr>
     </w:p>
     <w:p>
       <w:pPr>
@@ -9310,13 +11624,11 @@
           <w:szCs w:val="24"/>
           <w:lang w:val="en-US" w:eastAsia="ru-RU"/>
         </w:rPr>
-        <w:t xml:space="preserve">        Height = cellSize</w:t>
-      </w:r>
-    </w:p>
-    <w:p>
-      <w:pPr>
-        <w:spacing w:line="240" w:lineRule="auto"/>
-        <w:ind w:firstLine="0"/>
+        <w:t xml:space="preserve">  for (int r = 0; r &lt; </w:t>
+      </w:r>
+      <w:proofErr w:type="spellStart"/>
+      <w:proofErr w:type="gramStart"/>
+      <w:r>
         <w:rPr>
           <w:rFonts w:ascii="Courier New" w:eastAsia="SimSun" w:hAnsi="Courier New" w:cs="Courier New"/>
           <w:color w:val="000000"/>
@@ -9324,7 +11636,10 @@
           <w:szCs w:val="24"/>
           <w:lang w:val="en-US" w:eastAsia="ru-RU"/>
         </w:rPr>
-      </w:pPr>
+        <w:t>grid.Rows</w:t>
+      </w:r>
+      <w:proofErr w:type="spellEnd"/>
+      <w:proofErr w:type="gramEnd"/>
       <w:r>
         <w:rPr>
           <w:rFonts w:ascii="Courier New" w:eastAsia="SimSun" w:hAnsi="Courier New" w:cs="Courier New"/>
@@ -9333,7 +11648,7 @@
           <w:szCs w:val="24"/>
           <w:lang w:val="en-US" w:eastAsia="ru-RU"/>
         </w:rPr>
-        <w:t xml:space="preserve">      };</w:t>
+        <w:t>; r++)</w:t>
       </w:r>
     </w:p>
     <w:p>
@@ -9348,11 +11663,7 @@
           <w:lang w:val="en-US" w:eastAsia="ru-RU"/>
         </w:rPr>
       </w:pPr>
-    </w:p>
-    <w:p>
-      <w:pPr>
-        <w:spacing w:line="240" w:lineRule="auto"/>
-        <w:ind w:firstLine="0"/>
+      <w:r>
         <w:rPr>
           <w:rFonts w:ascii="Courier New" w:eastAsia="SimSun" w:hAnsi="Courier New" w:cs="Courier New"/>
           <w:color w:val="000000"/>
@@ -9360,8 +11671,13 @@
           <w:szCs w:val="24"/>
           <w:lang w:val="en-US" w:eastAsia="ru-RU"/>
         </w:rPr>
-      </w:pPr>
-      <w:r>
+        <w:t xml:space="preserve">  {</w:t>
+      </w:r>
+    </w:p>
+    <w:p>
+      <w:pPr>
+        <w:spacing w:line="240" w:lineRule="auto"/>
+        <w:ind w:firstLine="0"/>
         <w:rPr>
           <w:rFonts w:ascii="Courier New" w:eastAsia="SimSun" w:hAnsi="Courier New" w:cs="Courier New"/>
           <w:color w:val="000000"/>
@@ -9369,13 +11685,8 @@
           <w:szCs w:val="24"/>
           <w:lang w:val="en-US" w:eastAsia="ru-RU"/>
         </w:rPr>
-        <w:t xml:space="preserve">      Canvas.SetTop(imageControl, (r - 2) * cellSize + 10);</w:t>
-      </w:r>
-    </w:p>
-    <w:p>
-      <w:pPr>
-        <w:spacing w:line="240" w:lineRule="auto"/>
-        <w:ind w:firstLine="0"/>
+      </w:pPr>
+      <w:r>
         <w:rPr>
           <w:rFonts w:ascii="Courier New" w:eastAsia="SimSun" w:hAnsi="Courier New" w:cs="Courier New"/>
           <w:color w:val="000000"/>
@@ -9383,7 +11694,10 @@
           <w:szCs w:val="24"/>
           <w:lang w:val="en-US" w:eastAsia="ru-RU"/>
         </w:rPr>
-      </w:pPr>
+        <w:t xml:space="preserve">    for (int c = 0; c &lt; </w:t>
+      </w:r>
+      <w:proofErr w:type="spellStart"/>
+      <w:proofErr w:type="gramStart"/>
       <w:r>
         <w:rPr>
           <w:rFonts w:ascii="Courier New" w:eastAsia="SimSun" w:hAnsi="Courier New" w:cs="Courier New"/>
@@ -9392,13 +11706,11 @@
           <w:szCs w:val="24"/>
           <w:lang w:val="en-US" w:eastAsia="ru-RU"/>
         </w:rPr>
-        <w:t xml:space="preserve">      Canvas.SetLeft(imageControl, c * cellSize);</w:t>
-      </w:r>
-    </w:p>
-    <w:p>
-      <w:pPr>
-        <w:spacing w:line="240" w:lineRule="auto"/>
-        <w:ind w:firstLine="0"/>
+        <w:t>grid.Columns</w:t>
+      </w:r>
+      <w:proofErr w:type="spellEnd"/>
+      <w:proofErr w:type="gramEnd"/>
+      <w:r>
         <w:rPr>
           <w:rFonts w:ascii="Courier New" w:eastAsia="SimSun" w:hAnsi="Courier New" w:cs="Courier New"/>
           <w:color w:val="000000"/>
@@ -9406,7 +11718,9 @@
           <w:szCs w:val="24"/>
           <w:lang w:val="en-US" w:eastAsia="ru-RU"/>
         </w:rPr>
-      </w:pPr>
+        <w:t xml:space="preserve">; </w:t>
+      </w:r>
+      <w:proofErr w:type="spellStart"/>
       <w:r>
         <w:rPr>
           <w:rFonts w:ascii="Courier New" w:eastAsia="SimSun" w:hAnsi="Courier New" w:cs="Courier New"/>
@@ -9415,13 +11729,10 @@
           <w:szCs w:val="24"/>
           <w:lang w:val="en-US" w:eastAsia="ru-RU"/>
         </w:rPr>
-        <w:t xml:space="preserve">      GameCanvas.Children.Add(imageControl);</w:t>
-      </w:r>
-    </w:p>
-    <w:p>
-      <w:pPr>
-        <w:spacing w:line="240" w:lineRule="auto"/>
-        <w:ind w:firstLine="0"/>
+        <w:t>c++</w:t>
+      </w:r>
+      <w:proofErr w:type="spellEnd"/>
+      <w:r>
         <w:rPr>
           <w:rFonts w:ascii="Courier New" w:eastAsia="SimSun" w:hAnsi="Courier New" w:cs="Courier New"/>
           <w:color w:val="000000"/>
@@ -9429,8 +11740,13 @@
           <w:szCs w:val="24"/>
           <w:lang w:val="en-US" w:eastAsia="ru-RU"/>
         </w:rPr>
-      </w:pPr>
-      <w:r>
+        <w:t>)</w:t>
+      </w:r>
+    </w:p>
+    <w:p>
+      <w:pPr>
+        <w:spacing w:line="240" w:lineRule="auto"/>
+        <w:ind w:firstLine="0"/>
         <w:rPr>
           <w:rFonts w:ascii="Courier New" w:eastAsia="SimSun" w:hAnsi="Courier New" w:cs="Courier New"/>
           <w:color w:val="000000"/>
@@ -9438,7 +11754,526 @@
           <w:szCs w:val="24"/>
           <w:lang w:val="en-US" w:eastAsia="ru-RU"/>
         </w:rPr>
-        <w:t xml:space="preserve">      imageControls[r, c] = imageControl;</w:t>
+      </w:pPr>
+      <w:r>
+        <w:rPr>
+          <w:rFonts w:ascii="Courier New" w:eastAsia="SimSun" w:hAnsi="Courier New" w:cs="Courier New"/>
+          <w:color w:val="000000"/>
+          <w:sz w:val="24"/>
+          <w:szCs w:val="24"/>
+          <w:lang w:val="en-US" w:eastAsia="ru-RU"/>
+        </w:rPr>
+        <w:t xml:space="preserve">    {</w:t>
+      </w:r>
+    </w:p>
+    <w:p>
+      <w:pPr>
+        <w:spacing w:line="240" w:lineRule="auto"/>
+        <w:ind w:firstLine="0"/>
+        <w:rPr>
+          <w:rFonts w:ascii="Courier New" w:eastAsia="SimSun" w:hAnsi="Courier New" w:cs="Courier New"/>
+          <w:color w:val="000000"/>
+          <w:sz w:val="24"/>
+          <w:szCs w:val="24"/>
+          <w:lang w:val="en-US" w:eastAsia="ru-RU"/>
+        </w:rPr>
+      </w:pPr>
+      <w:r>
+        <w:rPr>
+          <w:rFonts w:ascii="Courier New" w:eastAsia="SimSun" w:hAnsi="Courier New" w:cs="Courier New"/>
+          <w:color w:val="000000"/>
+          <w:sz w:val="24"/>
+          <w:szCs w:val="24"/>
+          <w:lang w:val="en-US" w:eastAsia="ru-RU"/>
+        </w:rPr>
+        <w:t xml:space="preserve">      Image </w:t>
+      </w:r>
+      <w:proofErr w:type="spellStart"/>
+      <w:r>
+        <w:rPr>
+          <w:rFonts w:ascii="Courier New" w:eastAsia="SimSun" w:hAnsi="Courier New" w:cs="Courier New"/>
+          <w:color w:val="000000"/>
+          <w:sz w:val="24"/>
+          <w:szCs w:val="24"/>
+          <w:lang w:val="en-US" w:eastAsia="ru-RU"/>
+        </w:rPr>
+        <w:t>imageControl</w:t>
+      </w:r>
+      <w:proofErr w:type="spellEnd"/>
+      <w:r>
+        <w:rPr>
+          <w:rFonts w:ascii="Courier New" w:eastAsia="SimSun" w:hAnsi="Courier New" w:cs="Courier New"/>
+          <w:color w:val="000000"/>
+          <w:sz w:val="24"/>
+          <w:szCs w:val="24"/>
+          <w:lang w:val="en-US" w:eastAsia="ru-RU"/>
+        </w:rPr>
+        <w:t xml:space="preserve"> = new Image</w:t>
+      </w:r>
+    </w:p>
+    <w:p>
+      <w:pPr>
+        <w:spacing w:line="240" w:lineRule="auto"/>
+        <w:ind w:firstLine="0"/>
+        <w:rPr>
+          <w:rFonts w:ascii="Courier New" w:eastAsia="SimSun" w:hAnsi="Courier New" w:cs="Courier New"/>
+          <w:color w:val="000000"/>
+          <w:sz w:val="24"/>
+          <w:szCs w:val="24"/>
+          <w:lang w:val="en-US" w:eastAsia="ru-RU"/>
+        </w:rPr>
+      </w:pPr>
+      <w:r>
+        <w:rPr>
+          <w:rFonts w:ascii="Courier New" w:eastAsia="SimSun" w:hAnsi="Courier New" w:cs="Courier New"/>
+          <w:color w:val="000000"/>
+          <w:sz w:val="24"/>
+          <w:szCs w:val="24"/>
+          <w:lang w:val="en-US" w:eastAsia="ru-RU"/>
+        </w:rPr>
+        <w:t xml:space="preserve">      {</w:t>
+      </w:r>
+    </w:p>
+    <w:p>
+      <w:pPr>
+        <w:spacing w:line="240" w:lineRule="auto"/>
+        <w:ind w:firstLine="0"/>
+        <w:rPr>
+          <w:rFonts w:ascii="Courier New" w:eastAsia="SimSun" w:hAnsi="Courier New" w:cs="Courier New"/>
+          <w:color w:val="000000"/>
+          <w:sz w:val="24"/>
+          <w:szCs w:val="24"/>
+          <w:lang w:val="en-US" w:eastAsia="ru-RU"/>
+        </w:rPr>
+      </w:pPr>
+      <w:r>
+        <w:rPr>
+          <w:rFonts w:ascii="Courier New" w:eastAsia="SimSun" w:hAnsi="Courier New" w:cs="Courier New"/>
+          <w:color w:val="000000"/>
+          <w:sz w:val="24"/>
+          <w:szCs w:val="24"/>
+          <w:lang w:val="en-US" w:eastAsia="ru-RU"/>
+        </w:rPr>
+        <w:t xml:space="preserve">        Width = </w:t>
+      </w:r>
+      <w:proofErr w:type="spellStart"/>
+      <w:r>
+        <w:rPr>
+          <w:rFonts w:ascii="Courier New" w:eastAsia="SimSun" w:hAnsi="Courier New" w:cs="Courier New"/>
+          <w:color w:val="000000"/>
+          <w:sz w:val="24"/>
+          <w:szCs w:val="24"/>
+          <w:lang w:val="en-US" w:eastAsia="ru-RU"/>
+        </w:rPr>
+        <w:t>cellSize</w:t>
+      </w:r>
+      <w:proofErr w:type="spellEnd"/>
+      <w:r>
+        <w:rPr>
+          <w:rFonts w:ascii="Courier New" w:eastAsia="SimSun" w:hAnsi="Courier New" w:cs="Courier New"/>
+          <w:color w:val="000000"/>
+          <w:sz w:val="24"/>
+          <w:szCs w:val="24"/>
+          <w:lang w:val="en-US" w:eastAsia="ru-RU"/>
+        </w:rPr>
+        <w:t>,</w:t>
+      </w:r>
+    </w:p>
+    <w:p>
+      <w:pPr>
+        <w:spacing w:line="240" w:lineRule="auto"/>
+        <w:ind w:firstLine="0"/>
+        <w:rPr>
+          <w:rFonts w:ascii="Courier New" w:eastAsia="SimSun" w:hAnsi="Courier New" w:cs="Courier New"/>
+          <w:color w:val="000000"/>
+          <w:sz w:val="24"/>
+          <w:szCs w:val="24"/>
+          <w:lang w:val="en-US" w:eastAsia="ru-RU"/>
+        </w:rPr>
+      </w:pPr>
+      <w:r>
+        <w:rPr>
+          <w:rFonts w:ascii="Courier New" w:eastAsia="SimSun" w:hAnsi="Courier New" w:cs="Courier New"/>
+          <w:color w:val="000000"/>
+          <w:sz w:val="24"/>
+          <w:szCs w:val="24"/>
+          <w:lang w:val="en-US" w:eastAsia="ru-RU"/>
+        </w:rPr>
+        <w:t xml:space="preserve">        Height = </w:t>
+      </w:r>
+      <w:proofErr w:type="spellStart"/>
+      <w:r>
+        <w:rPr>
+          <w:rFonts w:ascii="Courier New" w:eastAsia="SimSun" w:hAnsi="Courier New" w:cs="Courier New"/>
+          <w:color w:val="000000"/>
+          <w:sz w:val="24"/>
+          <w:szCs w:val="24"/>
+          <w:lang w:val="en-US" w:eastAsia="ru-RU"/>
+        </w:rPr>
+        <w:t>cellSize</w:t>
+      </w:r>
+      <w:proofErr w:type="spellEnd"/>
+    </w:p>
+    <w:p>
+      <w:pPr>
+        <w:spacing w:line="240" w:lineRule="auto"/>
+        <w:ind w:firstLine="0"/>
+        <w:rPr>
+          <w:rFonts w:ascii="Courier New" w:eastAsia="SimSun" w:hAnsi="Courier New" w:cs="Courier New"/>
+          <w:color w:val="000000"/>
+          <w:sz w:val="24"/>
+          <w:szCs w:val="24"/>
+          <w:lang w:val="en-US" w:eastAsia="ru-RU"/>
+        </w:rPr>
+      </w:pPr>
+      <w:r>
+        <w:rPr>
+          <w:rFonts w:ascii="Courier New" w:eastAsia="SimSun" w:hAnsi="Courier New" w:cs="Courier New"/>
+          <w:color w:val="000000"/>
+          <w:sz w:val="24"/>
+          <w:szCs w:val="24"/>
+          <w:lang w:val="en-US" w:eastAsia="ru-RU"/>
+        </w:rPr>
+        <w:t xml:space="preserve">      };</w:t>
+      </w:r>
+    </w:p>
+    <w:p>
+      <w:pPr>
+        <w:spacing w:line="240" w:lineRule="auto"/>
+        <w:ind w:firstLine="0"/>
+        <w:rPr>
+          <w:rFonts w:ascii="Courier New" w:eastAsia="SimSun" w:hAnsi="Courier New" w:cs="Courier New"/>
+          <w:color w:val="000000"/>
+          <w:sz w:val="24"/>
+          <w:szCs w:val="24"/>
+          <w:lang w:val="en-US" w:eastAsia="ru-RU"/>
+        </w:rPr>
+      </w:pPr>
+    </w:p>
+    <w:p>
+      <w:pPr>
+        <w:spacing w:line="240" w:lineRule="auto"/>
+        <w:ind w:firstLine="0"/>
+        <w:rPr>
+          <w:rFonts w:ascii="Courier New" w:eastAsia="SimSun" w:hAnsi="Courier New" w:cs="Courier New"/>
+          <w:color w:val="000000"/>
+          <w:sz w:val="24"/>
+          <w:szCs w:val="24"/>
+          <w:lang w:val="en-US" w:eastAsia="ru-RU"/>
+        </w:rPr>
+      </w:pPr>
+      <w:r>
+        <w:rPr>
+          <w:rFonts w:ascii="Courier New" w:eastAsia="SimSun" w:hAnsi="Courier New" w:cs="Courier New"/>
+          <w:color w:val="000000"/>
+          <w:sz w:val="24"/>
+          <w:szCs w:val="24"/>
+          <w:lang w:val="en-US" w:eastAsia="ru-RU"/>
+        </w:rPr>
+        <w:t xml:space="preserve">      </w:t>
+      </w:r>
+      <w:proofErr w:type="spellStart"/>
+      <w:r>
+        <w:rPr>
+          <w:rFonts w:ascii="Courier New" w:eastAsia="SimSun" w:hAnsi="Courier New" w:cs="Courier New"/>
+          <w:color w:val="000000"/>
+          <w:sz w:val="24"/>
+          <w:szCs w:val="24"/>
+          <w:lang w:val="en-US" w:eastAsia="ru-RU"/>
+        </w:rPr>
+        <w:t>Canvas.SetTop</w:t>
+      </w:r>
+      <w:proofErr w:type="spellEnd"/>
+      <w:r>
+        <w:rPr>
+          <w:rFonts w:ascii="Courier New" w:eastAsia="SimSun" w:hAnsi="Courier New" w:cs="Courier New"/>
+          <w:color w:val="000000"/>
+          <w:sz w:val="24"/>
+          <w:szCs w:val="24"/>
+          <w:lang w:val="en-US" w:eastAsia="ru-RU"/>
+        </w:rPr>
+        <w:t>(</w:t>
+      </w:r>
+      <w:proofErr w:type="spellStart"/>
+      <w:r>
+        <w:rPr>
+          <w:rFonts w:ascii="Courier New" w:eastAsia="SimSun" w:hAnsi="Courier New" w:cs="Courier New"/>
+          <w:color w:val="000000"/>
+          <w:sz w:val="24"/>
+          <w:szCs w:val="24"/>
+          <w:lang w:val="en-US" w:eastAsia="ru-RU"/>
+        </w:rPr>
+        <w:t>imageControl</w:t>
+      </w:r>
+      <w:proofErr w:type="spellEnd"/>
+      <w:r>
+        <w:rPr>
+          <w:rFonts w:ascii="Courier New" w:eastAsia="SimSun" w:hAnsi="Courier New" w:cs="Courier New"/>
+          <w:color w:val="000000"/>
+          <w:sz w:val="24"/>
+          <w:szCs w:val="24"/>
+          <w:lang w:val="en-US" w:eastAsia="ru-RU"/>
+        </w:rPr>
+        <w:t xml:space="preserve">, (r - 2) * </w:t>
+      </w:r>
+      <w:proofErr w:type="spellStart"/>
+      <w:r>
+        <w:rPr>
+          <w:rFonts w:ascii="Courier New" w:eastAsia="SimSun" w:hAnsi="Courier New" w:cs="Courier New"/>
+          <w:color w:val="000000"/>
+          <w:sz w:val="24"/>
+          <w:szCs w:val="24"/>
+          <w:lang w:val="en-US" w:eastAsia="ru-RU"/>
+        </w:rPr>
+        <w:t>cellSize</w:t>
+      </w:r>
+      <w:proofErr w:type="spellEnd"/>
+      <w:r>
+        <w:rPr>
+          <w:rFonts w:ascii="Courier New" w:eastAsia="SimSun" w:hAnsi="Courier New" w:cs="Courier New"/>
+          <w:color w:val="000000"/>
+          <w:sz w:val="24"/>
+          <w:szCs w:val="24"/>
+          <w:lang w:val="en-US" w:eastAsia="ru-RU"/>
+        </w:rPr>
+        <w:t xml:space="preserve"> + 10);</w:t>
+      </w:r>
+    </w:p>
+    <w:p>
+      <w:pPr>
+        <w:spacing w:line="240" w:lineRule="auto"/>
+        <w:ind w:firstLine="0"/>
+        <w:rPr>
+          <w:rFonts w:ascii="Courier New" w:eastAsia="SimSun" w:hAnsi="Courier New" w:cs="Courier New"/>
+          <w:color w:val="000000"/>
+          <w:sz w:val="24"/>
+          <w:szCs w:val="24"/>
+          <w:lang w:val="en-US" w:eastAsia="ru-RU"/>
+        </w:rPr>
+      </w:pPr>
+      <w:r>
+        <w:rPr>
+          <w:rFonts w:ascii="Courier New" w:eastAsia="SimSun" w:hAnsi="Courier New" w:cs="Courier New"/>
+          <w:color w:val="000000"/>
+          <w:sz w:val="24"/>
+          <w:szCs w:val="24"/>
+          <w:lang w:val="en-US" w:eastAsia="ru-RU"/>
+        </w:rPr>
+        <w:t xml:space="preserve">      </w:t>
+      </w:r>
+      <w:proofErr w:type="spellStart"/>
+      <w:r>
+        <w:rPr>
+          <w:rFonts w:ascii="Courier New" w:eastAsia="SimSun" w:hAnsi="Courier New" w:cs="Courier New"/>
+          <w:color w:val="000000"/>
+          <w:sz w:val="24"/>
+          <w:szCs w:val="24"/>
+          <w:lang w:val="en-US" w:eastAsia="ru-RU"/>
+        </w:rPr>
+        <w:t>Canvas.SetLeft</w:t>
+      </w:r>
+      <w:proofErr w:type="spellEnd"/>
+      <w:r>
+        <w:rPr>
+          <w:rFonts w:ascii="Courier New" w:eastAsia="SimSun" w:hAnsi="Courier New" w:cs="Courier New"/>
+          <w:color w:val="000000"/>
+          <w:sz w:val="24"/>
+          <w:szCs w:val="24"/>
+          <w:lang w:val="en-US" w:eastAsia="ru-RU"/>
+        </w:rPr>
+        <w:t>(</w:t>
+      </w:r>
+      <w:proofErr w:type="spellStart"/>
+      <w:r>
+        <w:rPr>
+          <w:rFonts w:ascii="Courier New" w:eastAsia="SimSun" w:hAnsi="Courier New" w:cs="Courier New"/>
+          <w:color w:val="000000"/>
+          <w:sz w:val="24"/>
+          <w:szCs w:val="24"/>
+          <w:lang w:val="en-US" w:eastAsia="ru-RU"/>
+        </w:rPr>
+        <w:t>imageControl</w:t>
+      </w:r>
+      <w:proofErr w:type="spellEnd"/>
+      <w:r>
+        <w:rPr>
+          <w:rFonts w:ascii="Courier New" w:eastAsia="SimSun" w:hAnsi="Courier New" w:cs="Courier New"/>
+          <w:color w:val="000000"/>
+          <w:sz w:val="24"/>
+          <w:szCs w:val="24"/>
+          <w:lang w:val="en-US" w:eastAsia="ru-RU"/>
+        </w:rPr>
+        <w:t xml:space="preserve">, c * </w:t>
+      </w:r>
+      <w:proofErr w:type="spellStart"/>
+      <w:r>
+        <w:rPr>
+          <w:rFonts w:ascii="Courier New" w:eastAsia="SimSun" w:hAnsi="Courier New" w:cs="Courier New"/>
+          <w:color w:val="000000"/>
+          <w:sz w:val="24"/>
+          <w:szCs w:val="24"/>
+          <w:lang w:val="en-US" w:eastAsia="ru-RU"/>
+        </w:rPr>
+        <w:t>cellSize</w:t>
+      </w:r>
+      <w:proofErr w:type="spellEnd"/>
+      <w:r>
+        <w:rPr>
+          <w:rFonts w:ascii="Courier New" w:eastAsia="SimSun" w:hAnsi="Courier New" w:cs="Courier New"/>
+          <w:color w:val="000000"/>
+          <w:sz w:val="24"/>
+          <w:szCs w:val="24"/>
+          <w:lang w:val="en-US" w:eastAsia="ru-RU"/>
+        </w:rPr>
+        <w:t>);</w:t>
+      </w:r>
+    </w:p>
+    <w:p>
+      <w:pPr>
+        <w:spacing w:line="240" w:lineRule="auto"/>
+        <w:ind w:firstLine="0"/>
+        <w:rPr>
+          <w:rFonts w:ascii="Courier New" w:eastAsia="SimSun" w:hAnsi="Courier New" w:cs="Courier New"/>
+          <w:color w:val="000000"/>
+          <w:sz w:val="24"/>
+          <w:szCs w:val="24"/>
+          <w:lang w:val="en-US" w:eastAsia="ru-RU"/>
+        </w:rPr>
+      </w:pPr>
+      <w:r>
+        <w:rPr>
+          <w:rFonts w:ascii="Courier New" w:eastAsia="SimSun" w:hAnsi="Courier New" w:cs="Courier New"/>
+          <w:color w:val="000000"/>
+          <w:sz w:val="24"/>
+          <w:szCs w:val="24"/>
+          <w:lang w:val="en-US" w:eastAsia="ru-RU"/>
+        </w:rPr>
+        <w:t xml:space="preserve">      </w:t>
+      </w:r>
+      <w:proofErr w:type="spellStart"/>
+      <w:proofErr w:type="gramStart"/>
+      <w:r>
+        <w:rPr>
+          <w:rFonts w:ascii="Courier New" w:eastAsia="SimSun" w:hAnsi="Courier New" w:cs="Courier New"/>
+          <w:color w:val="000000"/>
+          <w:sz w:val="24"/>
+          <w:szCs w:val="24"/>
+          <w:lang w:val="en-US" w:eastAsia="ru-RU"/>
+        </w:rPr>
+        <w:t>GameCanvas.Children.Add</w:t>
+      </w:r>
+      <w:proofErr w:type="spellEnd"/>
+      <w:proofErr w:type="gramEnd"/>
+      <w:r>
+        <w:rPr>
+          <w:rFonts w:ascii="Courier New" w:eastAsia="SimSun" w:hAnsi="Courier New" w:cs="Courier New"/>
+          <w:color w:val="000000"/>
+          <w:sz w:val="24"/>
+          <w:szCs w:val="24"/>
+          <w:lang w:val="en-US" w:eastAsia="ru-RU"/>
+        </w:rPr>
+        <w:t>(</w:t>
+      </w:r>
+      <w:proofErr w:type="spellStart"/>
+      <w:r>
+        <w:rPr>
+          <w:rFonts w:ascii="Courier New" w:eastAsia="SimSun" w:hAnsi="Courier New" w:cs="Courier New"/>
+          <w:color w:val="000000"/>
+          <w:sz w:val="24"/>
+          <w:szCs w:val="24"/>
+          <w:lang w:val="en-US" w:eastAsia="ru-RU"/>
+        </w:rPr>
+        <w:t>imageControl</w:t>
+      </w:r>
+      <w:proofErr w:type="spellEnd"/>
+      <w:r>
+        <w:rPr>
+          <w:rFonts w:ascii="Courier New" w:eastAsia="SimSun" w:hAnsi="Courier New" w:cs="Courier New"/>
+          <w:color w:val="000000"/>
+          <w:sz w:val="24"/>
+          <w:szCs w:val="24"/>
+          <w:lang w:val="en-US" w:eastAsia="ru-RU"/>
+        </w:rPr>
+        <w:t>);</w:t>
+      </w:r>
+    </w:p>
+    <w:p>
+      <w:pPr>
+        <w:spacing w:line="240" w:lineRule="auto"/>
+        <w:ind w:firstLine="0"/>
+        <w:rPr>
+          <w:rFonts w:ascii="Courier New" w:eastAsia="SimSun" w:hAnsi="Courier New" w:cs="Courier New"/>
+          <w:color w:val="000000"/>
+          <w:sz w:val="24"/>
+          <w:szCs w:val="24"/>
+          <w:lang w:val="en-US" w:eastAsia="ru-RU"/>
+        </w:rPr>
+      </w:pPr>
+      <w:r>
+        <w:rPr>
+          <w:rFonts w:ascii="Courier New" w:eastAsia="SimSun" w:hAnsi="Courier New" w:cs="Courier New"/>
+          <w:color w:val="000000"/>
+          <w:sz w:val="24"/>
+          <w:szCs w:val="24"/>
+          <w:lang w:val="en-US" w:eastAsia="ru-RU"/>
+        </w:rPr>
+        <w:t xml:space="preserve">      </w:t>
+      </w:r>
+      <w:proofErr w:type="spellStart"/>
+      <w:proofErr w:type="gramStart"/>
+      <w:r>
+        <w:rPr>
+          <w:rFonts w:ascii="Courier New" w:eastAsia="SimSun" w:hAnsi="Courier New" w:cs="Courier New"/>
+          <w:color w:val="000000"/>
+          <w:sz w:val="24"/>
+          <w:szCs w:val="24"/>
+          <w:lang w:val="en-US" w:eastAsia="ru-RU"/>
+        </w:rPr>
+        <w:t>imageControls</w:t>
+      </w:r>
+      <w:proofErr w:type="spellEnd"/>
+      <w:r>
+        <w:rPr>
+          <w:rFonts w:ascii="Courier New" w:eastAsia="SimSun" w:hAnsi="Courier New" w:cs="Courier New"/>
+          <w:color w:val="000000"/>
+          <w:sz w:val="24"/>
+          <w:szCs w:val="24"/>
+          <w:lang w:val="en-US" w:eastAsia="ru-RU"/>
+        </w:rPr>
+        <w:t>[</w:t>
+      </w:r>
+      <w:proofErr w:type="gramEnd"/>
+      <w:r>
+        <w:rPr>
+          <w:rFonts w:ascii="Courier New" w:eastAsia="SimSun" w:hAnsi="Courier New" w:cs="Courier New"/>
+          <w:color w:val="000000"/>
+          <w:sz w:val="24"/>
+          <w:szCs w:val="24"/>
+          <w:lang w:val="en-US" w:eastAsia="ru-RU"/>
+        </w:rPr>
+        <w:t xml:space="preserve">r, c] = </w:t>
+      </w:r>
+      <w:proofErr w:type="spellStart"/>
+      <w:r>
+        <w:rPr>
+          <w:rFonts w:ascii="Courier New" w:eastAsia="SimSun" w:hAnsi="Courier New" w:cs="Courier New"/>
+          <w:color w:val="000000"/>
+          <w:sz w:val="24"/>
+          <w:szCs w:val="24"/>
+          <w:lang w:val="en-US" w:eastAsia="ru-RU"/>
+        </w:rPr>
+        <w:t>imageControl</w:t>
+      </w:r>
+      <w:proofErr w:type="spellEnd"/>
+      <w:r>
+        <w:rPr>
+          <w:rFonts w:ascii="Courier New" w:eastAsia="SimSun" w:hAnsi="Courier New" w:cs="Courier New"/>
+          <w:color w:val="000000"/>
+          <w:sz w:val="24"/>
+          <w:szCs w:val="24"/>
+          <w:lang w:val="en-US" w:eastAsia="ru-RU"/>
+        </w:rPr>
+        <w:t>;</w:t>
       </w:r>
     </w:p>
     <w:p>
@@ -9518,7 +12353,1369 @@
           <w:szCs w:val="24"/>
           <w:lang w:eastAsia="ru-RU"/>
         </w:rPr>
-        <w:t xml:space="preserve">  return imageControls;</w:t>
+        <w:t xml:space="preserve">  </w:t>
+      </w:r>
+      <w:proofErr w:type="spellStart"/>
+      <w:r>
+        <w:rPr>
+          <w:rFonts w:ascii="Courier New" w:eastAsia="SimSun" w:hAnsi="Courier New" w:cs="Courier New"/>
+          <w:color w:val="000000"/>
+          <w:sz w:val="24"/>
+          <w:szCs w:val="24"/>
+          <w:lang w:eastAsia="ru-RU"/>
+        </w:rPr>
+        <w:t>return</w:t>
+      </w:r>
+      <w:proofErr w:type="spellEnd"/>
+      <w:r>
+        <w:rPr>
+          <w:rFonts w:ascii="Courier New" w:eastAsia="SimSun" w:hAnsi="Courier New" w:cs="Courier New"/>
+          <w:color w:val="000000"/>
+          <w:sz w:val="24"/>
+          <w:szCs w:val="24"/>
+          <w:lang w:eastAsia="ru-RU"/>
+        </w:rPr>
+        <w:t xml:space="preserve"> </w:t>
+      </w:r>
+      <w:proofErr w:type="spellStart"/>
+      <w:r>
+        <w:rPr>
+          <w:rFonts w:ascii="Courier New" w:eastAsia="SimSun" w:hAnsi="Courier New" w:cs="Courier New"/>
+          <w:color w:val="000000"/>
+          <w:sz w:val="24"/>
+          <w:szCs w:val="24"/>
+          <w:lang w:eastAsia="ru-RU"/>
+        </w:rPr>
+        <w:t>imageControls</w:t>
+      </w:r>
+      <w:proofErr w:type="spellEnd"/>
+      <w:r>
+        <w:rPr>
+          <w:rFonts w:ascii="Courier New" w:eastAsia="SimSun" w:hAnsi="Courier New" w:cs="Courier New"/>
+          <w:color w:val="000000"/>
+          <w:sz w:val="24"/>
+          <w:szCs w:val="24"/>
+          <w:lang w:eastAsia="ru-RU"/>
+        </w:rPr>
+        <w:t>;</w:t>
+      </w:r>
+    </w:p>
+    <w:p>
+      <w:pPr>
+        <w:pStyle w:val="aff3"/>
+      </w:pPr>
+      <w:r>
+        <w:t>}</w:t>
+      </w:r>
+    </w:p>
+    <w:p>
+      <w:pPr>
+        <w:pStyle w:val="2"/>
+      </w:pPr>
+      <w:bookmarkStart w:id="11" w:name="_Toc191676818"/>
+      <w:r>
+        <w:rPr>
+          <w:lang w:val="ru-RU"/>
+        </w:rPr>
+        <w:t xml:space="preserve">Логические методы и методы взаимодействия в классе </w:t>
+      </w:r>
+      <w:proofErr w:type="spellStart"/>
+      <w:r>
+        <w:rPr>
+          <w:lang w:val="en-US"/>
+        </w:rPr>
+        <w:t>Game</w:t>
+      </w:r>
+      <w:r>
+        <w:rPr>
+          <w:lang w:val="en-US"/>
+        </w:rPr>
+        <w:t>Grid</w:t>
+      </w:r>
+      <w:bookmarkEnd w:id="11"/>
+      <w:proofErr w:type="spellEnd"/>
+    </w:p>
+    <w:p>
+      <w:pPr>
+        <w:pStyle w:val="aff3"/>
+      </w:pPr>
+    </w:p>
+    <w:p>
+      <w:pPr>
+        <w:pStyle w:val="aff3"/>
+        <w:rPr>
+          <w:lang w:val="en-US"/>
+        </w:rPr>
+      </w:pPr>
+      <w:r>
+        <w:rPr>
+          <w:lang w:val="en-US"/>
+        </w:rPr>
+        <w:t xml:space="preserve">public bool </w:t>
+      </w:r>
+      <w:proofErr w:type="spellStart"/>
+      <w:proofErr w:type="gramStart"/>
+      <w:r>
+        <w:rPr>
+          <w:lang w:val="en-US"/>
+        </w:rPr>
+        <w:t>IsInside</w:t>
+      </w:r>
+      <w:proofErr w:type="spellEnd"/>
+      <w:r>
+        <w:rPr>
+          <w:lang w:val="en-US"/>
+        </w:rPr>
+        <w:t>(</w:t>
+      </w:r>
+      <w:proofErr w:type="gramEnd"/>
+      <w:r>
+        <w:rPr>
+          <w:lang w:val="en-US"/>
+        </w:rPr>
+        <w:t>int r, int c)</w:t>
+      </w:r>
+    </w:p>
+    <w:p>
+      <w:pPr>
+        <w:pStyle w:val="aff3"/>
+        <w:rPr>
+          <w:lang w:val="en-US"/>
+        </w:rPr>
+      </w:pPr>
+      <w:r>
+        <w:rPr>
+          <w:lang w:val="en-US"/>
+        </w:rPr>
+        <w:t>{</w:t>
+      </w:r>
+    </w:p>
+    <w:p>
+      <w:pPr>
+        <w:pStyle w:val="aff3"/>
+        <w:rPr>
+          <w:lang w:val="en-US"/>
+        </w:rPr>
+      </w:pPr>
+      <w:r>
+        <w:rPr>
+          <w:lang w:val="en-US"/>
+        </w:rPr>
+        <w:t xml:space="preserve">  return r &gt;= 0 &amp;&amp; r &lt; Rows &amp;&amp; c &gt;= 0 &amp;&amp; c &lt; Columns;</w:t>
+      </w:r>
+    </w:p>
+    <w:p>
+      <w:pPr>
+        <w:pStyle w:val="aff3"/>
+        <w:rPr>
+          <w:lang w:val="en-US"/>
+        </w:rPr>
+      </w:pPr>
+      <w:r>
+        <w:rPr>
+          <w:lang w:val="en-US"/>
+        </w:rPr>
+        <w:t>}</w:t>
+      </w:r>
+    </w:p>
+    <w:p>
+      <w:pPr>
+        <w:pStyle w:val="aff3"/>
+        <w:rPr>
+          <w:lang w:val="en-US"/>
+        </w:rPr>
+      </w:pPr>
+      <w:r>
+        <w:rPr>
+          <w:lang w:val="en-US"/>
+        </w:rPr>
+        <w:t xml:space="preserve">public bool </w:t>
+      </w:r>
+      <w:proofErr w:type="spellStart"/>
+      <w:proofErr w:type="gramStart"/>
+      <w:r>
+        <w:rPr>
+          <w:lang w:val="en-US"/>
+        </w:rPr>
+        <w:t>IsEmpty</w:t>
+      </w:r>
+      <w:proofErr w:type="spellEnd"/>
+      <w:r>
+        <w:rPr>
+          <w:lang w:val="en-US"/>
+        </w:rPr>
+        <w:t>(</w:t>
+      </w:r>
+      <w:proofErr w:type="gramEnd"/>
+      <w:r>
+        <w:rPr>
+          <w:lang w:val="en-US"/>
+        </w:rPr>
+        <w:t>int r, int c)</w:t>
+      </w:r>
+    </w:p>
+    <w:p>
+      <w:pPr>
+        <w:pStyle w:val="aff3"/>
+        <w:rPr>
+          <w:lang w:val="en-US"/>
+        </w:rPr>
+      </w:pPr>
+      <w:r>
+        <w:rPr>
+          <w:lang w:val="en-US"/>
+        </w:rPr>
+        <w:t>{</w:t>
+      </w:r>
+    </w:p>
+    <w:p>
+      <w:pPr>
+        <w:pStyle w:val="aff3"/>
+        <w:rPr>
+          <w:lang w:val="en-US"/>
+        </w:rPr>
+      </w:pPr>
+      <w:r>
+        <w:rPr>
+          <w:lang w:val="en-US"/>
+        </w:rPr>
+        <w:t xml:space="preserve">  return </w:t>
+      </w:r>
+      <w:proofErr w:type="spellStart"/>
+      <w:proofErr w:type="gramStart"/>
+      <w:r>
+        <w:rPr>
+          <w:lang w:val="en-US"/>
+        </w:rPr>
+        <w:t>IsInside</w:t>
+      </w:r>
+      <w:proofErr w:type="spellEnd"/>
+      <w:r>
+        <w:rPr>
+          <w:lang w:val="en-US"/>
+        </w:rPr>
+        <w:t>(</w:t>
+      </w:r>
+      <w:proofErr w:type="gramEnd"/>
+      <w:r>
+        <w:rPr>
+          <w:lang w:val="en-US"/>
+        </w:rPr>
+        <w:t xml:space="preserve">r, c) &amp;&amp; grid[r, c] == 0;            </w:t>
+      </w:r>
+    </w:p>
+    <w:p>
+      <w:pPr>
+        <w:pStyle w:val="aff3"/>
+        <w:rPr>
+          <w:lang w:val="en-US"/>
+        </w:rPr>
+      </w:pPr>
+      <w:r>
+        <w:rPr>
+          <w:lang w:val="en-US"/>
+        </w:rPr>
+        <w:t>}</w:t>
+      </w:r>
+    </w:p>
+    <w:p>
+      <w:pPr>
+        <w:pStyle w:val="aff3"/>
+        <w:rPr>
+          <w:lang w:val="en-US"/>
+        </w:rPr>
+      </w:pPr>
+      <w:r>
+        <w:rPr>
+          <w:lang w:val="en-US"/>
+        </w:rPr>
+        <w:t xml:space="preserve">public bool </w:t>
+      </w:r>
+      <w:proofErr w:type="spellStart"/>
+      <w:proofErr w:type="gramStart"/>
+      <w:r>
+        <w:rPr>
+          <w:lang w:val="en-US"/>
+        </w:rPr>
+        <w:t>IsRowFull</w:t>
+      </w:r>
+      <w:proofErr w:type="spellEnd"/>
+      <w:r>
+        <w:rPr>
+          <w:lang w:val="en-US"/>
+        </w:rPr>
+        <w:t>(</w:t>
+      </w:r>
+      <w:proofErr w:type="gramEnd"/>
+      <w:r>
+        <w:rPr>
+          <w:lang w:val="en-US"/>
+        </w:rPr>
+        <w:t>int r)</w:t>
+      </w:r>
+    </w:p>
+    <w:p>
+      <w:pPr>
+        <w:pStyle w:val="aff3"/>
+        <w:rPr>
+          <w:lang w:val="en-US"/>
+        </w:rPr>
+      </w:pPr>
+      <w:r>
+        <w:rPr>
+          <w:lang w:val="en-US"/>
+        </w:rPr>
+        <w:t>{</w:t>
+      </w:r>
+    </w:p>
+    <w:p>
+      <w:pPr>
+        <w:pStyle w:val="aff3"/>
+        <w:rPr>
+          <w:lang w:val="en-US"/>
+        </w:rPr>
+      </w:pPr>
+      <w:r>
+        <w:rPr>
+          <w:lang w:val="en-US"/>
+        </w:rPr>
+        <w:t xml:space="preserve">  for (int c = 0; c &lt; Columns; </w:t>
+      </w:r>
+      <w:proofErr w:type="spellStart"/>
+      <w:r>
+        <w:rPr>
+          <w:lang w:val="en-US"/>
+        </w:rPr>
+        <w:t>c++</w:t>
+      </w:r>
+      <w:proofErr w:type="spellEnd"/>
+      <w:r>
+        <w:rPr>
+          <w:lang w:val="en-US"/>
+        </w:rPr>
+        <w:t>)</w:t>
+      </w:r>
+    </w:p>
+    <w:p>
+      <w:pPr>
+        <w:pStyle w:val="aff3"/>
+        <w:rPr>
+          <w:lang w:val="en-US"/>
+        </w:rPr>
+      </w:pPr>
+      <w:r>
+        <w:rPr>
+          <w:lang w:val="en-US"/>
+        </w:rPr>
+        <w:t xml:space="preserve">  {</w:t>
+      </w:r>
+    </w:p>
+    <w:p>
+      <w:pPr>
+        <w:pStyle w:val="aff3"/>
+        <w:rPr>
+          <w:lang w:val="en-US"/>
+        </w:rPr>
+      </w:pPr>
+      <w:r>
+        <w:rPr>
+          <w:lang w:val="en-US"/>
+        </w:rPr>
+        <w:t xml:space="preserve">    if (grid[</w:t>
+      </w:r>
+      <w:proofErr w:type="spellStart"/>
+      <w:proofErr w:type="gramStart"/>
+      <w:r>
+        <w:rPr>
+          <w:lang w:val="en-US"/>
+        </w:rPr>
+        <w:t>r,c</w:t>
+      </w:r>
+      <w:proofErr w:type="spellEnd"/>
+      <w:proofErr w:type="gramEnd"/>
+      <w:r>
+        <w:rPr>
+          <w:lang w:val="en-US"/>
+        </w:rPr>
+        <w:t>] == 0)</w:t>
+      </w:r>
+    </w:p>
+    <w:p>
+      <w:pPr>
+        <w:pStyle w:val="aff3"/>
+        <w:rPr>
+          <w:lang w:val="en-US"/>
+        </w:rPr>
+      </w:pPr>
+      <w:r>
+        <w:rPr>
+          <w:lang w:val="en-US"/>
+        </w:rPr>
+        <w:t xml:space="preserve">    {</w:t>
+      </w:r>
+    </w:p>
+    <w:p>
+      <w:pPr>
+        <w:pStyle w:val="aff3"/>
+        <w:rPr>
+          <w:lang w:val="en-US"/>
+        </w:rPr>
+      </w:pPr>
+      <w:r>
+        <w:rPr>
+          <w:lang w:val="en-US"/>
+        </w:rPr>
+        <w:t xml:space="preserve">      return false;</w:t>
+      </w:r>
+    </w:p>
+    <w:p>
+      <w:pPr>
+        <w:pStyle w:val="aff3"/>
+        <w:rPr>
+          <w:lang w:val="en-US"/>
+        </w:rPr>
+      </w:pPr>
+      <w:r>
+        <w:rPr>
+          <w:lang w:val="en-US"/>
+        </w:rPr>
+        <w:t xml:space="preserve">    }</w:t>
+      </w:r>
+    </w:p>
+    <w:p>
+      <w:pPr>
+        <w:pStyle w:val="aff3"/>
+        <w:rPr>
+          <w:lang w:val="en-US"/>
+        </w:rPr>
+      </w:pPr>
+      <w:r>
+        <w:rPr>
+          <w:lang w:val="en-US"/>
+        </w:rPr>
+        <w:t xml:space="preserve">  }</w:t>
+      </w:r>
+    </w:p>
+    <w:p>
+      <w:pPr>
+        <w:pStyle w:val="aff3"/>
+        <w:rPr>
+          <w:lang w:val="en-US"/>
+        </w:rPr>
+      </w:pPr>
+      <w:r>
+        <w:rPr>
+          <w:lang w:val="en-US"/>
+        </w:rPr>
+        <w:t xml:space="preserve">  return true;</w:t>
+      </w:r>
+    </w:p>
+    <w:p>
+      <w:pPr>
+        <w:pStyle w:val="aff3"/>
+        <w:rPr>
+          <w:lang w:val="en-US"/>
+        </w:rPr>
+      </w:pPr>
+      <w:r>
+        <w:rPr>
+          <w:lang w:val="en-US"/>
+        </w:rPr>
+        <w:t>}</w:t>
+      </w:r>
+    </w:p>
+    <w:p>
+      <w:pPr>
+        <w:pStyle w:val="aff3"/>
+        <w:rPr>
+          <w:lang w:val="en-US"/>
+        </w:rPr>
+      </w:pPr>
+      <w:r>
+        <w:rPr>
+          <w:lang w:val="en-US"/>
+        </w:rPr>
+        <w:t xml:space="preserve">public bool </w:t>
+      </w:r>
+      <w:proofErr w:type="spellStart"/>
+      <w:proofErr w:type="gramStart"/>
+      <w:r>
+        <w:rPr>
+          <w:lang w:val="en-US"/>
+        </w:rPr>
+        <w:t>IsRowEmpty</w:t>
+      </w:r>
+      <w:proofErr w:type="spellEnd"/>
+      <w:r>
+        <w:rPr>
+          <w:lang w:val="en-US"/>
+        </w:rPr>
+        <w:t>(</w:t>
+      </w:r>
+      <w:proofErr w:type="gramEnd"/>
+      <w:r>
+        <w:rPr>
+          <w:lang w:val="en-US"/>
+        </w:rPr>
+        <w:t>int r)</w:t>
+      </w:r>
+    </w:p>
+    <w:p>
+      <w:pPr>
+        <w:pStyle w:val="aff3"/>
+        <w:rPr>
+          <w:lang w:val="en-US"/>
+        </w:rPr>
+      </w:pPr>
+      <w:r>
+        <w:rPr>
+          <w:lang w:val="en-US"/>
+        </w:rPr>
+        <w:t>{</w:t>
+      </w:r>
+    </w:p>
+    <w:p>
+      <w:pPr>
+        <w:pStyle w:val="aff3"/>
+        <w:rPr>
+          <w:lang w:val="en-US"/>
+        </w:rPr>
+      </w:pPr>
+      <w:r>
+        <w:rPr>
+          <w:lang w:val="en-US"/>
+        </w:rPr>
+        <w:t xml:space="preserve">  for (int c = 0; c &lt; Columns; </w:t>
+      </w:r>
+      <w:proofErr w:type="spellStart"/>
+      <w:r>
+        <w:rPr>
+          <w:lang w:val="en-US"/>
+        </w:rPr>
+        <w:t>c++</w:t>
+      </w:r>
+      <w:proofErr w:type="spellEnd"/>
+      <w:r>
+        <w:rPr>
+          <w:lang w:val="en-US"/>
+        </w:rPr>
+        <w:t>)</w:t>
+      </w:r>
+    </w:p>
+    <w:p>
+      <w:pPr>
+        <w:pStyle w:val="aff3"/>
+        <w:rPr>
+          <w:lang w:val="en-US"/>
+        </w:rPr>
+      </w:pPr>
+      <w:r>
+        <w:rPr>
+          <w:lang w:val="en-US"/>
+        </w:rPr>
+        <w:t xml:space="preserve">  {</w:t>
+      </w:r>
+    </w:p>
+    <w:p>
+      <w:pPr>
+        <w:pStyle w:val="aff3"/>
+        <w:rPr>
+          <w:lang w:val="en-US"/>
+        </w:rPr>
+      </w:pPr>
+      <w:r>
+        <w:rPr>
+          <w:lang w:val="en-US"/>
+        </w:rPr>
+        <w:t xml:space="preserve">    if (grid[</w:t>
+      </w:r>
+      <w:proofErr w:type="spellStart"/>
+      <w:proofErr w:type="gramStart"/>
+      <w:r>
+        <w:rPr>
+          <w:lang w:val="en-US"/>
+        </w:rPr>
+        <w:t>r,c</w:t>
+      </w:r>
+      <w:proofErr w:type="spellEnd"/>
+      <w:proofErr w:type="gramEnd"/>
+      <w:r>
+        <w:rPr>
+          <w:lang w:val="en-US"/>
+        </w:rPr>
+        <w:t>] != 0)</w:t>
+      </w:r>
+    </w:p>
+    <w:p>
+      <w:pPr>
+        <w:pStyle w:val="aff3"/>
+        <w:rPr>
+          <w:lang w:val="en-US"/>
+        </w:rPr>
+      </w:pPr>
+      <w:r>
+        <w:rPr>
+          <w:lang w:val="en-US"/>
+        </w:rPr>
+        <w:t xml:space="preserve">    {</w:t>
+      </w:r>
+    </w:p>
+    <w:p>
+      <w:pPr>
+        <w:pStyle w:val="aff3"/>
+        <w:rPr>
+          <w:lang w:val="en-US"/>
+        </w:rPr>
+      </w:pPr>
+      <w:r>
+        <w:rPr>
+          <w:lang w:val="en-US"/>
+        </w:rPr>
+        <w:t xml:space="preserve">      return false;</w:t>
+      </w:r>
+    </w:p>
+    <w:p>
+      <w:pPr>
+        <w:pStyle w:val="aff3"/>
+        <w:rPr>
+          <w:lang w:val="en-US"/>
+        </w:rPr>
+      </w:pPr>
+      <w:r>
+        <w:rPr>
+          <w:lang w:val="en-US"/>
+        </w:rPr>
+        <w:t xml:space="preserve">    }</w:t>
+      </w:r>
+    </w:p>
+    <w:p>
+      <w:pPr>
+        <w:pStyle w:val="aff3"/>
+        <w:rPr>
+          <w:lang w:val="en-US"/>
+        </w:rPr>
+      </w:pPr>
+      <w:r>
+        <w:rPr>
+          <w:lang w:val="en-US"/>
+        </w:rPr>
+        <w:t xml:space="preserve"> </w:t>
+      </w:r>
+      <w:r>
+        <w:rPr>
+          <w:lang w:val="en-US"/>
+        </w:rPr>
+        <w:t xml:space="preserve"> </w:t>
+      </w:r>
+      <w:r>
+        <w:rPr>
+          <w:lang w:val="en-US"/>
+        </w:rPr>
+        <w:t>}</w:t>
+      </w:r>
+    </w:p>
+    <w:p>
+      <w:pPr>
+        <w:pStyle w:val="aff3"/>
+        <w:rPr>
+          <w:lang w:val="en-US"/>
+        </w:rPr>
+      </w:pPr>
+      <w:r>
+        <w:rPr>
+          <w:lang w:val="en-US"/>
+        </w:rPr>
+        <w:t xml:space="preserve">  return true;</w:t>
+      </w:r>
+    </w:p>
+    <w:p>
+      <w:pPr>
+        <w:pStyle w:val="aff3"/>
+        <w:rPr>
+          <w:lang w:val="en-US"/>
+        </w:rPr>
+      </w:pPr>
+      <w:r>
+        <w:rPr>
+          <w:lang w:val="en-US"/>
+        </w:rPr>
+        <w:t>}</w:t>
+      </w:r>
+    </w:p>
+    <w:p>
+      <w:pPr>
+        <w:pStyle w:val="aff3"/>
+        <w:rPr>
+          <w:lang w:val="en-US"/>
+        </w:rPr>
+      </w:pPr>
+      <w:r>
+        <w:rPr>
+          <w:lang w:val="en-US"/>
+        </w:rPr>
+        <w:t xml:space="preserve">private void </w:t>
+      </w:r>
+      <w:proofErr w:type="spellStart"/>
+      <w:proofErr w:type="gramStart"/>
+      <w:r>
+        <w:rPr>
+          <w:lang w:val="en-US"/>
+        </w:rPr>
+        <w:t>ClearRow</w:t>
+      </w:r>
+      <w:proofErr w:type="spellEnd"/>
+      <w:r>
+        <w:rPr>
+          <w:lang w:val="en-US"/>
+        </w:rPr>
+        <w:t>(</w:t>
+      </w:r>
+      <w:proofErr w:type="gramEnd"/>
+      <w:r>
+        <w:rPr>
+          <w:lang w:val="en-US"/>
+        </w:rPr>
+        <w:t>int r)</w:t>
+      </w:r>
+    </w:p>
+    <w:p>
+      <w:pPr>
+        <w:pStyle w:val="aff3"/>
+        <w:rPr>
+          <w:lang w:val="en-US"/>
+        </w:rPr>
+      </w:pPr>
+      <w:r>
+        <w:rPr>
+          <w:lang w:val="en-US"/>
+        </w:rPr>
+        <w:t>{</w:t>
+      </w:r>
+    </w:p>
+    <w:p>
+      <w:pPr>
+        <w:pStyle w:val="aff3"/>
+        <w:rPr>
+          <w:lang w:val="en-US"/>
+        </w:rPr>
+      </w:pPr>
+      <w:r>
+        <w:rPr>
+          <w:lang w:val="en-US"/>
+        </w:rPr>
+        <w:t xml:space="preserve">  for (int c = 0; c &lt; Columns; </w:t>
+      </w:r>
+      <w:proofErr w:type="spellStart"/>
+      <w:r>
+        <w:rPr>
+          <w:lang w:val="en-US"/>
+        </w:rPr>
+        <w:t>c++</w:t>
+      </w:r>
+      <w:proofErr w:type="spellEnd"/>
+      <w:r>
+        <w:rPr>
+          <w:lang w:val="en-US"/>
+        </w:rPr>
+        <w:t>)</w:t>
+      </w:r>
+    </w:p>
+    <w:p>
+      <w:pPr>
+        <w:pStyle w:val="aff3"/>
+        <w:rPr>
+          <w:lang w:val="en-US"/>
+        </w:rPr>
+      </w:pPr>
+      <w:r>
+        <w:rPr>
+          <w:lang w:val="en-US"/>
+        </w:rPr>
+        <w:t xml:space="preserve">  {</w:t>
+      </w:r>
+    </w:p>
+    <w:p>
+      <w:pPr>
+        <w:pStyle w:val="aff3"/>
+        <w:rPr>
+          <w:lang w:val="en-US"/>
+        </w:rPr>
+      </w:pPr>
+      <w:r>
+        <w:rPr>
+          <w:lang w:val="en-US"/>
+        </w:rPr>
+        <w:t xml:space="preserve">   </w:t>
+      </w:r>
+      <w:r>
+        <w:rPr>
+          <w:lang w:val="en-US"/>
+        </w:rPr>
+        <w:t xml:space="preserve"> </w:t>
+      </w:r>
+      <w:proofErr w:type="gramStart"/>
+      <w:r>
+        <w:rPr>
+          <w:lang w:val="en-US"/>
+        </w:rPr>
+        <w:t>grid[</w:t>
+      </w:r>
+      <w:proofErr w:type="gramEnd"/>
+      <w:r>
+        <w:rPr>
+          <w:lang w:val="en-US"/>
+        </w:rPr>
+        <w:t>r, c] = 0;</w:t>
+      </w:r>
+    </w:p>
+    <w:p>
+      <w:pPr>
+        <w:pStyle w:val="aff3"/>
+        <w:rPr>
+          <w:lang w:val="en-US"/>
+        </w:rPr>
+      </w:pPr>
+      <w:r>
+        <w:rPr>
+          <w:lang w:val="en-US"/>
+        </w:rPr>
+        <w:t xml:space="preserve">  }</w:t>
+      </w:r>
+    </w:p>
+    <w:p>
+      <w:pPr>
+        <w:pStyle w:val="aff3"/>
+        <w:rPr>
+          <w:lang w:val="en-US"/>
+        </w:rPr>
+      </w:pPr>
+      <w:r>
+        <w:rPr>
+          <w:lang w:val="en-US"/>
+        </w:rPr>
+        <w:t>}</w:t>
+      </w:r>
+    </w:p>
+    <w:p>
+      <w:pPr>
+        <w:pStyle w:val="aff3"/>
+        <w:rPr>
+          <w:lang w:val="en-US"/>
+        </w:rPr>
+      </w:pPr>
+      <w:r>
+        <w:rPr>
+          <w:lang w:val="en-US"/>
+        </w:rPr>
+        <w:t xml:space="preserve">private void </w:t>
+      </w:r>
+      <w:proofErr w:type="spellStart"/>
+      <w:proofErr w:type="gramStart"/>
+      <w:r>
+        <w:rPr>
+          <w:lang w:val="en-US"/>
+        </w:rPr>
+        <w:t>MoveRowDown</w:t>
+      </w:r>
+      <w:proofErr w:type="spellEnd"/>
+      <w:r>
+        <w:rPr>
+          <w:lang w:val="en-US"/>
+        </w:rPr>
+        <w:t>(</w:t>
+      </w:r>
+      <w:proofErr w:type="gramEnd"/>
+      <w:r>
+        <w:rPr>
+          <w:lang w:val="en-US"/>
+        </w:rPr>
+        <w:t xml:space="preserve">int r, int </w:t>
+      </w:r>
+      <w:proofErr w:type="spellStart"/>
+      <w:r>
+        <w:rPr>
+          <w:lang w:val="en-US"/>
+        </w:rPr>
+        <w:t>numRows</w:t>
+      </w:r>
+      <w:proofErr w:type="spellEnd"/>
+      <w:r>
+        <w:rPr>
+          <w:lang w:val="en-US"/>
+        </w:rPr>
+        <w:t>)</w:t>
+      </w:r>
+    </w:p>
+    <w:p>
+      <w:pPr>
+        <w:pStyle w:val="aff3"/>
+        <w:rPr>
+          <w:lang w:val="en-US"/>
+        </w:rPr>
+      </w:pPr>
+      <w:r>
+        <w:rPr>
+          <w:lang w:val="en-US"/>
+        </w:rPr>
+        <w:t>{</w:t>
+      </w:r>
+    </w:p>
+    <w:p>
+      <w:pPr>
+        <w:pStyle w:val="aff3"/>
+        <w:rPr>
+          <w:lang w:val="en-US"/>
+        </w:rPr>
+      </w:pPr>
+      <w:r>
+        <w:rPr>
+          <w:lang w:val="en-US"/>
+        </w:rPr>
+        <w:t xml:space="preserve">  for (int c = 0; c &lt; Columns; </w:t>
+      </w:r>
+      <w:proofErr w:type="spellStart"/>
+      <w:r>
+        <w:rPr>
+          <w:lang w:val="en-US"/>
+        </w:rPr>
+        <w:t>c++</w:t>
+      </w:r>
+      <w:proofErr w:type="spellEnd"/>
+      <w:r>
+        <w:rPr>
+          <w:lang w:val="en-US"/>
+        </w:rPr>
+        <w:t>)</w:t>
+      </w:r>
+    </w:p>
+    <w:p>
+      <w:pPr>
+        <w:pStyle w:val="aff3"/>
+        <w:rPr>
+          <w:lang w:val="en-US"/>
+        </w:rPr>
+      </w:pPr>
+      <w:r>
+        <w:rPr>
+          <w:lang w:val="en-US"/>
+        </w:rPr>
+        <w:t xml:space="preserve">  {</w:t>
+      </w:r>
+    </w:p>
+    <w:p>
+      <w:pPr>
+        <w:pStyle w:val="aff3"/>
+        <w:rPr>
+          <w:lang w:val="en-US"/>
+        </w:rPr>
+      </w:pPr>
+      <w:r>
+        <w:rPr>
+          <w:lang w:val="en-US"/>
+        </w:rPr>
+        <w:lastRenderedPageBreak/>
+        <w:t xml:space="preserve">    </w:t>
+      </w:r>
+      <w:proofErr w:type="gramStart"/>
+      <w:r>
+        <w:rPr>
+          <w:lang w:val="en-US"/>
+        </w:rPr>
+        <w:t>grid[</w:t>
+      </w:r>
+      <w:proofErr w:type="gramEnd"/>
+      <w:r>
+        <w:rPr>
+          <w:lang w:val="en-US"/>
+        </w:rPr>
+        <w:t xml:space="preserve">r + </w:t>
+      </w:r>
+      <w:proofErr w:type="spellStart"/>
+      <w:r>
+        <w:rPr>
+          <w:lang w:val="en-US"/>
+        </w:rPr>
+        <w:t>numRows</w:t>
+      </w:r>
+      <w:proofErr w:type="spellEnd"/>
+      <w:r>
+        <w:rPr>
+          <w:lang w:val="en-US"/>
+        </w:rPr>
+        <w:t>, c] = grid[r, c];</w:t>
+      </w:r>
+    </w:p>
+    <w:p>
+      <w:pPr>
+        <w:pStyle w:val="aff3"/>
+        <w:rPr>
+          <w:lang w:val="en-US"/>
+        </w:rPr>
+      </w:pPr>
+      <w:r>
+        <w:rPr>
+          <w:lang w:val="en-US"/>
+        </w:rPr>
+        <w:t xml:space="preserve">    </w:t>
+      </w:r>
+      <w:proofErr w:type="gramStart"/>
+      <w:r>
+        <w:rPr>
+          <w:lang w:val="en-US"/>
+        </w:rPr>
+        <w:t>grid[</w:t>
+      </w:r>
+      <w:proofErr w:type="gramEnd"/>
+      <w:r>
+        <w:rPr>
+          <w:lang w:val="en-US"/>
+        </w:rPr>
+        <w:t>r, c] = 0;</w:t>
+      </w:r>
+    </w:p>
+    <w:p>
+      <w:pPr>
+        <w:pStyle w:val="aff3"/>
+        <w:rPr>
+          <w:lang w:val="en-US"/>
+        </w:rPr>
+      </w:pPr>
+      <w:r>
+        <w:rPr>
+          <w:lang w:val="en-US"/>
+        </w:rPr>
+        <w:t xml:space="preserve">  }</w:t>
+      </w:r>
+    </w:p>
+    <w:p>
+      <w:pPr>
+        <w:pStyle w:val="aff3"/>
+        <w:rPr>
+          <w:lang w:val="en-US"/>
+        </w:rPr>
+      </w:pPr>
+      <w:r>
+        <w:rPr>
+          <w:lang w:val="en-US"/>
+        </w:rPr>
+        <w:t>}</w:t>
+      </w:r>
+    </w:p>
+    <w:p>
+      <w:pPr>
+        <w:pStyle w:val="aff3"/>
+        <w:rPr>
+          <w:lang w:val="en-US"/>
+        </w:rPr>
+      </w:pPr>
+      <w:r>
+        <w:rPr>
+          <w:lang w:val="en-US"/>
+        </w:rPr>
+        <w:t xml:space="preserve">public int </w:t>
+      </w:r>
+      <w:proofErr w:type="spellStart"/>
+      <w:proofErr w:type="gramStart"/>
+      <w:r>
+        <w:rPr>
+          <w:lang w:val="en-US"/>
+        </w:rPr>
+        <w:t>ClearFullRows</w:t>
+      </w:r>
+      <w:proofErr w:type="spellEnd"/>
+      <w:r>
+        <w:rPr>
+          <w:lang w:val="en-US"/>
+        </w:rPr>
+        <w:t>(</w:t>
+      </w:r>
+      <w:proofErr w:type="gramEnd"/>
+      <w:r>
+        <w:rPr>
+          <w:lang w:val="en-US"/>
+        </w:rPr>
+        <w:t>)</w:t>
+      </w:r>
+    </w:p>
+    <w:p>
+      <w:pPr>
+        <w:pStyle w:val="aff3"/>
+        <w:rPr>
+          <w:lang w:val="en-US"/>
+        </w:rPr>
+      </w:pPr>
+      <w:r>
+        <w:rPr>
+          <w:lang w:val="en-US"/>
+        </w:rPr>
+        <w:t>{</w:t>
+      </w:r>
+    </w:p>
+    <w:p>
+      <w:pPr>
+        <w:pStyle w:val="aff3"/>
+        <w:rPr>
+          <w:lang w:val="en-US"/>
+        </w:rPr>
+      </w:pPr>
+      <w:r>
+        <w:rPr>
+          <w:lang w:val="en-US"/>
+        </w:rPr>
+        <w:t xml:space="preserve">  int cleared = 0;</w:t>
+      </w:r>
+    </w:p>
+    <w:p>
+      <w:pPr>
+        <w:pStyle w:val="aff3"/>
+        <w:rPr>
+          <w:lang w:val="en-US"/>
+        </w:rPr>
+      </w:pPr>
+    </w:p>
+    <w:p>
+      <w:pPr>
+        <w:pStyle w:val="aff3"/>
+        <w:rPr>
+          <w:lang w:val="en-US"/>
+        </w:rPr>
+      </w:pPr>
+      <w:r>
+        <w:rPr>
+          <w:lang w:val="en-US"/>
+        </w:rPr>
+        <w:t xml:space="preserve">  for (int r = Rows - 1; r &gt;= 0; r--)</w:t>
+      </w:r>
+    </w:p>
+    <w:p>
+      <w:pPr>
+        <w:pStyle w:val="aff3"/>
+        <w:rPr>
+          <w:lang w:val="en-US"/>
+        </w:rPr>
+      </w:pPr>
+      <w:r>
+        <w:rPr>
+          <w:lang w:val="en-US"/>
+        </w:rPr>
+        <w:t xml:space="preserve">  {</w:t>
+      </w:r>
+    </w:p>
+    <w:p>
+      <w:pPr>
+        <w:pStyle w:val="aff3"/>
+        <w:rPr>
+          <w:lang w:val="en-US"/>
+        </w:rPr>
+      </w:pPr>
+      <w:r>
+        <w:rPr>
+          <w:lang w:val="en-US"/>
+        </w:rPr>
+        <w:t xml:space="preserve">    if (</w:t>
+      </w:r>
+      <w:proofErr w:type="spellStart"/>
+      <w:r>
+        <w:rPr>
+          <w:lang w:val="en-US"/>
+        </w:rPr>
+        <w:t>IsRowFull</w:t>
+      </w:r>
+      <w:proofErr w:type="spellEnd"/>
+      <w:r>
+        <w:rPr>
+          <w:lang w:val="en-US"/>
+        </w:rPr>
+        <w:t>(r))</w:t>
+      </w:r>
+    </w:p>
+    <w:p>
+      <w:pPr>
+        <w:pStyle w:val="aff3"/>
+        <w:rPr>
+          <w:lang w:val="en-US"/>
+        </w:rPr>
+      </w:pPr>
+      <w:r>
+        <w:rPr>
+          <w:lang w:val="en-US"/>
+        </w:rPr>
+        <w:t xml:space="preserve">    {</w:t>
+      </w:r>
+    </w:p>
+    <w:p>
+      <w:pPr>
+        <w:pStyle w:val="aff3"/>
+        <w:rPr>
+          <w:lang w:val="en-US"/>
+        </w:rPr>
+      </w:pPr>
+      <w:r>
+        <w:rPr>
+          <w:lang w:val="en-US"/>
+        </w:rPr>
+        <w:t xml:space="preserve">      </w:t>
+      </w:r>
+      <w:proofErr w:type="spellStart"/>
+      <w:r>
+        <w:rPr>
+          <w:lang w:val="en-US"/>
+        </w:rPr>
+        <w:t>ClearRow</w:t>
+      </w:r>
+      <w:proofErr w:type="spellEnd"/>
+      <w:r>
+        <w:rPr>
+          <w:lang w:val="en-US"/>
+        </w:rPr>
+        <w:t>(r);</w:t>
+      </w:r>
+    </w:p>
+    <w:p>
+      <w:pPr>
+        <w:pStyle w:val="aff3"/>
+        <w:rPr>
+          <w:lang w:val="en-US"/>
+        </w:rPr>
+      </w:pPr>
+      <w:r>
+        <w:rPr>
+          <w:lang w:val="en-US"/>
+        </w:rPr>
+        <w:t xml:space="preserve">      cleared++;</w:t>
+      </w:r>
+    </w:p>
+    <w:p>
+      <w:pPr>
+        <w:pStyle w:val="aff3"/>
+        <w:rPr>
+          <w:lang w:val="en-US"/>
+        </w:rPr>
+      </w:pPr>
+      <w:r>
+        <w:rPr>
+          <w:lang w:val="en-US"/>
+        </w:rPr>
+        <w:t xml:space="preserve">    }</w:t>
+      </w:r>
+    </w:p>
+    <w:p>
+      <w:pPr>
+        <w:pStyle w:val="aff3"/>
+        <w:rPr>
+          <w:lang w:val="en-US"/>
+        </w:rPr>
+      </w:pPr>
+      <w:r>
+        <w:rPr>
+          <w:lang w:val="en-US"/>
+        </w:rPr>
+        <w:t xml:space="preserve">    else if (cleared &gt; 0)</w:t>
+      </w:r>
+    </w:p>
+    <w:p>
+      <w:pPr>
+        <w:pStyle w:val="aff3"/>
+        <w:rPr>
+          <w:lang w:val="en-US"/>
+        </w:rPr>
+      </w:pPr>
+      <w:r>
+        <w:rPr>
+          <w:lang w:val="en-US"/>
+        </w:rPr>
+        <w:t xml:space="preserve">    {</w:t>
+      </w:r>
+    </w:p>
+    <w:p>
+      <w:pPr>
+        <w:pStyle w:val="aff3"/>
+        <w:rPr>
+          <w:lang w:val="en-US"/>
+        </w:rPr>
+      </w:pPr>
+      <w:r>
+        <w:rPr>
+          <w:lang w:val="en-US"/>
+        </w:rPr>
+        <w:t xml:space="preserve">      </w:t>
+      </w:r>
+      <w:proofErr w:type="spellStart"/>
+      <w:proofErr w:type="gramStart"/>
+      <w:r>
+        <w:rPr>
+          <w:lang w:val="en-US"/>
+        </w:rPr>
+        <w:t>MoveRowDown</w:t>
+      </w:r>
+      <w:proofErr w:type="spellEnd"/>
+      <w:r>
+        <w:rPr>
+          <w:lang w:val="en-US"/>
+        </w:rPr>
+        <w:t>(</w:t>
+      </w:r>
+      <w:proofErr w:type="gramEnd"/>
+      <w:r>
+        <w:rPr>
+          <w:lang w:val="en-US"/>
+        </w:rPr>
+        <w:t>r, cleared);</w:t>
+      </w:r>
+    </w:p>
+    <w:p>
+      <w:pPr>
+        <w:pStyle w:val="aff3"/>
+      </w:pPr>
+      <w:r>
+        <w:rPr>
+          <w:lang w:val="en-US"/>
+        </w:rPr>
+        <w:t xml:space="preserve">    </w:t>
+      </w:r>
+      <w:r>
+        <w:t>}</w:t>
+      </w:r>
+    </w:p>
+    <w:p>
+      <w:pPr>
+        <w:pStyle w:val="aff3"/>
+      </w:pPr>
+      <w:r>
+        <w:t xml:space="preserve"> </w:t>
+      </w:r>
+      <w:r>
+        <w:rPr>
+          <w:lang w:val="en-US"/>
+        </w:rPr>
+        <w:t xml:space="preserve"> </w:t>
+      </w:r>
+      <w:r>
+        <w:t>}</w:t>
+      </w:r>
+    </w:p>
+    <w:p>
+      <w:pPr>
+        <w:pStyle w:val="aff3"/>
+      </w:pPr>
+      <w:r>
+        <w:t xml:space="preserve">  </w:t>
+      </w:r>
+      <w:proofErr w:type="spellStart"/>
+      <w:r>
+        <w:t>return</w:t>
+      </w:r>
+      <w:proofErr w:type="spellEnd"/>
+      <w:r>
+        <w:t xml:space="preserve"> </w:t>
+      </w:r>
+      <w:proofErr w:type="spellStart"/>
+      <w:r>
+        <w:t>cleared</w:t>
+      </w:r>
+      <w:proofErr w:type="spellEnd"/>
+      <w:r>
+        <w:t>;</w:t>
       </w:r>
     </w:p>
     <w:p>
@@ -9544,16 +13741,40 @@
         </w:numPr>
         <w:ind w:left="851"/>
       </w:pPr>
-      <w:bookmarkStart w:id="9" w:name="_Toc190344041"/>
+      <w:bookmarkStart w:id="12" w:name="_Toc191676819"/>
       <w:r>
         <w:lastRenderedPageBreak/>
         <w:t>Заключение</w:t>
       </w:r>
-      <w:bookmarkEnd w:id="9"/>
-    </w:p>
-    <w:p>
-      <w:r>
-        <w:t xml:space="preserve">В процессе разработки я многому научился и много что воплотил. В частности, помимо основного поля я добавил различные меню: </w:t>
+      <w:bookmarkEnd w:id="12"/>
+    </w:p>
+    <w:p>
+      <w:r>
+        <w:t>В процессе разработки</w:t>
+      </w:r>
+      <w:r>
+        <w:t xml:space="preserve"> был</w:t>
+      </w:r>
+      <w:r>
+        <w:t>о</w:t>
+      </w:r>
+      <w:r>
+        <w:t xml:space="preserve"> воплощено множество механик и изучено несколько полезных способов реализации игровых решений</w:t>
+      </w:r>
+      <w:r>
+        <w:t xml:space="preserve"> </w:t>
+      </w:r>
+      <w:r>
+        <w:t>для дальнейших проектов</w:t>
+      </w:r>
+      <w:r>
+        <w:t xml:space="preserve">. В частности, помимо основного поля </w:t>
+      </w:r>
+      <w:r>
+        <w:t xml:space="preserve">были добавлены </w:t>
+      </w:r>
+      <w:r>
+        <w:t xml:space="preserve">различные меню: </w:t>
       </w:r>
     </w:p>
     <w:p>
@@ -9658,13 +13879,85 @@
         <w:ind w:firstLine="720"/>
       </w:pPr>
       <w:r>
-        <w:t>А также добавил новую механику сложности.</w:t>
+        <w:t xml:space="preserve">А также </w:t>
+      </w:r>
+      <w:r>
+        <w:t xml:space="preserve">была </w:t>
+      </w:r>
+      <w:r>
+        <w:t>создана</w:t>
+      </w:r>
+      <w:r>
+        <w:t xml:space="preserve"> нов</w:t>
+      </w:r>
+      <w:r>
+        <w:t>ая</w:t>
+      </w:r>
+      <w:r>
+        <w:t xml:space="preserve"> механик</w:t>
+      </w:r>
+      <w:r>
+        <w:t>а</w:t>
+      </w:r>
+      <w:r>
+        <w:t xml:space="preserve"> сложности.</w:t>
       </w:r>
       <w:r>
         <w:t xml:space="preserve"> </w:t>
       </w:r>
       <w:r>
-        <w:t>Из-за нехватки времени я не успел добавить музыку и звуки в игру, несмотря на то что аудиофайлы уже находятся в проекте. Из-за личной любви к проекту я планирую в будущем всё-таки добавить звуки в игру.</w:t>
+        <w:t xml:space="preserve">Из-за нехватки времени </w:t>
+      </w:r>
+      <w:r>
+        <w:t xml:space="preserve">не удалось реализовать </w:t>
+      </w:r>
+      <w:r>
+        <w:t>муз</w:t>
+      </w:r>
+      <w:r>
+        <w:t>ыкальное сопровождение для игры</w:t>
+      </w:r>
+      <w:r>
+        <w:t>, несмотря на то что аудиофайлы уже находятся в проекте</w:t>
+      </w:r>
+      <w:r>
+        <w:t>. В ближайшем будущем</w:t>
+      </w:r>
+      <w:r>
+        <w:t xml:space="preserve"> музыка и звуки будут добавлены</w:t>
+      </w:r>
+      <w:r>
+        <w:t>.</w:t>
+      </w:r>
+      <w:r>
+        <w:t xml:space="preserve"> Также планируется создание соревновательного режима как в игре </w:t>
+      </w:r>
+      <w:r>
+        <w:rPr>
+          <w:lang w:val="en-US"/>
+        </w:rPr>
+        <w:t>Tetris</w:t>
+      </w:r>
+      <w:r>
+        <w:t xml:space="preserve"> 99 </w:t>
+      </w:r>
+      <w:r>
+        <w:t xml:space="preserve">от </w:t>
+      </w:r>
+      <w:r>
+        <w:rPr>
+          <w:lang w:val="en-US"/>
+        </w:rPr>
+        <w:t>Nintendo</w:t>
+      </w:r>
+      <w:r>
+        <w:t xml:space="preserve">, а также </w:t>
+      </w:r>
+      <w:r>
+        <w:t>реализация темной темы для светочувствительных пользователей</w:t>
+      </w:r>
+      <w:r>
+        <w:t>.</w:t>
       </w:r>
     </w:p>
     <w:p>
@@ -9687,7 +13980,13 @@
         <w:t>был</w:t>
       </w:r>
       <w:r>
-        <w:t xml:space="preserve"> составил список положительных и негативных аспектов игры:</w:t>
+        <w:t xml:space="preserve"> состав</w:t>
+      </w:r>
+      <w:r>
+        <w:t>лен</w:t>
+      </w:r>
+      <w:r>
+        <w:t xml:space="preserve"> список положительных и негативных аспектов игры:</w:t>
       </w:r>
     </w:p>
     <w:p>
@@ -9713,7 +14012,19 @@
         </w:tabs>
       </w:pPr>
       <w:r>
-        <w:t>красивый интерфейс;</w:t>
+        <w:t>красивый</w:t>
+      </w:r>
+      <w:r>
+        <w:t xml:space="preserve"> лаконичный</w:t>
+      </w:r>
+      <w:r>
+        <w:t xml:space="preserve"> интерфейс</w:t>
+      </w:r>
+      <w:r>
+        <w:t>, приятное цветовое решение</w:t>
+      </w:r>
+      <w:r>
+        <w:t>;</w:t>
       </w:r>
     </w:p>
     <w:p>
@@ -9728,7 +14039,7 @@
         </w:tabs>
       </w:pPr>
       <w:r>
-        <w:t>понятное управление;</w:t>
+        <w:t>возможность изменения сложности игрового процесса;</w:t>
       </w:r>
     </w:p>
     <w:p>
@@ -9743,22 +14054,7 @@
         </w:tabs>
       </w:pPr>
       <w:r>
-        <w:t>наличие обучения</w:t>
-      </w:r>
-      <w:r>
-        <w:t>.</w:t>
-      </w:r>
-    </w:p>
-    <w:p>
-      <w:pPr>
-        <w:pStyle w:val="afa"/>
-        <w:tabs>
-          <w:tab w:val="left" w:pos="1276"/>
-        </w:tabs>
-        <w:ind w:firstLine="0"/>
-      </w:pPr>
-      <w:r>
-        <w:t>Недостатки:</w:t>
+        <w:t>фиксация результата (рекорда) в таблице лидеров под собственным именем;</w:t>
       </w:r>
     </w:p>
     <w:p>
@@ -9773,6 +14069,78 @@
         </w:tabs>
       </w:pPr>
       <w:r>
+        <w:t>понятное</w:t>
+      </w:r>
+      <w:r>
+        <w:t xml:space="preserve">, интуитивное </w:t>
+      </w:r>
+      <w:r>
+        <w:t>управление;</w:t>
+      </w:r>
+    </w:p>
+    <w:p>
+      <w:pPr>
+        <w:pStyle w:val="afa"/>
+        <w:numPr>
+          <w:ilvl w:val="0"/>
+          <w:numId w:val="35"/>
+        </w:numPr>
+        <w:tabs>
+          <w:tab w:val="left" w:pos="1276"/>
+        </w:tabs>
+      </w:pPr>
+      <w:r>
+        <w:t>плавное перемещение фигур по стакану;</w:t>
+      </w:r>
+    </w:p>
+    <w:p>
+      <w:pPr>
+        <w:pStyle w:val="afa"/>
+        <w:numPr>
+          <w:ilvl w:val="0"/>
+          <w:numId w:val="35"/>
+        </w:numPr>
+        <w:tabs>
+          <w:tab w:val="left" w:pos="1276"/>
+        </w:tabs>
+      </w:pPr>
+      <w:r>
+        <w:t xml:space="preserve">наличие </w:t>
+      </w:r>
+      <w:r>
+        <w:t xml:space="preserve">простого </w:t>
+      </w:r>
+      <w:r>
+        <w:t>обучения</w:t>
+      </w:r>
+      <w:r>
+        <w:t>.</w:t>
+      </w:r>
+    </w:p>
+    <w:p>
+      <w:pPr>
+        <w:pStyle w:val="afa"/>
+        <w:tabs>
+          <w:tab w:val="left" w:pos="1276"/>
+        </w:tabs>
+        <w:ind w:firstLine="0"/>
+      </w:pPr>
+      <w:r>
+        <w:t>Недостатки:</w:t>
+      </w:r>
+    </w:p>
+    <w:p>
+      <w:pPr>
+        <w:pStyle w:val="afa"/>
+        <w:numPr>
+          <w:ilvl w:val="0"/>
+          <w:numId w:val="35"/>
+        </w:numPr>
+        <w:tabs>
+          <w:tab w:val="left" w:pos="1276"/>
+        </w:tabs>
+      </w:pPr>
+      <w:r>
         <w:t>н</w:t>
       </w:r>
       <w:r>
@@ -9780,6 +14148,52 @@
       </w:r>
       <w:r>
         <w:t>;</w:t>
+      </w:r>
+    </w:p>
+    <w:p>
+      <w:pPr>
+        <w:pStyle w:val="afa"/>
+        <w:numPr>
+          <w:ilvl w:val="0"/>
+          <w:numId w:val="35"/>
+        </w:numPr>
+        <w:tabs>
+          <w:tab w:val="left" w:pos="1276"/>
+        </w:tabs>
+      </w:pPr>
+      <w:r>
+        <w:t>отсутствие звукового сопровождения;</w:t>
+      </w:r>
+    </w:p>
+    <w:p>
+      <w:pPr>
+        <w:pStyle w:val="afa"/>
+        <w:numPr>
+          <w:ilvl w:val="0"/>
+          <w:numId w:val="35"/>
+        </w:numPr>
+        <w:tabs>
+          <w:tab w:val="left" w:pos="1276"/>
+        </w:tabs>
+      </w:pPr>
+      <w:r>
+        <w:t>отсутствие популярной темной темы в приложении;</w:t>
+      </w:r>
+    </w:p>
+    <w:p>
+      <w:pPr>
+        <w:pStyle w:val="afa"/>
+        <w:numPr>
+          <w:ilvl w:val="0"/>
+          <w:numId w:val="35"/>
+        </w:numPr>
+        <w:tabs>
+          <w:tab w:val="left" w:pos="1276"/>
+        </w:tabs>
+      </w:pPr>
+      <w:r>
+        <w:lastRenderedPageBreak/>
+        <w:t>отсутствие кооперативного режима игры;</w:t>
       </w:r>
     </w:p>
     <w:p>
@@ -9812,12 +14226,12 @@
         </w:numPr>
         <w:jc w:val="center"/>
       </w:pPr>
-      <w:bookmarkStart w:id="10" w:name="_Toc190344042"/>
+      <w:bookmarkStart w:id="13" w:name="_Toc191676820"/>
       <w:r>
         <w:lastRenderedPageBreak/>
         <w:t>Список литературы</w:t>
       </w:r>
-      <w:bookmarkEnd w:id="10"/>
+      <w:bookmarkEnd w:id="13"/>
     </w:p>
     <w:p>
       <w:pPr>
@@ -9879,16 +14293,15 @@
           <w:u w:val="none"/>
         </w:rPr>
       </w:pPr>
+      <w:proofErr w:type="spellStart"/>
       <w:r>
         <w:rPr>
           <w:lang w:val="en-US"/>
         </w:rPr>
         <w:t>OttoBotCode</w:t>
       </w:r>
-      <w:r>
-        <w:rPr>
-          <w:lang w:val="en-US"/>
-        </w:rPr>
+      <w:proofErr w:type="spellEnd"/>
+      <w:r>
         <w:t xml:space="preserve">. </w:t>
       </w:r>
       <w:r>
@@ -9930,6 +14343,7 @@
           </w:rPr>
           <w:t>.</w:t>
         </w:r>
+        <w:proofErr w:type="spellStart"/>
         <w:r>
           <w:rPr>
             <w:rStyle w:val="a8"/>
@@ -9937,6 +14351,7 @@
           </w:rPr>
           <w:t>youtube</w:t>
         </w:r>
+        <w:proofErr w:type="spellEnd"/>
         <w:r>
           <w:rPr>
             <w:rStyle w:val="a8"/>
@@ -9982,6 +14397,7 @@
           </w:rPr>
           <w:t>=</w:t>
         </w:r>
+        <w:proofErr w:type="spellStart"/>
         <w:r>
           <w:rPr>
             <w:rStyle w:val="a8"/>
@@ -9989,6 +14405,7 @@
           </w:rPr>
           <w:t>jcUctrLC</w:t>
         </w:r>
+        <w:proofErr w:type="spellEnd"/>
         <w:r>
           <w:rPr>
             <w:rStyle w:val="a8"/>
@@ -10036,6 +14453,7 @@
         </w:rPr>
         <w:t xml:space="preserve"> </w:t>
       </w:r>
+      <w:proofErr w:type="spellStart"/>
       <w:r>
         <w:rPr>
           <w:rStyle w:val="a8"/>
@@ -10045,6 +14463,7 @@
         </w:rPr>
         <w:t>Metanit</w:t>
       </w:r>
+      <w:proofErr w:type="spellEnd"/>
       <w:r>
         <w:rPr>
           <w:rStyle w:val="a8"/>
@@ -10087,6 +14506,7 @@
           </w:rPr>
           <w:t>://</w:t>
         </w:r>
+        <w:proofErr w:type="spellStart"/>
         <w:r>
           <w:rPr>
             <w:rStyle w:val="a8"/>
@@ -10094,6 +14514,7 @@
           </w:rPr>
           <w:t>metanit</w:t>
         </w:r>
+        <w:proofErr w:type="spellEnd"/>
         <w:r>
           <w:rPr>
             <w:rStyle w:val="a8"/>
@@ -10126,6 +14547,7 @@
           </w:rPr>
           <w:t>/</w:t>
         </w:r>
+        <w:proofErr w:type="spellStart"/>
         <w:r>
           <w:rPr>
             <w:rStyle w:val="a8"/>
@@ -10133,6 +14555,7 @@
           </w:rPr>
           <w:t>wpf</w:t>
         </w:r>
+        <w:proofErr w:type="spellEnd"/>
         <w:r>
           <w:rPr>
             <w:rStyle w:val="a8"/>
@@ -10214,7 +14637,6 @@
           <w:rStyle w:val="a8"/>
           <w:color w:val="auto"/>
           <w:u w:val="none"/>
-          <w:lang w:val="en-US"/>
         </w:rPr>
         <w:t xml:space="preserve"> </w:t>
       </w:r>
@@ -10252,20 +14674,15 @@
           </w:rPr>
           <w:t>://</w:t>
         </w:r>
+        <w:proofErr w:type="spellStart"/>
         <w:r>
           <w:rPr>
             <w:rStyle w:val="a8"/>
             <w:lang w:val="en-US"/>
           </w:rPr>
-          <w:t>w</w:t>
+          <w:t>wpf</w:t>
         </w:r>
-        <w:r>
-          <w:rPr>
-            <w:rStyle w:val="a8"/>
-            <w:lang w:val="en-US"/>
-          </w:rPr>
-          <w:t>pf</w:t>
-        </w:r>
+        <w:proofErr w:type="spellEnd"/>
         <w:r>
           <w:rPr>
             <w:rStyle w:val="a8"/>
@@ -10310,6 +14727,11 @@
           <w:tab w:val="left" w:pos="1560"/>
         </w:tabs>
         <w:ind w:left="0" w:firstLine="993"/>
+        <w:rPr>
+          <w:rStyle w:val="a8"/>
+          <w:color w:val="auto"/>
+          <w:u w:val="none"/>
+        </w:rPr>
       </w:pPr>
       <w:r>
         <w:rPr>
@@ -10382,6 +14804,7 @@
           </w:rPr>
           <w:t>://</w:t>
         </w:r>
+        <w:proofErr w:type="spellStart"/>
         <w:r>
           <w:rPr>
             <w:rStyle w:val="a8"/>
@@ -10389,12 +14812,14 @@
           </w:rPr>
           <w:t>yandex</w:t>
         </w:r>
+        <w:proofErr w:type="spellEnd"/>
         <w:r>
           <w:rPr>
             <w:rStyle w:val="a8"/>
           </w:rPr>
           <w:t>.</w:t>
         </w:r>
+        <w:proofErr w:type="spellStart"/>
         <w:r>
           <w:rPr>
             <w:rStyle w:val="a8"/>
@@ -10402,6 +14827,7 @@
           </w:rPr>
           <w:t>ru</w:t>
         </w:r>
+        <w:proofErr w:type="spellEnd"/>
         <w:r>
           <w:rPr>
             <w:rStyle w:val="a8"/>
@@ -10436,6 +14862,88 @@
         </w:r>
       </w:hyperlink>
     </w:p>
+    <w:p>
+      <w:pPr>
+        <w:numPr>
+          <w:ilvl w:val="0"/>
+          <w:numId w:val="11"/>
+        </w:numPr>
+        <w:tabs>
+          <w:tab w:val="left" w:pos="1560"/>
+        </w:tabs>
+        <w:ind w:left="0" w:firstLine="993"/>
+      </w:pPr>
+      <w:r>
+        <w:rPr>
+          <w:rStyle w:val="a8"/>
+          <w:color w:val="auto"/>
+          <w:u w:val="none"/>
+        </w:rPr>
+        <w:t xml:space="preserve">Официальный продукт </w:t>
+      </w:r>
+      <w:r>
+        <w:rPr>
+          <w:rStyle w:val="a8"/>
+          <w:color w:val="auto"/>
+          <w:u w:val="none"/>
+          <w:lang w:val="en-US"/>
+        </w:rPr>
+        <w:t>Tetris</w:t>
+      </w:r>
+      <w:r>
+        <w:rPr>
+          <w:rStyle w:val="a8"/>
+          <w:color w:val="auto"/>
+          <w:u w:val="none"/>
+        </w:rPr>
+        <w:t xml:space="preserve"> 99 от Nintendo</w:t>
+      </w:r>
+      <w:r>
+        <w:rPr>
+          <w:rStyle w:val="a8"/>
+          <w:color w:val="auto"/>
+          <w:u w:val="none"/>
+        </w:rPr>
+        <w:t>.</w:t>
+      </w:r>
+      <w:r>
+        <w:t xml:space="preserve"> </w:t>
+      </w:r>
+      <w:r>
+        <w:t>[</w:t>
+      </w:r>
+      <w:r>
+        <w:t>Электронный ресурс</w:t>
+      </w:r>
+      <w:r>
+        <w:t>]</w:t>
+      </w:r>
+      <w:r>
+        <w:t>. – режим доступа</w:t>
+      </w:r>
+      <w:r>
+        <w:rPr>
+          <w:rStyle w:val="a8"/>
+          <w:color w:val="auto"/>
+          <w:u w:val="none"/>
+        </w:rPr>
+        <w:t>:</w:t>
+      </w:r>
+      <w:r>
+        <w:rPr>
+          <w:rStyle w:val="a8"/>
+          <w:color w:val="auto"/>
+          <w:u w:val="none"/>
+        </w:rPr>
+        <w:t xml:space="preserve"> </w:t>
+      </w:r>
+      <w:r>
+        <w:rPr>
+          <w:rStyle w:val="a8"/>
+        </w:rPr>
+        <w:t>https://www.nintendo.com/us/store/products/tetris-99-switch/?srsltid=AfmBOoruHuB1xAYACgL4KflcFehBaiqBUQWTdIc9gmjNJW1Dq1HL35gO</w:t>
+      </w:r>
+    </w:p>
     <w:sectPr>
       <w:pgSz w:w="11906" w:h="16838"/>
       <w:pgMar w:top="851" w:right="624" w:bottom="1701" w:left="1474" w:header="709" w:footer="709" w:gutter="0"/>
@@ -10447,7 +14955,7 @@
 </file>
 
 <file path=word/endnotes.xml><?xml version="1.0" encoding="utf-8"?>
-<w:endnotes xmlns:wpc="http://schemas.microsoft.com/office/word/2010/wordprocessingCanvas" xmlns:cx="http://schemas.microsoft.com/office/drawing/2014/chartex" xmlns:cx1="http://schemas.microsoft.com/office/drawing/2015/9/8/chartex" xmlns:cx2="http://schemas.microsoft.com/office/drawing/2015/10/21/chartex" xmlns:cx3="http://schemas.microsoft.com/office/drawing/2016/5/9/chartex" xmlns:cx4="http://schemas.microsoft.com/office/drawing/2016/5/10/chartex" xmlns:cx5="http://schemas.microsoft.com/office/drawing/2016/5/11/chartex" xmlns:cx6="http://schemas.microsoft.com/office/drawing/2016/5/12/chartex" xmlns:cx7="http://schemas.microsoft.com/office/drawing/2016/5/13/chartex" xmlns:cx8="http://schemas.microsoft.com/office/drawing/2016/5/14/chartex" xmlns:mc="http://schemas.openxmlformats.org/markup-compatibility/2006" xmlns:aink="http://schemas.microsoft.com/office/drawing/2016/ink" xmlns:am3d="http://schemas.microsoft.com/office/drawing/2017/model3d" xmlns:o="urn:schemas-microsoft-com:office:office" xmlns:r="http://schemas.openxmlformats.org/officeDocument/2006/relationships" xmlns:m="http://schemas.openxmlformats.org/officeDocument/2006/math" xmlns:v="urn:schemas-microsoft-com:vml" xmlns:wp14="http://schemas.microsoft.com/office/word/2010/wordprocessingDrawing" xmlns:wp="http://schemas.openxmlformats.org/drawingml/2006/wordprocessingDrawing" xmlns:w10="urn:schemas-microsoft-com:office:word" xmlns:w="http://schemas.openxmlformats.org/wordprocessingml/2006/main" xmlns:w14="http://schemas.microsoft.com/office/word/2010/wordml" xmlns:w15="http://schemas.microsoft.com/office/word/2012/wordml" xmlns:w16cex="http://schemas.microsoft.com/office/word/2018/wordml/cex" xmlns:w16cid="http://schemas.microsoft.com/office/word/2016/wordml/cid" xmlns:w16="http://schemas.microsoft.com/office/word/2018/wordml" xmlns:w16se="http://schemas.microsoft.com/office/word/2015/wordml/symex" xmlns:wpg="http://schemas.microsoft.com/office/word/2010/wordprocessingGroup" xmlns:wpi="http://schemas.microsoft.com/office/word/2010/wordprocessingInk" xmlns:wne="http://schemas.microsoft.com/office/word/2006/wordml" xmlns:wps="http://schemas.microsoft.com/office/word/2010/wordprocessingShape" mc:Ignorable="w14 w15 w16se w16cid w16 w16cex wp14">
+<w:endnotes xmlns:wpc="http://schemas.microsoft.com/office/word/2010/wordprocessingCanvas" xmlns:cx="http://schemas.microsoft.com/office/drawing/2014/chartex" xmlns:cx1="http://schemas.microsoft.com/office/drawing/2015/9/8/chartex" xmlns:cx2="http://schemas.microsoft.com/office/drawing/2015/10/21/chartex" xmlns:cx3="http://schemas.microsoft.com/office/drawing/2016/5/9/chartex" xmlns:cx4="http://schemas.microsoft.com/office/drawing/2016/5/10/chartex" xmlns:cx5="http://schemas.microsoft.com/office/drawing/2016/5/11/chartex" xmlns:cx6="http://schemas.microsoft.com/office/drawing/2016/5/12/chartex" xmlns:cx7="http://schemas.microsoft.com/office/drawing/2016/5/13/chartex" xmlns:cx8="http://schemas.microsoft.com/office/drawing/2016/5/14/chartex" xmlns:mc="http://schemas.openxmlformats.org/markup-compatibility/2006" xmlns:aink="http://schemas.microsoft.com/office/drawing/2016/ink" xmlns:am3d="http://schemas.microsoft.com/office/drawing/2017/model3d" xmlns:o="urn:schemas-microsoft-com:office:office" xmlns:r="http://schemas.openxmlformats.org/officeDocument/2006/relationships" xmlns:m="http://schemas.openxmlformats.org/officeDocument/2006/math" xmlns:v="urn:schemas-microsoft-com:vml" xmlns:wp14="http://schemas.microsoft.com/office/word/2010/wordprocessingDrawing" xmlns:wp="http://schemas.openxmlformats.org/drawingml/2006/wordprocessingDrawing" xmlns:w10="urn:schemas-microsoft-com:office:word" xmlns:w="http://schemas.openxmlformats.org/wordprocessingml/2006/main" xmlns:w14="http://schemas.microsoft.com/office/word/2010/wordml" xmlns:w15="http://schemas.microsoft.com/office/word/2012/wordml" xmlns:w16cex="http://schemas.microsoft.com/office/word/2018/wordml/cex" xmlns:w16cid="http://schemas.microsoft.com/office/word/2016/wordml/cid" xmlns:w16="http://schemas.microsoft.com/office/word/2018/wordml" xmlns:w16sdtdh="http://schemas.microsoft.com/office/word/2020/wordml/sdtdatahash" xmlns:w16se="http://schemas.microsoft.com/office/word/2015/wordml/symex" xmlns:wpg="http://schemas.microsoft.com/office/word/2010/wordprocessingGroup" xmlns:wpi="http://schemas.microsoft.com/office/word/2010/wordprocessingInk" xmlns:wne="http://schemas.microsoft.com/office/word/2006/wordml" xmlns:wps="http://schemas.microsoft.com/office/word/2010/wordprocessingShape" mc:Ignorable="w14 w15 w16se w16cid w16 w16cex w16sdtdh wp14">
   <w:endnote w:type="separator" w:id="-1">
     <w:p>
       <w:pPr>
@@ -10472,7 +14980,7 @@
 </file>
 
 <file path=word/footnotes.xml><?xml version="1.0" encoding="utf-8"?>
-<w:footnotes xmlns:wpc="http://schemas.microsoft.com/office/word/2010/wordprocessingCanvas" xmlns:cx="http://schemas.microsoft.com/office/drawing/2014/chartex" xmlns:cx1="http://schemas.microsoft.com/office/drawing/2015/9/8/chartex" xmlns:cx2="http://schemas.microsoft.com/office/drawing/2015/10/21/chartex" xmlns:cx3="http://schemas.microsoft.com/office/drawing/2016/5/9/chartex" xmlns:cx4="http://schemas.microsoft.com/office/drawing/2016/5/10/chartex" xmlns:cx5="http://schemas.microsoft.com/office/drawing/2016/5/11/chartex" xmlns:cx6="http://schemas.microsoft.com/office/drawing/2016/5/12/chartex" xmlns:cx7="http://schemas.microsoft.com/office/drawing/2016/5/13/chartex" xmlns:cx8="http://schemas.microsoft.com/office/drawing/2016/5/14/chartex" xmlns:mc="http://schemas.openxmlformats.org/markup-compatibility/2006" xmlns:aink="http://schemas.microsoft.com/office/drawing/2016/ink" xmlns:am3d="http://schemas.microsoft.com/office/drawing/2017/model3d" xmlns:o="urn:schemas-microsoft-com:office:office" xmlns:r="http://schemas.openxmlformats.org/officeDocument/2006/relationships" xmlns:m="http://schemas.openxmlformats.org/officeDocument/2006/math" xmlns:v="urn:schemas-microsoft-com:vml" xmlns:wp14="http://schemas.microsoft.com/office/word/2010/wordprocessingDrawing" xmlns:wp="http://schemas.openxmlformats.org/drawingml/2006/wordprocessingDrawing" xmlns:w10="urn:schemas-microsoft-com:office:word" xmlns:w="http://schemas.openxmlformats.org/wordprocessingml/2006/main" xmlns:w14="http://schemas.microsoft.com/office/word/2010/wordml" xmlns:w15="http://schemas.microsoft.com/office/word/2012/wordml" xmlns:w16cex="http://schemas.microsoft.com/office/word/2018/wordml/cex" xmlns:w16cid="http://schemas.microsoft.com/office/word/2016/wordml/cid" xmlns:w16="http://schemas.microsoft.com/office/word/2018/wordml" xmlns:w16se="http://schemas.microsoft.com/office/word/2015/wordml/symex" xmlns:wpg="http://schemas.microsoft.com/office/word/2010/wordprocessingGroup" xmlns:wpi="http://schemas.microsoft.com/office/word/2010/wordprocessingInk" xmlns:wne="http://schemas.microsoft.com/office/word/2006/wordml" xmlns:wps="http://schemas.microsoft.com/office/word/2010/wordprocessingShape" mc:Ignorable="w14 w15 w16se w16cid w16 w16cex wp14">
+<w:footnotes xmlns:wpc="http://schemas.microsoft.com/office/word/2010/wordprocessingCanvas" xmlns:cx="http://schemas.microsoft.com/office/drawing/2014/chartex" xmlns:cx1="http://schemas.microsoft.com/office/drawing/2015/9/8/chartex" xmlns:cx2="http://schemas.microsoft.com/office/drawing/2015/10/21/chartex" xmlns:cx3="http://schemas.microsoft.com/office/drawing/2016/5/9/chartex" xmlns:cx4="http://schemas.microsoft.com/office/drawing/2016/5/10/chartex" xmlns:cx5="http://schemas.microsoft.com/office/drawing/2016/5/11/chartex" xmlns:cx6="http://schemas.microsoft.com/office/drawing/2016/5/12/chartex" xmlns:cx7="http://schemas.microsoft.com/office/drawing/2016/5/13/chartex" xmlns:cx8="http://schemas.microsoft.com/office/drawing/2016/5/14/chartex" xmlns:mc="http://schemas.openxmlformats.org/markup-compatibility/2006" xmlns:aink="http://schemas.microsoft.com/office/drawing/2016/ink" xmlns:am3d="http://schemas.microsoft.com/office/drawing/2017/model3d" xmlns:o="urn:schemas-microsoft-com:office:office" xmlns:r="http://schemas.openxmlformats.org/officeDocument/2006/relationships" xmlns:m="http://schemas.openxmlformats.org/officeDocument/2006/math" xmlns:v="urn:schemas-microsoft-com:vml" xmlns:wp14="http://schemas.microsoft.com/office/word/2010/wordprocessingDrawing" xmlns:wp="http://schemas.openxmlformats.org/drawingml/2006/wordprocessingDrawing" xmlns:w10="urn:schemas-microsoft-com:office:word" xmlns:w="http://schemas.openxmlformats.org/wordprocessingml/2006/main" xmlns:w14="http://schemas.microsoft.com/office/word/2010/wordml" xmlns:w15="http://schemas.microsoft.com/office/word/2012/wordml" xmlns:w16cex="http://schemas.microsoft.com/office/word/2018/wordml/cex" xmlns:w16cid="http://schemas.microsoft.com/office/word/2016/wordml/cid" xmlns:w16="http://schemas.microsoft.com/office/word/2018/wordml" xmlns:w16sdtdh="http://schemas.microsoft.com/office/word/2020/wordml/sdtdatahash" xmlns:w16se="http://schemas.microsoft.com/office/word/2015/wordml/symex" xmlns:wpg="http://schemas.microsoft.com/office/word/2010/wordprocessingGroup" xmlns:wpi="http://schemas.microsoft.com/office/word/2010/wordprocessingInk" xmlns:wne="http://schemas.microsoft.com/office/word/2006/wordml" xmlns:wps="http://schemas.microsoft.com/office/word/2010/wordprocessingShape" mc:Ignorable="w14 w15 w16se w16cid w16 w16cex w16sdtdh wp14">
   <w:footnote w:type="separator" w:id="-1">
     <w:p>
       <w:pPr>
@@ -10497,7 +15005,7 @@
 </file>
 
 <file path=word/header1.xml><?xml version="1.0" encoding="utf-8"?>
-<w:hdr xmlns:wpc="http://schemas.microsoft.com/office/word/2010/wordprocessingCanvas" xmlns:cx="http://schemas.microsoft.com/office/drawing/2014/chartex" xmlns:cx1="http://schemas.microsoft.com/office/drawing/2015/9/8/chartex" xmlns:cx2="http://schemas.microsoft.com/office/drawing/2015/10/21/chartex" xmlns:cx3="http://schemas.microsoft.com/office/drawing/2016/5/9/chartex" xmlns:cx4="http://schemas.microsoft.com/office/drawing/2016/5/10/chartex" xmlns:cx5="http://schemas.microsoft.com/office/drawing/2016/5/11/chartex" xmlns:cx6="http://schemas.microsoft.com/office/drawing/2016/5/12/chartex" xmlns:cx7="http://schemas.microsoft.com/office/drawing/2016/5/13/chartex" xmlns:cx8="http://schemas.microsoft.com/office/drawing/2016/5/14/chartex" xmlns:mc="http://schemas.openxmlformats.org/markup-compatibility/2006" xmlns:aink="http://schemas.microsoft.com/office/drawing/2016/ink" xmlns:am3d="http://schemas.microsoft.com/office/drawing/2017/model3d" xmlns:o="urn:schemas-microsoft-com:office:office" xmlns:r="http://schemas.openxmlformats.org/officeDocument/2006/relationships" xmlns:m="http://schemas.openxmlformats.org/officeDocument/2006/math" xmlns:v="urn:schemas-microsoft-com:vml" xmlns:wp14="http://schemas.microsoft.com/office/word/2010/wordprocessingDrawing" xmlns:wp="http://schemas.openxmlformats.org/drawingml/2006/wordprocessingDrawing" xmlns:w10="urn:schemas-microsoft-com:office:word" xmlns:w="http://schemas.openxmlformats.org/wordprocessingml/2006/main" xmlns:w14="http://schemas.microsoft.com/office/word/2010/wordml" xmlns:w15="http://schemas.microsoft.com/office/word/2012/wordml" xmlns:w16cex="http://schemas.microsoft.com/office/word/2018/wordml/cex" xmlns:w16cid="http://schemas.microsoft.com/office/word/2016/wordml/cid" xmlns:w16="http://schemas.microsoft.com/office/word/2018/wordml" xmlns:w16se="http://schemas.microsoft.com/office/word/2015/wordml/symex" xmlns:wpg="http://schemas.microsoft.com/office/word/2010/wordprocessingGroup" xmlns:wpi="http://schemas.microsoft.com/office/word/2010/wordprocessingInk" xmlns:wne="http://schemas.microsoft.com/office/word/2006/wordml" xmlns:wps="http://schemas.microsoft.com/office/word/2010/wordprocessingShape" mc:Ignorable="w14 w15 w16se w16cid w16 w16cex wp14">
+<w:hdr xmlns:wpc="http://schemas.microsoft.com/office/word/2010/wordprocessingCanvas" xmlns:cx="http://schemas.microsoft.com/office/drawing/2014/chartex" xmlns:cx1="http://schemas.microsoft.com/office/drawing/2015/9/8/chartex" xmlns:cx2="http://schemas.microsoft.com/office/drawing/2015/10/21/chartex" xmlns:cx3="http://schemas.microsoft.com/office/drawing/2016/5/9/chartex" xmlns:cx4="http://schemas.microsoft.com/office/drawing/2016/5/10/chartex" xmlns:cx5="http://schemas.microsoft.com/office/drawing/2016/5/11/chartex" xmlns:cx6="http://schemas.microsoft.com/office/drawing/2016/5/12/chartex" xmlns:cx7="http://schemas.microsoft.com/office/drawing/2016/5/13/chartex" xmlns:cx8="http://schemas.microsoft.com/office/drawing/2016/5/14/chartex" xmlns:mc="http://schemas.openxmlformats.org/markup-compatibility/2006" xmlns:aink="http://schemas.microsoft.com/office/drawing/2016/ink" xmlns:am3d="http://schemas.microsoft.com/office/drawing/2017/model3d" xmlns:o="urn:schemas-microsoft-com:office:office" xmlns:r="http://schemas.openxmlformats.org/officeDocument/2006/relationships" xmlns:m="http://schemas.openxmlformats.org/officeDocument/2006/math" xmlns:v="urn:schemas-microsoft-com:vml" xmlns:wp14="http://schemas.microsoft.com/office/word/2010/wordprocessingDrawing" xmlns:wp="http://schemas.openxmlformats.org/drawingml/2006/wordprocessingDrawing" xmlns:w10="urn:schemas-microsoft-com:office:word" xmlns:w="http://schemas.openxmlformats.org/wordprocessingml/2006/main" xmlns:w14="http://schemas.microsoft.com/office/word/2010/wordml" xmlns:w15="http://schemas.microsoft.com/office/word/2012/wordml" xmlns:w16cex="http://schemas.microsoft.com/office/word/2018/wordml/cex" xmlns:w16cid="http://schemas.microsoft.com/office/word/2016/wordml/cid" xmlns:w16="http://schemas.microsoft.com/office/word/2018/wordml" xmlns:w16sdtdh="http://schemas.microsoft.com/office/word/2020/wordml/sdtdatahash" xmlns:w16se="http://schemas.microsoft.com/office/word/2015/wordml/symex" xmlns:wpg="http://schemas.microsoft.com/office/word/2010/wordprocessingGroup" xmlns:wpi="http://schemas.microsoft.com/office/word/2010/wordprocessingInk" xmlns:wne="http://schemas.microsoft.com/office/word/2006/wordml" xmlns:wps="http://schemas.microsoft.com/office/word/2010/wordprocessingShape" mc:Ignorable="w14 w15 w16se w16cid w16 w16cex w16sdtdh wp14">
   <w:p>
     <w:pPr>
       <w:pStyle w:val="aa"/>
@@ -10573,7 +15081,7 @@
             </wp:anchor>
           </w:drawing>
         </mc:Choice>
-        <mc:Fallback xmlns:w16sdtdh="http://schemas.microsoft.com/office/word/2020/wordml/sdtdatahash">
+        <mc:Fallback>
           <w:pict>
             <v:rect w14:anchorId="6BB0B82B" id="Прямоугольник 3073" o:spid="_x0000_s1026" style="position:absolute;margin-left:56.7pt;margin-top:19.85pt;width:518.8pt;height:802.3pt;z-index:251658240;visibility:visible;mso-wrap-style:square;mso-width-percent:0;mso-height-percent:0;mso-wrap-distance-left:9pt;mso-wrap-distance-top:0;mso-wrap-distance-right:9pt;mso-wrap-distance-bottom:0;mso-position-horizontal:absolute;mso-position-horizontal-relative:page;mso-position-vertical:absolute;mso-position-vertical-relative:page;mso-width-percent:0;mso-height-percent:0;mso-width-relative:page;mso-height-relative:page;v-text-anchor:top" o:gfxdata="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" o:allowincell="f" filled="f" strokeweight="2pt">
               <w10:wrap anchorx="page" anchory="page"/>
@@ -10588,7 +15096,7 @@
 </file>
 
 <file path=word/header2.xml><?xml version="1.0" encoding="utf-8"?>
-<w:hdr xmlns:wpc="http://schemas.microsoft.com/office/word/2010/wordprocessingCanvas" xmlns:cx="http://schemas.microsoft.com/office/drawing/2014/chartex" xmlns:cx1="http://schemas.microsoft.com/office/drawing/2015/9/8/chartex" xmlns:cx2="http://schemas.microsoft.com/office/drawing/2015/10/21/chartex" xmlns:cx3="http://schemas.microsoft.com/office/drawing/2016/5/9/chartex" xmlns:cx4="http://schemas.microsoft.com/office/drawing/2016/5/10/chartex" xmlns:cx5="http://schemas.microsoft.com/office/drawing/2016/5/11/chartex" xmlns:cx6="http://schemas.microsoft.com/office/drawing/2016/5/12/chartex" xmlns:cx7="http://schemas.microsoft.com/office/drawing/2016/5/13/chartex" xmlns:cx8="http://schemas.microsoft.com/office/drawing/2016/5/14/chartex" xmlns:mc="http://schemas.openxmlformats.org/markup-compatibility/2006" xmlns:aink="http://schemas.microsoft.com/office/drawing/2016/ink" xmlns:am3d="http://schemas.microsoft.com/office/drawing/2017/model3d" xmlns:o="urn:schemas-microsoft-com:office:office" xmlns:r="http://schemas.openxmlformats.org/officeDocument/2006/relationships" xmlns:m="http://schemas.openxmlformats.org/officeDocument/2006/math" xmlns:v="urn:schemas-microsoft-com:vml" xmlns:wp14="http://schemas.microsoft.com/office/word/2010/wordprocessingDrawing" xmlns:wp="http://schemas.openxmlformats.org/drawingml/2006/wordprocessingDrawing" xmlns:w10="urn:schemas-microsoft-com:office:word" xmlns:w="http://schemas.openxmlformats.org/wordprocessingml/2006/main" xmlns:w14="http://schemas.microsoft.com/office/word/2010/wordml" xmlns:w15="http://schemas.microsoft.com/office/word/2012/wordml" xmlns:w16cex="http://schemas.microsoft.com/office/word/2018/wordml/cex" xmlns:w16cid="http://schemas.microsoft.com/office/word/2016/wordml/cid" xmlns:w16="http://schemas.microsoft.com/office/word/2018/wordml" xmlns:w16se="http://schemas.microsoft.com/office/word/2015/wordml/symex" xmlns:wpg="http://schemas.microsoft.com/office/word/2010/wordprocessingGroup" xmlns:wpi="http://schemas.microsoft.com/office/word/2010/wordprocessingInk" xmlns:wne="http://schemas.microsoft.com/office/word/2006/wordml" xmlns:wps="http://schemas.microsoft.com/office/word/2010/wordprocessingShape" mc:Ignorable="w14 w15 w16se w16cid w16 w16cex wp14">
+<w:hdr xmlns:wpc="http://schemas.microsoft.com/office/word/2010/wordprocessingCanvas" xmlns:cx="http://schemas.microsoft.com/office/drawing/2014/chartex" xmlns:cx1="http://schemas.microsoft.com/office/drawing/2015/9/8/chartex" xmlns:cx2="http://schemas.microsoft.com/office/drawing/2015/10/21/chartex" xmlns:cx3="http://schemas.microsoft.com/office/drawing/2016/5/9/chartex" xmlns:cx4="http://schemas.microsoft.com/office/drawing/2016/5/10/chartex" xmlns:cx5="http://schemas.microsoft.com/office/drawing/2016/5/11/chartex" xmlns:cx6="http://schemas.microsoft.com/office/drawing/2016/5/12/chartex" xmlns:cx7="http://schemas.microsoft.com/office/drawing/2016/5/13/chartex" xmlns:cx8="http://schemas.microsoft.com/office/drawing/2016/5/14/chartex" xmlns:mc="http://schemas.openxmlformats.org/markup-compatibility/2006" xmlns:aink="http://schemas.microsoft.com/office/drawing/2016/ink" xmlns:am3d="http://schemas.microsoft.com/office/drawing/2017/model3d" xmlns:o="urn:schemas-microsoft-com:office:office" xmlns:r="http://schemas.openxmlformats.org/officeDocument/2006/relationships" xmlns:m="http://schemas.openxmlformats.org/officeDocument/2006/math" xmlns:v="urn:schemas-microsoft-com:vml" xmlns:wp14="http://schemas.microsoft.com/office/word/2010/wordprocessingDrawing" xmlns:wp="http://schemas.openxmlformats.org/drawingml/2006/wordprocessingDrawing" xmlns:w10="urn:schemas-microsoft-com:office:word" xmlns:w="http://schemas.openxmlformats.org/wordprocessingml/2006/main" xmlns:w14="http://schemas.microsoft.com/office/word/2010/wordml" xmlns:w15="http://schemas.microsoft.com/office/word/2012/wordml" xmlns:w16cex="http://schemas.microsoft.com/office/word/2018/wordml/cex" xmlns:w16cid="http://schemas.microsoft.com/office/word/2016/wordml/cid" xmlns:w16="http://schemas.microsoft.com/office/word/2018/wordml" xmlns:w16sdtdh="http://schemas.microsoft.com/office/word/2020/wordml/sdtdatahash" xmlns:w16se="http://schemas.microsoft.com/office/word/2015/wordml/symex" xmlns:wpg="http://schemas.microsoft.com/office/word/2010/wordprocessingGroup" xmlns:wpi="http://schemas.microsoft.com/office/word/2010/wordprocessingInk" xmlns:wne="http://schemas.microsoft.com/office/word/2006/wordml" xmlns:wps="http://schemas.microsoft.com/office/word/2010/wordprocessingShape" mc:Ignorable="w14 w15 w16se w16cid w16 w16cex w16sdtdh wp14">
   <w:p>
     <w:pPr>
       <w:pStyle w:val="aa"/>
@@ -10997,12 +15505,14 @@
                             <w:pPr>
                               <w:pStyle w:val="af3"/>
                             </w:pPr>
+                            <w:proofErr w:type="spellStart"/>
                             <w:r>
                               <w:rPr>
                                 <w:lang w:val="ru-RU"/>
                               </w:rPr>
                               <w:t>Изм</w:t>
                             </w:r>
+                            <w:proofErr w:type="spellEnd"/>
                             <w:r>
                               <w:t>.</w:t>
                             </w:r>
@@ -11116,8 +15626,16 @@
                               <w:rPr>
                                 <w:lang w:val="ru-RU"/>
                               </w:rPr>
-                              <w:t xml:space="preserve"> докум</w:t>
+                              <w:t xml:space="preserve"> </w:t>
                             </w:r>
+                            <w:proofErr w:type="spellStart"/>
+                            <w:r>
+                              <w:rPr>
+                                <w:lang w:val="ru-RU"/>
+                              </w:rPr>
+                              <w:t>докум</w:t>
+                            </w:r>
+                            <w:proofErr w:type="spellEnd"/>
                             <w:r>
                               <w:t>.</w:t>
                             </w:r>
@@ -11676,12 +16194,14 @@
                               <w:r>
                                 <w:t xml:space="preserve"> </w:t>
                               </w:r>
+                              <w:proofErr w:type="spellStart"/>
                               <w:r>
                                 <w:rPr>
                                   <w:lang w:val="ru-RU"/>
                                 </w:rPr>
                                 <w:t>Разраб</w:t>
                               </w:r>
+                              <w:proofErr w:type="spellEnd"/>
                               <w:r>
                                 <w:t>.</w:t>
                               </w:r>
@@ -11813,12 +16333,14 @@
                               <w:r>
                                 <w:t xml:space="preserve"> </w:t>
                               </w:r>
+                              <w:proofErr w:type="spellStart"/>
                               <w:r>
                                 <w:rPr>
                                   <w:lang w:val="ru-RU"/>
                                 </w:rPr>
                                 <w:t>Провер</w:t>
                               </w:r>
+                              <w:proofErr w:type="spellEnd"/>
                               <w:r>
                                 <w:t>.</w:t>
                               </w:r>
@@ -11880,8 +16402,16 @@
                                 <w:rPr>
                                   <w:lang w:val="ru-RU"/>
                                 </w:rPr>
-                                <w:t xml:space="preserve"> Копина</w:t>
+                                <w:t xml:space="preserve"> </w:t>
                               </w:r>
+                              <w:proofErr w:type="spellStart"/>
+                              <w:r>
+                                <w:rPr>
+                                  <w:lang w:val="ru-RU"/>
+                                </w:rPr>
+                                <w:t>Копина</w:t>
+                              </w:r>
+                              <w:proofErr w:type="spellEnd"/>
                             </w:p>
                           </w:txbxContent>
                         </wps:txbx>
@@ -11950,12 +16480,14 @@
                               <w:r>
                                 <w:t xml:space="preserve"> </w:t>
                               </w:r>
+                              <w:proofErr w:type="spellStart"/>
                               <w:r>
                                 <w:rPr>
                                   <w:lang w:val="ru-RU"/>
                                 </w:rPr>
                                 <w:t>Реценз</w:t>
                               </w:r>
+                              <w:proofErr w:type="spellEnd"/>
                               <w:r>
                                 <w:t>.</w:t>
                               </w:r>
@@ -12071,7 +16603,10 @@
                                 <w:jc w:val="left"/>
                               </w:pPr>
                               <w:r>
-                                <w:t xml:space="preserve"> Н. Контр.</w:t>
+                                <w:t xml:space="preserve"> </w:t>
+                              </w:r>
+                              <w:r>
+                                <w:t>Н. Контр.</w:t>
                               </w:r>
                             </w:p>
                           </w:txbxContent>
@@ -12783,12 +17318,14 @@
                       <w:pPr>
                         <w:pStyle w:val="af3"/>
                       </w:pPr>
+                      <w:proofErr w:type="spellStart"/>
                       <w:r>
                         <w:rPr>
                           <w:lang w:val="ru-RU"/>
                         </w:rPr>
                         <w:t>Изм</w:t>
                       </w:r>
+                      <w:proofErr w:type="spellEnd"/>
                       <w:r>
                         <w:t>.</w:t>
                       </w:r>
@@ -12824,8 +17361,16 @@
                         <w:rPr>
                           <w:lang w:val="ru-RU"/>
                         </w:rPr>
-                        <w:t xml:space="preserve"> докум</w:t>
+                        <w:t xml:space="preserve"> </w:t>
                       </w:r>
+                      <w:proofErr w:type="spellStart"/>
+                      <w:r>
+                        <w:rPr>
+                          <w:lang w:val="ru-RU"/>
+                        </w:rPr>
+                        <w:t>докум</w:t>
+                      </w:r>
+                      <w:proofErr w:type="spellEnd"/>
                       <w:r>
                         <w:t>.</w:t>
                       </w:r>
@@ -12983,12 +17528,14 @@
                         <w:r>
                           <w:t xml:space="preserve"> </w:t>
                         </w:r>
+                        <w:proofErr w:type="spellStart"/>
                         <w:r>
                           <w:rPr>
                             <w:lang w:val="ru-RU"/>
                           </w:rPr>
                           <w:t>Разраб</w:t>
                         </w:r>
+                        <w:proofErr w:type="spellEnd"/>
                         <w:r>
                           <w:t>.</w:t>
                         </w:r>
@@ -13030,12 +17577,14 @@
                         <w:r>
                           <w:t xml:space="preserve"> </w:t>
                         </w:r>
+                        <w:proofErr w:type="spellStart"/>
                         <w:r>
                           <w:rPr>
                             <w:lang w:val="ru-RU"/>
                           </w:rPr>
                           <w:t>Провер</w:t>
                         </w:r>
+                        <w:proofErr w:type="spellEnd"/>
                         <w:r>
                           <w:t>.</w:t>
                         </w:r>
@@ -13058,8 +17607,16 @@
                           <w:rPr>
                             <w:lang w:val="ru-RU"/>
                           </w:rPr>
-                          <w:t xml:space="preserve"> Копина</w:t>
+                          <w:t xml:space="preserve"> </w:t>
                         </w:r>
+                        <w:proofErr w:type="spellStart"/>
+                        <w:r>
+                          <w:rPr>
+                            <w:lang w:val="ru-RU"/>
+                          </w:rPr>
+                          <w:t>Копина</w:t>
+                        </w:r>
+                        <w:proofErr w:type="spellEnd"/>
                       </w:p>
                     </w:txbxContent>
                   </v:textbox>
@@ -13077,12 +17634,14 @@
                         <w:r>
                           <w:t xml:space="preserve"> </w:t>
                         </w:r>
+                        <w:proofErr w:type="spellStart"/>
                         <w:r>
                           <w:rPr>
                             <w:lang w:val="ru-RU"/>
                           </w:rPr>
                           <w:t>Реценз</w:t>
                         </w:r>
+                        <w:proofErr w:type="spellEnd"/>
                         <w:r>
                           <w:t>.</w:t>
                         </w:r>
@@ -13108,7 +17667,10 @@
                           <w:jc w:val="left"/>
                         </w:pPr>
                         <w:r>
-                          <w:t xml:space="preserve"> Н. Контр.</w:t>
+                          <w:t xml:space="preserve"> </w:t>
+                        </w:r>
+                        <w:r>
+                          <w:t>Н. Контр.</w:t>
                         </w:r>
                       </w:p>
                     </w:txbxContent>
@@ -13287,7 +17849,7 @@
 </file>
 
 <file path=word/header3.xml><?xml version="1.0" encoding="utf-8"?>
-<w:hdr xmlns:wpc="http://schemas.microsoft.com/office/word/2010/wordprocessingCanvas" xmlns:cx="http://schemas.microsoft.com/office/drawing/2014/chartex" xmlns:cx1="http://schemas.microsoft.com/office/drawing/2015/9/8/chartex" xmlns:cx2="http://schemas.microsoft.com/office/drawing/2015/10/21/chartex" xmlns:cx3="http://schemas.microsoft.com/office/drawing/2016/5/9/chartex" xmlns:cx4="http://schemas.microsoft.com/office/drawing/2016/5/10/chartex" xmlns:cx5="http://schemas.microsoft.com/office/drawing/2016/5/11/chartex" xmlns:cx6="http://schemas.microsoft.com/office/drawing/2016/5/12/chartex" xmlns:cx7="http://schemas.microsoft.com/office/drawing/2016/5/13/chartex" xmlns:cx8="http://schemas.microsoft.com/office/drawing/2016/5/14/chartex" xmlns:mc="http://schemas.openxmlformats.org/markup-compatibility/2006" xmlns:aink="http://schemas.microsoft.com/office/drawing/2016/ink" xmlns:am3d="http://schemas.microsoft.com/office/drawing/2017/model3d" xmlns:o="urn:schemas-microsoft-com:office:office" xmlns:r="http://schemas.openxmlformats.org/officeDocument/2006/relationships" xmlns:m="http://schemas.openxmlformats.org/officeDocument/2006/math" xmlns:v="urn:schemas-microsoft-com:vml" xmlns:wp14="http://schemas.microsoft.com/office/word/2010/wordprocessingDrawing" xmlns:wp="http://schemas.openxmlformats.org/drawingml/2006/wordprocessingDrawing" xmlns:w10="urn:schemas-microsoft-com:office:word" xmlns:w="http://schemas.openxmlformats.org/wordprocessingml/2006/main" xmlns:w14="http://schemas.microsoft.com/office/word/2010/wordml" xmlns:w15="http://schemas.microsoft.com/office/word/2012/wordml" xmlns:w16cex="http://schemas.microsoft.com/office/word/2018/wordml/cex" xmlns:w16cid="http://schemas.microsoft.com/office/word/2016/wordml/cid" xmlns:w16="http://schemas.microsoft.com/office/word/2018/wordml" xmlns:w16se="http://schemas.microsoft.com/office/word/2015/wordml/symex" xmlns:wpg="http://schemas.microsoft.com/office/word/2010/wordprocessingGroup" xmlns:wpi="http://schemas.microsoft.com/office/word/2010/wordprocessingInk" xmlns:wne="http://schemas.microsoft.com/office/word/2006/wordml" xmlns:wps="http://schemas.microsoft.com/office/word/2010/wordprocessingShape" mc:Ignorable="w14 w15 w16se w16cid w16 w16cex wp14">
+<w:hdr xmlns:wpc="http://schemas.microsoft.com/office/word/2010/wordprocessingCanvas" xmlns:cx="http://schemas.microsoft.com/office/drawing/2014/chartex" xmlns:cx1="http://schemas.microsoft.com/office/drawing/2015/9/8/chartex" xmlns:cx2="http://schemas.microsoft.com/office/drawing/2015/10/21/chartex" xmlns:cx3="http://schemas.microsoft.com/office/drawing/2016/5/9/chartex" xmlns:cx4="http://schemas.microsoft.com/office/drawing/2016/5/10/chartex" xmlns:cx5="http://schemas.microsoft.com/office/drawing/2016/5/11/chartex" xmlns:cx6="http://schemas.microsoft.com/office/drawing/2016/5/12/chartex" xmlns:cx7="http://schemas.microsoft.com/office/drawing/2016/5/13/chartex" xmlns:cx8="http://schemas.microsoft.com/office/drawing/2016/5/14/chartex" xmlns:mc="http://schemas.openxmlformats.org/markup-compatibility/2006" xmlns:aink="http://schemas.microsoft.com/office/drawing/2016/ink" xmlns:am3d="http://schemas.microsoft.com/office/drawing/2017/model3d" xmlns:o="urn:schemas-microsoft-com:office:office" xmlns:r="http://schemas.openxmlformats.org/officeDocument/2006/relationships" xmlns:m="http://schemas.openxmlformats.org/officeDocument/2006/math" xmlns:v="urn:schemas-microsoft-com:vml" xmlns:wp14="http://schemas.microsoft.com/office/word/2010/wordprocessingDrawing" xmlns:wp="http://schemas.openxmlformats.org/drawingml/2006/wordprocessingDrawing" xmlns:w10="urn:schemas-microsoft-com:office:word" xmlns:w="http://schemas.openxmlformats.org/wordprocessingml/2006/main" xmlns:w14="http://schemas.microsoft.com/office/word/2010/wordml" xmlns:w15="http://schemas.microsoft.com/office/word/2012/wordml" xmlns:w16cex="http://schemas.microsoft.com/office/word/2018/wordml/cex" xmlns:w16cid="http://schemas.microsoft.com/office/word/2016/wordml/cid" xmlns:w16="http://schemas.microsoft.com/office/word/2018/wordml" xmlns:w16sdtdh="http://schemas.microsoft.com/office/word/2020/wordml/sdtdatahash" xmlns:w16se="http://schemas.microsoft.com/office/word/2015/wordml/symex" xmlns:wpg="http://schemas.microsoft.com/office/word/2010/wordprocessingGroup" xmlns:wpi="http://schemas.microsoft.com/office/word/2010/wordprocessingInk" xmlns:wne="http://schemas.microsoft.com/office/word/2006/wordml" xmlns:wps="http://schemas.microsoft.com/office/word/2010/wordprocessingShape" mc:Ignorable="w14 w15 w16se w16cid w16 w16cex w16sdtdh wp14">
   <w:p>
     <w:pPr>
       <w:pStyle w:val="aa"/>
@@ -13728,12 +18290,14 @@
                             <w:pPr>
                               <w:pStyle w:val="af3"/>
                             </w:pPr>
+                            <w:proofErr w:type="spellStart"/>
                             <w:r>
                               <w:rPr>
                                 <w:lang w:val="ru-RU"/>
                               </w:rPr>
                               <w:t>Изм</w:t>
                             </w:r>
+                            <w:proofErr w:type="spellEnd"/>
                             <w:r>
                               <w:t>.</w:t>
                             </w:r>
@@ -13847,8 +18411,16 @@
                               <w:rPr>
                                 <w:lang w:val="ru-RU"/>
                               </w:rPr>
-                              <w:t xml:space="preserve"> докум</w:t>
+                              <w:t xml:space="preserve"> </w:t>
                             </w:r>
+                            <w:proofErr w:type="spellStart"/>
+                            <w:r>
+                              <w:rPr>
+                                <w:lang w:val="ru-RU"/>
+                              </w:rPr>
+                              <w:t>докум</w:t>
+                            </w:r>
+                            <w:proofErr w:type="spellEnd"/>
                             <w:r>
                               <w:t>.</w:t>
                             </w:r>
@@ -14239,12 +18811,14 @@
                       <w:pPr>
                         <w:pStyle w:val="af3"/>
                       </w:pPr>
+                      <w:proofErr w:type="spellStart"/>
                       <w:r>
                         <w:rPr>
                           <w:lang w:val="ru-RU"/>
                         </w:rPr>
                         <w:t>Изм</w:t>
                       </w:r>
+                      <w:proofErr w:type="spellEnd"/>
                       <w:r>
                         <w:t>.</w:t>
                       </w:r>
@@ -14280,8 +18854,16 @@
                         <w:rPr>
                           <w:lang w:val="ru-RU"/>
                         </w:rPr>
-                        <w:t xml:space="preserve"> докум</w:t>
+                        <w:t xml:space="preserve"> </w:t>
                       </w:r>
+                      <w:proofErr w:type="spellStart"/>
+                      <w:r>
+                        <w:rPr>
+                          <w:lang w:val="ru-RU"/>
+                        </w:rPr>
+                        <w:t>докум</w:t>
+                      </w:r>
+                      <w:proofErr w:type="spellEnd"/>
                       <w:r>
                         <w:t>.</w:t>
                       </w:r>
@@ -14453,7 +19035,7 @@
 </file>
 
 <file path=word/header4.xml><?xml version="1.0" encoding="utf-8"?>
-<w:hdr xmlns:wpc="http://schemas.microsoft.com/office/word/2010/wordprocessingCanvas" xmlns:cx="http://schemas.microsoft.com/office/drawing/2014/chartex" xmlns:cx1="http://schemas.microsoft.com/office/drawing/2015/9/8/chartex" xmlns:cx2="http://schemas.microsoft.com/office/drawing/2015/10/21/chartex" xmlns:cx3="http://schemas.microsoft.com/office/drawing/2016/5/9/chartex" xmlns:cx4="http://schemas.microsoft.com/office/drawing/2016/5/10/chartex" xmlns:cx5="http://schemas.microsoft.com/office/drawing/2016/5/11/chartex" xmlns:cx6="http://schemas.microsoft.com/office/drawing/2016/5/12/chartex" xmlns:cx7="http://schemas.microsoft.com/office/drawing/2016/5/13/chartex" xmlns:cx8="http://schemas.microsoft.com/office/drawing/2016/5/14/chartex" xmlns:mc="http://schemas.openxmlformats.org/markup-compatibility/2006" xmlns:aink="http://schemas.microsoft.com/office/drawing/2016/ink" xmlns:am3d="http://schemas.microsoft.com/office/drawing/2017/model3d" xmlns:o="urn:schemas-microsoft-com:office:office" xmlns:r="http://schemas.openxmlformats.org/officeDocument/2006/relationships" xmlns:m="http://schemas.openxmlformats.org/officeDocument/2006/math" xmlns:v="urn:schemas-microsoft-com:vml" xmlns:wp14="http://schemas.microsoft.com/office/word/2010/wordprocessingDrawing" xmlns:wp="http://schemas.openxmlformats.org/drawingml/2006/wordprocessingDrawing" xmlns:w10="urn:schemas-microsoft-com:office:word" xmlns:w="http://schemas.openxmlformats.org/wordprocessingml/2006/main" xmlns:w14="http://schemas.microsoft.com/office/word/2010/wordml" xmlns:w15="http://schemas.microsoft.com/office/word/2012/wordml" xmlns:w16cex="http://schemas.microsoft.com/office/word/2018/wordml/cex" xmlns:w16cid="http://schemas.microsoft.com/office/word/2016/wordml/cid" xmlns:w16="http://schemas.microsoft.com/office/word/2018/wordml" xmlns:w16se="http://schemas.microsoft.com/office/word/2015/wordml/symex" xmlns:wpg="http://schemas.microsoft.com/office/word/2010/wordprocessingGroup" xmlns:wpi="http://schemas.microsoft.com/office/word/2010/wordprocessingInk" xmlns:wne="http://schemas.microsoft.com/office/word/2006/wordml" xmlns:wps="http://schemas.microsoft.com/office/word/2010/wordprocessingShape" mc:Ignorable="w14 w15 w16se w16cid w16 w16cex wp14">
+<w:hdr xmlns:wpc="http://schemas.microsoft.com/office/word/2010/wordprocessingCanvas" xmlns:cx="http://schemas.microsoft.com/office/drawing/2014/chartex" xmlns:cx1="http://schemas.microsoft.com/office/drawing/2015/9/8/chartex" xmlns:cx2="http://schemas.microsoft.com/office/drawing/2015/10/21/chartex" xmlns:cx3="http://schemas.microsoft.com/office/drawing/2016/5/9/chartex" xmlns:cx4="http://schemas.microsoft.com/office/drawing/2016/5/10/chartex" xmlns:cx5="http://schemas.microsoft.com/office/drawing/2016/5/11/chartex" xmlns:cx6="http://schemas.microsoft.com/office/drawing/2016/5/12/chartex" xmlns:cx7="http://schemas.microsoft.com/office/drawing/2016/5/13/chartex" xmlns:cx8="http://schemas.microsoft.com/office/drawing/2016/5/14/chartex" xmlns:mc="http://schemas.openxmlformats.org/markup-compatibility/2006" xmlns:aink="http://schemas.microsoft.com/office/drawing/2016/ink" xmlns:am3d="http://schemas.microsoft.com/office/drawing/2017/model3d" xmlns:o="urn:schemas-microsoft-com:office:office" xmlns:r="http://schemas.openxmlformats.org/officeDocument/2006/relationships" xmlns:m="http://schemas.openxmlformats.org/officeDocument/2006/math" xmlns:v="urn:schemas-microsoft-com:vml" xmlns:wp14="http://schemas.microsoft.com/office/word/2010/wordprocessingDrawing" xmlns:wp="http://schemas.openxmlformats.org/drawingml/2006/wordprocessingDrawing" xmlns:w10="urn:schemas-microsoft-com:office:word" xmlns:w="http://schemas.openxmlformats.org/wordprocessingml/2006/main" xmlns:w14="http://schemas.microsoft.com/office/word/2010/wordml" xmlns:w15="http://schemas.microsoft.com/office/word/2012/wordml" xmlns:w16cex="http://schemas.microsoft.com/office/word/2018/wordml/cex" xmlns:w16cid="http://schemas.microsoft.com/office/word/2016/wordml/cid" xmlns:w16="http://schemas.microsoft.com/office/word/2018/wordml" xmlns:w16sdtdh="http://schemas.microsoft.com/office/word/2020/wordml/sdtdatahash" xmlns:w16se="http://schemas.microsoft.com/office/word/2015/wordml/symex" xmlns:wpg="http://schemas.microsoft.com/office/word/2010/wordprocessingGroup" xmlns:wpi="http://schemas.microsoft.com/office/word/2010/wordprocessingInk" xmlns:wne="http://schemas.microsoft.com/office/word/2006/wordml" xmlns:wps="http://schemas.microsoft.com/office/word/2010/wordprocessingShape" mc:Ignorable="w14 w15 w16se w16cid w16 w16cex w16sdtdh wp14">
   <w:p>
     <w:pPr>
       <w:pStyle w:val="aa"/>
@@ -14894,12 +19476,14 @@
                             <w:pPr>
                               <w:pStyle w:val="af3"/>
                             </w:pPr>
+                            <w:proofErr w:type="spellStart"/>
                             <w:r>
                               <w:rPr>
                                 <w:lang w:val="ru-RU"/>
                               </w:rPr>
                               <w:t>Изм</w:t>
                             </w:r>
+                            <w:proofErr w:type="spellEnd"/>
                             <w:r>
                               <w:t>.</w:t>
                             </w:r>
@@ -15013,8 +19597,16 @@
                               <w:rPr>
                                 <w:lang w:val="ru-RU"/>
                               </w:rPr>
-                              <w:t xml:space="preserve"> докум</w:t>
+                              <w:t xml:space="preserve"> </w:t>
                             </w:r>
+                            <w:proofErr w:type="spellStart"/>
+                            <w:r>
+                              <w:rPr>
+                                <w:lang w:val="ru-RU"/>
+                              </w:rPr>
+                              <w:t>докум</w:t>
+                            </w:r>
+                            <w:proofErr w:type="spellEnd"/>
                             <w:r>
                               <w:t>.</w:t>
                             </w:r>
@@ -15260,7 +19852,14 @@
                                 <w:noProof/>
                                 <w:sz w:val="24"/>
                               </w:rPr>
-                              <w:t>12</w:t>
+                              <w:t>1</w:t>
+                            </w:r>
+                            <w:r>
+                              <w:rPr>
+                                <w:noProof/>
+                                <w:sz w:val="24"/>
+                              </w:rPr>
+                              <w:t>2</w:t>
                             </w:r>
                             <w:r>
                               <w:rPr>
@@ -15399,12 +19998,14 @@
                       <w:pPr>
                         <w:pStyle w:val="af3"/>
                       </w:pPr>
+                      <w:proofErr w:type="spellStart"/>
                       <w:r>
                         <w:rPr>
                           <w:lang w:val="ru-RU"/>
                         </w:rPr>
                         <w:t>Изм</w:t>
                       </w:r>
+                      <w:proofErr w:type="spellEnd"/>
                       <w:r>
                         <w:t>.</w:t>
                       </w:r>
@@ -15440,8 +20041,16 @@
                         <w:rPr>
                           <w:lang w:val="ru-RU"/>
                         </w:rPr>
-                        <w:t xml:space="preserve"> докум</w:t>
+                        <w:t xml:space="preserve"> </w:t>
                       </w:r>
+                      <w:proofErr w:type="spellStart"/>
+                      <w:r>
+                        <w:rPr>
+                          <w:lang w:val="ru-RU"/>
+                        </w:rPr>
+                        <w:t>докум</w:t>
+                      </w:r>
+                      <w:proofErr w:type="spellEnd"/>
                       <w:r>
                         <w:t>.</w:t>
                       </w:r>
@@ -15531,7 +20140,14 @@
                           <w:noProof/>
                           <w:sz w:val="24"/>
                         </w:rPr>
-                        <w:t>12</w:t>
+                        <w:t>1</w:t>
+                      </w:r>
+                      <w:r>
+                        <w:rPr>
+                          <w:noProof/>
+                          <w:sz w:val="24"/>
+                        </w:rPr>
+                        <w:t>2</w:t>
                       </w:r>
                       <w:r>
                         <w:rPr>
@@ -15607,7 +20223,7 @@
 </file>
 
 <file path=word/numbering.xml><?xml version="1.0" encoding="utf-8"?>
-<w:numbering xmlns:wpc="http://schemas.microsoft.com/office/word/2010/wordprocessingCanvas" xmlns:cx="http://schemas.microsoft.com/office/drawing/2014/chartex" xmlns:cx1="http://schemas.microsoft.com/office/drawing/2015/9/8/chartex" xmlns:cx2="http://schemas.microsoft.com/office/drawing/2015/10/21/chartex" xmlns:cx3="http://schemas.microsoft.com/office/drawing/2016/5/9/chartex" xmlns:cx4="http://schemas.microsoft.com/office/drawing/2016/5/10/chartex" xmlns:cx5="http://schemas.microsoft.com/office/drawing/2016/5/11/chartex" xmlns:cx6="http://schemas.microsoft.com/office/drawing/2016/5/12/chartex" xmlns:cx7="http://schemas.microsoft.com/office/drawing/2016/5/13/chartex" xmlns:cx8="http://schemas.microsoft.com/office/drawing/2016/5/14/chartex" xmlns:mc="http://schemas.openxmlformats.org/markup-compatibility/2006" xmlns:aink="http://schemas.microsoft.com/office/drawing/2016/ink" xmlns:am3d="http://schemas.microsoft.com/office/drawing/2017/model3d" xmlns:o="urn:schemas-microsoft-com:office:office" xmlns:r="http://schemas.openxmlformats.org/officeDocument/2006/relationships" xmlns:m="http://schemas.openxmlformats.org/officeDocument/2006/math" xmlns:v="urn:schemas-microsoft-com:vml" xmlns:wp14="http://schemas.microsoft.com/office/word/2010/wordprocessingDrawing" xmlns:wp="http://schemas.openxmlformats.org/drawingml/2006/wordprocessingDrawing" xmlns:w10="urn:schemas-microsoft-com:office:word" xmlns:w="http://schemas.openxmlformats.org/wordprocessingml/2006/main" xmlns:w14="http://schemas.microsoft.com/office/word/2010/wordml" xmlns:w15="http://schemas.microsoft.com/office/word/2012/wordml" xmlns:w16cex="http://schemas.microsoft.com/office/word/2018/wordml/cex" xmlns:w16cid="http://schemas.microsoft.com/office/word/2016/wordml/cid" xmlns:w16="http://schemas.microsoft.com/office/word/2018/wordml" xmlns:w16se="http://schemas.microsoft.com/office/word/2015/wordml/symex" xmlns:wpg="http://schemas.microsoft.com/office/word/2010/wordprocessingGroup" xmlns:wpi="http://schemas.microsoft.com/office/word/2010/wordprocessingInk" xmlns:wne="http://schemas.microsoft.com/office/word/2006/wordml" xmlns:wps="http://schemas.microsoft.com/office/word/2010/wordprocessingShape" mc:Ignorable="w14 w15 w16se w16cid w16 w16cex wp14">
+<w:numbering xmlns:wpc="http://schemas.microsoft.com/office/word/2010/wordprocessingCanvas" xmlns:cx="http://schemas.microsoft.com/office/drawing/2014/chartex" xmlns:cx1="http://schemas.microsoft.com/office/drawing/2015/9/8/chartex" xmlns:cx2="http://schemas.microsoft.com/office/drawing/2015/10/21/chartex" xmlns:cx3="http://schemas.microsoft.com/office/drawing/2016/5/9/chartex" xmlns:cx4="http://schemas.microsoft.com/office/drawing/2016/5/10/chartex" xmlns:cx5="http://schemas.microsoft.com/office/drawing/2016/5/11/chartex" xmlns:cx6="http://schemas.microsoft.com/office/drawing/2016/5/12/chartex" xmlns:cx7="http://schemas.microsoft.com/office/drawing/2016/5/13/chartex" xmlns:cx8="http://schemas.microsoft.com/office/drawing/2016/5/14/chartex" xmlns:mc="http://schemas.openxmlformats.org/markup-compatibility/2006" xmlns:aink="http://schemas.microsoft.com/office/drawing/2016/ink" xmlns:am3d="http://schemas.microsoft.com/office/drawing/2017/model3d" xmlns:o="urn:schemas-microsoft-com:office:office" xmlns:r="http://schemas.openxmlformats.org/officeDocument/2006/relationships" xmlns:m="http://schemas.openxmlformats.org/officeDocument/2006/math" xmlns:v="urn:schemas-microsoft-com:vml" xmlns:wp14="http://schemas.microsoft.com/office/word/2010/wordprocessingDrawing" xmlns:wp="http://schemas.openxmlformats.org/drawingml/2006/wordprocessingDrawing" xmlns:w10="urn:schemas-microsoft-com:office:word" xmlns:w="http://schemas.openxmlformats.org/wordprocessingml/2006/main" xmlns:w14="http://schemas.microsoft.com/office/word/2010/wordml" xmlns:w15="http://schemas.microsoft.com/office/word/2012/wordml" xmlns:w16cex="http://schemas.microsoft.com/office/word/2018/wordml/cex" xmlns:w16cid="http://schemas.microsoft.com/office/word/2016/wordml/cid" xmlns:w16="http://schemas.microsoft.com/office/word/2018/wordml" xmlns:w16sdtdh="http://schemas.microsoft.com/office/word/2020/wordml/sdtdatahash" xmlns:w16se="http://schemas.microsoft.com/office/word/2015/wordml/symex" xmlns:wpg="http://schemas.microsoft.com/office/word/2010/wordprocessingGroup" xmlns:wpi="http://schemas.microsoft.com/office/word/2010/wordprocessingInk" xmlns:wne="http://schemas.microsoft.com/office/word/2006/wordml" xmlns:wps="http://schemas.microsoft.com/office/word/2010/wordprocessingShape" mc:Ignorable="w14 w15 w16se w16cid w16 w16cex w16sdtdh wp14">
   <w:abstractNum w:abstractNumId="0" w15:restartNumberingAfterBreak="0">
     <w:nsid w:val="A4BE42F5"/>
     <w:multiLevelType w:val="singleLevel"/>
@@ -18745,11 +23361,26 @@
   <w:num w:numId="47">
     <w:abstractNumId w:val="6"/>
   </w:num>
+  <w:num w:numId="48">
+    <w:abstractNumId w:val="6"/>
+    <w:lvlOverride w:ilvl="0"/>
+    <w:lvlOverride w:ilvl="1"/>
+    <w:lvlOverride w:ilvl="2"/>
+    <w:lvlOverride w:ilvl="3"/>
+    <w:lvlOverride w:ilvl="4"/>
+    <w:lvlOverride w:ilvl="5"/>
+    <w:lvlOverride w:ilvl="6"/>
+    <w:lvlOverride w:ilvl="7"/>
+    <w:lvlOverride w:ilvl="8"/>
+  </w:num>
+  <w:num w:numId="49">
+    <w:abstractNumId w:val="6"/>
+  </w:num>
 </w:numbering>
 </file>
 
 <file path=word/styles.xml><?xml version="1.0" encoding="utf-8"?>
-<w:styles xmlns:mc="http://schemas.openxmlformats.org/markup-compatibility/2006" xmlns:r="http://schemas.openxmlformats.org/officeDocument/2006/relationships" xmlns:w="http://schemas.openxmlformats.org/wordprocessingml/2006/main" xmlns:w14="http://schemas.microsoft.com/office/word/2010/wordml" xmlns:w15="http://schemas.microsoft.com/office/word/2012/wordml" xmlns:w16cex="http://schemas.microsoft.com/office/word/2018/wordml/cex" xmlns:w16cid="http://schemas.microsoft.com/office/word/2016/wordml/cid" xmlns:w16="http://schemas.microsoft.com/office/word/2018/wordml" xmlns:w16se="http://schemas.microsoft.com/office/word/2015/wordml/symex" mc:Ignorable="w14 w15 w16se w16cid w16 w16cex">
+<w:styles xmlns:mc="http://schemas.openxmlformats.org/markup-compatibility/2006" xmlns:r="http://schemas.openxmlformats.org/officeDocument/2006/relationships" xmlns:w="http://schemas.openxmlformats.org/wordprocessingml/2006/main" xmlns:w14="http://schemas.microsoft.com/office/word/2010/wordml" xmlns:w15="http://schemas.microsoft.com/office/word/2012/wordml" xmlns:w16cex="http://schemas.microsoft.com/office/word/2018/wordml/cex" xmlns:w16cid="http://schemas.microsoft.com/office/word/2016/wordml/cid" xmlns:w16="http://schemas.microsoft.com/office/word/2018/wordml" xmlns:w16sdtdh="http://schemas.microsoft.com/office/word/2020/wordml/sdtdatahash" xmlns:w16se="http://schemas.microsoft.com/office/word/2015/wordml/symex" mc:Ignorable="w14 w15 w16se w16cid w16 w16cex w16sdtdh">
   <w:docDefaults>
     <w:rPrDefault>
       <w:rPr>
